--- a/doc/doc.docx
+++ b/doc/doc.docx
@@ -1898,8 +1898,8 @@
         <w:tblLook w:val="00a0" w:noVBand="0" w:noHBand="0" w:lastColumn="0" w:firstColumn="1" w:lastRow="0" w:firstRow="1"/>
       </w:tblPr>
       <w:tblGrid>
-        <w:gridCol w:w="1942"/>
-        <w:gridCol w:w="7687"/>
+        <w:gridCol w:w="1941"/>
+        <w:gridCol w:w="7688"/>
       </w:tblGrid>
       <w:tr>
         <w:trPr>
@@ -1922,13 +1922,16 @@
               <w:pStyle w:val="Normal"/>
               <w:spacing w:beforeAutospacing="1" w:after="0"/>
               <w:jc w:val="center"/>
-              <w:rPr/>
+              <w:rPr>
+                <w:sz w:val="20"/>
+                <w:szCs w:val="20"/>
+              </w:rPr>
             </w:pPr>
             <w:r>
               <w:rPr>
                 <w:b/>
-                <w:sz w:val="16"/>
-                <w:szCs w:val="16"/>
+                <w:sz w:val="20"/>
+                <w:szCs w:val="20"/>
               </w:rPr>
               <w:t>ID: REQ-01</w:t>
             </w:r>
@@ -1939,7 +1942,7 @@
         <w:trPr/>
         <w:tc>
           <w:tcPr>
-            <w:tcW w:w="1942" w:type="dxa"/>
+            <w:tcW w:w="1941" w:type="dxa"/>
             <w:tcBorders>
               <w:top w:val="outset" w:sz="6" w:space="0" w:color="000000"/>
               <w:left w:val="outset" w:sz="6" w:space="0" w:color="000000"/>
@@ -1971,7 +1974,7 @@
         </w:tc>
         <w:tc>
           <w:tcPr>
-            <w:tcW w:w="7687" w:type="dxa"/>
+            <w:tcW w:w="7688" w:type="dxa"/>
             <w:tcBorders>
               <w:top w:val="outset" w:sz="6" w:space="0" w:color="000000"/>
               <w:left w:val="outset" w:sz="6" w:space="0" w:color="000000"/>
@@ -2000,7 +2003,7 @@
         <w:trPr/>
         <w:tc>
           <w:tcPr>
-            <w:tcW w:w="1942" w:type="dxa"/>
+            <w:tcW w:w="1941" w:type="dxa"/>
             <w:tcBorders>
               <w:top w:val="outset" w:sz="6" w:space="0" w:color="000000"/>
               <w:left w:val="outset" w:sz="6" w:space="0" w:color="000000"/>
@@ -2032,7 +2035,7 @@
         </w:tc>
         <w:tc>
           <w:tcPr>
-            <w:tcW w:w="7687" w:type="dxa"/>
+            <w:tcW w:w="7688" w:type="dxa"/>
             <w:tcBorders>
               <w:top w:val="outset" w:sz="6" w:space="0" w:color="000000"/>
               <w:left w:val="outset" w:sz="6" w:space="0" w:color="000000"/>
@@ -2064,7 +2067,7 @@
         <w:trPr/>
         <w:tc>
           <w:tcPr>
-            <w:tcW w:w="1942" w:type="dxa"/>
+            <w:tcW w:w="1941" w:type="dxa"/>
             <w:tcBorders>
               <w:top w:val="outset" w:sz="6" w:space="0" w:color="000000"/>
               <w:left w:val="outset" w:sz="6" w:space="0" w:color="000000"/>
@@ -2096,7 +2099,7 @@
         </w:tc>
         <w:tc>
           <w:tcPr>
-            <w:tcW w:w="7687" w:type="dxa"/>
+            <w:tcW w:w="7688" w:type="dxa"/>
             <w:tcBorders>
               <w:top w:val="outset" w:sz="6" w:space="0" w:color="000000"/>
               <w:left w:val="outset" w:sz="6" w:space="0" w:color="000000"/>
@@ -2128,7 +2131,7 @@
         <w:trPr/>
         <w:tc>
           <w:tcPr>
-            <w:tcW w:w="1942" w:type="dxa"/>
+            <w:tcW w:w="1941" w:type="dxa"/>
             <w:tcBorders>
               <w:top w:val="outset" w:sz="6" w:space="0" w:color="000000"/>
               <w:left w:val="outset" w:sz="6" w:space="0" w:color="000000"/>
@@ -2160,7 +2163,7 @@
         </w:tc>
         <w:tc>
           <w:tcPr>
-            <w:tcW w:w="7687" w:type="dxa"/>
+            <w:tcW w:w="7688" w:type="dxa"/>
             <w:tcBorders>
               <w:top w:val="outset" w:sz="6" w:space="0" w:color="000000"/>
               <w:left w:val="outset" w:sz="6" w:space="0" w:color="000000"/>
@@ -2185,6 +2188,609 @@
           </w:p>
         </w:tc>
       </w:tr>
+      <w:tr>
+        <w:trPr/>
+        <w:tc>
+          <w:tcPr>
+            <w:tcW w:w="1941" w:type="dxa"/>
+            <w:tcBorders>
+              <w:left w:val="outset" w:sz="6" w:space="0" w:color="000000"/>
+              <w:bottom w:val="outset" w:sz="6" w:space="0" w:color="000000"/>
+              <w:right w:val="outset" w:sz="6" w:space="0" w:color="000000"/>
+            </w:tcBorders>
+            <w:shd w:fill="auto" w:val="clear"/>
+          </w:tcPr>
+          <w:p>
+            <w:pPr>
+              <w:pStyle w:val="Normal"/>
+              <w:spacing w:beforeAutospacing="1" w:after="0"/>
+              <w:rPr/>
+            </w:pPr>
+            <w:r>
+              <w:rPr/>
+            </w:r>
+          </w:p>
+        </w:tc>
+        <w:tc>
+          <w:tcPr>
+            <w:tcW w:w="7688" w:type="dxa"/>
+            <w:tcBorders>
+              <w:left w:val="outset" w:sz="6" w:space="0" w:color="000000"/>
+              <w:bottom w:val="outset" w:sz="6" w:space="0" w:color="000000"/>
+              <w:right w:val="outset" w:sz="6" w:space="0" w:color="000000"/>
+            </w:tcBorders>
+            <w:shd w:fill="auto" w:val="clear"/>
+          </w:tcPr>
+          <w:p>
+            <w:pPr>
+              <w:pStyle w:val="Normal"/>
+              <w:spacing w:beforeAutospacing="1" w:after="0"/>
+              <w:rPr>
+                <w:b/>
+                <w:b/>
+                <w:bCs/>
+                <w:sz w:val="18"/>
+                <w:szCs w:val="18"/>
+              </w:rPr>
+            </w:pPr>
+            <w:r>
+              <w:rPr>
+                <w:b/>
+                <w:bCs/>
+                <w:sz w:val="18"/>
+                <w:szCs w:val="18"/>
+              </w:rPr>
+              <w:t>Sotto requisiti</w:t>
+            </w:r>
+          </w:p>
+        </w:tc>
+      </w:tr>
+      <w:tr>
+        <w:trPr/>
+        <w:tc>
+          <w:tcPr>
+            <w:tcW w:w="1941" w:type="dxa"/>
+            <w:tcBorders>
+              <w:left w:val="outset" w:sz="6" w:space="0" w:color="000000"/>
+              <w:bottom w:val="outset" w:sz="6" w:space="0" w:color="000000"/>
+              <w:right w:val="outset" w:sz="6" w:space="0" w:color="000000"/>
+            </w:tcBorders>
+            <w:shd w:fill="auto" w:val="clear"/>
+          </w:tcPr>
+          <w:p>
+            <w:pPr>
+              <w:pStyle w:val="Normal"/>
+              <w:spacing w:beforeAutospacing="1" w:after="0"/>
+              <w:rPr>
+                <w:b/>
+                <w:b/>
+                <w:bCs/>
+                <w:sz w:val="16"/>
+                <w:szCs w:val="16"/>
+              </w:rPr>
+            </w:pPr>
+            <w:r>
+              <w:rPr>
+                <w:b/>
+                <w:bCs/>
+                <w:sz w:val="16"/>
+                <w:szCs w:val="16"/>
+              </w:rPr>
+              <w:t xml:space="preserve">Sub REQ </w:t>
+            </w:r>
+            <w:r>
+              <w:rPr>
+                <w:b/>
+                <w:bCs/>
+                <w:sz w:val="16"/>
+                <w:szCs w:val="16"/>
+              </w:rPr>
+              <w:t>1</w:t>
+            </w:r>
+          </w:p>
+        </w:tc>
+        <w:tc>
+          <w:tcPr>
+            <w:tcW w:w="7688" w:type="dxa"/>
+            <w:tcBorders>
+              <w:left w:val="outset" w:sz="6" w:space="0" w:color="000000"/>
+              <w:bottom w:val="outset" w:sz="6" w:space="0" w:color="000000"/>
+              <w:right w:val="outset" w:sz="6" w:space="0" w:color="000000"/>
+            </w:tcBorders>
+            <w:shd w:fill="auto" w:val="clear"/>
+          </w:tcPr>
+          <w:p>
+            <w:pPr>
+              <w:pStyle w:val="Normal"/>
+              <w:spacing w:beforeAutospacing="1" w:after="0"/>
+              <w:rPr>
+                <w:b w:val="false"/>
+                <w:b w:val="false"/>
+                <w:bCs w:val="false"/>
+                <w:sz w:val="18"/>
+                <w:szCs w:val="18"/>
+              </w:rPr>
+            </w:pPr>
+            <w:r>
+              <w:rPr>
+                <w:b w:val="false"/>
+                <w:bCs w:val="false"/>
+                <w:sz w:val="18"/>
+                <w:szCs w:val="18"/>
+              </w:rPr>
+              <w:t xml:space="preserve">0-25'000 Hz </w:t>
+            </w:r>
+          </w:p>
+        </w:tc>
+      </w:tr>
+      <w:tr>
+        <w:trPr/>
+        <w:tc>
+          <w:tcPr>
+            <w:tcW w:w="1941" w:type="dxa"/>
+            <w:tcBorders>
+              <w:left w:val="outset" w:sz="6" w:space="0" w:color="000000"/>
+              <w:bottom w:val="outset" w:sz="6" w:space="0" w:color="000000"/>
+              <w:right w:val="outset" w:sz="6" w:space="0" w:color="000000"/>
+            </w:tcBorders>
+            <w:shd w:fill="auto" w:val="clear"/>
+          </w:tcPr>
+          <w:p>
+            <w:pPr>
+              <w:pStyle w:val="Normal"/>
+              <w:spacing w:beforeAutospacing="1" w:after="0"/>
+              <w:rPr>
+                <w:b/>
+                <w:b/>
+                <w:bCs/>
+                <w:sz w:val="16"/>
+                <w:szCs w:val="16"/>
+              </w:rPr>
+            </w:pPr>
+            <w:r>
+              <w:rPr>
+                <w:b/>
+                <w:bCs/>
+                <w:sz w:val="16"/>
+                <w:szCs w:val="16"/>
+              </w:rPr>
+              <w:t xml:space="preserve">Sub REQ </w:t>
+            </w:r>
+            <w:r>
+              <w:rPr>
+                <w:b/>
+                <w:bCs/>
+                <w:sz w:val="16"/>
+                <w:szCs w:val="16"/>
+              </w:rPr>
+              <w:t>2</w:t>
+            </w:r>
+          </w:p>
+        </w:tc>
+        <w:tc>
+          <w:tcPr>
+            <w:tcW w:w="7688" w:type="dxa"/>
+            <w:tcBorders>
+              <w:left w:val="outset" w:sz="6" w:space="0" w:color="000000"/>
+              <w:bottom w:val="outset" w:sz="6" w:space="0" w:color="000000"/>
+              <w:right w:val="outset" w:sz="6" w:space="0" w:color="000000"/>
+            </w:tcBorders>
+            <w:shd w:fill="auto" w:val="clear"/>
+          </w:tcPr>
+          <w:p>
+            <w:pPr>
+              <w:pStyle w:val="Normal"/>
+              <w:spacing w:beforeAutospacing="1" w:after="0"/>
+              <w:rPr>
+                <w:b w:val="false"/>
+                <w:b w:val="false"/>
+                <w:bCs w:val="false"/>
+                <w:sz w:val="16"/>
+                <w:szCs w:val="16"/>
+              </w:rPr>
+            </w:pPr>
+            <w:r>
+              <w:rPr>
+                <w:b w:val="false"/>
+                <w:bCs w:val="false"/>
+                <w:sz w:val="16"/>
+                <w:szCs w:val="16"/>
+              </w:rPr>
+              <w:t>Gestione Wireless del generatore</w:t>
+            </w:r>
+          </w:p>
+        </w:tc>
+      </w:tr>
+      <w:tr>
+        <w:trPr/>
+        <w:tc>
+          <w:tcPr>
+            <w:tcW w:w="1941" w:type="dxa"/>
+            <w:tcBorders>
+              <w:left w:val="outset" w:sz="6" w:space="0" w:color="000000"/>
+              <w:bottom w:val="outset" w:sz="6" w:space="0" w:color="000000"/>
+              <w:right w:val="outset" w:sz="6" w:space="0" w:color="000000"/>
+            </w:tcBorders>
+            <w:shd w:fill="auto" w:val="clear"/>
+          </w:tcPr>
+          <w:p>
+            <w:pPr>
+              <w:pStyle w:val="Normal"/>
+              <w:spacing w:beforeAutospacing="1" w:after="0"/>
+              <w:rPr>
+                <w:b/>
+                <w:b/>
+                <w:bCs/>
+                <w:sz w:val="16"/>
+                <w:szCs w:val="16"/>
+              </w:rPr>
+            </w:pPr>
+            <w:r>
+              <w:rPr>
+                <w:b/>
+                <w:bCs/>
+                <w:sz w:val="16"/>
+                <w:szCs w:val="16"/>
+              </w:rPr>
+              <w:t xml:space="preserve">Sub REQ </w:t>
+            </w:r>
+            <w:r>
+              <w:rPr>
+                <w:b/>
+                <w:bCs/>
+                <w:sz w:val="16"/>
+                <w:szCs w:val="16"/>
+              </w:rPr>
+              <w:t>3</w:t>
+            </w:r>
+          </w:p>
+        </w:tc>
+        <w:tc>
+          <w:tcPr>
+            <w:tcW w:w="7688" w:type="dxa"/>
+            <w:tcBorders>
+              <w:left w:val="outset" w:sz="6" w:space="0" w:color="000000"/>
+              <w:bottom w:val="outset" w:sz="6" w:space="0" w:color="000000"/>
+              <w:right w:val="outset" w:sz="6" w:space="0" w:color="000000"/>
+            </w:tcBorders>
+            <w:shd w:fill="auto" w:val="clear"/>
+          </w:tcPr>
+          <w:p>
+            <w:pPr>
+              <w:pStyle w:val="Normal"/>
+              <w:spacing w:beforeAutospacing="1" w:after="0"/>
+              <w:rPr>
+                <w:b w:val="false"/>
+                <w:b w:val="false"/>
+                <w:bCs w:val="false"/>
+                <w:sz w:val="16"/>
+                <w:szCs w:val="16"/>
+              </w:rPr>
+            </w:pPr>
+            <w:r>
+              <w:rPr>
+                <w:b w:val="false"/>
+                <w:bCs w:val="false"/>
+                <w:sz w:val="16"/>
+                <w:szCs w:val="16"/>
+              </w:rPr>
+              <w:t>Regolazione della frequenza</w:t>
+            </w:r>
+          </w:p>
+        </w:tc>
+      </w:tr>
+      <w:tr>
+        <w:trPr/>
+        <w:tc>
+          <w:tcPr>
+            <w:tcW w:w="1941" w:type="dxa"/>
+            <w:tcBorders>
+              <w:left w:val="outset" w:sz="6" w:space="0" w:color="000000"/>
+              <w:bottom w:val="outset" w:sz="6" w:space="0" w:color="000000"/>
+              <w:right w:val="outset" w:sz="6" w:space="0" w:color="000000"/>
+            </w:tcBorders>
+            <w:shd w:fill="auto" w:val="clear"/>
+          </w:tcPr>
+          <w:p>
+            <w:pPr>
+              <w:pStyle w:val="Normal"/>
+              <w:spacing w:beforeAutospacing="1" w:after="0"/>
+              <w:rPr>
+                <w:b/>
+                <w:b/>
+                <w:bCs/>
+                <w:sz w:val="16"/>
+                <w:szCs w:val="16"/>
+              </w:rPr>
+            </w:pPr>
+            <w:r>
+              <w:rPr>
+                <w:b/>
+                <w:bCs/>
+                <w:sz w:val="16"/>
+                <w:szCs w:val="16"/>
+              </w:rPr>
+              <w:t xml:space="preserve">Sub REQ </w:t>
+            </w:r>
+            <w:r>
+              <w:rPr>
+                <w:b/>
+                <w:bCs/>
+                <w:sz w:val="16"/>
+                <w:szCs w:val="16"/>
+              </w:rPr>
+              <w:t>4</w:t>
+            </w:r>
+          </w:p>
+        </w:tc>
+        <w:tc>
+          <w:tcPr>
+            <w:tcW w:w="7688" w:type="dxa"/>
+            <w:tcBorders>
+              <w:left w:val="outset" w:sz="6" w:space="0" w:color="000000"/>
+              <w:bottom w:val="outset" w:sz="6" w:space="0" w:color="000000"/>
+              <w:right w:val="outset" w:sz="6" w:space="0" w:color="000000"/>
+            </w:tcBorders>
+            <w:shd w:fill="auto" w:val="clear"/>
+          </w:tcPr>
+          <w:p>
+            <w:pPr>
+              <w:pStyle w:val="Normal"/>
+              <w:spacing w:beforeAutospacing="1" w:after="0"/>
+              <w:rPr>
+                <w:b w:val="false"/>
+                <w:b w:val="false"/>
+                <w:bCs w:val="false"/>
+                <w:sz w:val="16"/>
+                <w:szCs w:val="16"/>
+              </w:rPr>
+            </w:pPr>
+            <w:r>
+              <w:rPr>
+                <w:b w:val="false"/>
+                <w:bCs w:val="false"/>
+                <w:sz w:val="16"/>
+                <w:szCs w:val="16"/>
+              </w:rPr>
+              <w:t>Accensione/Spegnimento del generatore</w:t>
+            </w:r>
+          </w:p>
+        </w:tc>
+      </w:tr>
+      <w:tr>
+        <w:trPr/>
+        <w:tc>
+          <w:tcPr>
+            <w:tcW w:w="1941" w:type="dxa"/>
+            <w:tcBorders>
+              <w:left w:val="outset" w:sz="6" w:space="0" w:color="000000"/>
+              <w:bottom w:val="outset" w:sz="6" w:space="0" w:color="000000"/>
+              <w:right w:val="outset" w:sz="6" w:space="0" w:color="000000"/>
+            </w:tcBorders>
+            <w:shd w:fill="auto" w:val="clear"/>
+          </w:tcPr>
+          <w:p>
+            <w:pPr>
+              <w:pStyle w:val="Normal"/>
+              <w:spacing w:beforeAutospacing="1" w:after="0"/>
+              <w:rPr>
+                <w:b/>
+                <w:b/>
+                <w:bCs/>
+                <w:sz w:val="16"/>
+                <w:szCs w:val="16"/>
+              </w:rPr>
+            </w:pPr>
+            <w:r>
+              <w:rPr>
+                <w:b/>
+                <w:bCs/>
+                <w:sz w:val="16"/>
+                <w:szCs w:val="16"/>
+              </w:rPr>
+              <w:t xml:space="preserve">Sub REQ </w:t>
+            </w:r>
+            <w:r>
+              <w:rPr>
+                <w:b/>
+                <w:bCs/>
+                <w:sz w:val="16"/>
+                <w:szCs w:val="16"/>
+              </w:rPr>
+              <w:t>5</w:t>
+            </w:r>
+          </w:p>
+        </w:tc>
+        <w:tc>
+          <w:tcPr>
+            <w:tcW w:w="7688" w:type="dxa"/>
+            <w:tcBorders>
+              <w:left w:val="outset" w:sz="6" w:space="0" w:color="000000"/>
+              <w:bottom w:val="outset" w:sz="6" w:space="0" w:color="000000"/>
+              <w:right w:val="outset" w:sz="6" w:space="0" w:color="000000"/>
+            </w:tcBorders>
+            <w:shd w:fill="auto" w:val="clear"/>
+          </w:tcPr>
+          <w:p>
+            <w:pPr>
+              <w:pStyle w:val="Normal"/>
+              <w:spacing w:beforeAutospacing="1" w:after="0"/>
+              <w:rPr>
+                <w:b w:val="false"/>
+                <w:b w:val="false"/>
+                <w:bCs w:val="false"/>
+                <w:sz w:val="16"/>
+                <w:szCs w:val="16"/>
+              </w:rPr>
+            </w:pPr>
+            <w:r>
+              <w:rPr>
+                <w:b w:val="false"/>
+                <w:bCs w:val="false"/>
+                <w:sz w:val="16"/>
+                <w:szCs w:val="16"/>
+              </w:rPr>
+              <w:t>Mantenimento memoria</w:t>
+            </w:r>
+          </w:p>
+        </w:tc>
+      </w:tr>
+      <w:tr>
+        <w:trPr/>
+        <w:tc>
+          <w:tcPr>
+            <w:tcW w:w="1941" w:type="dxa"/>
+            <w:tcBorders>
+              <w:left w:val="outset" w:sz="6" w:space="0" w:color="000000"/>
+              <w:bottom w:val="outset" w:sz="6" w:space="0" w:color="000000"/>
+              <w:right w:val="outset" w:sz="6" w:space="0" w:color="000000"/>
+            </w:tcBorders>
+            <w:shd w:fill="auto" w:val="clear"/>
+          </w:tcPr>
+          <w:p>
+            <w:pPr>
+              <w:pStyle w:val="Normal"/>
+              <w:spacing w:beforeAutospacing="1" w:after="0"/>
+              <w:rPr>
+                <w:b/>
+                <w:b/>
+                <w:bCs/>
+                <w:sz w:val="16"/>
+                <w:szCs w:val="16"/>
+              </w:rPr>
+            </w:pPr>
+            <w:r>
+              <w:rPr>
+                <w:b/>
+                <w:bCs/>
+                <w:sz w:val="16"/>
+                <w:szCs w:val="16"/>
+              </w:rPr>
+              <w:t xml:space="preserve">Sub REQ </w:t>
+            </w:r>
+            <w:r>
+              <w:rPr>
+                <w:b/>
+                <w:bCs/>
+                <w:sz w:val="16"/>
+                <w:szCs w:val="16"/>
+              </w:rPr>
+              <w:t>6</w:t>
+            </w:r>
+          </w:p>
+        </w:tc>
+        <w:tc>
+          <w:tcPr>
+            <w:tcW w:w="7688" w:type="dxa"/>
+            <w:tcBorders>
+              <w:left w:val="outset" w:sz="6" w:space="0" w:color="000000"/>
+              <w:bottom w:val="outset" w:sz="6" w:space="0" w:color="000000"/>
+              <w:right w:val="outset" w:sz="6" w:space="0" w:color="000000"/>
+            </w:tcBorders>
+            <w:shd w:fill="auto" w:val="clear"/>
+          </w:tcPr>
+          <w:p>
+            <w:pPr>
+              <w:pStyle w:val="Normal"/>
+              <w:spacing w:beforeAutospacing="1" w:after="0"/>
+              <w:rPr>
+                <w:b w:val="false"/>
+                <w:b w:val="false"/>
+                <w:bCs w:val="false"/>
+                <w:sz w:val="16"/>
+                <w:szCs w:val="16"/>
+              </w:rPr>
+            </w:pPr>
+            <w:r>
+              <w:rPr>
+                <w:b w:val="false"/>
+                <w:bCs w:val="false"/>
+                <w:sz w:val="16"/>
+                <w:szCs w:val="16"/>
+              </w:rPr>
+              <w:t>Scatola finale cablata e protetta (Priorità 3)</w:t>
+            </w:r>
+          </w:p>
+        </w:tc>
+      </w:tr>
+      <w:tr>
+        <w:trPr/>
+        <w:tc>
+          <w:tcPr>
+            <w:tcW w:w="1941" w:type="dxa"/>
+            <w:tcBorders>
+              <w:left w:val="outset" w:sz="6" w:space="0" w:color="000000"/>
+              <w:bottom w:val="outset" w:sz="6" w:space="0" w:color="000000"/>
+              <w:right w:val="outset" w:sz="6" w:space="0" w:color="000000"/>
+            </w:tcBorders>
+            <w:shd w:fill="auto" w:val="clear"/>
+          </w:tcPr>
+          <w:p>
+            <w:pPr>
+              <w:pStyle w:val="Normal"/>
+              <w:spacing w:beforeAutospacing="1" w:after="0"/>
+              <w:rPr>
+                <w:b/>
+                <w:b/>
+                <w:bCs/>
+                <w:sz w:val="16"/>
+                <w:szCs w:val="16"/>
+              </w:rPr>
+            </w:pPr>
+            <w:r>
+              <w:rPr>
+                <w:b/>
+                <w:bCs/>
+                <w:sz w:val="16"/>
+                <w:szCs w:val="16"/>
+              </w:rPr>
+              <w:t xml:space="preserve">Sub REQ </w:t>
+            </w:r>
+            <w:r>
+              <w:rPr>
+                <w:b/>
+                <w:bCs/>
+                <w:sz w:val="16"/>
+                <w:szCs w:val="16"/>
+              </w:rPr>
+              <w:t>7</w:t>
+            </w:r>
+          </w:p>
+        </w:tc>
+        <w:tc>
+          <w:tcPr>
+            <w:tcW w:w="7688" w:type="dxa"/>
+            <w:tcBorders>
+              <w:left w:val="outset" w:sz="6" w:space="0" w:color="000000"/>
+              <w:bottom w:val="outset" w:sz="6" w:space="0" w:color="000000"/>
+              <w:right w:val="outset" w:sz="6" w:space="0" w:color="000000"/>
+            </w:tcBorders>
+            <w:shd w:fill="auto" w:val="clear"/>
+          </w:tcPr>
+          <w:p>
+            <w:pPr>
+              <w:pStyle w:val="Normal"/>
+              <w:spacing w:beforeAutospacing="1" w:after="0"/>
+              <w:rPr>
+                <w:b w:val="false"/>
+                <w:b w:val="false"/>
+                <w:bCs w:val="false"/>
+                <w:sz w:val="16"/>
+                <w:szCs w:val="16"/>
+              </w:rPr>
+            </w:pPr>
+            <w:r>
+              <w:rPr>
+                <w:b w:val="false"/>
+                <w:bCs w:val="false"/>
+                <w:sz w:val="16"/>
+                <w:szCs w:val="16"/>
+              </w:rPr>
+              <w:t>Minima attenuazione segnale (Priorità 3)</w:t>
+            </w:r>
+          </w:p>
+        </w:tc>
+      </w:tr>
     </w:tbl>
     <w:p>
       <w:pPr>
@@ -2213,8 +2819,8 @@
         <w:tblLook w:val="00a0" w:noVBand="0" w:noHBand="0" w:lastColumn="0" w:firstColumn="1" w:lastRow="0" w:firstRow="1"/>
       </w:tblPr>
       <w:tblGrid>
-        <w:gridCol w:w="1942"/>
-        <w:gridCol w:w="7687"/>
+        <w:gridCol w:w="1941"/>
+        <w:gridCol w:w="7688"/>
       </w:tblGrid>
       <w:tr>
         <w:trPr>
@@ -2237,13 +2843,16 @@
               <w:pStyle w:val="Normal"/>
               <w:spacing w:beforeAutospacing="1" w:after="0"/>
               <w:jc w:val="center"/>
-              <w:rPr/>
+              <w:rPr>
+                <w:sz w:val="20"/>
+                <w:szCs w:val="20"/>
+              </w:rPr>
             </w:pPr>
             <w:r>
               <w:rPr>
                 <w:b/>
-                <w:sz w:val="16"/>
-                <w:szCs w:val="16"/>
+                <w:sz w:val="20"/>
+                <w:szCs w:val="20"/>
               </w:rPr>
               <w:t>ID: REQ-02</w:t>
             </w:r>
@@ -2254,7 +2863,7 @@
         <w:trPr/>
         <w:tc>
           <w:tcPr>
-            <w:tcW w:w="1942" w:type="dxa"/>
+            <w:tcW w:w="1941" w:type="dxa"/>
             <w:tcBorders>
               <w:top w:val="outset" w:sz="6" w:space="0" w:color="000000"/>
               <w:left w:val="outset" w:sz="6" w:space="0" w:color="000000"/>
@@ -2281,7 +2890,7 @@
         </w:tc>
         <w:tc>
           <w:tcPr>
-            <w:tcW w:w="7687" w:type="dxa"/>
+            <w:tcW w:w="7688" w:type="dxa"/>
             <w:tcBorders>
               <w:top w:val="outset" w:sz="6" w:space="0" w:color="000000"/>
               <w:left w:val="outset" w:sz="6" w:space="0" w:color="000000"/>
@@ -2310,7 +2919,7 @@
         <w:trPr/>
         <w:tc>
           <w:tcPr>
-            <w:tcW w:w="1942" w:type="dxa"/>
+            <w:tcW w:w="1941" w:type="dxa"/>
             <w:tcBorders>
               <w:top w:val="outset" w:sz="6" w:space="0" w:color="000000"/>
               <w:left w:val="outset" w:sz="6" w:space="0" w:color="000000"/>
@@ -2337,7 +2946,7 @@
         </w:tc>
         <w:tc>
           <w:tcPr>
-            <w:tcW w:w="7687" w:type="dxa"/>
+            <w:tcW w:w="7688" w:type="dxa"/>
             <w:tcBorders>
               <w:top w:val="outset" w:sz="6" w:space="0" w:color="000000"/>
               <w:left w:val="outset" w:sz="6" w:space="0" w:color="000000"/>
@@ -2357,7 +2966,7 @@
                 <w:sz w:val="16"/>
                 <w:szCs w:val="16"/>
               </w:rPr>
-              <w:t>1</w:t>
+              <w:t>2</w:t>
             </w:r>
           </w:p>
         </w:tc>
@@ -2366,7 +2975,7 @@
         <w:trPr/>
         <w:tc>
           <w:tcPr>
-            <w:tcW w:w="1942" w:type="dxa"/>
+            <w:tcW w:w="1941" w:type="dxa"/>
             <w:tcBorders>
               <w:top w:val="outset" w:sz="6" w:space="0" w:color="000000"/>
               <w:left w:val="outset" w:sz="6" w:space="0" w:color="000000"/>
@@ -2393,7 +3002,7 @@
         </w:tc>
         <w:tc>
           <w:tcPr>
-            <w:tcW w:w="7687" w:type="dxa"/>
+            <w:tcW w:w="7688" w:type="dxa"/>
             <w:tcBorders>
               <w:top w:val="outset" w:sz="6" w:space="0" w:color="000000"/>
               <w:left w:val="outset" w:sz="6" w:space="0" w:color="000000"/>
@@ -2413,7 +3022,14 @@
                 <w:sz w:val="16"/>
                 <w:szCs w:val="16"/>
               </w:rPr>
-              <w:t>1.0</w:t>
+              <w:t>2</w:t>
+            </w:r>
+            <w:r>
+              <w:rPr>
+                <w:sz w:val="16"/>
+                <w:szCs w:val="16"/>
+              </w:rPr>
+              <w:t>.0</w:t>
             </w:r>
           </w:p>
         </w:tc>
@@ -2422,7 +3038,7 @@
         <w:trPr/>
         <w:tc>
           <w:tcPr>
-            <w:tcW w:w="1942" w:type="dxa"/>
+            <w:tcW w:w="1941" w:type="dxa"/>
             <w:tcBorders>
               <w:top w:val="outset" w:sz="6" w:space="0" w:color="000000"/>
               <w:left w:val="outset" w:sz="6" w:space="0" w:color="000000"/>
@@ -2449,7 +3065,7 @@
         </w:tc>
         <w:tc>
           <w:tcPr>
-            <w:tcW w:w="7687" w:type="dxa"/>
+            <w:tcW w:w="7688" w:type="dxa"/>
             <w:tcBorders>
               <w:top w:val="outset" w:sz="6" w:space="0" w:color="000000"/>
               <w:left w:val="outset" w:sz="6" w:space="0" w:color="000000"/>
@@ -2474,6 +3090,210 @@
           </w:p>
         </w:tc>
       </w:tr>
+      <w:tr>
+        <w:trPr/>
+        <w:tc>
+          <w:tcPr>
+            <w:tcW w:w="1941" w:type="dxa"/>
+            <w:tcBorders>
+              <w:left w:val="outset" w:sz="6" w:space="0" w:color="000000"/>
+              <w:bottom w:val="outset" w:sz="6" w:space="0" w:color="000000"/>
+              <w:right w:val="outset" w:sz="6" w:space="0" w:color="000000"/>
+            </w:tcBorders>
+            <w:shd w:fill="auto" w:val="clear"/>
+          </w:tcPr>
+          <w:p>
+            <w:pPr>
+              <w:pStyle w:val="Normal"/>
+              <w:spacing w:beforeAutospacing="1" w:after="0"/>
+              <w:rPr/>
+            </w:pPr>
+            <w:r>
+              <w:rPr/>
+            </w:r>
+          </w:p>
+        </w:tc>
+        <w:tc>
+          <w:tcPr>
+            <w:tcW w:w="7688" w:type="dxa"/>
+            <w:tcBorders>
+              <w:left w:val="outset" w:sz="6" w:space="0" w:color="000000"/>
+              <w:bottom w:val="outset" w:sz="6" w:space="0" w:color="000000"/>
+              <w:right w:val="outset" w:sz="6" w:space="0" w:color="000000"/>
+            </w:tcBorders>
+            <w:shd w:fill="auto" w:val="clear"/>
+          </w:tcPr>
+          <w:p>
+            <w:pPr>
+              <w:pStyle w:val="Normal"/>
+              <w:spacing w:beforeAutospacing="1" w:after="0"/>
+              <w:rPr>
+                <w:b/>
+                <w:b/>
+                <w:bCs/>
+                <w:sz w:val="18"/>
+                <w:szCs w:val="18"/>
+              </w:rPr>
+            </w:pPr>
+            <w:r>
+              <w:rPr>
+                <w:b/>
+                <w:bCs/>
+                <w:sz w:val="18"/>
+                <w:szCs w:val="18"/>
+              </w:rPr>
+              <w:t>Sotto requisiti</w:t>
+            </w:r>
+          </w:p>
+        </w:tc>
+      </w:tr>
+      <w:tr>
+        <w:trPr/>
+        <w:tc>
+          <w:tcPr>
+            <w:tcW w:w="1941" w:type="dxa"/>
+            <w:tcBorders>
+              <w:left w:val="outset" w:sz="6" w:space="0" w:color="000000"/>
+              <w:bottom w:val="outset" w:sz="6" w:space="0" w:color="000000"/>
+              <w:right w:val="outset" w:sz="6" w:space="0" w:color="000000"/>
+            </w:tcBorders>
+            <w:shd w:fill="auto" w:val="clear"/>
+          </w:tcPr>
+          <w:p>
+            <w:pPr>
+              <w:pStyle w:val="Normal"/>
+              <w:spacing w:beforeAutospacing="1" w:after="0"/>
+              <w:rPr>
+                <w:b/>
+                <w:b/>
+                <w:bCs/>
+                <w:sz w:val="16"/>
+                <w:szCs w:val="16"/>
+              </w:rPr>
+            </w:pPr>
+            <w:r>
+              <w:rPr>
+                <w:b/>
+                <w:bCs/>
+                <w:sz w:val="16"/>
+                <w:szCs w:val="16"/>
+              </w:rPr>
+              <w:t>Sub REQ 1</w:t>
+            </w:r>
+          </w:p>
+        </w:tc>
+        <w:tc>
+          <w:tcPr>
+            <w:tcW w:w="7688" w:type="dxa"/>
+            <w:tcBorders>
+              <w:left w:val="outset" w:sz="6" w:space="0" w:color="000000"/>
+              <w:bottom w:val="outset" w:sz="6" w:space="0" w:color="000000"/>
+              <w:right w:val="outset" w:sz="6" w:space="0" w:color="000000"/>
+            </w:tcBorders>
+            <w:shd w:fill="auto" w:val="clear"/>
+          </w:tcPr>
+          <w:p>
+            <w:pPr>
+              <w:pStyle w:val="Normal"/>
+              <w:spacing w:beforeAutospacing="1" w:after="0"/>
+              <w:rPr>
+                <w:b w:val="false"/>
+                <w:b w:val="false"/>
+                <w:bCs w:val="false"/>
+                <w:sz w:val="16"/>
+                <w:szCs w:val="16"/>
+              </w:rPr>
+            </w:pPr>
+            <w:r>
+              <w:rPr>
+                <w:b w:val="false"/>
+                <w:bCs w:val="false"/>
+                <w:sz w:val="16"/>
+                <w:szCs w:val="16"/>
+              </w:rPr>
+              <w:t>Tasto Start</w:t>
+            </w:r>
+          </w:p>
+        </w:tc>
+      </w:tr>
+      <w:tr>
+        <w:trPr/>
+        <w:tc>
+          <w:tcPr>
+            <w:tcW w:w="1941" w:type="dxa"/>
+            <w:tcBorders>
+              <w:left w:val="outset" w:sz="6" w:space="0" w:color="000000"/>
+              <w:bottom w:val="outset" w:sz="6" w:space="0" w:color="000000"/>
+              <w:right w:val="outset" w:sz="6" w:space="0" w:color="000000"/>
+            </w:tcBorders>
+            <w:shd w:fill="auto" w:val="clear"/>
+          </w:tcPr>
+          <w:p>
+            <w:pPr>
+              <w:pStyle w:val="Normal"/>
+              <w:spacing w:beforeAutospacing="1" w:after="0"/>
+              <w:rPr>
+                <w:b/>
+                <w:b/>
+                <w:bCs/>
+                <w:sz w:val="16"/>
+                <w:szCs w:val="16"/>
+              </w:rPr>
+            </w:pPr>
+            <w:r>
+              <w:rPr>
+                <w:b/>
+                <w:bCs/>
+                <w:sz w:val="16"/>
+                <w:szCs w:val="16"/>
+              </w:rPr>
+              <w:t xml:space="preserve">Sub REQ </w:t>
+            </w:r>
+            <w:r>
+              <w:rPr>
+                <w:b/>
+                <w:bCs/>
+                <w:sz w:val="16"/>
+                <w:szCs w:val="16"/>
+              </w:rPr>
+              <w:t>2</w:t>
+            </w:r>
+          </w:p>
+        </w:tc>
+        <w:tc>
+          <w:tcPr>
+            <w:tcW w:w="7688" w:type="dxa"/>
+            <w:tcBorders>
+              <w:left w:val="outset" w:sz="6" w:space="0" w:color="000000"/>
+              <w:bottom w:val="outset" w:sz="6" w:space="0" w:color="000000"/>
+              <w:right w:val="outset" w:sz="6" w:space="0" w:color="000000"/>
+            </w:tcBorders>
+            <w:shd w:fill="auto" w:val="clear"/>
+          </w:tcPr>
+          <w:p>
+            <w:pPr>
+              <w:pStyle w:val="Normal"/>
+              <w:spacing w:beforeAutospacing="1" w:after="0"/>
+              <w:rPr>
+                <w:b w:val="false"/>
+                <w:b w:val="false"/>
+                <w:bCs w:val="false"/>
+                <w:sz w:val="16"/>
+                <w:szCs w:val="16"/>
+              </w:rPr>
+            </w:pPr>
+            <w:r>
+              <w:rPr>
+                <w:b w:val="false"/>
+                <w:bCs w:val="false"/>
+                <w:sz w:val="16"/>
+                <w:szCs w:val="16"/>
+              </w:rPr>
+              <w:t>Tasto Stop</w:t>
+            </w:r>
+          </w:p>
+        </w:tc>
+      </w:tr>
     </w:tbl>
     <w:p>
       <w:pPr>
@@ -2515,8 +3335,8 @@
         <w:tblLook w:val="00a0" w:noVBand="0" w:noHBand="0" w:lastColumn="0" w:firstColumn="1" w:lastRow="0" w:firstRow="1"/>
       </w:tblPr>
       <w:tblGrid>
-        <w:gridCol w:w="1942"/>
-        <w:gridCol w:w="7687"/>
+        <w:gridCol w:w="1941"/>
+        <w:gridCol w:w="7688"/>
       </w:tblGrid>
       <w:tr>
         <w:trPr>
@@ -2539,13 +3359,16 @@
               <w:pStyle w:val="Normal"/>
               <w:spacing w:beforeAutospacing="1" w:after="0"/>
               <w:jc w:val="center"/>
-              <w:rPr/>
+              <w:rPr>
+                <w:sz w:val="20"/>
+                <w:szCs w:val="20"/>
+              </w:rPr>
             </w:pPr>
             <w:r>
               <w:rPr>
                 <w:b/>
-                <w:sz w:val="16"/>
-                <w:szCs w:val="16"/>
+                <w:sz w:val="20"/>
+                <w:szCs w:val="20"/>
               </w:rPr>
               <w:t>ID: REQ-03</w:t>
             </w:r>
@@ -2556,7 +3379,7 @@
         <w:trPr/>
         <w:tc>
           <w:tcPr>
-            <w:tcW w:w="1942" w:type="dxa"/>
+            <w:tcW w:w="1941" w:type="dxa"/>
             <w:tcBorders>
               <w:top w:val="outset" w:sz="6" w:space="0" w:color="000000"/>
               <w:left w:val="outset" w:sz="6" w:space="0" w:color="000000"/>
@@ -2583,7 +3406,7 @@
         </w:tc>
         <w:tc>
           <w:tcPr>
-            <w:tcW w:w="7687" w:type="dxa"/>
+            <w:tcW w:w="7688" w:type="dxa"/>
             <w:tcBorders>
               <w:top w:val="outset" w:sz="6" w:space="0" w:color="000000"/>
               <w:left w:val="outset" w:sz="6" w:space="0" w:color="000000"/>
@@ -2612,7 +3435,7 @@
         <w:trPr/>
         <w:tc>
           <w:tcPr>
-            <w:tcW w:w="1942" w:type="dxa"/>
+            <w:tcW w:w="1941" w:type="dxa"/>
             <w:tcBorders>
               <w:top w:val="outset" w:sz="6" w:space="0" w:color="000000"/>
               <w:left w:val="outset" w:sz="6" w:space="0" w:color="000000"/>
@@ -2639,7 +3462,7 @@
         </w:tc>
         <w:tc>
           <w:tcPr>
-            <w:tcW w:w="7687" w:type="dxa"/>
+            <w:tcW w:w="7688" w:type="dxa"/>
             <w:tcBorders>
               <w:top w:val="outset" w:sz="6" w:space="0" w:color="000000"/>
               <w:left w:val="outset" w:sz="6" w:space="0" w:color="000000"/>
@@ -2659,7 +3482,7 @@
                 <w:sz w:val="16"/>
                 <w:szCs w:val="16"/>
               </w:rPr>
-              <w:t>1</w:t>
+              <w:t>2</w:t>
             </w:r>
           </w:p>
         </w:tc>
@@ -2668,7 +3491,7 @@
         <w:trPr/>
         <w:tc>
           <w:tcPr>
-            <w:tcW w:w="1942" w:type="dxa"/>
+            <w:tcW w:w="1941" w:type="dxa"/>
             <w:tcBorders>
               <w:top w:val="outset" w:sz="6" w:space="0" w:color="000000"/>
               <w:left w:val="outset" w:sz="6" w:space="0" w:color="000000"/>
@@ -2695,7 +3518,7 @@
         </w:tc>
         <w:tc>
           <w:tcPr>
-            <w:tcW w:w="7687" w:type="dxa"/>
+            <w:tcW w:w="7688" w:type="dxa"/>
             <w:tcBorders>
               <w:top w:val="outset" w:sz="6" w:space="0" w:color="000000"/>
               <w:left w:val="outset" w:sz="6" w:space="0" w:color="000000"/>
@@ -2715,7 +3538,7 @@
                 <w:sz w:val="16"/>
                 <w:szCs w:val="16"/>
               </w:rPr>
-              <w:t>1.0</w:t>
+              <w:t>2.0</w:t>
             </w:r>
           </w:p>
         </w:tc>
@@ -2724,7 +3547,7 @@
         <w:trPr/>
         <w:tc>
           <w:tcPr>
-            <w:tcW w:w="1942" w:type="dxa"/>
+            <w:tcW w:w="1941" w:type="dxa"/>
             <w:tcBorders>
               <w:top w:val="outset" w:sz="6" w:space="0" w:color="000000"/>
               <w:left w:val="outset" w:sz="6" w:space="0" w:color="000000"/>
@@ -2751,7 +3574,7 @@
         </w:tc>
         <w:tc>
           <w:tcPr>
-            <w:tcW w:w="7687" w:type="dxa"/>
+            <w:tcW w:w="7688" w:type="dxa"/>
             <w:tcBorders>
               <w:top w:val="outset" w:sz="6" w:space="0" w:color="000000"/>
               <w:left w:val="outset" w:sz="6" w:space="0" w:color="000000"/>
@@ -2776,6 +3599,210 @@
           </w:p>
         </w:tc>
       </w:tr>
+      <w:tr>
+        <w:trPr/>
+        <w:tc>
+          <w:tcPr>
+            <w:tcW w:w="1941" w:type="dxa"/>
+            <w:tcBorders>
+              <w:left w:val="outset" w:sz="6" w:space="0" w:color="000000"/>
+              <w:bottom w:val="outset" w:sz="6" w:space="0" w:color="000000"/>
+              <w:right w:val="outset" w:sz="6" w:space="0" w:color="000000"/>
+            </w:tcBorders>
+            <w:shd w:fill="auto" w:val="clear"/>
+          </w:tcPr>
+          <w:p>
+            <w:pPr>
+              <w:pStyle w:val="Normal"/>
+              <w:spacing w:beforeAutospacing="1" w:after="0"/>
+              <w:rPr/>
+            </w:pPr>
+            <w:r>
+              <w:rPr/>
+            </w:r>
+          </w:p>
+        </w:tc>
+        <w:tc>
+          <w:tcPr>
+            <w:tcW w:w="7688" w:type="dxa"/>
+            <w:tcBorders>
+              <w:left w:val="outset" w:sz="6" w:space="0" w:color="000000"/>
+              <w:bottom w:val="outset" w:sz="6" w:space="0" w:color="000000"/>
+              <w:right w:val="outset" w:sz="6" w:space="0" w:color="000000"/>
+            </w:tcBorders>
+            <w:shd w:fill="auto" w:val="clear"/>
+          </w:tcPr>
+          <w:p>
+            <w:pPr>
+              <w:pStyle w:val="Normal"/>
+              <w:spacing w:beforeAutospacing="1" w:after="0"/>
+              <w:rPr>
+                <w:b/>
+                <w:b/>
+                <w:bCs/>
+                <w:sz w:val="18"/>
+                <w:szCs w:val="18"/>
+              </w:rPr>
+            </w:pPr>
+            <w:r>
+              <w:rPr>
+                <w:b/>
+                <w:bCs/>
+                <w:sz w:val="18"/>
+                <w:szCs w:val="18"/>
+              </w:rPr>
+              <w:t>Sotto requisiti</w:t>
+            </w:r>
+          </w:p>
+        </w:tc>
+      </w:tr>
+      <w:tr>
+        <w:trPr/>
+        <w:tc>
+          <w:tcPr>
+            <w:tcW w:w="1941" w:type="dxa"/>
+            <w:tcBorders>
+              <w:left w:val="outset" w:sz="6" w:space="0" w:color="000000"/>
+              <w:bottom w:val="outset" w:sz="6" w:space="0" w:color="000000"/>
+              <w:right w:val="outset" w:sz="6" w:space="0" w:color="000000"/>
+            </w:tcBorders>
+            <w:shd w:fill="auto" w:val="clear"/>
+          </w:tcPr>
+          <w:p>
+            <w:pPr>
+              <w:pStyle w:val="Normal"/>
+              <w:spacing w:beforeAutospacing="1" w:after="0"/>
+              <w:rPr>
+                <w:b/>
+                <w:b/>
+                <w:bCs/>
+                <w:sz w:val="16"/>
+                <w:szCs w:val="16"/>
+              </w:rPr>
+            </w:pPr>
+            <w:r>
+              <w:rPr>
+                <w:b/>
+                <w:bCs/>
+                <w:sz w:val="16"/>
+                <w:szCs w:val="16"/>
+              </w:rPr>
+              <w:t>Sub REQ 1</w:t>
+            </w:r>
+          </w:p>
+        </w:tc>
+        <w:tc>
+          <w:tcPr>
+            <w:tcW w:w="7688" w:type="dxa"/>
+            <w:tcBorders>
+              <w:left w:val="outset" w:sz="6" w:space="0" w:color="000000"/>
+              <w:bottom w:val="outset" w:sz="6" w:space="0" w:color="000000"/>
+              <w:right w:val="outset" w:sz="6" w:space="0" w:color="000000"/>
+            </w:tcBorders>
+            <w:shd w:fill="auto" w:val="clear"/>
+          </w:tcPr>
+          <w:p>
+            <w:pPr>
+              <w:pStyle w:val="Normal"/>
+              <w:spacing w:beforeAutospacing="1" w:after="0"/>
+              <w:rPr>
+                <w:b w:val="false"/>
+                <w:b w:val="false"/>
+                <w:bCs w:val="false"/>
+                <w:sz w:val="16"/>
+                <w:szCs w:val="16"/>
+              </w:rPr>
+            </w:pPr>
+            <w:r>
+              <w:rPr>
+                <w:b w:val="false"/>
+                <w:bCs w:val="false"/>
+                <w:sz w:val="16"/>
+                <w:szCs w:val="16"/>
+              </w:rPr>
+              <w:t>Gestione tramite decibel</w:t>
+            </w:r>
+          </w:p>
+        </w:tc>
+      </w:tr>
+      <w:tr>
+        <w:trPr/>
+        <w:tc>
+          <w:tcPr>
+            <w:tcW w:w="1941" w:type="dxa"/>
+            <w:tcBorders>
+              <w:left w:val="outset" w:sz="6" w:space="0" w:color="000000"/>
+              <w:bottom w:val="outset" w:sz="6" w:space="0" w:color="000000"/>
+              <w:right w:val="outset" w:sz="6" w:space="0" w:color="000000"/>
+            </w:tcBorders>
+            <w:shd w:fill="auto" w:val="clear"/>
+          </w:tcPr>
+          <w:p>
+            <w:pPr>
+              <w:pStyle w:val="Normal"/>
+              <w:spacing w:beforeAutospacing="1" w:after="0"/>
+              <w:rPr>
+                <w:b/>
+                <w:b/>
+                <w:bCs/>
+                <w:sz w:val="16"/>
+                <w:szCs w:val="16"/>
+              </w:rPr>
+            </w:pPr>
+            <w:r>
+              <w:rPr>
+                <w:b/>
+                <w:bCs/>
+                <w:sz w:val="16"/>
+                <w:szCs w:val="16"/>
+              </w:rPr>
+              <w:t xml:space="preserve">Sub REQ </w:t>
+            </w:r>
+            <w:r>
+              <w:rPr>
+                <w:b/>
+                <w:bCs/>
+                <w:sz w:val="16"/>
+                <w:szCs w:val="16"/>
+              </w:rPr>
+              <w:t>2</w:t>
+            </w:r>
+          </w:p>
+        </w:tc>
+        <w:tc>
+          <w:tcPr>
+            <w:tcW w:w="7688" w:type="dxa"/>
+            <w:tcBorders>
+              <w:left w:val="outset" w:sz="6" w:space="0" w:color="000000"/>
+              <w:bottom w:val="outset" w:sz="6" w:space="0" w:color="000000"/>
+              <w:right w:val="outset" w:sz="6" w:space="0" w:color="000000"/>
+            </w:tcBorders>
+            <w:shd w:fill="auto" w:val="clear"/>
+          </w:tcPr>
+          <w:p>
+            <w:pPr>
+              <w:pStyle w:val="Normal"/>
+              <w:spacing w:beforeAutospacing="1" w:after="0"/>
+              <w:rPr>
+                <w:b w:val="false"/>
+                <w:b w:val="false"/>
+                <w:bCs w:val="false"/>
+                <w:sz w:val="16"/>
+                <w:szCs w:val="16"/>
+              </w:rPr>
+            </w:pPr>
+            <w:r>
+              <w:rPr>
+                <w:b w:val="false"/>
+                <w:bCs w:val="false"/>
+                <w:sz w:val="16"/>
+                <w:szCs w:val="16"/>
+              </w:rPr>
+              <w:t>Timer per spegnimento</w:t>
+            </w:r>
+          </w:p>
+        </w:tc>
+      </w:tr>
     </w:tbl>
     <w:p>
       <w:pPr>
@@ -2830,8 +3857,8 @@
         <w:tblLook w:val="00a0" w:noVBand="0" w:noHBand="0" w:lastColumn="0" w:firstColumn="1" w:lastRow="0" w:firstRow="1"/>
       </w:tblPr>
       <w:tblGrid>
-        <w:gridCol w:w="1942"/>
-        <w:gridCol w:w="7687"/>
+        <w:gridCol w:w="1941"/>
+        <w:gridCol w:w="7688"/>
       </w:tblGrid>
       <w:tr>
         <w:trPr>
@@ -2854,13 +3881,16 @@
               <w:pStyle w:val="Normal"/>
               <w:spacing w:beforeAutospacing="1" w:after="0"/>
               <w:jc w:val="center"/>
-              <w:rPr/>
+              <w:rPr>
+                <w:sz w:val="20"/>
+                <w:szCs w:val="20"/>
+              </w:rPr>
             </w:pPr>
             <w:r>
               <w:rPr>
                 <w:b/>
-                <w:sz w:val="16"/>
-                <w:szCs w:val="16"/>
+                <w:sz w:val="20"/>
+                <w:szCs w:val="20"/>
               </w:rPr>
               <w:t>ID: REQ-04</w:t>
             </w:r>
@@ -2871,7 +3901,7 @@
         <w:trPr/>
         <w:tc>
           <w:tcPr>
-            <w:tcW w:w="1942" w:type="dxa"/>
+            <w:tcW w:w="1941" w:type="dxa"/>
             <w:tcBorders>
               <w:top w:val="outset" w:sz="6" w:space="0" w:color="000000"/>
               <w:left w:val="outset" w:sz="6" w:space="0" w:color="000000"/>
@@ -2898,7 +3928,7 @@
         </w:tc>
         <w:tc>
           <w:tcPr>
-            <w:tcW w:w="7687" w:type="dxa"/>
+            <w:tcW w:w="7688" w:type="dxa"/>
             <w:tcBorders>
               <w:top w:val="outset" w:sz="6" w:space="0" w:color="000000"/>
               <w:left w:val="outset" w:sz="6" w:space="0" w:color="000000"/>
@@ -2927,7 +3957,7 @@
         <w:trPr/>
         <w:tc>
           <w:tcPr>
-            <w:tcW w:w="1942" w:type="dxa"/>
+            <w:tcW w:w="1941" w:type="dxa"/>
             <w:tcBorders>
               <w:top w:val="outset" w:sz="6" w:space="0" w:color="000000"/>
               <w:left w:val="outset" w:sz="6" w:space="0" w:color="000000"/>
@@ -2954,7 +3984,7 @@
         </w:tc>
         <w:tc>
           <w:tcPr>
-            <w:tcW w:w="7687" w:type="dxa"/>
+            <w:tcW w:w="7688" w:type="dxa"/>
             <w:tcBorders>
               <w:top w:val="outset" w:sz="6" w:space="0" w:color="000000"/>
               <w:left w:val="outset" w:sz="6" w:space="0" w:color="000000"/>
@@ -2983,7 +4013,7 @@
         <w:trPr/>
         <w:tc>
           <w:tcPr>
-            <w:tcW w:w="1942" w:type="dxa"/>
+            <w:tcW w:w="1941" w:type="dxa"/>
             <w:tcBorders>
               <w:top w:val="outset" w:sz="6" w:space="0" w:color="000000"/>
               <w:left w:val="outset" w:sz="6" w:space="0" w:color="000000"/>
@@ -3010,7 +4040,7 @@
         </w:tc>
         <w:tc>
           <w:tcPr>
-            <w:tcW w:w="7687" w:type="dxa"/>
+            <w:tcW w:w="7688" w:type="dxa"/>
             <w:tcBorders>
               <w:top w:val="outset" w:sz="6" w:space="0" w:color="000000"/>
               <w:left w:val="outset" w:sz="6" w:space="0" w:color="000000"/>
@@ -3039,7 +4069,7 @@
         <w:trPr/>
         <w:tc>
           <w:tcPr>
-            <w:tcW w:w="1942" w:type="dxa"/>
+            <w:tcW w:w="1941" w:type="dxa"/>
             <w:tcBorders>
               <w:top w:val="outset" w:sz="6" w:space="0" w:color="000000"/>
               <w:left w:val="outset" w:sz="6" w:space="0" w:color="000000"/>
@@ -3066,7 +4096,7 @@
         </w:tc>
         <w:tc>
           <w:tcPr>
-            <w:tcW w:w="7687" w:type="dxa"/>
+            <w:tcW w:w="7688" w:type="dxa"/>
             <w:tcBorders>
               <w:top w:val="outset" w:sz="6" w:space="0" w:color="000000"/>
               <w:left w:val="outset" w:sz="6" w:space="0" w:color="000000"/>
@@ -3091,6 +4121,531 @@
           </w:p>
         </w:tc>
       </w:tr>
+      <w:tr>
+        <w:trPr/>
+        <w:tc>
+          <w:tcPr>
+            <w:tcW w:w="1941" w:type="dxa"/>
+            <w:tcBorders>
+              <w:left w:val="outset" w:sz="6" w:space="0" w:color="000000"/>
+              <w:bottom w:val="outset" w:sz="6" w:space="0" w:color="000000"/>
+              <w:right w:val="outset" w:sz="6" w:space="0" w:color="000000"/>
+            </w:tcBorders>
+            <w:shd w:fill="auto" w:val="clear"/>
+          </w:tcPr>
+          <w:p>
+            <w:pPr>
+              <w:pStyle w:val="Normal"/>
+              <w:spacing w:beforeAutospacing="1" w:after="0"/>
+              <w:rPr/>
+            </w:pPr>
+            <w:r>
+              <w:rPr/>
+            </w:r>
+          </w:p>
+        </w:tc>
+        <w:tc>
+          <w:tcPr>
+            <w:tcW w:w="7688" w:type="dxa"/>
+            <w:tcBorders>
+              <w:left w:val="outset" w:sz="6" w:space="0" w:color="000000"/>
+              <w:bottom w:val="outset" w:sz="6" w:space="0" w:color="000000"/>
+              <w:right w:val="outset" w:sz="6" w:space="0" w:color="000000"/>
+            </w:tcBorders>
+            <w:shd w:fill="auto" w:val="clear"/>
+          </w:tcPr>
+          <w:p>
+            <w:pPr>
+              <w:pStyle w:val="Normal"/>
+              <w:spacing w:beforeAutospacing="1" w:after="0"/>
+              <w:rPr>
+                <w:b/>
+                <w:b/>
+                <w:bCs/>
+                <w:sz w:val="18"/>
+                <w:szCs w:val="18"/>
+              </w:rPr>
+            </w:pPr>
+            <w:r>
+              <w:rPr>
+                <w:b/>
+                <w:bCs/>
+                <w:sz w:val="18"/>
+                <w:szCs w:val="18"/>
+              </w:rPr>
+              <w:t>Sotto requisiti</w:t>
+            </w:r>
+          </w:p>
+        </w:tc>
+      </w:tr>
+      <w:tr>
+        <w:trPr/>
+        <w:tc>
+          <w:tcPr>
+            <w:tcW w:w="1941" w:type="dxa"/>
+            <w:tcBorders>
+              <w:left w:val="outset" w:sz="6" w:space="0" w:color="000000"/>
+              <w:bottom w:val="outset" w:sz="6" w:space="0" w:color="000000"/>
+              <w:right w:val="outset" w:sz="6" w:space="0" w:color="000000"/>
+            </w:tcBorders>
+            <w:shd w:fill="auto" w:val="clear"/>
+          </w:tcPr>
+          <w:p>
+            <w:pPr>
+              <w:pStyle w:val="Normal"/>
+              <w:spacing w:beforeAutospacing="1" w:after="0"/>
+              <w:rPr>
+                <w:b/>
+                <w:b/>
+                <w:bCs/>
+                <w:sz w:val="16"/>
+                <w:szCs w:val="16"/>
+              </w:rPr>
+            </w:pPr>
+            <w:r>
+              <w:rPr>
+                <w:b/>
+                <w:bCs/>
+                <w:sz w:val="16"/>
+                <w:szCs w:val="16"/>
+              </w:rPr>
+              <w:t xml:space="preserve">Sub REQ </w:t>
+            </w:r>
+            <w:r>
+              <w:rPr>
+                <w:b/>
+                <w:bCs/>
+                <w:sz w:val="16"/>
+                <w:szCs w:val="16"/>
+              </w:rPr>
+              <w:t>1</w:t>
+            </w:r>
+          </w:p>
+        </w:tc>
+        <w:tc>
+          <w:tcPr>
+            <w:tcW w:w="7688" w:type="dxa"/>
+            <w:tcBorders>
+              <w:left w:val="outset" w:sz="6" w:space="0" w:color="000000"/>
+              <w:bottom w:val="outset" w:sz="6" w:space="0" w:color="000000"/>
+              <w:right w:val="outset" w:sz="6" w:space="0" w:color="000000"/>
+            </w:tcBorders>
+            <w:shd w:fill="auto" w:val="clear"/>
+          </w:tcPr>
+          <w:p>
+            <w:pPr>
+              <w:pStyle w:val="Normal"/>
+              <w:spacing w:beforeAutospacing="1" w:after="0"/>
+              <w:rPr>
+                <w:b w:val="false"/>
+                <w:b w:val="false"/>
+                <w:bCs w:val="false"/>
+                <w:sz w:val="16"/>
+                <w:szCs w:val="16"/>
+              </w:rPr>
+            </w:pPr>
+            <w:r>
+              <w:rPr>
+                <w:b w:val="false"/>
+                <w:bCs w:val="false"/>
+                <w:sz w:val="16"/>
+                <w:szCs w:val="16"/>
+              </w:rPr>
+              <w:t>Funzionamento con maggiori browser</w:t>
+            </w:r>
+          </w:p>
+        </w:tc>
+      </w:tr>
+      <w:tr>
+        <w:trPr/>
+        <w:tc>
+          <w:tcPr>
+            <w:tcW w:w="1941" w:type="dxa"/>
+            <w:tcBorders>
+              <w:left w:val="outset" w:sz="6" w:space="0" w:color="000000"/>
+              <w:bottom w:val="outset" w:sz="6" w:space="0" w:color="000000"/>
+              <w:right w:val="outset" w:sz="6" w:space="0" w:color="000000"/>
+            </w:tcBorders>
+            <w:shd w:fill="auto" w:val="clear"/>
+          </w:tcPr>
+          <w:p>
+            <w:pPr>
+              <w:pStyle w:val="Normal"/>
+              <w:spacing w:beforeAutospacing="1" w:after="0"/>
+              <w:rPr>
+                <w:b/>
+                <w:b/>
+                <w:bCs/>
+                <w:sz w:val="16"/>
+                <w:szCs w:val="16"/>
+              </w:rPr>
+            </w:pPr>
+            <w:r>
+              <w:rPr>
+                <w:b/>
+                <w:bCs/>
+                <w:sz w:val="16"/>
+                <w:szCs w:val="16"/>
+              </w:rPr>
+              <w:t xml:space="preserve">Sub REQ </w:t>
+            </w:r>
+            <w:r>
+              <w:rPr>
+                <w:b/>
+                <w:bCs/>
+                <w:sz w:val="16"/>
+                <w:szCs w:val="16"/>
+              </w:rPr>
+              <w:t>2</w:t>
+            </w:r>
+          </w:p>
+        </w:tc>
+        <w:tc>
+          <w:tcPr>
+            <w:tcW w:w="7688" w:type="dxa"/>
+            <w:tcBorders>
+              <w:left w:val="outset" w:sz="6" w:space="0" w:color="000000"/>
+              <w:bottom w:val="outset" w:sz="6" w:space="0" w:color="000000"/>
+              <w:right w:val="outset" w:sz="6" w:space="0" w:color="000000"/>
+            </w:tcBorders>
+            <w:shd w:fill="auto" w:val="clear"/>
+          </w:tcPr>
+          <w:p>
+            <w:pPr>
+              <w:pStyle w:val="Normal"/>
+              <w:spacing w:beforeAutospacing="1" w:after="0"/>
+              <w:rPr>
+                <w:b w:val="false"/>
+                <w:b w:val="false"/>
+                <w:bCs w:val="false"/>
+                <w:sz w:val="16"/>
+                <w:szCs w:val="16"/>
+              </w:rPr>
+            </w:pPr>
+            <w:r>
+              <w:rPr>
+                <w:b w:val="false"/>
+                <w:bCs w:val="false"/>
+                <w:sz w:val="16"/>
+                <w:szCs w:val="16"/>
+              </w:rPr>
+              <w:t>Funzione di amministrazione</w:t>
+            </w:r>
+          </w:p>
+        </w:tc>
+      </w:tr>
+      <w:tr>
+        <w:trPr/>
+        <w:tc>
+          <w:tcPr>
+            <w:tcW w:w="1941" w:type="dxa"/>
+            <w:tcBorders>
+              <w:left w:val="outset" w:sz="6" w:space="0" w:color="000000"/>
+              <w:bottom w:val="outset" w:sz="6" w:space="0" w:color="000000"/>
+              <w:right w:val="outset" w:sz="6" w:space="0" w:color="000000"/>
+            </w:tcBorders>
+            <w:shd w:fill="auto" w:val="clear"/>
+          </w:tcPr>
+          <w:p>
+            <w:pPr>
+              <w:pStyle w:val="Normal"/>
+              <w:spacing w:beforeAutospacing="1" w:after="0"/>
+              <w:rPr>
+                <w:b/>
+                <w:b/>
+                <w:bCs/>
+                <w:sz w:val="16"/>
+                <w:szCs w:val="16"/>
+              </w:rPr>
+            </w:pPr>
+            <w:r>
+              <w:rPr>
+                <w:b/>
+                <w:bCs/>
+                <w:sz w:val="16"/>
+                <w:szCs w:val="16"/>
+              </w:rPr>
+              <w:t xml:space="preserve">Sub REQ </w:t>
+            </w:r>
+            <w:r>
+              <w:rPr>
+                <w:b/>
+                <w:bCs/>
+                <w:sz w:val="16"/>
+                <w:szCs w:val="16"/>
+              </w:rPr>
+              <w:t>3</w:t>
+            </w:r>
+          </w:p>
+        </w:tc>
+        <w:tc>
+          <w:tcPr>
+            <w:tcW w:w="7688" w:type="dxa"/>
+            <w:tcBorders>
+              <w:left w:val="outset" w:sz="6" w:space="0" w:color="000000"/>
+              <w:bottom w:val="outset" w:sz="6" w:space="0" w:color="000000"/>
+              <w:right w:val="outset" w:sz="6" w:space="0" w:color="000000"/>
+            </w:tcBorders>
+            <w:shd w:fill="auto" w:val="clear"/>
+          </w:tcPr>
+          <w:p>
+            <w:pPr>
+              <w:pStyle w:val="Normal"/>
+              <w:spacing w:beforeAutospacing="1" w:after="0"/>
+              <w:rPr>
+                <w:b w:val="false"/>
+                <w:b w:val="false"/>
+                <w:bCs w:val="false"/>
+                <w:sz w:val="16"/>
+                <w:szCs w:val="16"/>
+              </w:rPr>
+            </w:pPr>
+            <w:r>
+              <w:rPr>
+                <w:b w:val="false"/>
+                <w:bCs w:val="false"/>
+                <w:sz w:val="16"/>
+                <w:szCs w:val="16"/>
+              </w:rPr>
+              <w:t>Pagina gestione utenti</w:t>
+            </w:r>
+          </w:p>
+        </w:tc>
+      </w:tr>
+      <w:tr>
+        <w:trPr/>
+        <w:tc>
+          <w:tcPr>
+            <w:tcW w:w="1941" w:type="dxa"/>
+            <w:tcBorders>
+              <w:left w:val="outset" w:sz="6" w:space="0" w:color="000000"/>
+              <w:bottom w:val="outset" w:sz="6" w:space="0" w:color="000000"/>
+              <w:right w:val="outset" w:sz="6" w:space="0" w:color="000000"/>
+            </w:tcBorders>
+            <w:shd w:fill="auto" w:val="clear"/>
+          </w:tcPr>
+          <w:p>
+            <w:pPr>
+              <w:pStyle w:val="Normal"/>
+              <w:spacing w:beforeAutospacing="1" w:after="0"/>
+              <w:rPr>
+                <w:b/>
+                <w:b/>
+                <w:bCs/>
+                <w:sz w:val="16"/>
+                <w:szCs w:val="16"/>
+              </w:rPr>
+            </w:pPr>
+            <w:r>
+              <w:rPr>
+                <w:b/>
+                <w:bCs/>
+                <w:sz w:val="16"/>
+                <w:szCs w:val="16"/>
+              </w:rPr>
+              <w:t xml:space="preserve">Sub REQ </w:t>
+            </w:r>
+            <w:r>
+              <w:rPr>
+                <w:b/>
+                <w:bCs/>
+                <w:sz w:val="16"/>
+                <w:szCs w:val="16"/>
+              </w:rPr>
+              <w:t>4</w:t>
+            </w:r>
+          </w:p>
+        </w:tc>
+        <w:tc>
+          <w:tcPr>
+            <w:tcW w:w="7688" w:type="dxa"/>
+            <w:tcBorders>
+              <w:left w:val="outset" w:sz="6" w:space="0" w:color="000000"/>
+              <w:bottom w:val="outset" w:sz="6" w:space="0" w:color="000000"/>
+              <w:right w:val="outset" w:sz="6" w:space="0" w:color="000000"/>
+            </w:tcBorders>
+            <w:shd w:fill="auto" w:val="clear"/>
+          </w:tcPr>
+          <w:p>
+            <w:pPr>
+              <w:pStyle w:val="Normal"/>
+              <w:spacing w:beforeAutospacing="1" w:after="0"/>
+              <w:rPr>
+                <w:b w:val="false"/>
+                <w:b w:val="false"/>
+                <w:bCs w:val="false"/>
+                <w:sz w:val="16"/>
+                <w:szCs w:val="16"/>
+              </w:rPr>
+            </w:pPr>
+            <w:r>
+              <w:rPr>
+                <w:b w:val="false"/>
+                <w:bCs w:val="false"/>
+                <w:sz w:val="16"/>
+                <w:szCs w:val="16"/>
+              </w:rPr>
+              <w:t>Pagina gestione permessi</w:t>
+            </w:r>
+          </w:p>
+        </w:tc>
+      </w:tr>
+      <w:tr>
+        <w:trPr/>
+        <w:tc>
+          <w:tcPr>
+            <w:tcW w:w="1941" w:type="dxa"/>
+            <w:tcBorders>
+              <w:left w:val="outset" w:sz="6" w:space="0" w:color="000000"/>
+              <w:bottom w:val="outset" w:sz="6" w:space="0" w:color="000000"/>
+              <w:right w:val="outset" w:sz="6" w:space="0" w:color="000000"/>
+            </w:tcBorders>
+            <w:shd w:fill="auto" w:val="clear"/>
+          </w:tcPr>
+          <w:p>
+            <w:pPr>
+              <w:pStyle w:val="Normal"/>
+              <w:spacing w:beforeAutospacing="1" w:after="0"/>
+              <w:rPr>
+                <w:b/>
+                <w:b/>
+                <w:bCs/>
+                <w:sz w:val="16"/>
+                <w:szCs w:val="16"/>
+              </w:rPr>
+            </w:pPr>
+            <w:r>
+              <w:rPr>
+                <w:b/>
+                <w:bCs/>
+                <w:sz w:val="16"/>
+                <w:szCs w:val="16"/>
+              </w:rPr>
+              <w:t xml:space="preserve">Sub REQ </w:t>
+            </w:r>
+            <w:r>
+              <w:rPr>
+                <w:b/>
+                <w:bCs/>
+                <w:sz w:val="16"/>
+                <w:szCs w:val="16"/>
+              </w:rPr>
+              <w:t>5</w:t>
+            </w:r>
+          </w:p>
+        </w:tc>
+        <w:tc>
+          <w:tcPr>
+            <w:tcW w:w="7688" w:type="dxa"/>
+            <w:tcBorders>
+              <w:left w:val="outset" w:sz="6" w:space="0" w:color="000000"/>
+              <w:bottom w:val="outset" w:sz="6" w:space="0" w:color="000000"/>
+              <w:right w:val="outset" w:sz="6" w:space="0" w:color="000000"/>
+            </w:tcBorders>
+            <w:shd w:fill="auto" w:val="clear"/>
+          </w:tcPr>
+          <w:p>
+            <w:pPr>
+              <w:pStyle w:val="Normal"/>
+              <w:spacing w:beforeAutospacing="1" w:after="0"/>
+              <w:rPr>
+                <w:b w:val="false"/>
+                <w:b w:val="false"/>
+                <w:bCs w:val="false"/>
+                <w:sz w:val="16"/>
+                <w:szCs w:val="16"/>
+              </w:rPr>
+            </w:pPr>
+            <w:r>
+              <w:rPr>
+                <w:b w:val="false"/>
+                <w:bCs w:val="false"/>
+                <w:sz w:val="16"/>
+                <w:szCs w:val="16"/>
+              </w:rPr>
+              <w:t>Funzione di utente base</w:t>
+            </w:r>
+          </w:p>
+        </w:tc>
+      </w:tr>
+      <w:tr>
+        <w:trPr/>
+        <w:tc>
+          <w:tcPr>
+            <w:tcW w:w="1941" w:type="dxa"/>
+            <w:tcBorders>
+              <w:left w:val="outset" w:sz="6" w:space="0" w:color="000000"/>
+              <w:bottom w:val="outset" w:sz="6" w:space="0" w:color="000000"/>
+              <w:right w:val="outset" w:sz="6" w:space="0" w:color="000000"/>
+            </w:tcBorders>
+            <w:shd w:fill="auto" w:val="clear"/>
+          </w:tcPr>
+          <w:p>
+            <w:pPr>
+              <w:pStyle w:val="Normal"/>
+              <w:spacing w:beforeAutospacing="1" w:after="0"/>
+              <w:rPr>
+                <w:b/>
+                <w:b/>
+                <w:bCs/>
+                <w:sz w:val="16"/>
+                <w:szCs w:val="16"/>
+              </w:rPr>
+            </w:pPr>
+            <w:r>
+              <w:rPr>
+                <w:b/>
+                <w:bCs/>
+                <w:sz w:val="16"/>
+                <w:szCs w:val="16"/>
+              </w:rPr>
+              <w:t xml:space="preserve">Sub REQ </w:t>
+            </w:r>
+            <w:r>
+              <w:rPr>
+                <w:b/>
+                <w:bCs/>
+                <w:sz w:val="16"/>
+                <w:szCs w:val="16"/>
+              </w:rPr>
+              <w:t>6</w:t>
+            </w:r>
+          </w:p>
+        </w:tc>
+        <w:tc>
+          <w:tcPr>
+            <w:tcW w:w="7688" w:type="dxa"/>
+            <w:tcBorders>
+              <w:left w:val="outset" w:sz="6" w:space="0" w:color="000000"/>
+              <w:bottom w:val="outset" w:sz="6" w:space="0" w:color="000000"/>
+              <w:right w:val="outset" w:sz="6" w:space="0" w:color="000000"/>
+            </w:tcBorders>
+            <w:shd w:fill="auto" w:val="clear"/>
+          </w:tcPr>
+          <w:p>
+            <w:pPr>
+              <w:pStyle w:val="Normal"/>
+              <w:spacing w:beforeAutospacing="1" w:after="0"/>
+              <w:rPr>
+                <w:b w:val="false"/>
+                <w:b w:val="false"/>
+                <w:bCs w:val="false"/>
+                <w:sz w:val="16"/>
+                <w:szCs w:val="16"/>
+              </w:rPr>
+            </w:pPr>
+            <w:r>
+              <w:rPr>
+                <w:b w:val="false"/>
+                <w:bCs w:val="false"/>
+                <w:sz w:val="16"/>
+                <w:szCs w:val="16"/>
+              </w:rPr>
+              <w:t>Password provvisoria (Priorità 3)</w:t>
+            </w:r>
+          </w:p>
+        </w:tc>
+      </w:tr>
     </w:tbl>
     <w:p>
       <w:pPr>
@@ -3150,28 +4705,129 @@
     <w:p>
       <w:pPr>
         <w:pStyle w:val="Normal"/>
-        <w:rPr>
-          <w:lang w:val="it-IT"/>
-        </w:rPr>
-      </w:pPr>
-      <w:r>
-        <w:rPr>
-          <w:lang w:val="it-IT"/>
-        </w:rPr>
-        <w:t>I casi d’uso rappresentano l’interazione tra i vari attori e le funzionalità del prodotto.</w:t>
-      </w:r>
-    </w:p>
-    <w:p>
-      <w:pPr>
-        <w:pStyle w:val="Normal"/>
-        <w:rPr>
-          <w:lang w:val="it-IT"/>
-        </w:rPr>
-      </w:pPr>
-      <w:r>
-        <w:rPr>
-          <w:lang w:val="it-IT"/>
-        </w:rPr>
+        <w:jc w:val="both"/>
+        <w:rPr/>
+      </w:pPr>
+      <w:r>
+        <w:drawing>
+          <wp:anchor behindDoc="0" distT="0" distB="0" distL="0" distR="0" simplePos="0" locked="0" layoutInCell="1" allowOverlap="1" relativeHeight="19">
+            <wp:simplePos x="0" y="0"/>
+            <wp:positionH relativeFrom="column">
+              <wp:align>center</wp:align>
+            </wp:positionH>
+            <wp:positionV relativeFrom="paragraph">
+              <wp:posOffset>635</wp:posOffset>
+            </wp:positionV>
+            <wp:extent cx="6120130" cy="4251960"/>
+            <wp:effectExtent l="0" t="0" r="0" b="0"/>
+            <wp:wrapSquare wrapText="largest"/>
+            <wp:docPr id="3" name="Image4" descr=""/>
+            <wp:cNvGraphicFramePr>
+              <a:graphicFrameLocks xmlns:a="http://schemas.openxmlformats.org/drawingml/2006/main" noChangeAspect="1"/>
+            </wp:cNvGraphicFramePr>
+            <a:graphic xmlns:a="http://schemas.openxmlformats.org/drawingml/2006/main">
+              <a:graphicData uri="http://schemas.openxmlformats.org/drawingml/2006/picture">
+                <pic:pic xmlns:pic="http://schemas.openxmlformats.org/drawingml/2006/picture">
+                  <pic:nvPicPr>
+                    <pic:cNvPr id="3" name="Image4" descr=""/>
+                    <pic:cNvPicPr>
+                      <a:picLocks noChangeAspect="1" noChangeArrowheads="1"/>
+                    </pic:cNvPicPr>
+                  </pic:nvPicPr>
+                  <pic:blipFill>
+                    <a:blip r:embed="rId6"/>
+                    <a:stretch>
+                      <a:fillRect/>
+                    </a:stretch>
+                  </pic:blipFill>
+                  <pic:spPr bwMode="auto">
+                    <a:xfrm>
+                      <a:off x="0" y="0"/>
+                      <a:ext cx="6120130" cy="4251960"/>
+                    </a:xfrm>
+                    <a:prstGeom prst="rect">
+                      <a:avLst/>
+                    </a:prstGeom>
+                  </pic:spPr>
+                </pic:pic>
+              </a:graphicData>
+            </a:graphic>
+          </wp:anchor>
+        </w:drawing>
+      </w:r>
+      <w:r>
+        <w:rPr>
+          <w:lang w:val="it-IT"/>
+        </w:rPr>
+        <w:t>Questo progetto ha come scopo di sviluppare la gestione di un generatore di frequenze tra 0 e 25’000 Hz, il quale deve poter essere gestito in maniere diverse. La frequenza deve poter essere regolata tramite una pagina web, solamente dall’utente amministratore. Mentre per quanto riguarda l’accensione e lo spegnimento del generatore, deve poter essere fatto tramite la pagina web (da un utente di base), tramite un telecomando e tramite un suono regolato in decibel (che di deve poi spegnere allo scadere di un timer).</w:t>
+      </w:r>
+    </w:p>
+    <w:p>
+      <w:pPr>
+        <w:pStyle w:val="Normal"/>
+        <w:jc w:val="both"/>
+        <w:rPr>
+          <w:lang w:val="it-IT"/>
+        </w:rPr>
+      </w:pPr>
+      <w:r>
+        <w:rPr/>
+      </w:r>
+    </w:p>
+    <w:p>
+      <w:pPr>
+        <w:pStyle w:val="Normal"/>
+        <w:jc w:val="both"/>
+        <w:rPr/>
+      </w:pPr>
+      <w:r>
+        <w:rPr>
+          <w:lang w:val="it-IT"/>
+        </w:rPr>
+        <w:t xml:space="preserve">Nel diagramma si </w:t>
+      </w:r>
+      <w:r>
+        <w:rPr>
+          <w:lang w:val="it-IT"/>
+        </w:rPr>
+        <w:t>può</w:t>
+      </w:r>
+      <w:r>
+        <w:rPr>
+          <w:lang w:val="it-IT"/>
+        </w:rPr>
+        <w:t xml:space="preserve"> notare, un utente che tramite un forte rumore oppure con un telecomando </w:t>
+      </w:r>
+      <w:r>
+        <w:rPr>
+          <w:lang w:val="it-IT"/>
+        </w:rPr>
+        <w:t>può</w:t>
+      </w:r>
+      <w:r>
+        <w:rPr>
+          <w:lang w:val="it-IT"/>
+        </w:rPr>
+        <w:t xml:space="preserve"> accendere o spegnere il generatore.</w:t>
+      </w:r>
+    </w:p>
+    <w:p>
+      <w:pPr>
+        <w:pStyle w:val="Normal"/>
+        <w:jc w:val="both"/>
+        <w:rPr/>
+      </w:pPr>
+      <w:r>
+        <w:rPr>
+          <w:lang w:val="it-IT"/>
+        </w:rPr>
+        <w:t xml:space="preserve">Oppure </w:t>
+      </w:r>
+      <w:r>
+        <w:rPr>
+          <w:lang w:val="it-IT"/>
+        </w:rPr>
+        <w:t>l’utente tramite l’applicativo (con un utente di base) può accendere o spegnere il generatore, mentre se esegue il login con un utente amministratore deve essere in grado di accendere o spegnere il generatore, cambiare la regolazione del generatore e gestire gli utenti.</w:t>
       </w:r>
     </w:p>
     <w:p>
@@ -3220,9 +4876,7 @@
     <w:p>
       <w:pPr>
         <w:pStyle w:val="Normal"/>
-        <w:rPr>
-          <w:lang w:val="it-IT"/>
-        </w:rPr>
+        <w:rPr/>
       </w:pPr>
       <w:r>
         <w:rPr>
@@ -3242,6 +4896,9 @@
         <w:rPr>
           <w:lang w:val="it-IT"/>
         </w:rPr>
+      </w:r>
+      <w:r>
+        <w:br w:type="page"/>
       </w:r>
     </w:p>
     <w:tbl>
@@ -3276,6 +4933,7 @@
           <w:p>
             <w:pPr>
               <w:pStyle w:val="Normal"/>
+              <w:pageBreakBefore/>
               <w:rPr/>
             </w:pPr>
             <w:r>
@@ -3284,7 +4942,7 @@
                 <wp:inline distT="0" distB="0" distL="0" distR="0">
                   <wp:extent cx="5972175" cy="2876550"/>
                   <wp:effectExtent l="0" t="0" r="0" b="0"/>
-                  <wp:docPr id="3" name="Immagine 1" descr="gantt"/>
+                  <wp:docPr id="4" name="Immagine 1" descr="gantt"/>
                   <wp:cNvGraphicFramePr>
                     <a:graphicFrameLocks xmlns:a="http://schemas.openxmlformats.org/drawingml/2006/main" noChangeAspect="1"/>
                   </wp:cNvGraphicFramePr>
@@ -3292,13 +4950,13 @@
                     <a:graphicData uri="http://schemas.openxmlformats.org/drawingml/2006/picture">
                       <pic:pic xmlns:pic="http://schemas.openxmlformats.org/drawingml/2006/picture">
                         <pic:nvPicPr>
-                          <pic:cNvPr id="3" name="Immagine 1" descr="gantt"/>
+                          <pic:cNvPr id="4" name="Immagine 1" descr="gantt"/>
                           <pic:cNvPicPr>
                             <a:picLocks noChangeAspect="1" noChangeArrowheads="1"/>
                           </pic:cNvPicPr>
                         </pic:nvPicPr>
                         <pic:blipFill>
-                          <a:blip r:embed="rId6"/>
+                          <a:blip r:embed="rId7"/>
                           <a:srcRect l="0" t="0" r="4853" b="0"/>
                           <a:stretch>
                             <a:fillRect/>
@@ -3360,6 +5018,32 @@
     </w:tbl>
     <w:p>
       <w:pPr>
+        <w:pStyle w:val="Normal"/>
+        <w:rPr>
+          <w:lang w:val="it-IT"/>
+        </w:rPr>
+      </w:pPr>
+      <w:r>
+        <w:rPr/>
+      </w:r>
+    </w:p>
+    <w:p>
+      <w:pPr>
+        <w:pStyle w:val="Normal"/>
+        <w:rPr>
+          <w:color w:val="C9211E"/>
+        </w:rPr>
+      </w:pPr>
+      <w:r>
+        <w:rPr>
+          <w:color w:val="C9211E"/>
+          <w:lang w:val="it-IT"/>
+        </w:rPr>
+        <w:t>Commento</w:t>
+      </w:r>
+    </w:p>
+    <w:p>
+      <w:pPr>
         <w:pStyle w:val="Heading2"/>
         <w:numPr>
           <w:ilvl w:val="1"/>
@@ -3383,8 +5067,8 @@
         </w:numPr>
         <w:rPr/>
       </w:pPr>
-      <w:bookmarkStart w:id="11" w:name="_Toc413411419"/>
-      <w:bookmarkStart w:id="12" w:name="_Toc491247136"/>
+      <w:bookmarkStart w:id="11" w:name="_Toc491247136"/>
+      <w:bookmarkStart w:id="12" w:name="_Toc413411419"/>
       <w:r>
         <w:rPr/>
         <w:t>Software</w:t>
@@ -3456,6 +5140,76 @@
       <w:r>
         <w:rPr/>
         <w:t>Libre Office (Version: 6.2.5.2)</w:t>
+      </w:r>
+    </w:p>
+    <w:p>
+      <w:pPr>
+        <w:pStyle w:val="Normal"/>
+        <w:numPr>
+          <w:ilvl w:val="0"/>
+          <w:numId w:val="13"/>
+        </w:numPr>
+        <w:rPr/>
+      </w:pPr>
+      <w:r>
+        <w:rPr/>
+        <w:t>Java (v1.8)</w:t>
+      </w:r>
+    </w:p>
+    <w:p>
+      <w:pPr>
+        <w:pStyle w:val="Normal"/>
+        <w:numPr>
+          <w:ilvl w:val="1"/>
+          <w:numId w:val="13"/>
+        </w:numPr>
+        <w:rPr/>
+      </w:pPr>
+      <w:r>
+        <w:rPr/>
+        <w:t>Libreria org.gretty (v2.2.0)</w:t>
+      </w:r>
+    </w:p>
+    <w:p>
+      <w:pPr>
+        <w:pStyle w:val="Normal"/>
+        <w:numPr>
+          <w:ilvl w:val="1"/>
+          <w:numId w:val="13"/>
+        </w:numPr>
+        <w:rPr/>
+      </w:pPr>
+      <w:r>
+        <w:rPr/>
+        <w:t>Libreria Junit (v4.12)</w:t>
+      </w:r>
+    </w:p>
+    <w:p>
+      <w:pPr>
+        <w:pStyle w:val="Normal"/>
+        <w:numPr>
+          <w:ilvl w:val="1"/>
+          <w:numId w:val="13"/>
+        </w:numPr>
+        <w:rPr/>
+      </w:pPr>
+      <w:r>
+        <w:rPr/>
+        <w:t>Libreria JDBC (MySQL Connector Java – v8.0.11)</w:t>
+      </w:r>
+    </w:p>
+    <w:p>
+      <w:pPr>
+        <w:pStyle w:val="Normal"/>
+        <w:numPr>
+          <w:ilvl w:val="1"/>
+          <w:numId w:val="13"/>
+        </w:numPr>
+        <w:rPr/>
+      </w:pPr>
+      <w:r>
+        <w:rPr/>
+        <w:t>Libreria JSON (org.json:json:20171018)</w:t>
       </w:r>
     </w:p>
     <w:p>
@@ -3489,7 +5243,55 @@
         <w:rPr>
           <w:lang w:val="it-IT"/>
         </w:rPr>
-        <w:t>Mac Book Pro 2018 Intel Core i7 CPU 3.1GHz RAM 16GBo- Arduino UNO (Rev 3)</w:t>
+        <w:t>Mac Book Pro 2018 Intel Core i7 CPU 3.1GHz RAM 16GB</w:t>
+      </w:r>
+    </w:p>
+    <w:p>
+      <w:pPr>
+        <w:pStyle w:val="Normal"/>
+        <w:numPr>
+          <w:ilvl w:val="0"/>
+          <w:numId w:val="14"/>
+        </w:numPr>
+        <w:rPr/>
+      </w:pPr>
+      <w:r>
+        <w:rPr>
+          <w:lang w:val="it-IT"/>
+        </w:rPr>
+        <w:t>Arduino UNO (Rev 3)</w:t>
+      </w:r>
+    </w:p>
+    <w:p>
+      <w:pPr>
+        <w:pStyle w:val="Normal"/>
+        <w:numPr>
+          <w:ilvl w:val="0"/>
+          <w:numId w:val="14"/>
+        </w:numPr>
+        <w:rPr/>
+      </w:pPr>
+      <w:r>
+        <w:rPr>
+          <w:lang w:val="it-IT"/>
+        </w:rPr>
+        <w:t>Arduino YUN (Rev 2)</w:t>
+      </w:r>
+    </w:p>
+    <w:p>
+      <w:pPr>
+        <w:pStyle w:val="Normal"/>
+        <w:numPr>
+          <w:ilvl w:val="0"/>
+          <w:numId w:val="14"/>
+        </w:numPr>
+        <w:rPr/>
+      </w:pPr>
+      <w:r>
+        <w:rPr>
+          <w:lang w:val="it-IT"/>
+        </w:rPr>
+        <w:t>Raspberry PI 3 Model B</w:t>
       </w:r>
     </w:p>
     <w:p>
@@ -3533,8 +5335,8 @@
         </w:numPr>
         <w:rPr/>
       </w:pPr>
-      <w:bookmarkStart w:id="15" w:name="_Toc491247138"/>
-      <w:bookmarkStart w:id="16" w:name="_Toc429059808"/>
+      <w:bookmarkStart w:id="15" w:name="_Toc429059808"/>
+      <w:bookmarkStart w:id="16" w:name="_Toc491247138"/>
       <w:r>
         <w:rPr/>
         <w:t>Progettazione</w:t>
@@ -3551,8 +5353,8 @@
         </w:numPr>
         <w:rPr/>
       </w:pPr>
-      <w:bookmarkStart w:id="17" w:name="_Toc491247139"/>
-      <w:bookmarkStart w:id="18" w:name="_Toc429059809"/>
+      <w:bookmarkStart w:id="17" w:name="_Toc429059809"/>
+      <w:bookmarkStart w:id="18" w:name="_Toc491247139"/>
       <w:r>
         <w:rPr/>
         <w:t>Design dell’architettura del sistema</w:t>
@@ -3566,372 +5368,43 @@
         <w:rPr/>
       </w:pPr>
       <w:r>
-        <w:rPr>
-          <w:lang w:val="it-IT"/>
-        </w:rPr>
-        <w:t>Il progetto e sviluppato su diversi elementi:</w:t>
-      </w:r>
-    </w:p>
-    <w:p>
-      <w:pPr>
-        <w:pStyle w:val="Normal"/>
-        <w:rPr>
-          <w:lang w:val="it-IT"/>
-        </w:rPr>
-      </w:pPr>
-      <w:r>
-        <w:rPr>
-          <w:lang w:val="it-IT"/>
-        </w:rPr>
-      </w:r>
-    </w:p>
-    <w:p>
-      <w:pPr>
-        <w:pStyle w:val="Normal"/>
-        <w:numPr>
-          <w:ilvl w:val="0"/>
-          <w:numId w:val="15"/>
-        </w:numPr>
-        <w:rPr/>
-      </w:pPr>
-      <w:r>
-        <w:rPr>
-          <w:lang w:val="it-IT"/>
-        </w:rPr>
-        <w:t>Database</w:t>
-      </w:r>
-    </w:p>
-    <w:p>
-      <w:pPr>
-        <w:pStyle w:val="Normal"/>
-        <w:numPr>
-          <w:ilvl w:val="0"/>
-          <w:numId w:val="15"/>
-        </w:numPr>
-        <w:rPr/>
-      </w:pPr>
-      <w:r>
-        <w:rPr>
-          <w:lang w:val="it-IT"/>
-        </w:rPr>
-        <w:t>Web APP</w:t>
-      </w:r>
-    </w:p>
-    <w:p>
-      <w:pPr>
-        <w:pStyle w:val="Normal"/>
-        <w:numPr>
-          <w:ilvl w:val="0"/>
-          <w:numId w:val="15"/>
-        </w:numPr>
-        <w:rPr/>
-      </w:pPr>
-      <w:r>
-        <w:rPr>
-          <w:lang w:val="it-IT"/>
-        </w:rPr>
-        <w:t>Arduino</w:t>
-      </w:r>
-    </w:p>
-    <w:p>
-      <w:pPr>
-        <w:pStyle w:val="Normal"/>
-        <w:rPr>
-          <w:lang w:val="it-IT"/>
-        </w:rPr>
-      </w:pPr>
-      <w:r>
-        <w:rPr>
-          <w:lang w:val="it-IT"/>
-        </w:rPr>
-      </w:r>
-    </w:p>
-    <w:p>
-      <w:pPr>
-        <w:pStyle w:val="Normal"/>
-        <w:rPr/>
-      </w:pPr>
-      <w:r>
-        <w:rPr/>
-        <w:t>Per quanto riguarda la web app, sarà sviluppata con le Rest API, per la comunicazione fra il</w:t>
-      </w:r>
-    </w:p>
-    <w:p>
-      <w:pPr>
-        <w:pStyle w:val="Normal"/>
-        <w:rPr/>
-      </w:pPr>
-      <w:r>
-        <w:rPr/>
-        <w:t>front-end ed il back-end. Ho preso questa decisione, perché utilizzarle è una best</w:t>
-      </w:r>
-    </w:p>
-    <w:p>
-      <w:pPr>
-        <w:pStyle w:val="Normal"/>
-        <w:rPr/>
-      </w:pPr>
-      <w:r>
-        <w:rPr/>
-        <w:t>practices, del trend attuale dello sviluppo web.</w:t>
-      </w:r>
-    </w:p>
-    <w:p>
-      <w:pPr>
-        <w:pStyle w:val="Normal"/>
-        <w:rPr/>
-      </w:pPr>
-      <w:r>
-        <w:rPr/>
-      </w:r>
-    </w:p>
-    <w:p>
-      <w:pPr>
-        <w:pStyle w:val="Normal"/>
-        <w:rPr/>
-      </w:pPr>
-      <w:r>
-        <w:rPr/>
-        <w:t>Le RestAPI servono per uniformare il formato dei dati, per facilitare l'uniformita e l'integrazione delle varie applicazioni web disponibili. Un gran punto di forza di è quello di poter eseguire delle richieste al server o  aggiornare i dati senza ricaricare la pagina.</w:t>
-      </w:r>
-    </w:p>
-    <w:p>
-      <w:pPr>
-        <w:pStyle w:val="Normal"/>
-        <w:rPr/>
-      </w:pPr>
-      <w:r>
-        <w:rPr/>
-        <w:t>Le RestAPI, non sono altro che i dati del back-end scritti in formato JSON. Come per esempio:</w:t>
-      </w:r>
-    </w:p>
-    <w:p>
-      <w:pPr>
-        <w:pStyle w:val="Normal"/>
-        <w:rPr/>
-      </w:pPr>
-      <w:r>
-        <w:rPr/>
-      </w:r>
-    </w:p>
-    <w:p>
-      <w:pPr>
-        <w:pStyle w:val="PreformattedText"/>
-        <w:shd w:val="clear" w:fill="EEEEEE"/>
-        <w:rPr/>
-      </w:pPr>
-      <w:r>
-        <w:rPr/>
-        <w:t>{</w:t>
-      </w:r>
-    </w:p>
-    <w:p>
-      <w:pPr>
-        <w:pStyle w:val="PreformattedText"/>
-        <w:shd w:val="clear" w:fill="EEEEEE"/>
-        <w:rPr/>
-      </w:pPr>
-      <w:r>
-        <w:rPr/>
-        <w:tab/>
-        <w:t>"users": [</w:t>
-      </w:r>
-    </w:p>
-    <w:p>
-      <w:pPr>
-        <w:pStyle w:val="PreformattedText"/>
-        <w:shd w:val="clear" w:fill="EEEEEE"/>
-        <w:rPr/>
-      </w:pPr>
-      <w:r>
-        <w:rPr/>
-        <w:tab/>
-        <w:tab/>
-        <w:t>{</w:t>
-      </w:r>
-    </w:p>
-    <w:p>
-      <w:pPr>
-        <w:pStyle w:val="PreformattedText"/>
-        <w:shd w:val="clear" w:fill="EEEEEE"/>
-        <w:rPr/>
-      </w:pPr>
-      <w:r>
-        <w:rPr/>
-        <w:tab/>
-        <w:tab/>
-        <w:tab/>
-        <w:t>"username": "giulio.bosco",</w:t>
-      </w:r>
-    </w:p>
-    <w:p>
-      <w:pPr>
-        <w:pStyle w:val="PreformattedText"/>
-        <w:shd w:val="clear" w:fill="EEEEEE"/>
-        <w:rPr/>
-      </w:pPr>
-      <w:r>
-        <w:rPr/>
-        <w:tab/>
-        <w:tab/>
-        <w:tab/>
-        <w:t>"firstname": "Giulio",</w:t>
-      </w:r>
-    </w:p>
-    <w:p>
-      <w:pPr>
-        <w:pStyle w:val="PreformattedText"/>
-        <w:shd w:val="clear" w:fill="EEEEEE"/>
-        <w:rPr/>
-      </w:pPr>
-      <w:r>
-        <w:rPr/>
-        <w:tab/>
-        <w:tab/>
-        <w:tab/>
-        <w:t>"lastname": "Bosco"</w:t>
-      </w:r>
-    </w:p>
-    <w:p>
-      <w:pPr>
-        <w:pStyle w:val="PreformattedText"/>
-        <w:shd w:val="clear" w:fill="EEEEEE"/>
-        <w:rPr/>
-      </w:pPr>
-      <w:r>
-        <w:rPr/>
-        <w:tab/>
-        <w:tab/>
-        <w:t>},</w:t>
-      </w:r>
-    </w:p>
-    <w:p>
-      <w:pPr>
-        <w:pStyle w:val="PreformattedText"/>
-        <w:shd w:val="clear" w:fill="EEEEEE"/>
-        <w:rPr/>
-      </w:pPr>
-      <w:r>
-        <w:rPr/>
-        <w:tab/>
-        <w:tab/>
-        <w:t>{</w:t>
-      </w:r>
-    </w:p>
-    <w:p>
-      <w:pPr>
-        <w:pStyle w:val="PreformattedText"/>
-        <w:shd w:val="clear" w:fill="EEEEEE"/>
-        <w:rPr/>
-      </w:pPr>
-      <w:r>
-        <w:rPr/>
-        <w:tab/>
-        <w:tab/>
-        <w:tab/>
-        <w:t>"username": "fabrizio.valsangiacomo",</w:t>
-      </w:r>
-    </w:p>
-    <w:p>
-      <w:pPr>
-        <w:pStyle w:val="PreformattedText"/>
-        <w:shd w:val="clear" w:fill="EEEEEE"/>
-        <w:rPr/>
-      </w:pPr>
-      <w:r>
-        <w:rPr/>
-        <w:tab/>
-        <w:tab/>
-        <w:tab/>
-        <w:t>"firstname": "Fabrizio",</w:t>
-      </w:r>
-    </w:p>
-    <w:p>
-      <w:pPr>
-        <w:pStyle w:val="PreformattedText"/>
-        <w:shd w:val="clear" w:fill="EEEEEE"/>
-        <w:rPr/>
-      </w:pPr>
-      <w:r>
-        <w:rPr/>
-        <w:tab/>
-        <w:tab/>
-        <w:tab/>
-        <w:t>"lastname": "Valsangiacomo"</w:t>
-      </w:r>
-    </w:p>
-    <w:p>
-      <w:pPr>
-        <w:pStyle w:val="PreformattedText"/>
-        <w:shd w:val="clear" w:fill="EEEEEE"/>
-        <w:rPr/>
-      </w:pPr>
-      <w:r>
-        <w:rPr/>
-        <w:tab/>
-        <w:tab/>
-        <w:t>}</w:t>
-      </w:r>
-    </w:p>
-    <w:p>
-      <w:pPr>
-        <w:pStyle w:val="PreformattedText"/>
-        <w:shd w:val="clear" w:fill="EEEEEE"/>
-        <w:rPr/>
-      </w:pPr>
-      <w:r>
-        <w:rPr/>
-        <w:tab/>
-        <w:t>]</w:t>
-      </w:r>
-    </w:p>
-    <w:p>
-      <w:pPr>
-        <w:pStyle w:val="PreformattedText"/>
-        <w:shd w:val="clear" w:fill="EEEEEE"/>
-        <w:rPr/>
-      </w:pPr>
-      <w:r>
-        <w:rPr/>
-        <w:t>}</w:t>
-      </w:r>
-    </w:p>
-    <w:p>
-      <w:pPr>
-        <w:pStyle w:val="Normal"/>
-        <w:rPr>
-          <w:lang w:val="it-IT"/>
-        </w:rPr>
-      </w:pPr>
-      <w:r>
-        <w:rPr>
-          <w:lang w:val="it-IT"/>
-        </w:rPr>
-      </w:r>
-    </w:p>
-    <w:p>
-      <w:pPr>
-        <w:pStyle w:val="Normal"/>
-        <w:rPr/>
-      </w:pPr>
-      <w:r>
-        <w:rPr>
-          <w:lang w:val="it-IT"/>
-        </w:rPr>
-        <w:t>Tutto il back-end sarà sviluppato in Java, ecco il diagramma delle classi.</w:t>
-      </w:r>
-    </w:p>
-    <w:p>
-      <w:pPr>
-        <w:pStyle w:val="Normal"/>
-        <w:rPr>
-          <w:lang w:val="it-IT"/>
-        </w:rPr>
-      </w:pPr>
-      <w:r>
-        <w:rPr>
-          <w:lang w:val="it-IT"/>
-        </w:rPr>
+        <w:rPr/>
+      </w:r>
+    </w:p>
+    <w:p>
+      <w:pPr>
+        <w:pStyle w:val="Normal"/>
+        <w:rPr/>
+      </w:pPr>
+      <w:r>
+        <w:rPr>
+          <w:lang w:val="it-IT"/>
+        </w:rPr>
+        <w:t xml:space="preserve">Il progetto e sviluppato su </w:t>
+      </w:r>
+      <w:r>
+        <w:rPr>
+          <w:lang w:val="it-IT"/>
+        </w:rPr>
+        <w:t xml:space="preserve">quattro </w:t>
+      </w:r>
+      <w:r>
+        <w:rPr>
+          <w:lang w:val="it-IT"/>
+        </w:rPr>
+        <w:t xml:space="preserve">diversi elementi, </w:t>
+      </w:r>
+      <w:r>
+        <w:rPr>
+          <w:lang w:val="it-IT"/>
+        </w:rPr>
+        <w:t>che sono messi in evidenza nello schema sottostante</w:t>
+      </w:r>
+      <w:r>
+        <w:rPr>
+          <w:lang w:val="it-IT"/>
+        </w:rPr>
+        <w:t>:</w:t>
       </w:r>
     </w:p>
     <w:p>
@@ -3946,18 +5419,18 @@
           <w:lang w:val="it-IT"/>
         </w:rPr>
         <w:drawing>
-          <wp:anchor behindDoc="0" distT="0" distB="0" distL="0" distR="0" simplePos="0" locked="0" layoutInCell="1" allowOverlap="1" relativeHeight="2">
+          <wp:anchor behindDoc="0" distT="57785" distB="57785" distL="57785" distR="57785" simplePos="0" locked="0" layoutInCell="1" allowOverlap="1" relativeHeight="20">
             <wp:simplePos x="0" y="0"/>
             <wp:positionH relativeFrom="column">
               <wp:align>center</wp:align>
             </wp:positionH>
             <wp:positionV relativeFrom="paragraph">
-              <wp:posOffset>635</wp:posOffset>
+              <wp:posOffset>104775</wp:posOffset>
             </wp:positionV>
-            <wp:extent cx="6120130" cy="2488565"/>
+            <wp:extent cx="3152775" cy="1533525"/>
             <wp:effectExtent l="0" t="0" r="0" b="0"/>
-            <wp:wrapSquare wrapText="largest"/>
-            <wp:docPr id="4" name="Image1" descr=""/>
+            <wp:wrapTopAndBottom/>
+            <wp:docPr id="5" name="Image5" descr=""/>
             <wp:cNvGraphicFramePr>
               <a:graphicFrameLocks xmlns:a="http://schemas.openxmlformats.org/drawingml/2006/main" noChangeAspect="1"/>
             </wp:cNvGraphicFramePr>
@@ -3965,13 +5438,13 @@
               <a:graphicData uri="http://schemas.openxmlformats.org/drawingml/2006/picture">
                 <pic:pic xmlns:pic="http://schemas.openxmlformats.org/drawingml/2006/picture">
                   <pic:nvPicPr>
-                    <pic:cNvPr id="4" name="Image1" descr=""/>
+                    <pic:cNvPr id="5" name="Image5" descr=""/>
                     <pic:cNvPicPr>
                       <a:picLocks noChangeAspect="1" noChangeArrowheads="1"/>
                     </pic:cNvPicPr>
                   </pic:nvPicPr>
                   <pic:blipFill>
-                    <a:blip r:embed="rId7"/>
+                    <a:blip r:embed="rId8"/>
                     <a:stretch>
                       <a:fillRect/>
                     </a:stretch>
@@ -3979,7 +5452,7 @@
                   <pic:spPr bwMode="auto">
                     <a:xfrm>
                       <a:off x="0" y="0"/>
-                      <a:ext cx="6120130" cy="2488565"/>
+                      <a:ext cx="3152775" cy="1533525"/>
                     </a:xfrm>
                     <a:prstGeom prst="rect">
                       <a:avLst/>
@@ -3995,86 +5468,521 @@
     <w:p>
       <w:pPr>
         <w:pStyle w:val="Normal"/>
-        <w:rPr>
-          <w:lang w:val="it-IT"/>
-        </w:rPr>
-      </w:pPr>
-      <w:r>
-        <w:rPr>
-          <w:lang w:val="it-IT"/>
-        </w:rPr>
-      </w:r>
-    </w:p>
-    <w:p>
-      <w:pPr>
-        <w:pStyle w:val="Normal"/>
-        <w:rPr/>
-      </w:pPr>
-      <w:r>
-        <w:rPr>
-          <w:lang w:val="it-IT"/>
-        </w:rPr>
-        <w:t>Per lo sviluppo del software, e le connessioni al database, ho deciso di basarmi sul modello DAO</w:t>
-      </w:r>
-    </w:p>
-    <w:p>
-      <w:pPr>
-        <w:pStyle w:val="Normal"/>
-        <w:rPr/>
-      </w:pPr>
-      <w:r>
-        <w:rPr>
-          <w:lang w:val="it-IT"/>
-        </w:rPr>
-        <w:t xml:space="preserve">(Data Access Object).  </w:t>
-      </w:r>
-    </w:p>
-    <w:p>
-      <w:pPr>
-        <w:pStyle w:val="Normal"/>
-        <w:rPr/>
-      </w:pPr>
-      <w:r>
-        <w:rPr>
-          <w:lang w:val="it-IT"/>
-        </w:rPr>
-        <w:t>Prima cosa che viene fatta durante lo sviluppo, e la scrittura delle classi che rappresentano</w:t>
-      </w:r>
-    </w:p>
-    <w:p>
-      <w:pPr>
-        <w:pStyle w:val="Normal"/>
-        <w:rPr/>
-      </w:pPr>
-      <w:r>
-        <w:rPr>
-          <w:lang w:val="it-IT"/>
-        </w:rPr>
-        <w:t>le varie tabelle del database. Dopo di che si implementano le classi che si collegano al database.</w:t>
-      </w:r>
-    </w:p>
-    <w:p>
-      <w:pPr>
-        <w:pStyle w:val="Normal"/>
-        <w:rPr/>
-      </w:pPr>
-      <w:r>
-        <w:rPr>
-          <w:lang w:val="it-IT"/>
-        </w:rPr>
-        <w:t>Poi delle classi che trasformano i modelli delle tabelle in JSON, nascondendo le informazioni che</w:t>
-      </w:r>
-    </w:p>
-    <w:p>
-      <w:pPr>
-        <w:pStyle w:val="Normal"/>
-        <w:rPr/>
-      </w:pPr>
-      <w:r>
-        <w:rPr>
-          <w:lang w:val="it-IT"/>
-        </w:rPr>
-        <w:t xml:space="preserve">non devono essere accessibili tramite le API.  </w:t>
+        <w:jc w:val="both"/>
+        <w:rPr/>
+      </w:pPr>
+      <w:r>
+        <w:rPr>
+          <w:lang w:val="it-IT"/>
+        </w:rPr>
+        <w:t xml:space="preserve">Alla base di tutto vi e` il database nel quale vengono salvati tutti i dati dell’applicativo, il quale e` diviso in 2 due parti, il back-end ed il front-end. </w:t>
+      </w:r>
+    </w:p>
+    <w:p>
+      <w:pPr>
+        <w:pStyle w:val="Normal"/>
+        <w:jc w:val="both"/>
+        <w:rPr>
+          <w:lang w:val="it-IT"/>
+        </w:rPr>
+      </w:pPr>
+      <w:r>
+        <w:rPr/>
+      </w:r>
+    </w:p>
+    <w:p>
+      <w:pPr>
+        <w:pStyle w:val="Normal"/>
+        <w:jc w:val="both"/>
+        <w:rPr/>
+      </w:pPr>
+      <w:r>
+        <w:rPr>
+          <w:lang w:val="it-IT"/>
+        </w:rPr>
+        <w:t xml:space="preserve">Tutto il sistema, verrà strutturato in maniera modulare, in modo che tutti gli elementi del progetto siano indipendenti, quindi siano più facili da testare, singolarmente, per cercare di avere meno problemi possibili durante il corso del progetto, che siano anche più facili da mantenere e modificare in futuro e che possano essere riutilizzati in progetti futuri. Alcuni moduli del progetto verranno ripresi da vecchi progetti che ho svolto in questi anni alla SAMT e probabilmente riscritti siccome ora ho più conoscenze ed esperienza, viene utilizzato lo stesso concetto, ma riscrivendo il codice </w:t>
+      </w:r>
+      <w:r>
+        <w:rPr>
+          <w:lang w:val="it-IT"/>
+        </w:rPr>
+        <w:t>solamente</w:t>
+      </w:r>
+      <w:r>
+        <w:rPr>
+          <w:lang w:val="it-IT"/>
+        </w:rPr>
+        <w:t xml:space="preserve"> in parte o</w:t>
+      </w:r>
+      <w:r>
+        <w:rPr>
+          <w:lang w:val="it-IT"/>
+        </w:rPr>
+        <w:t>ppure</w:t>
+      </w:r>
+      <w:r>
+        <w:rPr>
+          <w:lang w:val="it-IT"/>
+        </w:rPr>
+        <w:t xml:space="preserve"> totalmente. </w:t>
+      </w:r>
+    </w:p>
+    <w:p>
+      <w:pPr>
+        <w:pStyle w:val="Normal"/>
+        <w:jc w:val="both"/>
+        <w:rPr/>
+      </w:pPr>
+      <w:r>
+        <w:rPr>
+          <w:lang w:val="it-IT"/>
+        </w:rPr>
+        <w:t xml:space="preserve">I vari moduli, possono avere dei sotto moduli, </w:t>
+      </w:r>
+      <w:r>
+        <w:rPr>
+          <w:lang w:val="it-IT"/>
+        </w:rPr>
+        <w:t>per semplificare ancora lo sviluppo ed il mantenimento dell’applicativo.</w:t>
+      </w:r>
+    </w:p>
+    <w:p>
+      <w:pPr>
+        <w:pStyle w:val="Normal"/>
+        <w:jc w:val="both"/>
+        <w:rPr>
+          <w:lang w:val="it-IT"/>
+        </w:rPr>
+      </w:pPr>
+      <w:r>
+        <w:rPr/>
+      </w:r>
+    </w:p>
+    <w:p>
+      <w:pPr>
+        <w:pStyle w:val="Normal"/>
+        <w:jc w:val="both"/>
+        <w:rPr/>
+      </w:pPr>
+      <w:r>
+        <w:rPr>
+          <w:lang w:val="it-IT"/>
+        </w:rPr>
+        <w:t xml:space="preserve">Per ogni modulo e` stata fatta una progettazione, in alcuni </w:t>
+      </w:r>
+      <w:r>
+        <w:rPr>
+          <w:lang w:val="it-IT"/>
+        </w:rPr>
+        <w:t>più</w:t>
+      </w:r>
+      <w:r>
+        <w:rPr>
+          <w:lang w:val="it-IT"/>
+        </w:rPr>
+        <w:t xml:space="preserve"> approfondita mentre in altri meno. Questo perché a dipendenza dei moduli vi sono </w:t>
+      </w:r>
+      <w:r>
+        <w:rPr>
+          <w:lang w:val="it-IT"/>
+        </w:rPr>
+        <w:t>più</w:t>
+      </w:r>
+      <w:r>
+        <w:rPr>
+          <w:lang w:val="it-IT"/>
+        </w:rPr>
+        <w:t xml:space="preserve"> o meno </w:t>
+      </w:r>
+      <w:r>
+        <w:rPr>
+          <w:lang w:val="it-IT"/>
+        </w:rPr>
+        <w:t>complessi, mentre per quelli che si pensa di prendere da dei vecchi progetti non e proprio stata fatta, verranno fatti degli adattamenti direttamente durante lo sviluppo.</w:t>
+      </w:r>
+    </w:p>
+    <w:p>
+      <w:pPr>
+        <w:pStyle w:val="Normal"/>
+        <w:jc w:val="both"/>
+        <w:rPr>
+          <w:lang w:val="it-IT"/>
+        </w:rPr>
+      </w:pPr>
+      <w:r>
+        <w:rPr/>
+      </w:r>
+    </w:p>
+    <w:p>
+      <w:pPr>
+        <w:pStyle w:val="Normal"/>
+        <w:jc w:val="both"/>
+        <w:rPr/>
+      </w:pPr>
+      <w:r>
+        <w:rPr>
+          <w:lang w:val="it-IT"/>
+        </w:rPr>
+        <w:t>P</w:t>
+      </w:r>
+      <w:r>
+        <w:rPr>
+          <w:lang w:val="it-IT"/>
+        </w:rPr>
+        <w:t xml:space="preserve">er esempio la parte relativa al </w:t>
+      </w:r>
+      <w:r>
+        <w:rPr>
+          <w:i/>
+          <w:iCs/>
+          <w:lang w:val="it-IT"/>
+        </w:rPr>
+        <w:t>acc client (Arduino)</w:t>
+      </w:r>
+      <w:r>
+        <w:rPr>
+          <w:i w:val="false"/>
+          <w:iCs w:val="false"/>
+          <w:lang w:val="it-IT"/>
+        </w:rPr>
+        <w:t xml:space="preserve"> verrà preso dal progetto </w:t>
+      </w:r>
+      <w:r>
+        <w:rPr>
+          <w:i/>
+          <w:iCs/>
+          <w:lang w:val="it-IT"/>
+        </w:rPr>
+        <w:t xml:space="preserve">domotics </w:t>
+      </w:r>
+      <w:r>
+        <w:rPr>
+          <w:i w:val="false"/>
+          <w:iCs w:val="false"/>
+          <w:lang w:val="it-IT"/>
+        </w:rPr>
+        <w:t>(</w:t>
+      </w:r>
+      <w:hyperlink r:id="rId9">
+        <w:r>
+          <w:rPr>
+            <w:rStyle w:val="InternetLink"/>
+            <w:i w:val="false"/>
+            <w:iCs w:val="false"/>
+            <w:lang w:val="it-IT"/>
+          </w:rPr>
+          <w:t>https://github.com/giuliobosco/domotics</w:t>
+        </w:r>
+      </w:hyperlink>
+      <w:r>
+        <w:rPr>
+          <w:i w:val="false"/>
+          <w:iCs w:val="false"/>
+          <w:lang w:val="it-IT"/>
+        </w:rPr>
+        <w:t xml:space="preserve">), come il modulo </w:t>
+      </w:r>
+      <w:r>
+        <w:rPr>
+          <w:i/>
+          <w:iCs/>
+          <w:lang w:val="it-IT"/>
+        </w:rPr>
+        <w:t>application (front-end)</w:t>
+      </w:r>
+      <w:r>
+        <w:rPr>
+          <w:i w:val="false"/>
+          <w:iCs w:val="false"/>
+          <w:lang w:val="it-IT"/>
+        </w:rPr>
+        <w:t>.</w:t>
+      </w:r>
+    </w:p>
+    <w:p>
+      <w:pPr>
+        <w:pStyle w:val="Normal"/>
+        <w:jc w:val="both"/>
+        <w:rPr>
+          <w:lang w:val="it-IT"/>
+        </w:rPr>
+      </w:pPr>
+      <w:r>
+        <w:rPr>
+          <w:lang w:val="it-IT"/>
+        </w:rPr>
+      </w:r>
+    </w:p>
+    <w:p>
+      <w:pPr>
+        <w:pStyle w:val="Normal"/>
+        <w:jc w:val="both"/>
+        <w:rPr/>
+      </w:pPr>
+      <w:r>
+        <w:rPr/>
+        <w:t xml:space="preserve">Per quanto riguarda la web app, sarà sviluppata con le Rest API, per la comunicazione fra il front-end ed il back-end </w:t>
+      </w:r>
+      <w:r>
+        <w:rPr/>
+        <w:t>(ce ne saranno anche altre per la parte dell</w:t>
+      </w:r>
+      <w:r>
+        <w:rPr>
+          <w:lang w:val="it-IT"/>
+        </w:rPr>
+        <w:t>’Arduino)</w:t>
+      </w:r>
+      <w:r>
+        <w:rPr/>
+        <w:t>. Ho preso questa decisione, perché utilizzarle è una best practices, del trend attuale dello sviluppo web.</w:t>
+      </w:r>
+    </w:p>
+    <w:p>
+      <w:pPr>
+        <w:pStyle w:val="Normal"/>
+        <w:rPr/>
+      </w:pPr>
+      <w:r>
+        <w:rPr/>
+      </w:r>
+    </w:p>
+    <w:p>
+      <w:pPr>
+        <w:pStyle w:val="Normal"/>
+        <w:jc w:val="both"/>
+        <w:rPr/>
+      </w:pPr>
+      <w:r>
+        <w:rPr/>
+        <w:t>Le RestAPI servono per uniformare il formato dei dati, per facilitare l'uniformita e l'integrazione delle varie applicazioni web disponibili. Un gran punto di forza di è quello di poter eseguire delle richieste al server o  aggiornare i dati senza ricaricare la pagina.</w:t>
+      </w:r>
+    </w:p>
+    <w:p>
+      <w:pPr>
+        <w:pStyle w:val="Normal"/>
+        <w:jc w:val="both"/>
+        <w:rPr/>
+      </w:pPr>
+      <w:r>
+        <w:rPr/>
+        <w:t>Le RestAPI, non sono altro che i dati del back-end scritti in formato JSON. Come per esempio:</w:t>
+      </w:r>
+    </w:p>
+    <w:p>
+      <w:pPr>
+        <w:pStyle w:val="Normal"/>
+        <w:rPr/>
+      </w:pPr>
+      <w:r>
+        <w:rPr/>
+      </w:r>
+    </w:p>
+    <w:p>
+      <w:pPr>
+        <w:pStyle w:val="PreformattedText"/>
+        <w:shd w:val="clear" w:fill="EEEEEE"/>
+        <w:rPr/>
+      </w:pPr>
+      <w:r>
+        <w:rPr/>
+        <w:t>{</w:t>
+      </w:r>
+    </w:p>
+    <w:p>
+      <w:pPr>
+        <w:pStyle w:val="PreformattedText"/>
+        <w:shd w:val="clear" w:fill="EEEEEE"/>
+        <w:rPr/>
+      </w:pPr>
+      <w:r>
+        <w:rPr/>
+        <w:tab/>
+        <w:t>"users": [</w:t>
+      </w:r>
+    </w:p>
+    <w:p>
+      <w:pPr>
+        <w:pStyle w:val="PreformattedText"/>
+        <w:shd w:val="clear" w:fill="EEEEEE"/>
+        <w:rPr/>
+      </w:pPr>
+      <w:r>
+        <w:rPr/>
+        <w:tab/>
+        <w:tab/>
+        <w:t>{</w:t>
+      </w:r>
+    </w:p>
+    <w:p>
+      <w:pPr>
+        <w:pStyle w:val="PreformattedText"/>
+        <w:shd w:val="clear" w:fill="EEEEEE"/>
+        <w:rPr/>
+      </w:pPr>
+      <w:r>
+        <w:rPr/>
+        <w:tab/>
+        <w:tab/>
+        <w:tab/>
+        <w:t>"username": "giulio.bosco",</w:t>
+      </w:r>
+    </w:p>
+    <w:p>
+      <w:pPr>
+        <w:pStyle w:val="PreformattedText"/>
+        <w:shd w:val="clear" w:fill="EEEEEE"/>
+        <w:rPr/>
+      </w:pPr>
+      <w:r>
+        <w:rPr/>
+        <w:tab/>
+        <w:tab/>
+        <w:tab/>
+        <w:t>"firstname": "Giulio",</w:t>
+      </w:r>
+    </w:p>
+    <w:p>
+      <w:pPr>
+        <w:pStyle w:val="PreformattedText"/>
+        <w:shd w:val="clear" w:fill="EEEEEE"/>
+        <w:rPr/>
+      </w:pPr>
+      <w:r>
+        <w:rPr/>
+        <w:tab/>
+        <w:tab/>
+        <w:tab/>
+        <w:t>"lastname": "Bosco"</w:t>
+      </w:r>
+    </w:p>
+    <w:p>
+      <w:pPr>
+        <w:pStyle w:val="PreformattedText"/>
+        <w:shd w:val="clear" w:fill="EEEEEE"/>
+        <w:rPr/>
+      </w:pPr>
+      <w:r>
+        <w:rPr/>
+        <w:tab/>
+        <w:tab/>
+        <w:t>},</w:t>
+      </w:r>
+    </w:p>
+    <w:p>
+      <w:pPr>
+        <w:pStyle w:val="PreformattedText"/>
+        <w:shd w:val="clear" w:fill="EEEEEE"/>
+        <w:rPr/>
+      </w:pPr>
+      <w:r>
+        <w:rPr/>
+        <w:tab/>
+        <w:tab/>
+        <w:t>{</w:t>
+      </w:r>
+    </w:p>
+    <w:p>
+      <w:pPr>
+        <w:pStyle w:val="PreformattedText"/>
+        <w:shd w:val="clear" w:fill="EEEEEE"/>
+        <w:rPr/>
+      </w:pPr>
+      <w:r>
+        <w:rPr/>
+        <w:tab/>
+        <w:tab/>
+        <w:tab/>
+        <w:t>"username": "fabrizio.valsangiacomo",</w:t>
+      </w:r>
+    </w:p>
+    <w:p>
+      <w:pPr>
+        <w:pStyle w:val="PreformattedText"/>
+        <w:shd w:val="clear" w:fill="EEEEEE"/>
+        <w:rPr/>
+      </w:pPr>
+      <w:r>
+        <w:rPr/>
+        <w:tab/>
+        <w:tab/>
+        <w:tab/>
+        <w:t>"firstname": "Fabrizio",</w:t>
+      </w:r>
+    </w:p>
+    <w:p>
+      <w:pPr>
+        <w:pStyle w:val="PreformattedText"/>
+        <w:shd w:val="clear" w:fill="EEEEEE"/>
+        <w:rPr/>
+      </w:pPr>
+      <w:r>
+        <w:rPr/>
+        <w:tab/>
+        <w:tab/>
+        <w:tab/>
+        <w:t>"lastname": "Valsangiacomo"</w:t>
+      </w:r>
+    </w:p>
+    <w:p>
+      <w:pPr>
+        <w:pStyle w:val="PreformattedText"/>
+        <w:shd w:val="clear" w:fill="EEEEEE"/>
+        <w:rPr/>
+      </w:pPr>
+      <w:r>
+        <w:rPr/>
+        <w:tab/>
+        <w:tab/>
+        <w:t>}</w:t>
+      </w:r>
+    </w:p>
+    <w:p>
+      <w:pPr>
+        <w:pStyle w:val="PreformattedText"/>
+        <w:shd w:val="clear" w:fill="EEEEEE"/>
+        <w:rPr/>
+      </w:pPr>
+      <w:r>
+        <w:rPr/>
+        <w:tab/>
+        <w:t>]</w:t>
+      </w:r>
+    </w:p>
+    <w:p>
+      <w:pPr>
+        <w:pStyle w:val="PreformattedText"/>
+        <w:shd w:val="clear" w:fill="EEEEEE"/>
+        <w:rPr/>
+      </w:pPr>
+      <w:r>
+        <w:rPr/>
+        <w:t>}</w:t>
+      </w:r>
+    </w:p>
+    <w:p>
+      <w:pPr>
+        <w:pStyle w:val="Normal"/>
+        <w:rPr>
+          <w:lang w:val="it-IT"/>
+        </w:rPr>
+      </w:pPr>
+      <w:r>
+        <w:rPr>
+          <w:lang w:val="it-IT"/>
+        </w:rPr>
+      </w:r>
+    </w:p>
+    <w:p>
+      <w:pPr>
+        <w:pStyle w:val="Normal"/>
+        <w:jc w:val="both"/>
+        <w:rPr>
+          <w:lang w:val="it-IT"/>
+        </w:rPr>
+      </w:pPr>
+      <w:r>
+        <w:rPr/>
       </w:r>
     </w:p>
     <w:p>
@@ -4099,8 +6007,8 @@
         </w:numPr>
         <w:rPr/>
       </w:pPr>
-      <w:bookmarkStart w:id="19" w:name="_Toc491247140"/>
-      <w:bookmarkStart w:id="20" w:name="_Toc429059810"/>
+      <w:bookmarkStart w:id="19" w:name="_Toc429059810"/>
+      <w:bookmarkStart w:id="20" w:name="_Toc491247140"/>
       <w:r>
         <w:rPr/>
         <w:t>Design dei dati e database</w:t>
@@ -4368,15 +6276,15 @@
         </w:tblCellMar>
       </w:tblPr>
       <w:tblGrid>
-        <w:gridCol w:w="718"/>
+        <w:gridCol w:w="717"/>
         <w:gridCol w:w="4319"/>
-        <w:gridCol w:w="4608"/>
+        <w:gridCol w:w="4609"/>
       </w:tblGrid>
       <w:tr>
         <w:trPr/>
         <w:tc>
           <w:tcPr>
-            <w:tcW w:w="718" w:type="dxa"/>
+            <w:tcW w:w="717" w:type="dxa"/>
             <w:tcBorders>
               <w:top w:val="single" w:sz="2" w:space="0" w:color="000000"/>
               <w:left w:val="single" w:sz="2" w:space="0" w:color="000000"/>
@@ -4418,7 +6326,7 @@
         </w:tc>
         <w:tc>
           <w:tcPr>
-            <w:tcW w:w="4608" w:type="dxa"/>
+            <w:tcW w:w="4609" w:type="dxa"/>
             <w:tcBorders>
               <w:top w:val="single" w:sz="2" w:space="0" w:color="000000"/>
               <w:left w:val="single" w:sz="2" w:space="0" w:color="000000"/>
@@ -4443,7 +6351,7 @@
         <w:trPr/>
         <w:tc>
           <w:tcPr>
-            <w:tcW w:w="718" w:type="dxa"/>
+            <w:tcW w:w="717" w:type="dxa"/>
             <w:tcBorders>
               <w:left w:val="single" w:sz="2" w:space="0" w:color="000000"/>
               <w:bottom w:val="single" w:sz="2" w:space="0" w:color="000000"/>
@@ -4475,7 +6383,7 @@
               <w:pStyle w:val="TableContents"/>
               <w:numPr>
                 <w:ilvl w:val="0"/>
-                <w:numId w:val="16"/>
+                <w:numId w:val="15"/>
               </w:numPr>
               <w:rPr/>
             </w:pPr>
@@ -4489,7 +6397,7 @@
               <w:pStyle w:val="TableContents"/>
               <w:numPr>
                 <w:ilvl w:val="0"/>
-                <w:numId w:val="16"/>
+                <w:numId w:val="15"/>
               </w:numPr>
               <w:rPr/>
             </w:pPr>
@@ -4501,7 +6409,7 @@
         </w:tc>
         <w:tc>
           <w:tcPr>
-            <w:tcW w:w="4608" w:type="dxa"/>
+            <w:tcW w:w="4609" w:type="dxa"/>
             <w:tcBorders>
               <w:left w:val="single" w:sz="2" w:space="0" w:color="000000"/>
               <w:bottom w:val="single" w:sz="2" w:space="0" w:color="000000"/>
@@ -4514,7 +6422,7 @@
               <w:pStyle w:val="TableContents"/>
               <w:numPr>
                 <w:ilvl w:val="0"/>
-                <w:numId w:val="16"/>
+                <w:numId w:val="15"/>
               </w:numPr>
               <w:rPr/>
             </w:pPr>
@@ -4529,7 +6437,7 @@
         <w:trPr/>
         <w:tc>
           <w:tcPr>
-            <w:tcW w:w="718" w:type="dxa"/>
+            <w:tcW w:w="717" w:type="dxa"/>
             <w:tcBorders>
               <w:left w:val="single" w:sz="2" w:space="0" w:color="000000"/>
               <w:bottom w:val="single" w:sz="2" w:space="0" w:color="000000"/>
@@ -4561,7 +6469,7 @@
               <w:pStyle w:val="TableContents"/>
               <w:numPr>
                 <w:ilvl w:val="0"/>
-                <w:numId w:val="17"/>
+                <w:numId w:val="16"/>
               </w:numPr>
               <w:rPr/>
             </w:pPr>
@@ -4575,7 +6483,7 @@
               <w:pStyle w:val="TableContents"/>
               <w:numPr>
                 <w:ilvl w:val="0"/>
-                <w:numId w:val="17"/>
+                <w:numId w:val="16"/>
               </w:numPr>
               <w:rPr/>
             </w:pPr>
@@ -4587,7 +6495,7 @@
         </w:tc>
         <w:tc>
           <w:tcPr>
-            <w:tcW w:w="4608" w:type="dxa"/>
+            <w:tcW w:w="4609" w:type="dxa"/>
             <w:tcBorders>
               <w:left w:val="single" w:sz="2" w:space="0" w:color="000000"/>
               <w:bottom w:val="single" w:sz="2" w:space="0" w:color="000000"/>
@@ -4600,7 +6508,7 @@
               <w:pStyle w:val="TableContents"/>
               <w:numPr>
                 <w:ilvl w:val="0"/>
-                <w:numId w:val="17"/>
+                <w:numId w:val="16"/>
               </w:numPr>
               <w:rPr/>
             </w:pPr>
@@ -4615,7 +6523,7 @@
         <w:trPr/>
         <w:tc>
           <w:tcPr>
-            <w:tcW w:w="718" w:type="dxa"/>
+            <w:tcW w:w="717" w:type="dxa"/>
             <w:tcBorders>
               <w:left w:val="single" w:sz="2" w:space="0" w:color="000000"/>
               <w:bottom w:val="single" w:sz="2" w:space="0" w:color="000000"/>
@@ -4647,7 +6555,7 @@
               <w:pStyle w:val="TableContents"/>
               <w:numPr>
                 <w:ilvl w:val="0"/>
-                <w:numId w:val="18"/>
+                <w:numId w:val="17"/>
               </w:numPr>
               <w:rPr/>
             </w:pPr>
@@ -4659,7 +6567,7 @@
         </w:tc>
         <w:tc>
           <w:tcPr>
-            <w:tcW w:w="4608" w:type="dxa"/>
+            <w:tcW w:w="4609" w:type="dxa"/>
             <w:tcBorders>
               <w:left w:val="single" w:sz="2" w:space="0" w:color="000000"/>
               <w:bottom w:val="single" w:sz="2" w:space="0" w:color="000000"/>
@@ -4672,7 +6580,7 @@
               <w:pStyle w:val="TableContents"/>
               <w:numPr>
                 <w:ilvl w:val="0"/>
-                <w:numId w:val="18"/>
+                <w:numId w:val="17"/>
               </w:numPr>
               <w:rPr/>
             </w:pPr>
@@ -4686,7 +6594,7 @@
               <w:pStyle w:val="TableContents"/>
               <w:numPr>
                 <w:ilvl w:val="0"/>
-                <w:numId w:val="18"/>
+                <w:numId w:val="17"/>
               </w:numPr>
               <w:rPr/>
             </w:pPr>
@@ -4701,7 +6609,7 @@
         <w:trPr/>
         <w:tc>
           <w:tcPr>
-            <w:tcW w:w="718" w:type="dxa"/>
+            <w:tcW w:w="717" w:type="dxa"/>
             <w:tcBorders>
               <w:left w:val="single" w:sz="2" w:space="0" w:color="000000"/>
               <w:bottom w:val="single" w:sz="2" w:space="0" w:color="000000"/>
@@ -4733,7 +6641,7 @@
               <w:pStyle w:val="TableContents"/>
               <w:numPr>
                 <w:ilvl w:val="0"/>
-                <w:numId w:val="19"/>
+                <w:numId w:val="18"/>
               </w:numPr>
               <w:rPr/>
             </w:pPr>
@@ -4745,7 +6653,7 @@
         </w:tc>
         <w:tc>
           <w:tcPr>
-            <w:tcW w:w="4608" w:type="dxa"/>
+            <w:tcW w:w="4609" w:type="dxa"/>
             <w:tcBorders>
               <w:left w:val="single" w:sz="2" w:space="0" w:color="000000"/>
               <w:bottom w:val="single" w:sz="2" w:space="0" w:color="000000"/>
@@ -4758,7 +6666,7 @@
               <w:pStyle w:val="TableContents"/>
               <w:numPr>
                 <w:ilvl w:val="0"/>
-                <w:numId w:val="19"/>
+                <w:numId w:val="18"/>
               </w:numPr>
               <w:rPr/>
             </w:pPr>
@@ -4772,7 +6680,7 @@
               <w:pStyle w:val="TableContents"/>
               <w:numPr>
                 <w:ilvl w:val="0"/>
-                <w:numId w:val="19"/>
+                <w:numId w:val="18"/>
               </w:numPr>
               <w:rPr/>
             </w:pPr>
@@ -4885,7 +6793,7 @@
           <w:lang w:val="it-IT"/>
         </w:rPr>
         <w:drawing>
-          <wp:anchor behindDoc="0" distT="0" distB="0" distL="0" distR="0" simplePos="0" locked="0" layoutInCell="1" allowOverlap="1" relativeHeight="3">
+          <wp:anchor behindDoc="0" distT="0" distB="0" distL="0" distR="0" simplePos="0" locked="0" layoutInCell="1" allowOverlap="1" relativeHeight="2">
             <wp:simplePos x="0" y="0"/>
             <wp:positionH relativeFrom="column">
               <wp:align>center</wp:align>
@@ -4896,7 +6804,7 @@
             <wp:extent cx="6120130" cy="1289685"/>
             <wp:effectExtent l="0" t="0" r="0" b="0"/>
             <wp:wrapSquare wrapText="largest"/>
-            <wp:docPr id="5" name="Image2" descr=""/>
+            <wp:docPr id="6" name="Image2" descr=""/>
             <wp:cNvGraphicFramePr>
               <a:graphicFrameLocks xmlns:a="http://schemas.openxmlformats.org/drawingml/2006/main" noChangeAspect="1"/>
             </wp:cNvGraphicFramePr>
@@ -4904,13 +6812,13 @@
               <a:graphicData uri="http://schemas.openxmlformats.org/drawingml/2006/picture">
                 <pic:pic xmlns:pic="http://schemas.openxmlformats.org/drawingml/2006/picture">
                   <pic:nvPicPr>
-                    <pic:cNvPr id="5" name="Image2" descr=""/>
+                    <pic:cNvPr id="6" name="Image2" descr=""/>
                     <pic:cNvPicPr>
                       <a:picLocks noChangeAspect="1" noChangeArrowheads="1"/>
                     </pic:cNvPicPr>
                   </pic:nvPicPr>
                   <pic:blipFill>
-                    <a:blip r:embed="rId8"/>
+                    <a:blip r:embed="rId10"/>
                     <a:stretch>
                       <a:fillRect/>
                     </a:stretch>
@@ -4980,7 +6888,7 @@
           <w:lang w:val="it-IT"/>
         </w:rPr>
         <w:drawing>
-          <wp:anchor behindDoc="0" distT="0" distB="0" distL="0" distR="0" simplePos="0" locked="0" layoutInCell="1" allowOverlap="1" relativeHeight="4">
+          <wp:anchor behindDoc="0" distT="0" distB="0" distL="0" distR="0" simplePos="0" locked="0" layoutInCell="1" allowOverlap="1" relativeHeight="3">
             <wp:simplePos x="0" y="0"/>
             <wp:positionH relativeFrom="column">
               <wp:align>center</wp:align>
@@ -4991,7 +6899,7 @@
             <wp:extent cx="6120130" cy="4293235"/>
             <wp:effectExtent l="0" t="0" r="0" b="0"/>
             <wp:wrapSquare wrapText="largest"/>
-            <wp:docPr id="6" name="Image3" descr=""/>
+            <wp:docPr id="7" name="Image3" descr=""/>
             <wp:cNvGraphicFramePr>
               <a:graphicFrameLocks xmlns:a="http://schemas.openxmlformats.org/drawingml/2006/main" noChangeAspect="1"/>
             </wp:cNvGraphicFramePr>
@@ -4999,13 +6907,13 @@
               <a:graphicData uri="http://schemas.openxmlformats.org/drawingml/2006/picture">
                 <pic:pic xmlns:pic="http://schemas.openxmlformats.org/drawingml/2006/picture">
                   <pic:nvPicPr>
-                    <pic:cNvPr id="6" name="Image3" descr=""/>
+                    <pic:cNvPr id="7" name="Image3" descr=""/>
                     <pic:cNvPicPr>
                       <a:picLocks noChangeAspect="1" noChangeArrowheads="1"/>
                     </pic:cNvPicPr>
                   </pic:nvPicPr>
                   <pic:blipFill>
-                    <a:blip r:embed="rId9"/>
+                    <a:blip r:embed="rId11"/>
                     <a:stretch>
                       <a:fillRect/>
                     </a:stretch>
@@ -5092,6 +7000,7 @@
       </w:pPr>
       <w:r>
         <w:rPr>
+          <w:color w:val="C9211E"/>
           <w:lang w:val="it-IT"/>
         </w:rPr>
         <w:t>Descrizione delle interfacce interne ed esterne del sistema e dell’interfaccia utente. La progettazione delle interfacce è basata sulle informazioni ricavate durante la fase di analisi e realizzata tramite mockups.</w:t>
@@ -5106,8 +7015,8 @@
         </w:numPr>
         <w:rPr/>
       </w:pPr>
-      <w:bookmarkStart w:id="24" w:name="_Toc429059812"/>
-      <w:bookmarkStart w:id="25" w:name="_Toc491247142"/>
+      <w:bookmarkStart w:id="24" w:name="_Toc491247142"/>
+      <w:bookmarkStart w:id="25" w:name="_Toc429059812"/>
       <w:r>
         <w:rPr/>
         <w:t>Design procedurale</w:t>
@@ -5117,13 +7026,36 @@
     </w:p>
     <w:p>
       <w:pPr>
-        <w:pStyle w:val="Normal"/>
-        <w:rPr>
-          <w:lang w:val="it-IT"/>
-        </w:rPr>
-      </w:pPr>
-      <w:r>
-        <w:rPr>
+        <w:pStyle w:val="Heading2"/>
+        <w:numPr>
+          <w:ilvl w:val="2"/>
+          <w:numId w:val="2"/>
+        </w:numPr>
+        <w:rPr/>
+      </w:pPr>
+      <w:r>
+        <w:rPr>
+          <w:lang w:val="it-IT"/>
+        </w:rPr>
+        <w:t>A</w:t>
+      </w:r>
+      <w:r>
+        <w:rPr>
+          <w:lang w:val="it-IT"/>
+        </w:rPr>
+        <w:t>pplicativo (back-end)</w:t>
+      </w:r>
+    </w:p>
+    <w:p>
+      <w:pPr>
+        <w:pStyle w:val="Normal"/>
+        <w:rPr>
+          <w:color w:val="C9211E"/>
+        </w:rPr>
+      </w:pPr>
+      <w:r>
+        <w:rPr>
+          <w:color w:val="C9211E"/>
           <w:lang w:val="it-IT"/>
         </w:rPr>
         <w:t>Descrive i concetti dettagliati dell’architettura/sviluppo utilizzando ad esempio:</w:t>
@@ -5142,6 +7074,7 @@
       </w:pPr>
       <w:r>
         <w:rPr>
+          <w:color w:val="C9211E"/>
           <w:lang w:val="it-IT"/>
         </w:rPr>
         <w:t>Diagrammi di flusso e Nassi.</w:t>
@@ -5160,6 +7093,7 @@
       </w:pPr>
       <w:r>
         <w:rPr>
+          <w:color w:val="C9211E"/>
           <w:lang w:val="it-IT"/>
         </w:rPr>
         <w:t>Tabelle.</w:t>
@@ -5178,6 +7112,7 @@
       </w:pPr>
       <w:r>
         <w:rPr>
+          <w:color w:val="C9211E"/>
           <w:lang w:val="it-IT"/>
         </w:rPr>
         <w:t>Classi e metodi.</w:t>
@@ -5196,6 +7131,7 @@
       </w:pPr>
       <w:r>
         <w:rPr>
+          <w:color w:val="C9211E"/>
           <w:lang w:val="it-IT"/>
         </w:rPr>
         <w:t>Tabelle di routing</w:t>
@@ -5214,6 +7150,7 @@
       </w:pPr>
       <w:r>
         <w:rPr>
+          <w:color w:val="C9211E"/>
           <w:lang w:val="it-IT"/>
         </w:rPr>
         <w:t>Diritti di accesso a condivisioni …</w:t>
@@ -5223,24 +7160,27 @@
       <w:pPr>
         <w:pStyle w:val="Normal"/>
         <w:rPr>
-          <w:lang w:val="it-IT"/>
-        </w:rPr>
-      </w:pPr>
-      <w:r>
-        <w:rPr>
-          <w:lang w:val="it-IT"/>
-        </w:rPr>
-      </w:r>
-    </w:p>
-    <w:p>
-      <w:pPr>
-        <w:pStyle w:val="Normal"/>
-        <w:rPr>
-          <w:lang w:val="it-IT"/>
-        </w:rPr>
-      </w:pPr>
-      <w:r>
-        <w:rPr>
+          <w:color w:val="C9211E"/>
+          <w:lang w:val="it-IT"/>
+        </w:rPr>
+      </w:pPr>
+      <w:r>
+        <w:rPr>
+          <w:color w:val="C9211E"/>
+          <w:lang w:val="it-IT"/>
+        </w:rPr>
+      </w:r>
+    </w:p>
+    <w:p>
+      <w:pPr>
+        <w:pStyle w:val="Normal"/>
+        <w:rPr>
+          <w:lang w:val="it-IT"/>
+        </w:rPr>
+      </w:pPr>
+      <w:r>
+        <w:rPr>
+          <w:color w:val="C9211E"/>
           <w:lang w:val="it-IT"/>
         </w:rPr>
         <w:t>Questi documenti permetteranno di rappresentare i dettagli procedurali per la realizzazione del prodotto.</w:t>
@@ -5263,13 +7203,376 @@
       <w:pPr>
         <w:pStyle w:val="Normal"/>
         <w:rPr>
-          <w:lang w:val="it-IT"/>
-        </w:rPr>
-      </w:pPr>
-      <w:r>
-        <w:rPr>
-          <w:lang w:val="it-IT"/>
-        </w:rPr>
+          <w:color w:val="C9211E"/>
+          <w:lang w:val="it-IT"/>
+        </w:rPr>
+      </w:pPr>
+      <w:r>
+        <w:rPr>
+          <w:color w:val="C9211E"/>
+          <w:lang w:val="it-IT"/>
+        </w:rPr>
+        <w:t>Diagramma del prodotto con i sotto moduli in evidenza… ATTENZIONE</w:t>
+      </w:r>
+    </w:p>
+    <w:p>
+      <w:pPr>
+        <w:pStyle w:val="Normal"/>
+        <w:jc w:val="both"/>
+        <w:rPr>
+          <w:lang w:val="it-IT"/>
+        </w:rPr>
+      </w:pPr>
+      <w:r>
+        <w:rPr>
+          <w:lang w:val="it-IT"/>
+        </w:rPr>
+        <w:t xml:space="preserve">Per quanto riguarda la progettazione del back-end, che sara abbastanza complesso, siccome vi deve essere un sistema di gestione degli utenti e dei permessi, basato su un database. Vi deve essere una rappresentazione dei dati </w:t>
+      </w:r>
+      <w:r>
+        <w:rPr>
+          <w:lang w:val="it-IT"/>
+        </w:rPr>
+        <w:t>(</w:t>
+      </w:r>
+      <w:r>
+        <w:rPr>
+          <w:i/>
+          <w:iCs/>
+          <w:lang w:val="it-IT"/>
+        </w:rPr>
+        <w:t>model</w:t>
+      </w:r>
+      <w:r>
+        <w:rPr>
+          <w:i w:val="false"/>
+          <w:iCs w:val="false"/>
+          <w:lang w:val="it-IT"/>
+        </w:rPr>
+        <w:t>)</w:t>
+      </w:r>
+      <w:r>
+        <w:rPr>
+          <w:lang w:val="it-IT"/>
+        </w:rPr>
+        <w:t xml:space="preserve">, un interfaccia che permetta di comunicare con la banca dati, ed un interfaccia che permetta di comunicare con </w:t>
+      </w:r>
+      <w:r>
+        <w:rPr>
+          <w:lang w:val="it-IT"/>
+        </w:rPr>
+        <w:t>il lato</w:t>
+      </w:r>
+      <w:r>
+        <w:rPr>
+          <w:lang w:val="it-IT"/>
+        </w:rPr>
+        <w:t xml:space="preserve"> dell’applicativo </w:t>
+      </w:r>
+      <w:r>
+        <w:rPr>
+          <w:i/>
+          <w:iCs/>
+          <w:lang w:val="it-IT"/>
+        </w:rPr>
+        <w:t>front-end</w:t>
+      </w:r>
+      <w:r>
+        <w:rPr>
+          <w:i w:val="false"/>
+          <w:iCs w:val="false"/>
+          <w:lang w:val="it-IT"/>
+        </w:rPr>
+        <w:t xml:space="preserve"> </w:t>
+      </w:r>
+      <w:r>
+        <w:rPr>
+          <w:i w:val="false"/>
+          <w:iCs w:val="false"/>
+          <w:lang w:val="it-IT"/>
+        </w:rPr>
+        <w:t xml:space="preserve">e vi deve essere la possibilita di eseguire delle azioni dal </w:t>
+      </w:r>
+      <w:r>
+        <w:rPr>
+          <w:i/>
+          <w:iCs/>
+          <w:lang w:val="it-IT"/>
+        </w:rPr>
+        <w:t>front-end</w:t>
+      </w:r>
+      <w:r>
+        <w:rPr>
+          <w:i w:val="false"/>
+          <w:iCs w:val="false"/>
+          <w:lang w:val="it-IT"/>
+        </w:rPr>
+        <w:t>.</w:t>
+      </w:r>
+    </w:p>
+    <w:p>
+      <w:pPr>
+        <w:pStyle w:val="Normal"/>
+        <w:rPr/>
+      </w:pPr>
+      <w:r>
+        <w:rPr>
+          <w:i w:val="false"/>
+          <w:iCs w:val="false"/>
+        </w:rPr>
+        <w:t>L’interfaccia dei dati fra le rappresentazioni dei modelli e il database (</w:t>
+      </w:r>
+      <w:r>
+        <w:rPr>
+          <w:i/>
+          <w:iCs/>
+        </w:rPr>
+        <w:t>dbdao</w:t>
+      </w:r>
+      <w:r>
+        <w:rPr>
+          <w:i w:val="false"/>
+          <w:iCs w:val="false"/>
+        </w:rPr>
+        <w:t>)</w:t>
+      </w:r>
+      <w:r>
+        <w:rPr>
+          <w:i w:val="false"/>
+          <w:iCs w:val="false"/>
+        </w:rPr>
+        <w:t xml:space="preserve">, </w:t>
+      </w:r>
+      <w:r>
+        <w:rPr>
+          <w:i w:val="false"/>
+          <w:iCs w:val="false"/>
+        </w:rPr>
+        <w:t xml:space="preserve">verra implementato sul modello DAO (Data Access Object), che dovra essre sviluppato per ogni tabella. </w:t>
+      </w:r>
+      <w:r>
+        <w:rPr>
+          <w:i w:val="false"/>
+          <w:iCs w:val="false"/>
+          <w:color w:val="C9211E"/>
+        </w:rPr>
+        <w:t>CONTINUAREEEE</w:t>
+      </w:r>
+      <w:r>
+        <w:rPr>
+          <w:i w:val="false"/>
+          <w:iCs w:val="false"/>
+        </w:rPr>
+        <w:t xml:space="preserve"> </w:t>
+      </w:r>
+    </w:p>
+    <w:p>
+      <w:pPr>
+        <w:pStyle w:val="Normal"/>
+        <w:jc w:val="both"/>
+        <w:rPr>
+          <w:lang w:val="it-IT"/>
+        </w:rPr>
+      </w:pPr>
+      <w:r>
+        <w:rPr>
+          <w:i w:val="false"/>
+          <w:iCs w:val="false"/>
+          <w:lang w:val="it-IT"/>
+        </w:rPr>
+        <w:t>Per</w:t>
+      </w:r>
+    </w:p>
+    <w:p>
+      <w:pPr>
+        <w:pStyle w:val="Normal"/>
+        <w:rPr>
+          <w:lang w:val="it-IT"/>
+        </w:rPr>
+      </w:pPr>
+      <w:r>
+        <w:rPr>
+          <w:lang w:val="it-IT"/>
+        </w:rPr>
+      </w:r>
+    </w:p>
+    <w:p>
+      <w:pPr>
+        <w:pStyle w:val="Normal"/>
+        <w:jc w:val="both"/>
+        <w:rPr/>
+      </w:pPr>
+      <w:r>
+        <w:rPr>
+          <w:lang w:val="it-IT"/>
+        </w:rPr>
+        <w:t>Tutto il back-end sarà sviluppato in Java, ecco il diagramma delle classi.</w:t>
+      </w:r>
+    </w:p>
+    <w:p>
+      <w:pPr>
+        <w:pStyle w:val="Normal"/>
+        <w:rPr>
+          <w:lang w:val="it-IT"/>
+        </w:rPr>
+      </w:pPr>
+      <w:r>
+        <w:rPr>
+          <w:lang w:val="it-IT"/>
+        </w:rPr>
+      </w:r>
+    </w:p>
+    <w:p>
+      <w:pPr>
+        <w:pStyle w:val="Normal"/>
+        <w:rPr>
+          <w:lang w:val="it-IT"/>
+        </w:rPr>
+      </w:pPr>
+      <w:r>
+        <w:rPr>
+          <w:lang w:val="it-IT"/>
+        </w:rPr>
+        <w:drawing>
+          <wp:anchor behindDoc="0" distT="0" distB="0" distL="0" distR="0" simplePos="0" locked="0" layoutInCell="1" allowOverlap="1" relativeHeight="21">
+            <wp:simplePos x="0" y="0"/>
+            <wp:positionH relativeFrom="column">
+              <wp:align>center</wp:align>
+            </wp:positionH>
+            <wp:positionV relativeFrom="paragraph">
+              <wp:posOffset>635</wp:posOffset>
+            </wp:positionV>
+            <wp:extent cx="6120130" cy="2488565"/>
+            <wp:effectExtent l="0" t="0" r="0" b="0"/>
+            <wp:wrapSquare wrapText="largest"/>
+            <wp:docPr id="8" name="Image1" descr=""/>
+            <wp:cNvGraphicFramePr>
+              <a:graphicFrameLocks xmlns:a="http://schemas.openxmlformats.org/drawingml/2006/main" noChangeAspect="1"/>
+            </wp:cNvGraphicFramePr>
+            <a:graphic xmlns:a="http://schemas.openxmlformats.org/drawingml/2006/main">
+              <a:graphicData uri="http://schemas.openxmlformats.org/drawingml/2006/picture">
+                <pic:pic xmlns:pic="http://schemas.openxmlformats.org/drawingml/2006/picture">
+                  <pic:nvPicPr>
+                    <pic:cNvPr id="8" name="Image1" descr=""/>
+                    <pic:cNvPicPr>
+                      <a:picLocks noChangeAspect="1" noChangeArrowheads="1"/>
+                    </pic:cNvPicPr>
+                  </pic:nvPicPr>
+                  <pic:blipFill>
+                    <a:blip r:embed="rId12"/>
+                    <a:stretch>
+                      <a:fillRect/>
+                    </a:stretch>
+                  </pic:blipFill>
+                  <pic:spPr bwMode="auto">
+                    <a:xfrm>
+                      <a:off x="0" y="0"/>
+                      <a:ext cx="6120130" cy="2488565"/>
+                    </a:xfrm>
+                    <a:prstGeom prst="rect">
+                      <a:avLst/>
+                    </a:prstGeom>
+                  </pic:spPr>
+                </pic:pic>
+              </a:graphicData>
+            </a:graphic>
+          </wp:anchor>
+        </w:drawing>
+      </w:r>
+    </w:p>
+    <w:p>
+      <w:pPr>
+        <w:pStyle w:val="Normal"/>
+        <w:rPr>
+          <w:lang w:val="it-IT"/>
+        </w:rPr>
+      </w:pPr>
+      <w:r>
+        <w:rPr>
+          <w:lang w:val="it-IT"/>
+        </w:rPr>
+      </w:r>
+    </w:p>
+    <w:p>
+      <w:pPr>
+        <w:pStyle w:val="Normal"/>
+        <w:rPr/>
+      </w:pPr>
+      <w:r>
+        <w:rPr>
+          <w:lang w:val="it-IT"/>
+        </w:rPr>
+        <w:t xml:space="preserve">Per lo sviluppo del software, e le connessioni al database, ho deciso di basarmi </w:t>
+      </w:r>
+      <w:bookmarkStart w:id="26" w:name="__DdeLink__972_3570354657"/>
+      <w:r>
+        <w:rPr>
+          <w:lang w:val="it-IT"/>
+        </w:rPr>
+        <w:t>sul modello DAO</w:t>
+      </w:r>
+    </w:p>
+    <w:p>
+      <w:pPr>
+        <w:pStyle w:val="Normal"/>
+        <w:rPr/>
+      </w:pPr>
+      <w:r>
+        <w:rPr>
+          <w:lang w:val="it-IT"/>
+        </w:rPr>
+        <w:t xml:space="preserve">(Data Access Object).  </w:t>
+      </w:r>
+      <w:bookmarkEnd w:id="26"/>
+    </w:p>
+    <w:p>
+      <w:pPr>
+        <w:pStyle w:val="Normal"/>
+        <w:rPr/>
+      </w:pPr>
+      <w:r>
+        <w:rPr>
+          <w:lang w:val="it-IT"/>
+        </w:rPr>
+        <w:t>Prima cosa che viene fatta durante lo sviluppo, e la scrittura delle classi che rappresentano</w:t>
+      </w:r>
+    </w:p>
+    <w:p>
+      <w:pPr>
+        <w:pStyle w:val="Normal"/>
+        <w:rPr/>
+      </w:pPr>
+      <w:r>
+        <w:rPr>
+          <w:lang w:val="it-IT"/>
+        </w:rPr>
+        <w:t>le varie tabelle del database. Dopo di che si implementano le classi che si collegano al database.</w:t>
+      </w:r>
+    </w:p>
+    <w:p>
+      <w:pPr>
+        <w:pStyle w:val="Normal"/>
+        <w:rPr/>
+      </w:pPr>
+      <w:r>
+        <w:rPr>
+          <w:lang w:val="it-IT"/>
+        </w:rPr>
+        <w:t>Poi delle classi che trasformano i modelli delle tabelle in JSON, nascondendo le informazioni che</w:t>
+      </w:r>
+    </w:p>
+    <w:p>
+      <w:pPr>
+        <w:pStyle w:val="Normal"/>
+        <w:rPr>
+          <w:lang w:val="it-IT"/>
+        </w:rPr>
+      </w:pPr>
+      <w:r>
+        <w:rPr>
+          <w:lang w:val="it-IT"/>
+        </w:rPr>
+        <w:t xml:space="preserve">non devono essere accessibili tramite le API.  </w:t>
       </w:r>
       <w:r>
         <w:br w:type="page"/>
@@ -5292,10 +7595,10 @@
         <w:rPr/>
         <w:t>Implementazione</w:t>
       </w:r>
-      <w:bookmarkStart w:id="26" w:name="_Toc491247143"/>
       <w:bookmarkStart w:id="27" w:name="_Toc461179222"/>
-      <w:bookmarkEnd w:id="26"/>
+      <w:bookmarkStart w:id="28" w:name="_Toc491247143"/>
       <w:bookmarkEnd w:id="27"/>
+      <w:bookmarkEnd w:id="28"/>
       <w:commentRangeEnd w:id="0"/>
       <w:r>
         <w:commentReference w:id="0"/>
@@ -5375,16 +7678,16 @@
           <w:lang w:val="it-IT"/>
         </w:rPr>
       </w:pPr>
-      <w:bookmarkStart w:id="28" w:name="_Toc491247144"/>
       <w:bookmarkStart w:id="29" w:name="_Toc461179223"/>
+      <w:bookmarkStart w:id="30" w:name="_Toc491247144"/>
       <w:r>
         <w:rPr>
           <w:lang w:val="it-IT"/>
         </w:rPr>
         <w:t>Test</w:t>
       </w:r>
-      <w:bookmarkEnd w:id="28"/>
       <w:bookmarkEnd w:id="29"/>
+      <w:bookmarkEnd w:id="30"/>
     </w:p>
     <w:p>
       <w:pPr>
@@ -5395,14 +7698,14 @@
         </w:numPr>
         <w:rPr/>
       </w:pPr>
-      <w:bookmarkStart w:id="30" w:name="_Toc491247145"/>
       <w:bookmarkStart w:id="31" w:name="_Toc461179224"/>
+      <w:bookmarkStart w:id="32" w:name="_Toc491247145"/>
       <w:r>
         <w:rPr/>
         <w:t>Protocollo di test</w:t>
       </w:r>
-      <w:bookmarkEnd w:id="30"/>
       <w:bookmarkEnd w:id="31"/>
+      <w:bookmarkEnd w:id="32"/>
     </w:p>
     <w:p>
       <w:pPr>
@@ -5445,16 +7748,16 @@
         <w:tblLook w:val="01e0" w:noVBand="0" w:noHBand="0" w:lastColumn="1" w:firstColumn="1" w:lastRow="1" w:firstRow="1"/>
       </w:tblPr>
       <w:tblGrid>
-        <w:gridCol w:w="2047"/>
+        <w:gridCol w:w="2046"/>
         <w:gridCol w:w="1562"/>
         <w:gridCol w:w="1264"/>
-        <w:gridCol w:w="4839"/>
+        <w:gridCol w:w="4840"/>
       </w:tblGrid>
       <w:tr>
         <w:trPr/>
         <w:tc>
           <w:tcPr>
-            <w:tcW w:w="2047" w:type="dxa"/>
+            <w:tcW w:w="2046" w:type="dxa"/>
             <w:tcBorders>
               <w:top w:val="single" w:sz="4" w:space="0" w:color="000000"/>
               <w:left w:val="single" w:sz="4" w:space="0" w:color="000000"/>
@@ -5588,7 +7891,7 @@
         </w:tc>
         <w:tc>
           <w:tcPr>
-            <w:tcW w:w="4839" w:type="dxa"/>
+            <w:tcW w:w="4840" w:type="dxa"/>
             <w:tcBorders>
               <w:top w:val="single" w:sz="4" w:space="0" w:color="000000"/>
               <w:left w:val="single" w:sz="4" w:space="0" w:color="000000"/>
@@ -5620,7 +7923,7 @@
         <w:trPr/>
         <w:tc>
           <w:tcPr>
-            <w:tcW w:w="2047" w:type="dxa"/>
+            <w:tcW w:w="2046" w:type="dxa"/>
             <w:tcBorders>
               <w:top w:val="single" w:sz="4" w:space="0" w:color="000000"/>
               <w:left w:val="single" w:sz="4" w:space="0" w:color="000000"/>
@@ -5652,7 +7955,7 @@
         </w:tc>
         <w:tc>
           <w:tcPr>
-            <w:tcW w:w="7665" w:type="dxa"/>
+            <w:tcW w:w="7666" w:type="dxa"/>
             <w:gridSpan w:val="3"/>
             <w:tcBorders>
               <w:top w:val="single" w:sz="4" w:space="0" w:color="000000"/>
@@ -5685,7 +7988,7 @@
         <w:trPr/>
         <w:tc>
           <w:tcPr>
-            <w:tcW w:w="2047" w:type="dxa"/>
+            <w:tcW w:w="2046" w:type="dxa"/>
             <w:tcBorders>
               <w:top w:val="single" w:sz="4" w:space="0" w:color="000000"/>
               <w:left w:val="single" w:sz="4" w:space="0" w:color="000000"/>
@@ -5717,7 +8020,7 @@
         </w:tc>
         <w:tc>
           <w:tcPr>
-            <w:tcW w:w="7665" w:type="dxa"/>
+            <w:tcW w:w="7666" w:type="dxa"/>
             <w:gridSpan w:val="3"/>
             <w:tcBorders>
               <w:top w:val="single" w:sz="4" w:space="0" w:color="000000"/>
@@ -5796,7 +8099,7 @@
         <w:trPr/>
         <w:tc>
           <w:tcPr>
-            <w:tcW w:w="2047" w:type="dxa"/>
+            <w:tcW w:w="2046" w:type="dxa"/>
             <w:tcBorders>
               <w:top w:val="single" w:sz="4" w:space="0" w:color="000000"/>
               <w:left w:val="single" w:sz="4" w:space="0" w:color="000000"/>
@@ -5828,7 +8131,7 @@
         </w:tc>
         <w:tc>
           <w:tcPr>
-            <w:tcW w:w="7665" w:type="dxa"/>
+            <w:tcW w:w="7666" w:type="dxa"/>
             <w:gridSpan w:val="3"/>
             <w:tcBorders>
               <w:top w:val="single" w:sz="4" w:space="0" w:color="000000"/>
@@ -5976,7 +8279,7 @@
         <w:trPr/>
         <w:tc>
           <w:tcPr>
-            <w:tcW w:w="2047" w:type="dxa"/>
+            <w:tcW w:w="2046" w:type="dxa"/>
             <w:tcBorders>
               <w:top w:val="single" w:sz="4" w:space="0" w:color="000000"/>
               <w:left w:val="single" w:sz="4" w:space="0" w:color="000000"/>
@@ -6008,7 +8311,7 @@
         </w:tc>
         <w:tc>
           <w:tcPr>
-            <w:tcW w:w="7665" w:type="dxa"/>
+            <w:tcW w:w="7666" w:type="dxa"/>
             <w:gridSpan w:val="3"/>
             <w:tcBorders>
               <w:top w:val="single" w:sz="4" w:space="0" w:color="000000"/>
@@ -6060,14 +8363,14 @@
         </w:numPr>
         <w:rPr/>
       </w:pPr>
-      <w:bookmarkStart w:id="32" w:name="_Toc491247146"/>
       <w:bookmarkStart w:id="33" w:name="_Toc461179225"/>
+      <w:bookmarkStart w:id="34" w:name="_Toc491247146"/>
       <w:r>
         <w:rPr/>
         <w:t>Risultati test</w:t>
       </w:r>
-      <w:bookmarkEnd w:id="32"/>
       <w:bookmarkEnd w:id="33"/>
+      <w:bookmarkEnd w:id="34"/>
     </w:p>
     <w:p>
       <w:pPr>
@@ -6092,14 +8395,14 @@
         </w:numPr>
         <w:rPr/>
       </w:pPr>
-      <w:bookmarkStart w:id="34" w:name="_Toc461179226"/>
       <w:bookmarkStart w:id="35" w:name="_Toc491247147"/>
+      <w:bookmarkStart w:id="36" w:name="_Toc461179226"/>
       <w:r>
         <w:rPr/>
         <w:t>Mancanze/limitazioni conosciute</w:t>
       </w:r>
-      <w:bookmarkEnd w:id="34"/>
       <w:bookmarkEnd w:id="35"/>
+      <w:bookmarkEnd w:id="36"/>
     </w:p>
     <w:p>
       <w:pPr>
@@ -6126,16 +8429,16 @@
           <w:lang w:val="it-IT"/>
         </w:rPr>
       </w:pPr>
-      <w:bookmarkStart w:id="36" w:name="_Toc491247148"/>
       <w:bookmarkStart w:id="37" w:name="_Toc461179227"/>
+      <w:bookmarkStart w:id="38" w:name="_Toc491247148"/>
       <w:r>
         <w:rPr>
           <w:lang w:val="it-IT"/>
         </w:rPr>
         <w:t>Consuntivo</w:t>
       </w:r>
-      <w:bookmarkEnd w:id="36"/>
       <w:bookmarkEnd w:id="37"/>
+      <w:bookmarkEnd w:id="38"/>
     </w:p>
     <w:p>
       <w:pPr>
@@ -6162,16 +8465,16 @@
           <w:lang w:val="it-IT"/>
         </w:rPr>
       </w:pPr>
-      <w:bookmarkStart w:id="38" w:name="_Toc491247149"/>
       <w:bookmarkStart w:id="39" w:name="_Toc461179228"/>
+      <w:bookmarkStart w:id="40" w:name="_Toc491247149"/>
       <w:r>
         <w:rPr>
           <w:lang w:val="it-IT"/>
         </w:rPr>
         <w:t>Conclusioni</w:t>
       </w:r>
-      <w:bookmarkEnd w:id="38"/>
       <w:bookmarkEnd w:id="39"/>
+      <w:bookmarkEnd w:id="40"/>
     </w:p>
     <w:p>
       <w:pPr>
@@ -6196,14 +8499,14 @@
         </w:numPr>
         <w:rPr/>
       </w:pPr>
-      <w:bookmarkStart w:id="40" w:name="_Toc461179229"/>
       <w:bookmarkStart w:id="41" w:name="_Toc491247150"/>
+      <w:bookmarkStart w:id="42" w:name="_Toc461179229"/>
       <w:r>
         <w:rPr/>
         <w:t>Sviluppi futuri</w:t>
       </w:r>
-      <w:bookmarkEnd w:id="40"/>
       <w:bookmarkEnd w:id="41"/>
+      <w:bookmarkEnd w:id="42"/>
     </w:p>
     <w:p>
       <w:pPr>
@@ -6228,14 +8531,14 @@
         </w:numPr>
         <w:rPr/>
       </w:pPr>
-      <w:bookmarkStart w:id="42" w:name="_Toc491247151"/>
       <w:bookmarkStart w:id="43" w:name="_Toc461179230"/>
+      <w:bookmarkStart w:id="44" w:name="_Toc491247151"/>
       <w:r>
         <w:rPr/>
         <w:t>Considerazioni personali</w:t>
       </w:r>
-      <w:bookmarkEnd w:id="42"/>
       <w:bookmarkEnd w:id="43"/>
+      <w:bookmarkEnd w:id="44"/>
     </w:p>
     <w:p>
       <w:pPr>
@@ -6262,16 +8565,16 @@
           <w:lang w:val="it-IT"/>
         </w:rPr>
       </w:pPr>
-      <w:bookmarkStart w:id="44" w:name="_Toc461179231"/>
       <w:bookmarkStart w:id="45" w:name="_Toc491247152"/>
+      <w:bookmarkStart w:id="46" w:name="_Toc461179231"/>
       <w:r>
         <w:rPr>
           <w:lang w:val="it-IT"/>
         </w:rPr>
         <w:t>Bibliografia</w:t>
       </w:r>
-      <w:bookmarkEnd w:id="44"/>
       <w:bookmarkEnd w:id="45"/>
+      <w:bookmarkEnd w:id="46"/>
     </w:p>
     <w:p>
       <w:pPr>
@@ -6282,14 +8585,14 @@
         </w:numPr>
         <w:rPr/>
       </w:pPr>
-      <w:bookmarkStart w:id="46" w:name="_Toc491247153"/>
       <w:bookmarkStart w:id="47" w:name="_Toc461179232"/>
+      <w:bookmarkStart w:id="48" w:name="_Toc491247153"/>
       <w:r>
         <w:rPr/>
         <w:t>Bibliografia per articoli di riviste:</w:t>
       </w:r>
-      <w:bookmarkEnd w:id="46"/>
       <w:bookmarkEnd w:id="47"/>
+      <w:bookmarkEnd w:id="48"/>
     </w:p>
     <w:p>
       <w:pPr>
@@ -6390,14 +8693,14 @@
         </w:numPr>
         <w:rPr/>
       </w:pPr>
-      <w:bookmarkStart w:id="48" w:name="_Toc491247154"/>
       <w:bookmarkStart w:id="49" w:name="_Toc461179233"/>
+      <w:bookmarkStart w:id="50" w:name="_Toc491247154"/>
       <w:r>
         <w:rPr/>
         <w:t>Bibliografia per libri</w:t>
       </w:r>
-      <w:bookmarkEnd w:id="48"/>
       <w:bookmarkEnd w:id="49"/>
+      <w:bookmarkEnd w:id="50"/>
     </w:p>
     <w:p>
       <w:pPr>
@@ -6516,14 +8819,14 @@
         </w:numPr>
         <w:rPr/>
       </w:pPr>
-      <w:bookmarkStart w:id="50" w:name="_Toc491247155"/>
       <w:bookmarkStart w:id="51" w:name="_Toc461179234"/>
+      <w:bookmarkStart w:id="52" w:name="_Toc491247155"/>
       <w:r>
         <w:rPr/>
         <w:t>Sitografia</w:t>
       </w:r>
-      <w:bookmarkEnd w:id="50"/>
       <w:bookmarkEnd w:id="51"/>
+      <w:bookmarkEnd w:id="52"/>
     </w:p>
     <w:p>
       <w:pPr>
@@ -6654,16 +8957,16 @@
           <w:lang w:val="it-IT"/>
         </w:rPr>
       </w:pPr>
-      <w:bookmarkStart w:id="52" w:name="_Toc491247156"/>
       <w:bookmarkStart w:id="53" w:name="_Toc461179235"/>
+      <w:bookmarkStart w:id="54" w:name="_Toc491247156"/>
       <w:r>
         <w:rPr>
           <w:lang w:val="it-IT"/>
         </w:rPr>
         <w:t>Allegati</w:t>
       </w:r>
-      <w:bookmarkEnd w:id="52"/>
       <w:bookmarkEnd w:id="53"/>
+      <w:bookmarkEnd w:id="54"/>
     </w:p>
     <w:p>
       <w:pPr>
@@ -6919,14 +9222,14 @@
       <w:tblLook w:val="00bf" w:noVBand="0" w:noHBand="0" w:lastColumn="0" w:firstColumn="1" w:lastRow="0" w:firstRow="1"/>
     </w:tblPr>
     <w:tblGrid>
-      <w:gridCol w:w="2430"/>
-      <w:gridCol w:w="7207"/>
+      <w:gridCol w:w="2429"/>
+      <w:gridCol w:w="7208"/>
     </w:tblGrid>
     <w:tr>
       <w:trPr/>
       <w:tc>
         <w:tcPr>
-          <w:tcW w:w="2430" w:type="dxa"/>
+          <w:tcW w:w="2429" w:type="dxa"/>
           <w:tcBorders/>
           <w:shd w:color="auto" w:fill="auto" w:val="clear"/>
         </w:tcPr>
@@ -6950,7 +9253,7 @@
       </w:tc>
       <w:tc>
         <w:tcPr>
-          <w:tcW w:w="7207" w:type="dxa"/>
+          <w:tcW w:w="7208" w:type="dxa"/>
           <w:tcBorders/>
           <w:shd w:color="auto" w:fill="auto" w:val="clear"/>
         </w:tcPr>
@@ -6972,7 +9275,7 @@
       <w:trPr/>
       <w:tc>
         <w:tcPr>
-          <w:tcW w:w="2430" w:type="dxa"/>
+          <w:tcW w:w="2429" w:type="dxa"/>
           <w:tcBorders/>
           <w:shd w:color="auto" w:fill="auto" w:val="clear"/>
         </w:tcPr>
@@ -6996,7 +9299,7 @@
       </w:tc>
       <w:tc>
         <w:tcPr>
-          <w:tcW w:w="7207" w:type="dxa"/>
+          <w:tcW w:w="7208" w:type="dxa"/>
           <w:tcBorders/>
           <w:shd w:color="auto" w:fill="auto" w:val="clear"/>
         </w:tcPr>
@@ -7018,7 +9321,7 @@
       <w:trPr/>
       <w:tc>
         <w:tcPr>
-          <w:tcW w:w="2430" w:type="dxa"/>
+          <w:tcW w:w="2429" w:type="dxa"/>
           <w:tcBorders/>
           <w:shd w:color="auto" w:fill="auto" w:val="clear"/>
         </w:tcPr>
@@ -7042,7 +9345,7 @@
       </w:tc>
       <w:tc>
         <w:tcPr>
-          <w:tcW w:w="7207" w:type="dxa"/>
+          <w:tcW w:w="7208" w:type="dxa"/>
           <w:tcBorders/>
           <w:shd w:color="auto" w:fill="auto" w:val="clear"/>
         </w:tcPr>
@@ -7064,7 +9367,7 @@
       <w:trPr/>
       <w:tc>
         <w:tcPr>
-          <w:tcW w:w="2430" w:type="dxa"/>
+          <w:tcW w:w="2429" w:type="dxa"/>
           <w:tcBorders/>
           <w:shd w:color="auto" w:fill="auto" w:val="clear"/>
         </w:tcPr>
@@ -7088,7 +9391,7 @@
       </w:tc>
       <w:tc>
         <w:tcPr>
-          <w:tcW w:w="7207" w:type="dxa"/>
+          <w:tcW w:w="7208" w:type="dxa"/>
           <w:tcBorders/>
           <w:shd w:color="auto" w:fill="auto" w:val="clear"/>
         </w:tcPr>
@@ -7110,7 +9413,7 @@
       <w:trPr/>
       <w:tc>
         <w:tcPr>
-          <w:tcW w:w="2430" w:type="dxa"/>
+          <w:tcW w:w="2429" w:type="dxa"/>
           <w:tcBorders/>
           <w:shd w:color="auto" w:fill="auto" w:val="clear"/>
         </w:tcPr>
@@ -7134,7 +9437,7 @@
       </w:tc>
       <w:tc>
         <w:tcPr>
-          <w:tcW w:w="7207" w:type="dxa"/>
+          <w:tcW w:w="7208" w:type="dxa"/>
           <w:tcBorders/>
           <w:shd w:color="auto" w:fill="auto" w:val="clear"/>
         </w:tcPr>
@@ -7184,9 +9487,9 @@
       <w:tblLook w:val="0000" w:noVBand="0" w:noHBand="0" w:lastColumn="0" w:firstColumn="0" w:lastRow="0" w:firstRow="0"/>
     </w:tblPr>
     <w:tblGrid>
-      <w:gridCol w:w="960"/>
-      <w:gridCol w:w="7086"/>
-      <w:gridCol w:w="1593"/>
+      <w:gridCol w:w="959"/>
+      <w:gridCol w:w="7085"/>
+      <w:gridCol w:w="1595"/>
     </w:tblGrid>
     <w:tr>
       <w:trPr>
@@ -7194,7 +9497,7 @@
       </w:trPr>
       <w:tc>
         <w:tcPr>
-          <w:tcW w:w="960" w:type="dxa"/>
+          <w:tcW w:w="959" w:type="dxa"/>
           <w:vMerge w:val="restart"/>
           <w:tcBorders>
             <w:top w:val="single" w:sz="4" w:space="0" w:color="000000"/>
@@ -7260,7 +9563,7 @@
       </w:tc>
       <w:tc>
         <w:tcPr>
-          <w:tcW w:w="7086" w:type="dxa"/>
+          <w:tcW w:w="7085" w:type="dxa"/>
           <w:tcBorders>
             <w:top w:val="single" w:sz="4" w:space="0" w:color="000000"/>
             <w:left w:val="single" w:sz="4" w:space="0" w:color="000000"/>
@@ -7295,7 +9598,7 @@
       </w:tc>
       <w:tc>
         <w:tcPr>
-          <w:tcW w:w="1593" w:type="dxa"/>
+          <w:tcW w:w="1595" w:type="dxa"/>
           <w:vMerge w:val="restart"/>
           <w:tcBorders>
             <w:top w:val="single" w:sz="4" w:space="0" w:color="000000"/>
@@ -7339,7 +9642,7 @@
             <w:rPr>
               <w:rFonts w:cs="Arial"/>
             </w:rPr>
-            <w:t>12</w:t>
+            <w:t>14</w:t>
           </w:r>
           <w:r>
             <w:rPr>
@@ -7375,7 +9678,7 @@
             <w:rPr>
               <w:rFonts w:cs="Arial"/>
             </w:rPr>
-            <w:t>12</w:t>
+            <w:t>14</w:t>
           </w:r>
           <w:r>
             <w:rPr>
@@ -7392,7 +9695,7 @@
       </w:trPr>
       <w:tc>
         <w:tcPr>
-          <w:tcW w:w="960" w:type="dxa"/>
+          <w:tcW w:w="959" w:type="dxa"/>
           <w:vMerge w:val="continue"/>
           <w:tcBorders>
             <w:top w:val="single" w:sz="4" w:space="0" w:color="000000"/>
@@ -7421,7 +9724,7 @@
       </w:tc>
       <w:tc>
         <w:tcPr>
-          <w:tcW w:w="7086" w:type="dxa"/>
+          <w:tcW w:w="7085" w:type="dxa"/>
           <w:tcBorders>
             <w:top w:val="single" w:sz="4" w:space="0" w:color="000000"/>
             <w:left w:val="single" w:sz="4" w:space="0" w:color="000000"/>
@@ -7456,7 +9759,7 @@
       </w:tc>
       <w:tc>
         <w:tcPr>
-          <w:tcW w:w="1593" w:type="dxa"/>
+          <w:tcW w:w="1595" w:type="dxa"/>
           <w:vMerge w:val="continue"/>
           <w:tcBorders>
             <w:left w:val="single" w:sz="4" w:space="0" w:color="000000"/>
@@ -7521,8 +9824,8 @@
       <w:tblLook w:val="0000" w:noVBand="0" w:noHBand="0" w:lastColumn="0" w:firstColumn="0" w:lastRow="0" w:firstRow="0"/>
     </w:tblPr>
     <w:tblGrid>
-      <w:gridCol w:w="961"/>
-      <w:gridCol w:w="8682"/>
+      <w:gridCol w:w="960"/>
+      <w:gridCol w:w="8683"/>
     </w:tblGrid>
     <w:tr>
       <w:trPr>
@@ -7530,7 +9833,7 @@
       </w:trPr>
       <w:tc>
         <w:tcPr>
-          <w:tcW w:w="961" w:type="dxa"/>
+          <w:tcW w:w="960" w:type="dxa"/>
           <w:vMerge w:val="restart"/>
           <w:tcBorders>
             <w:top w:val="single" w:sz="4" w:space="0" w:color="000000"/>
@@ -7596,7 +9899,7 @@
       </w:tc>
       <w:tc>
         <w:tcPr>
-          <w:tcW w:w="8682" w:type="dxa"/>
+          <w:tcW w:w="8683" w:type="dxa"/>
           <w:tcBorders>
             <w:top w:val="single" w:sz="4" w:space="0" w:color="000000"/>
             <w:left w:val="single" w:sz="4" w:space="0" w:color="000000"/>
@@ -7636,7 +9939,7 @@
       </w:trPr>
       <w:tc>
         <w:tcPr>
-          <w:tcW w:w="961" w:type="dxa"/>
+          <w:tcW w:w="960" w:type="dxa"/>
           <w:vMerge w:val="continue"/>
           <w:tcBorders>
             <w:top w:val="single" w:sz="4" w:space="0" w:color="000000"/>
@@ -7665,7 +9968,7 @@
       </w:tc>
       <w:tc>
         <w:tcPr>
-          <w:tcW w:w="8682" w:type="dxa"/>
+          <w:tcW w:w="8683" w:type="dxa"/>
           <w:tcBorders>
             <w:top w:val="single" w:sz="4" w:space="0" w:color="000000"/>
             <w:left w:val="single" w:sz="4" w:space="0" w:color="000000"/>
@@ -9962,152 +12265,6 @@
     </w:lvl>
   </w:abstractNum>
   <w:abstractNum w:abstractNumId="18">
-    <w:lvl w:ilvl="0">
-      <w:start w:val="1"/>
-      <w:numFmt w:val="bullet"/>
-      <w:lvlText w:val=""/>
-      <w:lvlJc w:val="left"/>
-      <w:pPr>
-        <w:tabs>
-          <w:tab w:val="num" w:pos="720"/>
-        </w:tabs>
-        <w:ind w:left="720" w:hanging="360"/>
-      </w:pPr>
-      <w:rPr>
-        <w:rFonts w:ascii="Symbol" w:hAnsi="Symbol" w:cs="Symbol" w:hint="default"/>
-        <w:rFonts w:cs="OpenSymbol"/>
-      </w:rPr>
-    </w:lvl>
-    <w:lvl w:ilvl="1">
-      <w:start w:val="1"/>
-      <w:numFmt w:val="bullet"/>
-      <w:lvlText w:val="◦"/>
-      <w:lvlJc w:val="left"/>
-      <w:pPr>
-        <w:tabs>
-          <w:tab w:val="num" w:pos="1080"/>
-        </w:tabs>
-        <w:ind w:left="1080" w:hanging="360"/>
-      </w:pPr>
-      <w:rPr>
-        <w:rFonts w:ascii="OpenSymbol" w:hAnsi="OpenSymbol" w:cs="OpenSymbol" w:hint="default"/>
-        <w:rFonts w:cs="OpenSymbol"/>
-      </w:rPr>
-    </w:lvl>
-    <w:lvl w:ilvl="2">
-      <w:start w:val="1"/>
-      <w:numFmt w:val="bullet"/>
-      <w:lvlText w:val="▪"/>
-      <w:lvlJc w:val="left"/>
-      <w:pPr>
-        <w:tabs>
-          <w:tab w:val="num" w:pos="1440"/>
-        </w:tabs>
-        <w:ind w:left="1440" w:hanging="360"/>
-      </w:pPr>
-      <w:rPr>
-        <w:rFonts w:ascii="OpenSymbol" w:hAnsi="OpenSymbol" w:cs="OpenSymbol" w:hint="default"/>
-        <w:rFonts w:cs="OpenSymbol"/>
-      </w:rPr>
-    </w:lvl>
-    <w:lvl w:ilvl="3">
-      <w:start w:val="1"/>
-      <w:numFmt w:val="bullet"/>
-      <w:lvlText w:val=""/>
-      <w:lvlJc w:val="left"/>
-      <w:pPr>
-        <w:tabs>
-          <w:tab w:val="num" w:pos="1800"/>
-        </w:tabs>
-        <w:ind w:left="1800" w:hanging="360"/>
-      </w:pPr>
-      <w:rPr>
-        <w:rFonts w:ascii="Symbol" w:hAnsi="Symbol" w:cs="Symbol" w:hint="default"/>
-        <w:rFonts w:cs="OpenSymbol"/>
-      </w:rPr>
-    </w:lvl>
-    <w:lvl w:ilvl="4">
-      <w:start w:val="1"/>
-      <w:numFmt w:val="bullet"/>
-      <w:lvlText w:val="◦"/>
-      <w:lvlJc w:val="left"/>
-      <w:pPr>
-        <w:tabs>
-          <w:tab w:val="num" w:pos="2160"/>
-        </w:tabs>
-        <w:ind w:left="2160" w:hanging="360"/>
-      </w:pPr>
-      <w:rPr>
-        <w:rFonts w:ascii="OpenSymbol" w:hAnsi="OpenSymbol" w:cs="OpenSymbol" w:hint="default"/>
-        <w:rFonts w:cs="OpenSymbol"/>
-      </w:rPr>
-    </w:lvl>
-    <w:lvl w:ilvl="5">
-      <w:start w:val="1"/>
-      <w:numFmt w:val="bullet"/>
-      <w:lvlText w:val="▪"/>
-      <w:lvlJc w:val="left"/>
-      <w:pPr>
-        <w:tabs>
-          <w:tab w:val="num" w:pos="2520"/>
-        </w:tabs>
-        <w:ind w:left="2520" w:hanging="360"/>
-      </w:pPr>
-      <w:rPr>
-        <w:rFonts w:ascii="OpenSymbol" w:hAnsi="OpenSymbol" w:cs="OpenSymbol" w:hint="default"/>
-        <w:rFonts w:cs="OpenSymbol"/>
-      </w:rPr>
-    </w:lvl>
-    <w:lvl w:ilvl="6">
-      <w:start w:val="1"/>
-      <w:numFmt w:val="bullet"/>
-      <w:lvlText w:val=""/>
-      <w:lvlJc w:val="left"/>
-      <w:pPr>
-        <w:tabs>
-          <w:tab w:val="num" w:pos="2880"/>
-        </w:tabs>
-        <w:ind w:left="2880" w:hanging="360"/>
-      </w:pPr>
-      <w:rPr>
-        <w:rFonts w:ascii="Symbol" w:hAnsi="Symbol" w:cs="Symbol" w:hint="default"/>
-        <w:rFonts w:cs="OpenSymbol"/>
-      </w:rPr>
-    </w:lvl>
-    <w:lvl w:ilvl="7">
-      <w:start w:val="1"/>
-      <w:numFmt w:val="bullet"/>
-      <w:lvlText w:val="◦"/>
-      <w:lvlJc w:val="left"/>
-      <w:pPr>
-        <w:tabs>
-          <w:tab w:val="num" w:pos="3240"/>
-        </w:tabs>
-        <w:ind w:left="3240" w:hanging="360"/>
-      </w:pPr>
-      <w:rPr>
-        <w:rFonts w:ascii="OpenSymbol" w:hAnsi="OpenSymbol" w:cs="OpenSymbol" w:hint="default"/>
-        <w:rFonts w:cs="OpenSymbol"/>
-      </w:rPr>
-    </w:lvl>
-    <w:lvl w:ilvl="8">
-      <w:start w:val="1"/>
-      <w:numFmt w:val="bullet"/>
-      <w:lvlText w:val="▪"/>
-      <w:lvlJc w:val="left"/>
-      <w:pPr>
-        <w:tabs>
-          <w:tab w:val="num" w:pos="3600"/>
-        </w:tabs>
-        <w:ind w:left="3600" w:hanging="360"/>
-      </w:pPr>
-      <w:rPr>
-        <w:rFonts w:ascii="OpenSymbol" w:hAnsi="OpenSymbol" w:cs="OpenSymbol" w:hint="default"/>
-        <w:rFonts w:cs="OpenSymbol"/>
-      </w:rPr>
-    </w:lvl>
-  </w:abstractNum>
-  <w:abstractNum w:abstractNumId="19">
     <w:lvl w:ilvl="0">
       <w:start w:val="1"/>
       <w:numFmt w:val="bullet"/>
@@ -10306,9 +12463,6 @@
   </w:num>
   <w:num w:numId="18">
     <w:abstractNumId w:val="18"/>
-  </w:num>
-  <w:num w:numId="19">
-    <w:abstractNumId w:val="19"/>
   </w:num>
 </w:numbering>
 </file>
@@ -12584,6 +14738,776 @@
       <w:rFonts w:cs="OpenSymbol"/>
     </w:rPr>
   </w:style>
+  <w:style w:type="character" w:styleId="ListLabel227">
+    <w:name w:val="ListLabel 227"/>
+    <w:qFormat/>
+    <w:rPr>
+      <w:rFonts w:cs="Symbol"/>
+    </w:rPr>
+  </w:style>
+  <w:style w:type="character" w:styleId="ListLabel228">
+    <w:name w:val="ListLabel 228"/>
+    <w:qFormat/>
+    <w:rPr>
+      <w:rFonts w:cs="Courier New"/>
+    </w:rPr>
+  </w:style>
+  <w:style w:type="character" w:styleId="ListLabel229">
+    <w:name w:val="ListLabel 229"/>
+    <w:qFormat/>
+    <w:rPr>
+      <w:rFonts w:cs="Wingdings"/>
+    </w:rPr>
+  </w:style>
+  <w:style w:type="character" w:styleId="ListLabel230">
+    <w:name w:val="ListLabel 230"/>
+    <w:qFormat/>
+    <w:rPr>
+      <w:rFonts w:cs="Symbol"/>
+    </w:rPr>
+  </w:style>
+  <w:style w:type="character" w:styleId="ListLabel231">
+    <w:name w:val="ListLabel 231"/>
+    <w:qFormat/>
+    <w:rPr>
+      <w:rFonts w:cs="Courier New"/>
+    </w:rPr>
+  </w:style>
+  <w:style w:type="character" w:styleId="ListLabel232">
+    <w:name w:val="ListLabel 232"/>
+    <w:qFormat/>
+    <w:rPr>
+      <w:rFonts w:cs="Wingdings"/>
+    </w:rPr>
+  </w:style>
+  <w:style w:type="character" w:styleId="ListLabel233">
+    <w:name w:val="ListLabel 233"/>
+    <w:qFormat/>
+    <w:rPr>
+      <w:rFonts w:cs="Symbol"/>
+    </w:rPr>
+  </w:style>
+  <w:style w:type="character" w:styleId="ListLabel234">
+    <w:name w:val="ListLabel 234"/>
+    <w:qFormat/>
+    <w:rPr>
+      <w:rFonts w:cs="Courier New"/>
+    </w:rPr>
+  </w:style>
+  <w:style w:type="character" w:styleId="ListLabel235">
+    <w:name w:val="ListLabel 235"/>
+    <w:qFormat/>
+    <w:rPr>
+      <w:rFonts w:cs="Wingdings"/>
+    </w:rPr>
+  </w:style>
+  <w:style w:type="character" w:styleId="ListLabel236">
+    <w:name w:val="ListLabel 236"/>
+    <w:qFormat/>
+    <w:rPr>
+      <w:rFonts w:cs="Symbol"/>
+    </w:rPr>
+  </w:style>
+  <w:style w:type="character" w:styleId="ListLabel237">
+    <w:name w:val="ListLabel 237"/>
+    <w:qFormat/>
+    <w:rPr>
+      <w:rFonts w:cs="Courier New"/>
+    </w:rPr>
+  </w:style>
+  <w:style w:type="character" w:styleId="ListLabel238">
+    <w:name w:val="ListLabel 238"/>
+    <w:qFormat/>
+    <w:rPr>
+      <w:rFonts w:cs="Wingdings"/>
+    </w:rPr>
+  </w:style>
+  <w:style w:type="character" w:styleId="ListLabel239">
+    <w:name w:val="ListLabel 239"/>
+    <w:qFormat/>
+    <w:rPr>
+      <w:rFonts w:cs="Symbol"/>
+    </w:rPr>
+  </w:style>
+  <w:style w:type="character" w:styleId="ListLabel240">
+    <w:name w:val="ListLabel 240"/>
+    <w:qFormat/>
+    <w:rPr>
+      <w:rFonts w:cs="Courier New"/>
+    </w:rPr>
+  </w:style>
+  <w:style w:type="character" w:styleId="ListLabel241">
+    <w:name w:val="ListLabel 241"/>
+    <w:qFormat/>
+    <w:rPr>
+      <w:rFonts w:cs="Wingdings"/>
+    </w:rPr>
+  </w:style>
+  <w:style w:type="character" w:styleId="ListLabel242">
+    <w:name w:val="ListLabel 242"/>
+    <w:qFormat/>
+    <w:rPr>
+      <w:rFonts w:cs="Symbol"/>
+    </w:rPr>
+  </w:style>
+  <w:style w:type="character" w:styleId="ListLabel243">
+    <w:name w:val="ListLabel 243"/>
+    <w:qFormat/>
+    <w:rPr>
+      <w:rFonts w:cs="Courier New"/>
+    </w:rPr>
+  </w:style>
+  <w:style w:type="character" w:styleId="ListLabel244">
+    <w:name w:val="ListLabel 244"/>
+    <w:qFormat/>
+    <w:rPr>
+      <w:rFonts w:cs="Wingdings"/>
+    </w:rPr>
+  </w:style>
+  <w:style w:type="character" w:styleId="ListLabel245">
+    <w:name w:val="ListLabel 245"/>
+    <w:qFormat/>
+    <w:rPr>
+      <w:rFonts w:cs="Symbol"/>
+    </w:rPr>
+  </w:style>
+  <w:style w:type="character" w:styleId="ListLabel246">
+    <w:name w:val="ListLabel 246"/>
+    <w:qFormat/>
+    <w:rPr>
+      <w:rFonts w:cs="Courier New"/>
+    </w:rPr>
+  </w:style>
+  <w:style w:type="character" w:styleId="ListLabel247">
+    <w:name w:val="ListLabel 247"/>
+    <w:qFormat/>
+    <w:rPr>
+      <w:rFonts w:cs="Wingdings"/>
+    </w:rPr>
+  </w:style>
+  <w:style w:type="character" w:styleId="ListLabel248">
+    <w:name w:val="ListLabel 248"/>
+    <w:qFormat/>
+    <w:rPr>
+      <w:rFonts w:cs="Symbol"/>
+    </w:rPr>
+  </w:style>
+  <w:style w:type="character" w:styleId="ListLabel249">
+    <w:name w:val="ListLabel 249"/>
+    <w:qFormat/>
+    <w:rPr>
+      <w:rFonts w:cs="Courier New"/>
+    </w:rPr>
+  </w:style>
+  <w:style w:type="character" w:styleId="ListLabel250">
+    <w:name w:val="ListLabel 250"/>
+    <w:qFormat/>
+    <w:rPr>
+      <w:rFonts w:cs="Wingdings"/>
+    </w:rPr>
+  </w:style>
+  <w:style w:type="character" w:styleId="ListLabel251">
+    <w:name w:val="ListLabel 251"/>
+    <w:qFormat/>
+    <w:rPr>
+      <w:rFonts w:cs="Symbol"/>
+    </w:rPr>
+  </w:style>
+  <w:style w:type="character" w:styleId="ListLabel252">
+    <w:name w:val="ListLabel 252"/>
+    <w:qFormat/>
+    <w:rPr>
+      <w:rFonts w:cs="Courier New"/>
+    </w:rPr>
+  </w:style>
+  <w:style w:type="character" w:styleId="ListLabel253">
+    <w:name w:val="ListLabel 253"/>
+    <w:qFormat/>
+    <w:rPr>
+      <w:rFonts w:cs="Wingdings"/>
+    </w:rPr>
+  </w:style>
+  <w:style w:type="character" w:styleId="ListLabel254">
+    <w:name w:val="ListLabel 254"/>
+    <w:qFormat/>
+    <w:rPr>
+      <w:rFonts w:cs="Symbol"/>
+    </w:rPr>
+  </w:style>
+  <w:style w:type="character" w:styleId="ListLabel255">
+    <w:name w:val="ListLabel 255"/>
+    <w:qFormat/>
+    <w:rPr>
+      <w:rFonts w:cs="Symbol"/>
+    </w:rPr>
+  </w:style>
+  <w:style w:type="character" w:styleId="ListLabel256">
+    <w:name w:val="ListLabel 256"/>
+    <w:qFormat/>
+    <w:rPr>
+      <w:rFonts w:cs="Symbol"/>
+    </w:rPr>
+  </w:style>
+  <w:style w:type="character" w:styleId="ListLabel257">
+    <w:name w:val="ListLabel 257"/>
+    <w:qFormat/>
+    <w:rPr>
+      <w:rFonts w:cs="Courier New"/>
+    </w:rPr>
+  </w:style>
+  <w:style w:type="character" w:styleId="ListLabel258">
+    <w:name w:val="ListLabel 258"/>
+    <w:qFormat/>
+    <w:rPr>
+      <w:rFonts w:cs="Wingdings"/>
+    </w:rPr>
+  </w:style>
+  <w:style w:type="character" w:styleId="ListLabel259">
+    <w:name w:val="ListLabel 259"/>
+    <w:qFormat/>
+    <w:rPr>
+      <w:rFonts w:cs="Symbol"/>
+    </w:rPr>
+  </w:style>
+  <w:style w:type="character" w:styleId="ListLabel260">
+    <w:name w:val="ListLabel 260"/>
+    <w:qFormat/>
+    <w:rPr>
+      <w:rFonts w:cs="Courier New"/>
+    </w:rPr>
+  </w:style>
+  <w:style w:type="character" w:styleId="ListLabel261">
+    <w:name w:val="ListLabel 261"/>
+    <w:qFormat/>
+    <w:rPr>
+      <w:rFonts w:cs="Wingdings"/>
+    </w:rPr>
+  </w:style>
+  <w:style w:type="character" w:styleId="ListLabel262">
+    <w:name w:val="ListLabel 262"/>
+    <w:qFormat/>
+    <w:rPr>
+      <w:rFonts w:cs="Symbol"/>
+    </w:rPr>
+  </w:style>
+  <w:style w:type="character" w:styleId="ListLabel263">
+    <w:name w:val="ListLabel 263"/>
+    <w:qFormat/>
+    <w:rPr>
+      <w:rFonts w:cs="Courier New"/>
+    </w:rPr>
+  </w:style>
+  <w:style w:type="character" w:styleId="ListLabel264">
+    <w:name w:val="ListLabel 264"/>
+    <w:qFormat/>
+    <w:rPr>
+      <w:rFonts w:cs="Wingdings"/>
+    </w:rPr>
+  </w:style>
+  <w:style w:type="character" w:styleId="ListLabel265">
+    <w:name w:val="ListLabel 265"/>
+    <w:qFormat/>
+    <w:rPr>
+      <w:rFonts w:cs="Symbol"/>
+    </w:rPr>
+  </w:style>
+  <w:style w:type="character" w:styleId="ListLabel266">
+    <w:name w:val="ListLabel 266"/>
+    <w:qFormat/>
+    <w:rPr>
+      <w:rFonts w:cs="Courier New"/>
+    </w:rPr>
+  </w:style>
+  <w:style w:type="character" w:styleId="ListLabel267">
+    <w:name w:val="ListLabel 267"/>
+    <w:qFormat/>
+    <w:rPr>
+      <w:rFonts w:cs="Wingdings"/>
+    </w:rPr>
+  </w:style>
+  <w:style w:type="character" w:styleId="ListLabel268">
+    <w:name w:val="ListLabel 268"/>
+    <w:qFormat/>
+    <w:rPr>
+      <w:rFonts w:cs="Symbol"/>
+    </w:rPr>
+  </w:style>
+  <w:style w:type="character" w:styleId="ListLabel269">
+    <w:name w:val="ListLabel 269"/>
+    <w:qFormat/>
+    <w:rPr>
+      <w:rFonts w:cs="Courier New"/>
+    </w:rPr>
+  </w:style>
+  <w:style w:type="character" w:styleId="ListLabel270">
+    <w:name w:val="ListLabel 270"/>
+    <w:qFormat/>
+    <w:rPr>
+      <w:rFonts w:cs="Wingdings"/>
+    </w:rPr>
+  </w:style>
+  <w:style w:type="character" w:styleId="ListLabel271">
+    <w:name w:val="ListLabel 271"/>
+    <w:qFormat/>
+    <w:rPr>
+      <w:rFonts w:cs="Symbol"/>
+    </w:rPr>
+  </w:style>
+  <w:style w:type="character" w:styleId="ListLabel272">
+    <w:name w:val="ListLabel 272"/>
+    <w:qFormat/>
+    <w:rPr>
+      <w:rFonts w:cs="Courier New"/>
+    </w:rPr>
+  </w:style>
+  <w:style w:type="character" w:styleId="ListLabel273">
+    <w:name w:val="ListLabel 273"/>
+    <w:qFormat/>
+    <w:rPr>
+      <w:rFonts w:cs="Wingdings"/>
+    </w:rPr>
+  </w:style>
+  <w:style w:type="character" w:styleId="ListLabel274">
+    <w:name w:val="ListLabel 274"/>
+    <w:qFormat/>
+    <w:rPr>
+      <w:rFonts w:cs="OpenSymbol"/>
+    </w:rPr>
+  </w:style>
+  <w:style w:type="character" w:styleId="ListLabel275">
+    <w:name w:val="ListLabel 275"/>
+    <w:qFormat/>
+    <w:rPr>
+      <w:rFonts w:cs="OpenSymbol"/>
+    </w:rPr>
+  </w:style>
+  <w:style w:type="character" w:styleId="ListLabel276">
+    <w:name w:val="ListLabel 276"/>
+    <w:qFormat/>
+    <w:rPr>
+      <w:rFonts w:cs="OpenSymbol"/>
+    </w:rPr>
+  </w:style>
+  <w:style w:type="character" w:styleId="ListLabel277">
+    <w:name w:val="ListLabel 277"/>
+    <w:qFormat/>
+    <w:rPr>
+      <w:rFonts w:cs="OpenSymbol"/>
+    </w:rPr>
+  </w:style>
+  <w:style w:type="character" w:styleId="ListLabel278">
+    <w:name w:val="ListLabel 278"/>
+    <w:qFormat/>
+    <w:rPr>
+      <w:rFonts w:cs="OpenSymbol"/>
+    </w:rPr>
+  </w:style>
+  <w:style w:type="character" w:styleId="ListLabel279">
+    <w:name w:val="ListLabel 279"/>
+    <w:qFormat/>
+    <w:rPr>
+      <w:rFonts w:cs="OpenSymbol"/>
+    </w:rPr>
+  </w:style>
+  <w:style w:type="character" w:styleId="ListLabel280">
+    <w:name w:val="ListLabel 280"/>
+    <w:qFormat/>
+    <w:rPr>
+      <w:rFonts w:cs="OpenSymbol"/>
+    </w:rPr>
+  </w:style>
+  <w:style w:type="character" w:styleId="ListLabel281">
+    <w:name w:val="ListLabel 281"/>
+    <w:qFormat/>
+    <w:rPr>
+      <w:rFonts w:cs="OpenSymbol"/>
+    </w:rPr>
+  </w:style>
+  <w:style w:type="character" w:styleId="ListLabel282">
+    <w:name w:val="ListLabel 282"/>
+    <w:qFormat/>
+    <w:rPr>
+      <w:rFonts w:cs="OpenSymbol"/>
+    </w:rPr>
+  </w:style>
+  <w:style w:type="character" w:styleId="ListLabel283">
+    <w:name w:val="ListLabel 283"/>
+    <w:qFormat/>
+    <w:rPr>
+      <w:rFonts w:cs="OpenSymbol"/>
+    </w:rPr>
+  </w:style>
+  <w:style w:type="character" w:styleId="ListLabel284">
+    <w:name w:val="ListLabel 284"/>
+    <w:qFormat/>
+    <w:rPr>
+      <w:rFonts w:cs="OpenSymbol"/>
+    </w:rPr>
+  </w:style>
+  <w:style w:type="character" w:styleId="ListLabel285">
+    <w:name w:val="ListLabel 285"/>
+    <w:qFormat/>
+    <w:rPr>
+      <w:rFonts w:cs="OpenSymbol"/>
+    </w:rPr>
+  </w:style>
+  <w:style w:type="character" w:styleId="ListLabel286">
+    <w:name w:val="ListLabel 286"/>
+    <w:qFormat/>
+    <w:rPr>
+      <w:rFonts w:cs="OpenSymbol"/>
+    </w:rPr>
+  </w:style>
+  <w:style w:type="character" w:styleId="ListLabel287">
+    <w:name w:val="ListLabel 287"/>
+    <w:qFormat/>
+    <w:rPr>
+      <w:rFonts w:cs="OpenSymbol"/>
+    </w:rPr>
+  </w:style>
+  <w:style w:type="character" w:styleId="ListLabel288">
+    <w:name w:val="ListLabel 288"/>
+    <w:qFormat/>
+    <w:rPr>
+      <w:rFonts w:cs="OpenSymbol"/>
+    </w:rPr>
+  </w:style>
+  <w:style w:type="character" w:styleId="ListLabel289">
+    <w:name w:val="ListLabel 289"/>
+    <w:qFormat/>
+    <w:rPr>
+      <w:rFonts w:cs="OpenSymbol"/>
+    </w:rPr>
+  </w:style>
+  <w:style w:type="character" w:styleId="ListLabel290">
+    <w:name w:val="ListLabel 290"/>
+    <w:qFormat/>
+    <w:rPr>
+      <w:rFonts w:cs="OpenSymbol"/>
+    </w:rPr>
+  </w:style>
+  <w:style w:type="character" w:styleId="ListLabel291">
+    <w:name w:val="ListLabel 291"/>
+    <w:qFormat/>
+    <w:rPr>
+      <w:rFonts w:cs="OpenSymbol"/>
+    </w:rPr>
+  </w:style>
+  <w:style w:type="character" w:styleId="ListLabel292">
+    <w:name w:val="ListLabel 292"/>
+    <w:qFormat/>
+    <w:rPr>
+      <w:rFonts w:cs="OpenSymbol"/>
+    </w:rPr>
+  </w:style>
+  <w:style w:type="character" w:styleId="ListLabel293">
+    <w:name w:val="ListLabel 293"/>
+    <w:qFormat/>
+    <w:rPr>
+      <w:rFonts w:cs="OpenSymbol"/>
+    </w:rPr>
+  </w:style>
+  <w:style w:type="character" w:styleId="ListLabel294">
+    <w:name w:val="ListLabel 294"/>
+    <w:qFormat/>
+    <w:rPr>
+      <w:rFonts w:cs="OpenSymbol"/>
+    </w:rPr>
+  </w:style>
+  <w:style w:type="character" w:styleId="ListLabel295">
+    <w:name w:val="ListLabel 295"/>
+    <w:qFormat/>
+    <w:rPr>
+      <w:rFonts w:cs="OpenSymbol"/>
+    </w:rPr>
+  </w:style>
+  <w:style w:type="character" w:styleId="ListLabel296">
+    <w:name w:val="ListLabel 296"/>
+    <w:qFormat/>
+    <w:rPr>
+      <w:rFonts w:cs="OpenSymbol"/>
+    </w:rPr>
+  </w:style>
+  <w:style w:type="character" w:styleId="ListLabel297">
+    <w:name w:val="ListLabel 297"/>
+    <w:qFormat/>
+    <w:rPr>
+      <w:rFonts w:cs="OpenSymbol"/>
+    </w:rPr>
+  </w:style>
+  <w:style w:type="character" w:styleId="ListLabel298">
+    <w:name w:val="ListLabel 298"/>
+    <w:qFormat/>
+    <w:rPr>
+      <w:rFonts w:cs="OpenSymbol"/>
+    </w:rPr>
+  </w:style>
+  <w:style w:type="character" w:styleId="ListLabel299">
+    <w:name w:val="ListLabel 299"/>
+    <w:qFormat/>
+    <w:rPr>
+      <w:rFonts w:cs="OpenSymbol"/>
+    </w:rPr>
+  </w:style>
+  <w:style w:type="character" w:styleId="ListLabel300">
+    <w:name w:val="ListLabel 300"/>
+    <w:qFormat/>
+    <w:rPr>
+      <w:rFonts w:cs="OpenSymbol"/>
+    </w:rPr>
+  </w:style>
+  <w:style w:type="character" w:styleId="ListLabel301">
+    <w:name w:val="ListLabel 301"/>
+    <w:qFormat/>
+    <w:rPr>
+      <w:rFonts w:cs="OpenSymbol"/>
+    </w:rPr>
+  </w:style>
+  <w:style w:type="character" w:styleId="ListLabel302">
+    <w:name w:val="ListLabel 302"/>
+    <w:qFormat/>
+    <w:rPr>
+      <w:rFonts w:cs="OpenSymbol"/>
+    </w:rPr>
+  </w:style>
+  <w:style w:type="character" w:styleId="ListLabel303">
+    <w:name w:val="ListLabel 303"/>
+    <w:qFormat/>
+    <w:rPr>
+      <w:rFonts w:cs="OpenSymbol"/>
+    </w:rPr>
+  </w:style>
+  <w:style w:type="character" w:styleId="ListLabel304">
+    <w:name w:val="ListLabel 304"/>
+    <w:qFormat/>
+    <w:rPr>
+      <w:rFonts w:cs="OpenSymbol"/>
+    </w:rPr>
+  </w:style>
+  <w:style w:type="character" w:styleId="ListLabel305">
+    <w:name w:val="ListLabel 305"/>
+    <w:qFormat/>
+    <w:rPr>
+      <w:rFonts w:cs="OpenSymbol"/>
+    </w:rPr>
+  </w:style>
+  <w:style w:type="character" w:styleId="ListLabel306">
+    <w:name w:val="ListLabel 306"/>
+    <w:qFormat/>
+    <w:rPr>
+      <w:rFonts w:cs="OpenSymbol"/>
+    </w:rPr>
+  </w:style>
+  <w:style w:type="character" w:styleId="ListLabel307">
+    <w:name w:val="ListLabel 307"/>
+    <w:qFormat/>
+    <w:rPr>
+      <w:rFonts w:cs="OpenSymbol"/>
+    </w:rPr>
+  </w:style>
+  <w:style w:type="character" w:styleId="ListLabel308">
+    <w:name w:val="ListLabel 308"/>
+    <w:qFormat/>
+    <w:rPr>
+      <w:rFonts w:cs="OpenSymbol"/>
+    </w:rPr>
+  </w:style>
+  <w:style w:type="character" w:styleId="ListLabel309">
+    <w:name w:val="ListLabel 309"/>
+    <w:qFormat/>
+    <w:rPr>
+      <w:rFonts w:cs="OpenSymbol"/>
+    </w:rPr>
+  </w:style>
+  <w:style w:type="character" w:styleId="ListLabel310">
+    <w:name w:val="ListLabel 310"/>
+    <w:qFormat/>
+    <w:rPr>
+      <w:rFonts w:cs="OpenSymbol"/>
+    </w:rPr>
+  </w:style>
+  <w:style w:type="character" w:styleId="ListLabel311">
+    <w:name w:val="ListLabel 311"/>
+    <w:qFormat/>
+    <w:rPr>
+      <w:rFonts w:cs="OpenSymbol"/>
+    </w:rPr>
+  </w:style>
+  <w:style w:type="character" w:styleId="ListLabel312">
+    <w:name w:val="ListLabel 312"/>
+    <w:qFormat/>
+    <w:rPr>
+      <w:rFonts w:cs="OpenSymbol"/>
+    </w:rPr>
+  </w:style>
+  <w:style w:type="character" w:styleId="ListLabel313">
+    <w:name w:val="ListLabel 313"/>
+    <w:qFormat/>
+    <w:rPr>
+      <w:rFonts w:cs="OpenSymbol"/>
+    </w:rPr>
+  </w:style>
+  <w:style w:type="character" w:styleId="ListLabel314">
+    <w:name w:val="ListLabel 314"/>
+    <w:qFormat/>
+    <w:rPr>
+      <w:rFonts w:cs="OpenSymbol"/>
+    </w:rPr>
+  </w:style>
+  <w:style w:type="character" w:styleId="ListLabel315">
+    <w:name w:val="ListLabel 315"/>
+    <w:qFormat/>
+    <w:rPr>
+      <w:rFonts w:cs="OpenSymbol"/>
+    </w:rPr>
+  </w:style>
+  <w:style w:type="character" w:styleId="ListLabel316">
+    <w:name w:val="ListLabel 316"/>
+    <w:qFormat/>
+    <w:rPr>
+      <w:rFonts w:cs="OpenSymbol"/>
+    </w:rPr>
+  </w:style>
+  <w:style w:type="character" w:styleId="ListLabel317">
+    <w:name w:val="ListLabel 317"/>
+    <w:qFormat/>
+    <w:rPr>
+      <w:rFonts w:cs="OpenSymbol"/>
+    </w:rPr>
+  </w:style>
+  <w:style w:type="character" w:styleId="ListLabel318">
+    <w:name w:val="ListLabel 318"/>
+    <w:qFormat/>
+    <w:rPr>
+      <w:rFonts w:cs="OpenSymbol"/>
+    </w:rPr>
+  </w:style>
+  <w:style w:type="character" w:styleId="ListLabel319">
+    <w:name w:val="ListLabel 319"/>
+    <w:qFormat/>
+    <w:rPr>
+      <w:rFonts w:cs="OpenSymbol"/>
+    </w:rPr>
+  </w:style>
+  <w:style w:type="character" w:styleId="ListLabel320">
+    <w:name w:val="ListLabel 320"/>
+    <w:qFormat/>
+    <w:rPr>
+      <w:rFonts w:cs="OpenSymbol"/>
+    </w:rPr>
+  </w:style>
+  <w:style w:type="character" w:styleId="ListLabel321">
+    <w:name w:val="ListLabel 321"/>
+    <w:qFormat/>
+    <w:rPr>
+      <w:rFonts w:cs="OpenSymbol"/>
+    </w:rPr>
+  </w:style>
+  <w:style w:type="character" w:styleId="ListLabel322">
+    <w:name w:val="ListLabel 322"/>
+    <w:qFormat/>
+    <w:rPr>
+      <w:rFonts w:cs="OpenSymbol"/>
+    </w:rPr>
+  </w:style>
+  <w:style w:type="character" w:styleId="ListLabel323">
+    <w:name w:val="ListLabel 323"/>
+    <w:qFormat/>
+    <w:rPr>
+      <w:rFonts w:cs="OpenSymbol"/>
+    </w:rPr>
+  </w:style>
+  <w:style w:type="character" w:styleId="ListLabel324">
+    <w:name w:val="ListLabel 324"/>
+    <w:qFormat/>
+    <w:rPr>
+      <w:rFonts w:cs="OpenSymbol"/>
+    </w:rPr>
+  </w:style>
+  <w:style w:type="character" w:styleId="ListLabel325">
+    <w:name w:val="ListLabel 325"/>
+    <w:qFormat/>
+    <w:rPr>
+      <w:rFonts w:cs="OpenSymbol"/>
+    </w:rPr>
+  </w:style>
+  <w:style w:type="character" w:styleId="ListLabel326">
+    <w:name w:val="ListLabel 326"/>
+    <w:qFormat/>
+    <w:rPr>
+      <w:rFonts w:cs="OpenSymbol"/>
+    </w:rPr>
+  </w:style>
+  <w:style w:type="character" w:styleId="ListLabel327">
+    <w:name w:val="ListLabel 327"/>
+    <w:qFormat/>
+    <w:rPr>
+      <w:rFonts w:cs="OpenSymbol"/>
+    </w:rPr>
+  </w:style>
+  <w:style w:type="character" w:styleId="ListLabel328">
+    <w:name w:val="ListLabel 328"/>
+    <w:qFormat/>
+    <w:rPr>
+      <w:rFonts w:cs="OpenSymbol"/>
+    </w:rPr>
+  </w:style>
+  <w:style w:type="character" w:styleId="ListLabel329">
+    <w:name w:val="ListLabel 329"/>
+    <w:qFormat/>
+    <w:rPr>
+      <w:rFonts w:cs="OpenSymbol"/>
+    </w:rPr>
+  </w:style>
+  <w:style w:type="character" w:styleId="ListLabel330">
+    <w:name w:val="ListLabel 330"/>
+    <w:qFormat/>
+    <w:rPr>
+      <w:rFonts w:cs="OpenSymbol"/>
+    </w:rPr>
+  </w:style>
+  <w:style w:type="character" w:styleId="ListLabel331">
+    <w:name w:val="ListLabel 331"/>
+    <w:qFormat/>
+    <w:rPr>
+      <w:rFonts w:cs="OpenSymbol"/>
+    </w:rPr>
+  </w:style>
+  <w:style w:type="character" w:styleId="ListLabel332">
+    <w:name w:val="ListLabel 332"/>
+    <w:qFormat/>
+    <w:rPr>
+      <w:rFonts w:cs="OpenSymbol"/>
+    </w:rPr>
+  </w:style>
+  <w:style w:type="character" w:styleId="ListLabel333">
+    <w:name w:val="ListLabel 333"/>
+    <w:qFormat/>
+    <w:rPr>
+      <w:rFonts w:cs="OpenSymbol"/>
+    </w:rPr>
+  </w:style>
+  <w:style w:type="character" w:styleId="ListLabel334">
+    <w:name w:val="ListLabel 334"/>
+    <w:qFormat/>
+    <w:rPr>
+      <w:rFonts w:cs="OpenSymbol"/>
+    </w:rPr>
+  </w:style>
+  <w:style w:type="character" w:styleId="ListLabel335">
+    <w:name w:val="ListLabel 335"/>
+    <w:qFormat/>
+    <w:rPr>
+      <w:rFonts w:cs="OpenSymbol"/>
+    </w:rPr>
+  </w:style>
+  <w:style w:type="character" w:styleId="ListLabel336">
+    <w:name w:val="ListLabel 336"/>
+    <w:qFormat/>
+    <w:rPr>
+      <w:rFonts w:cs="OpenSymbol"/>
+    </w:rPr>
+  </w:style>
   <w:style w:type="paragraph" w:styleId="Heading">
     <w:name w:val="Heading"/>
     <w:basedOn w:val="Normal"/>
@@ -12914,6 +15838,26 @@
       <w:suppressLineNumbers/>
     </w:pPr>
     <w:rPr/>
+  </w:style>
+  <w:style w:type="paragraph" w:styleId="Heading10">
+    <w:name w:val="Heading 10"/>
+    <w:basedOn w:val="Heading"/>
+    <w:next w:val="TextBody"/>
+    <w:qFormat/>
+    <w:pPr>
+      <w:numPr>
+        <w:ilvl w:val="8"/>
+        <w:numId w:val="1"/>
+      </w:numPr>
+      <w:spacing w:before="60" w:after="60"/>
+      <w:outlineLvl w:val="8"/>
+    </w:pPr>
+    <w:rPr>
+      <w:b/>
+      <w:bCs/>
+      <w:sz w:val="21"/>
+      <w:szCs w:val="21"/>
+    </w:rPr>
   </w:style>
   <w:style w:type="numbering" w:styleId="NoList" w:default="1">
     <w:name w:val="No List"/>

--- a/doc/doc.docx
+++ b/doc/doc.docx
@@ -4834,8 +4834,8 @@
           <w:numId w:val="2"/>
         </w:numPr>
       </w:pPr>
-      <w:bookmarkStart w:id="10" w:name="_Toc413411419"/>
-      <w:bookmarkStart w:id="11" w:name="_Toc491247136"/>
+      <w:bookmarkStart w:id="10" w:name="_Toc491247136"/>
+      <w:bookmarkStart w:id="11" w:name="_Toc413411419"/>
       <w:r>
         <w:t>Software</w:t>
       </w:r>
@@ -4964,8 +4964,8 @@
           <w:numId w:val="2"/>
         </w:numPr>
       </w:pPr>
-      <w:bookmarkStart w:id="12" w:name="_Toc413411420"/>
-      <w:bookmarkStart w:id="13" w:name="_Toc491247137"/>
+      <w:bookmarkStart w:id="12" w:name="_Toc491247137"/>
+      <w:bookmarkStart w:id="13" w:name="_Toc413411420"/>
       <w:r>
         <w:t>Hardware</w:t>
       </w:r>
@@ -5060,8 +5060,8 @@
           <w:numId w:val="2"/>
         </w:numPr>
       </w:pPr>
-      <w:bookmarkStart w:id="14" w:name="_Toc491247138"/>
-      <w:bookmarkStart w:id="15" w:name="_Toc429059808"/>
+      <w:bookmarkStart w:id="14" w:name="_Toc429059808"/>
+      <w:bookmarkStart w:id="15" w:name="_Toc491247138"/>
       <w:r>
         <w:t>Progettazione</w:t>
       </w:r>
@@ -5076,8 +5076,8 @@
           <w:numId w:val="2"/>
         </w:numPr>
       </w:pPr>
-      <w:bookmarkStart w:id="16" w:name="_Toc429059809"/>
-      <w:bookmarkStart w:id="17" w:name="_Toc491247139"/>
+      <w:bookmarkStart w:id="16" w:name="_Toc491247139"/>
+      <w:bookmarkStart w:id="17" w:name="_Toc429059809"/>
       <w:r>
         <w:t>Design dell’architettura del sistema</w:t>
       </w:r>
@@ -6471,132 +6471,6 @@
     <w:p>
       <w:pPr>
         <w:rPr>
-          <w:color w:val="C9211E"/>
-        </w:rPr>
-      </w:pPr>
-      <w:r>
-        <w:rPr>
-          <w:color w:val="C9211E"/>
-          <w:lang w:val="it-IT"/>
-        </w:rPr>
-        <w:t>Descrive i concetti dettagliati dell’architettura/sviluppo utilizzando ad esempio:</w:t>
-      </w:r>
-    </w:p>
-    <w:p>
-      <w:pPr>
-        <w:numPr>
-          <w:ilvl w:val="0"/>
-          <w:numId w:val="12"/>
-        </w:numPr>
-        <w:rPr>
-          <w:lang w:val="it-IT"/>
-        </w:rPr>
-      </w:pPr>
-      <w:r>
-        <w:rPr>
-          <w:color w:val="C9211E"/>
-          <w:lang w:val="it-IT"/>
-        </w:rPr>
-        <w:t>Diagrammi di flusso e Nassi.</w:t>
-      </w:r>
-    </w:p>
-    <w:p>
-      <w:pPr>
-        <w:numPr>
-          <w:ilvl w:val="0"/>
-          <w:numId w:val="12"/>
-        </w:numPr>
-        <w:rPr>
-          <w:lang w:val="it-IT"/>
-        </w:rPr>
-      </w:pPr>
-      <w:r>
-        <w:rPr>
-          <w:color w:val="C9211E"/>
-          <w:lang w:val="it-IT"/>
-        </w:rPr>
-        <w:t>Tabelle.</w:t>
-      </w:r>
-    </w:p>
-    <w:p>
-      <w:pPr>
-        <w:numPr>
-          <w:ilvl w:val="0"/>
-          <w:numId w:val="12"/>
-        </w:numPr>
-        <w:rPr>
-          <w:lang w:val="it-IT"/>
-        </w:rPr>
-      </w:pPr>
-      <w:r>
-        <w:rPr>
-          <w:color w:val="C9211E"/>
-          <w:lang w:val="it-IT"/>
-        </w:rPr>
-        <w:t>Classi e metodi.</w:t>
-      </w:r>
-    </w:p>
-    <w:p>
-      <w:pPr>
-        <w:numPr>
-          <w:ilvl w:val="0"/>
-          <w:numId w:val="12"/>
-        </w:numPr>
-        <w:rPr>
-          <w:lang w:val="it-IT"/>
-        </w:rPr>
-      </w:pPr>
-      <w:r>
-        <w:rPr>
-          <w:color w:val="C9211E"/>
-          <w:lang w:val="it-IT"/>
-        </w:rPr>
-        <w:t>Tabelle di routing</w:t>
-      </w:r>
-    </w:p>
-    <w:p>
-      <w:pPr>
-        <w:numPr>
-          <w:ilvl w:val="0"/>
-          <w:numId w:val="12"/>
-        </w:numPr>
-        <w:rPr>
-          <w:lang w:val="it-IT"/>
-        </w:rPr>
-      </w:pPr>
-      <w:r>
-        <w:rPr>
-          <w:color w:val="C9211E"/>
-          <w:lang w:val="it-IT"/>
-        </w:rPr>
-        <w:t>Diritti di accesso a condivisioni …</w:t>
-      </w:r>
-    </w:p>
-    <w:p>
-      <w:pPr>
-        <w:rPr>
-          <w:color w:val="C9211E"/>
-          <w:lang w:val="it-IT"/>
-        </w:rPr>
-      </w:pPr>
-    </w:p>
-    <w:p>
-      <w:pPr>
-        <w:rPr>
-          <w:lang w:val="it-IT"/>
-        </w:rPr>
-      </w:pPr>
-      <w:r>
-        <w:rPr>
-          <w:color w:val="C9211E"/>
-          <w:lang w:val="it-IT"/>
-        </w:rPr>
-        <w:t>Questi documenti permetteranno di rappresentare i dettagli procedurali per la realizzazione del prodotto.</w:t>
-      </w:r>
-    </w:p>
-    <w:p>
-      <w:pPr>
-        <w:rPr>
           <w:lang w:val="it-IT"/>
         </w:rPr>
       </w:pPr>
@@ -6782,7 +6656,7 @@
       <w:pPr>
         <w:numPr>
           <w:ilvl w:val="0"/>
-          <w:numId w:val="13"/>
+          <w:numId w:val="12"/>
         </w:numPr>
         <w:ind w:left="838" w:leftChars="0" w:hanging="418" w:firstLineChars="0"/>
         <w:jc w:val="both"/>
@@ -6801,6 +6675,56 @@
           <w:lang w:val="en"/>
         </w:rPr>
         <w:t>connection to database (jdbc): layer nel quale avviene la connessione al database</w:t>
+      </w:r>
+    </w:p>
+    <w:p>
+      <w:pPr>
+        <w:numPr>
+          <w:ilvl w:val="0"/>
+          <w:numId w:val="12"/>
+        </w:numPr>
+        <w:ind w:left="838" w:leftChars="0" w:hanging="418" w:firstLineChars="0"/>
+        <w:jc w:val="both"/>
+        <w:rPr>
+          <w:rFonts w:hint="default"/>
+          <w:i w:val="0"/>
+          <w:iCs w:val="0"/>
+          <w:lang w:val="en"/>
+        </w:rPr>
+      </w:pPr>
+      <w:r>
+        <w:rPr>
+          <w:rFonts w:hint="default"/>
+          <w:i w:val="0"/>
+          <w:iCs w:val="0"/>
+          <w:lang w:val="en"/>
+        </w:rPr>
+        <w:t>data access object (dbdao &amp; dao): interfaccia dei dati con il database</w:t>
+      </w:r>
+    </w:p>
+    <w:p>
+      <w:pPr>
+        <w:numPr>
+          <w:ilvl w:val="0"/>
+          <w:numId w:val="12"/>
+        </w:numPr>
+        <w:ind w:left="838" w:leftChars="0" w:hanging="418" w:firstLineChars="0"/>
+        <w:jc w:val="both"/>
+        <w:rPr>
+          <w:rFonts w:hint="default"/>
+          <w:i w:val="0"/>
+          <w:iCs w:val="0"/>
+          <w:lang w:val="en"/>
+        </w:rPr>
+      </w:pPr>
+      <w:r>
+        <w:rPr>
+          <w:rFonts w:hint="default"/>
+          <w:i w:val="0"/>
+          <w:iCs w:val="0"/>
+          <w:lang w:val="en"/>
+        </w:rPr>
+        <w:t>data (model): rappresentazione dei dati</w:t>
       </w:r>
     </w:p>
     <w:p>
@@ -6825,7 +6749,7 @@
           <w:iCs w:val="0"/>
           <w:lang w:val="en"/>
         </w:rPr>
-        <w:t>data access object (dbdao &amp; dao): interfaccia dei dati con il database</w:t>
+        <w:t>data (servlets.data): una sotto cartella nella quale vengono esposti i dati</w:t>
       </w:r>
     </w:p>
     <w:p>
@@ -6850,7 +6774,25 @@
           <w:iCs w:val="0"/>
           <w:lang w:val="en"/>
         </w:rPr>
-        <w:t>data (model): rappresentazione dei dati</w:t>
+        <w:t xml:space="preserve">actions (servlets.action): una sotto cartella di </w:t>
+      </w:r>
+      <w:r>
+        <w:rPr>
+          <w:rFonts w:hint="default"/>
+          <w:i/>
+          <w:iCs/>
+          <w:lang w:val="en"/>
+        </w:rPr>
+        <w:t>servlets</w:t>
+      </w:r>
+      <w:r>
+        <w:rPr>
+          <w:rFonts w:hint="default"/>
+          <w:i w:val="0"/>
+          <w:iCs w:val="0"/>
+          <w:lang w:val="en"/>
+        </w:rPr>
+        <w:t xml:space="preserve"> nella quale vengono esposte le azioni possibili sull’applicativo</w:t>
       </w:r>
     </w:p>
     <w:p>
@@ -6875,8 +6817,1104 @@
           <w:iCs w:val="0"/>
           <w:lang w:val="en"/>
         </w:rPr>
-        <w:t xml:space="preserve">http pages (servlets): </w:t>
-      </w:r>
+        <w:t>json (jsonmodel): in questo modulo, vengono trasformati gli elementi modello in elementi in formato JSON, usati come interfaccia per il lato front-end dell’applicativo</w:t>
+      </w:r>
+    </w:p>
+    <w:p>
+      <w:pPr>
+        <w:numPr>
+          <w:ilvl w:val="0"/>
+          <w:numId w:val="13"/>
+        </w:numPr>
+        <w:ind w:left="838" w:leftChars="0" w:hanging="418" w:firstLineChars="0"/>
+        <w:jc w:val="both"/>
+        <w:rPr>
+          <w:rFonts w:hint="default"/>
+          <w:i w:val="0"/>
+          <w:iCs w:val="0"/>
+          <w:lang w:val="en"/>
+        </w:rPr>
+      </w:pPr>
+      <w:r>
+        <w:rPr>
+          <w:rFonts w:hint="default"/>
+          <w:i w:val="0"/>
+          <w:iCs w:val="0"/>
+          <w:lang w:val="en"/>
+        </w:rPr>
+        <w:t>authentication (auth): modulo di autenticazione e gestione dei permessi</w:t>
+      </w:r>
+    </w:p>
+    <w:p>
+      <w:pPr>
+        <w:numPr>
+          <w:ilvl w:val="0"/>
+          <w:numId w:val="13"/>
+        </w:numPr>
+        <w:ind w:left="838" w:leftChars="0" w:hanging="418" w:firstLineChars="0"/>
+        <w:jc w:val="both"/>
+        <w:rPr>
+          <w:rFonts w:hint="default"/>
+          <w:i w:val="0"/>
+          <w:iCs w:val="0"/>
+          <w:lang w:val="en"/>
+        </w:rPr>
+      </w:pPr>
+      <w:r>
+        <w:rPr>
+          <w:rFonts w:hint="default"/>
+          <w:i w:val="0"/>
+          <w:iCs w:val="0"/>
+          <w:lang w:val="en"/>
+        </w:rPr>
+        <w:t>arduino access controll (arduino): modulo di gestione del controller arduino</w:t>
+      </w:r>
+    </w:p>
+    <w:p>
+      <w:pPr>
+        <w:numPr>
+          <w:numId w:val="0"/>
+        </w:numPr>
+        <w:jc w:val="both"/>
+        <w:rPr>
+          <w:rFonts w:hint="default"/>
+          <w:i w:val="0"/>
+          <w:iCs w:val="0"/>
+          <w:lang w:val="en"/>
+        </w:rPr>
+      </w:pPr>
+    </w:p>
+    <w:p>
+      <w:pPr>
+        <w:numPr>
+          <w:ilvl w:val="0"/>
+          <w:numId w:val="0"/>
+        </w:numPr>
+        <w:jc w:val="both"/>
+        <w:rPr>
+          <w:rFonts w:hint="default"/>
+          <w:i w:val="0"/>
+          <w:iCs w:val="0"/>
+          <w:lang w:val="en"/>
+        </w:rPr>
+      </w:pPr>
+      <w:r>
+        <w:rPr>
+          <w:rFonts w:hint="default"/>
+          <w:i w:val="0"/>
+          <w:iCs w:val="0"/>
+          <w:lang w:val="en"/>
+        </w:rPr>
+        <w:t>I vari moduli, non verrano sviluppati nello stesso ordine in cui sono posti ora, siccome dipendono l’uno dall’altro, verranno sviluppati in un ordine che mi permetta di sviluppare al meglio il software.</w:t>
+      </w:r>
+    </w:p>
+    <w:p>
+      <w:pPr>
+        <w:pStyle w:val="3"/>
+        <w:numPr>
+          <w:ilvl w:val="3"/>
+          <w:numId w:val="2"/>
+        </w:numPr>
+        <w:tabs>
+          <w:tab w:val="left" w:pos="720"/>
+          <w:tab w:val="clear" w:pos="864"/>
+        </w:tabs>
+        <w:ind w:left="864" w:leftChars="0" w:hanging="864" w:firstLineChars="0"/>
+        <w:rPr>
+          <w:rFonts w:hint="default"/>
+          <w:i w:val="0"/>
+          <w:iCs w:val="0"/>
+          <w:lang w:val="en"/>
+        </w:rPr>
+      </w:pPr>
+      <w:r>
+        <w:rPr>
+          <w:rFonts w:hint="default"/>
+          <w:b w:val="0"/>
+          <w:bCs/>
+          <w:lang w:val="en"/>
+        </w:rPr>
+        <w:t>connection to database (jdbc)</w:t>
+      </w:r>
+    </w:p>
+    <w:p>
+      <w:pPr>
+        <w:rPr>
+          <w:rFonts w:hint="default"/>
+          <w:b w:val="0"/>
+          <w:bCs/>
+          <w:lang w:val="en"/>
+        </w:rPr>
+      </w:pPr>
+      <w:r>
+        <w:rPr>
+          <w:rFonts w:hint="default"/>
+          <w:b w:val="0"/>
+          <w:bCs/>
+          <w:lang w:val="en"/>
+        </w:rPr>
+        <w:t>La connessione al database avviene tramite il driver di default di java, che deve poter essere istanziata in due modi:</w:t>
+      </w:r>
+    </w:p>
+    <w:p>
+      <w:pPr>
+        <w:numPr>
+          <w:numId w:val="0"/>
+        </w:numPr>
+        <w:ind w:left="420" w:leftChars="0"/>
+        <w:jc w:val="both"/>
+        <w:rPr>
+          <w:rFonts w:hint="default"/>
+          <w:i w:val="0"/>
+          <w:iCs w:val="0"/>
+          <w:lang w:val="en"/>
+        </w:rPr>
+      </w:pPr>
+    </w:p>
+    <w:p>
+      <w:pPr>
+        <w:numPr>
+          <w:ilvl w:val="0"/>
+          <w:numId w:val="13"/>
+        </w:numPr>
+        <w:ind w:left="838" w:leftChars="0" w:hanging="418" w:firstLineChars="0"/>
+        <w:jc w:val="both"/>
+        <w:rPr>
+          <w:rFonts w:hint="default"/>
+          <w:i w:val="0"/>
+          <w:iCs w:val="0"/>
+          <w:lang w:val="en"/>
+        </w:rPr>
+      </w:pPr>
+      <w:r>
+        <w:rPr>
+          <w:rFonts w:hint="default"/>
+          <w:i w:val="0"/>
+          <w:iCs w:val="0"/>
+          <w:lang w:val="en"/>
+        </w:rPr>
+        <w:t>utilizzando un construtture e passando i vari parametri per la connessione</w:t>
+      </w:r>
+    </w:p>
+    <w:p>
+      <w:pPr>
+        <w:numPr>
+          <w:ilvl w:val="0"/>
+          <w:numId w:val="13"/>
+        </w:numPr>
+        <w:ind w:left="838" w:leftChars="0" w:hanging="418" w:firstLineChars="0"/>
+        <w:jc w:val="both"/>
+        <w:rPr>
+          <w:rFonts w:hint="default"/>
+          <w:i w:val="0"/>
+          <w:iCs w:val="0"/>
+          <w:lang w:val="en"/>
+        </w:rPr>
+      </w:pPr>
+      <w:r>
+        <w:rPr>
+          <w:rFonts w:hint="default"/>
+          <w:i w:val="0"/>
+          <w:iCs w:val="0"/>
+          <w:lang w:val="en"/>
+        </w:rPr>
+        <w:t>Utilizzando un file di properties</w:t>
+      </w:r>
+    </w:p>
+    <w:p>
+      <w:pPr>
+        <w:numPr>
+          <w:numId w:val="0"/>
+        </w:numPr>
+        <w:jc w:val="both"/>
+        <w:rPr>
+          <w:rFonts w:hint="default"/>
+          <w:i w:val="0"/>
+          <w:iCs w:val="0"/>
+          <w:lang w:val="en"/>
+        </w:rPr>
+      </w:pPr>
+    </w:p>
+    <w:p>
+      <w:pPr>
+        <w:numPr>
+          <w:numId w:val="0"/>
+        </w:numPr>
+        <w:jc w:val="both"/>
+        <w:rPr>
+          <w:rFonts w:hint="default"/>
+          <w:i w:val="0"/>
+          <w:iCs w:val="0"/>
+          <w:lang w:val="en"/>
+        </w:rPr>
+      </w:pPr>
+      <w:r>
+        <w:rPr>
+          <w:rFonts w:hint="default"/>
+          <w:i w:val="0"/>
+          <w:iCs w:val="0"/>
+          <w:lang w:val="en"/>
+        </w:rPr>
+        <w:t>Una volta istanziata la connessione, bisogna poterla aprire, chiudere e bisogna poter scrivere in un file di properties le proprieta utilizzate al momento.</w:t>
+      </w:r>
+    </w:p>
+    <w:p>
+      <w:pPr>
+        <w:numPr>
+          <w:ilvl w:val="0"/>
+          <w:numId w:val="0"/>
+        </w:numPr>
+        <w:jc w:val="both"/>
+        <w:rPr>
+          <w:rFonts w:hint="default"/>
+          <w:i w:val="0"/>
+          <w:iCs w:val="0"/>
+          <w:lang w:val="en"/>
+        </w:rPr>
+      </w:pPr>
+    </w:p>
+    <w:p>
+      <w:pPr>
+        <w:pStyle w:val="3"/>
+        <w:numPr>
+          <w:ilvl w:val="3"/>
+          <w:numId w:val="2"/>
+        </w:numPr>
+        <w:tabs>
+          <w:tab w:val="left" w:pos="720"/>
+          <w:tab w:val="clear" w:pos="864"/>
+        </w:tabs>
+        <w:ind w:left="864" w:leftChars="0" w:hanging="864" w:firstLineChars="0"/>
+        <w:rPr>
+          <w:rFonts w:hint="default"/>
+          <w:i w:val="0"/>
+          <w:iCs w:val="0"/>
+          <w:lang w:val="en"/>
+        </w:rPr>
+      </w:pPr>
+      <w:r>
+        <w:rPr>
+          <w:rFonts w:hint="default"/>
+          <w:b w:val="0"/>
+          <w:bCs/>
+          <w:lang w:val="en"/>
+        </w:rPr>
+        <w:t>data access object (dao)</w:t>
+      </w:r>
+    </w:p>
+    <w:p>
+      <w:pPr>
+        <w:jc w:val="both"/>
+      </w:pPr>
+      <w:r>
+        <w:rPr>
+          <w:i w:val="0"/>
+          <w:iCs w:val="0"/>
+        </w:rPr>
+        <w:t>L’interfaccia dei dati fra le rappresentazioni dei modelli e il database (</w:t>
+      </w:r>
+      <w:r>
+        <w:rPr>
+          <w:i/>
+          <w:iCs/>
+        </w:rPr>
+        <w:t>dbdao</w:t>
+      </w:r>
+      <w:r>
+        <w:rPr>
+          <w:i w:val="0"/>
+          <w:iCs w:val="0"/>
+        </w:rPr>
+        <w:t>),</w:t>
+      </w:r>
+      <w:r>
+        <w:rPr>
+          <w:rFonts w:hint="default"/>
+          <w:i w:val="0"/>
+          <w:iCs w:val="0"/>
+          <w:lang w:val="en"/>
+        </w:rPr>
+        <w:t xml:space="preserve"> che sfruttera il modulo di connessione al database, per collegarsi ad esso. V</w:t>
+      </w:r>
+      <w:r>
+        <w:rPr>
+          <w:i w:val="0"/>
+          <w:iCs w:val="0"/>
+        </w:rPr>
+        <w:t>errà implementato sul modello DAO (Data Access Object), che dovrà essere sviluppato per ogni tabella. Il modello DAO, comprende 5 possibili interazioni con il database:</w:t>
+      </w:r>
+    </w:p>
+    <w:p>
+      <w:pPr>
+        <w:rPr>
+          <w:i w:val="0"/>
+          <w:iCs w:val="0"/>
+        </w:rPr>
+      </w:pPr>
+    </w:p>
+    <w:p>
+      <w:pPr>
+        <w:numPr>
+          <w:ilvl w:val="0"/>
+          <w:numId w:val="14"/>
+        </w:numPr>
+      </w:pPr>
+      <w:r>
+        <w:rPr>
+          <w:i/>
+          <w:iCs/>
+        </w:rPr>
+        <w:t>getById</w:t>
+      </w:r>
+      <w:r>
+        <w:rPr>
+          <w:i w:val="0"/>
+          <w:iCs w:val="0"/>
+        </w:rPr>
+        <w:t>: seleziona un elemento dalla tabella, tramite il suo id</w:t>
+      </w:r>
+    </w:p>
+    <w:p>
+      <w:pPr>
+        <w:numPr>
+          <w:ilvl w:val="0"/>
+          <w:numId w:val="14"/>
+        </w:numPr>
+        <w:rPr>
+          <w:i/>
+          <w:iCs/>
+        </w:rPr>
+      </w:pPr>
+      <w:r>
+        <w:rPr>
+          <w:i/>
+          <w:iCs/>
+        </w:rPr>
+        <w:t>getAll</w:t>
+      </w:r>
+      <w:r>
+        <w:rPr>
+          <w:i w:val="0"/>
+          <w:iCs w:val="0"/>
+        </w:rPr>
+        <w:t>: seleziona tutti gli elementi dalla tabella</w:t>
+      </w:r>
+    </w:p>
+    <w:p>
+      <w:pPr>
+        <w:numPr>
+          <w:ilvl w:val="0"/>
+          <w:numId w:val="14"/>
+        </w:numPr>
+        <w:rPr>
+          <w:i/>
+          <w:iCs/>
+        </w:rPr>
+      </w:pPr>
+      <w:r>
+        <w:rPr>
+          <w:i/>
+          <w:iCs/>
+        </w:rPr>
+        <w:t>add</w:t>
+      </w:r>
+      <w:r>
+        <w:rPr>
+          <w:i w:val="0"/>
+          <w:iCs w:val="0"/>
+        </w:rPr>
+        <w:t>: aggiunge un elemento alla tabella</w:t>
+      </w:r>
+    </w:p>
+    <w:p>
+      <w:pPr>
+        <w:numPr>
+          <w:ilvl w:val="0"/>
+          <w:numId w:val="14"/>
+        </w:numPr>
+        <w:rPr>
+          <w:i/>
+          <w:iCs/>
+        </w:rPr>
+      </w:pPr>
+      <w:r>
+        <w:rPr>
+          <w:i/>
+          <w:iCs/>
+        </w:rPr>
+        <w:t>update</w:t>
+      </w:r>
+      <w:r>
+        <w:rPr>
+          <w:i w:val="0"/>
+          <w:iCs w:val="0"/>
+        </w:rPr>
+        <w:t>: aggiorna un elemento nella tabella, sostituisce tutti i parametri</w:t>
+      </w:r>
+    </w:p>
+    <w:p>
+      <w:pPr>
+        <w:numPr>
+          <w:ilvl w:val="0"/>
+          <w:numId w:val="14"/>
+        </w:numPr>
+        <w:rPr>
+          <w:i/>
+          <w:iCs/>
+        </w:rPr>
+      </w:pPr>
+      <w:r>
+        <w:rPr>
+          <w:i/>
+          <w:iCs/>
+        </w:rPr>
+        <w:t>delete</w:t>
+      </w:r>
+      <w:r>
+        <w:rPr>
+          <w:i w:val="0"/>
+          <w:iCs w:val="0"/>
+        </w:rPr>
+        <w:t>: Elimina un elemento dalla tabella, tramite l’id</w:t>
+      </w:r>
+    </w:p>
+    <w:p>
+      <w:pPr>
+        <w:rPr>
+          <w:i w:val="0"/>
+          <w:iCs w:val="0"/>
+        </w:rPr>
+      </w:pPr>
+    </w:p>
+    <w:p>
+      <w:pPr>
+        <w:jc w:val="both"/>
+        <w:rPr>
+          <w:i w:val="0"/>
+          <w:iCs w:val="0"/>
+        </w:rPr>
+      </w:pPr>
+      <w:r>
+        <w:rPr>
+          <w:i w:val="0"/>
+          <w:iCs w:val="0"/>
+        </w:rPr>
+        <w:t xml:space="preserve">Ognuno di questi metodi, comprende l’inizializzazione della </w:t>
+      </w:r>
+      <w:r>
+        <w:rPr>
+          <w:i/>
+          <w:iCs/>
+        </w:rPr>
+        <w:t>query</w:t>
+      </w:r>
+      <w:r>
+        <w:rPr>
+          <w:i w:val="0"/>
+          <w:iCs w:val="0"/>
+        </w:rPr>
+        <w:t xml:space="preserve">, con il </w:t>
+      </w:r>
+      <w:r>
+        <w:rPr>
+          <w:i/>
+          <w:iCs/>
+        </w:rPr>
+        <w:t>prepared</w:t>
+      </w:r>
+      <w:r>
+        <w:rPr>
+          <w:i w:val="0"/>
+          <w:iCs w:val="0"/>
+        </w:rPr>
+        <w:t xml:space="preserve"> </w:t>
+      </w:r>
+      <w:r>
+        <w:rPr>
+          <w:i/>
+          <w:iCs/>
+        </w:rPr>
+        <w:t>statement</w:t>
+      </w:r>
+      <w:r>
+        <w:rPr>
+          <w:i w:val="0"/>
+          <w:iCs w:val="0"/>
+        </w:rPr>
+        <w:t xml:space="preserve">, l’inserimento dei dati nello </w:t>
+      </w:r>
+      <w:r>
+        <w:rPr>
+          <w:i/>
+          <w:iCs/>
+        </w:rPr>
+        <w:t>statement</w:t>
+      </w:r>
+      <w:r>
+        <w:rPr>
+          <w:i w:val="0"/>
+          <w:iCs w:val="0"/>
+        </w:rPr>
+        <w:t xml:space="preserve">, la sua esecuzione e l’analisi del suo risultato nel caso sia una </w:t>
+      </w:r>
+      <w:r>
+        <w:rPr>
+          <w:i/>
+          <w:iCs/>
+        </w:rPr>
+        <w:t>query</w:t>
+      </w:r>
+      <w:r>
+        <w:rPr>
+          <w:i w:val="0"/>
+          <w:iCs w:val="0"/>
+        </w:rPr>
+        <w:t xml:space="preserve"> di selezione. Per questo motivo, ho deciso di progettare il software in maniera che sia il più astratto possibile, cioè che sia meno ripetitivo possibile. </w:t>
+      </w:r>
+    </w:p>
+    <w:p>
+      <w:pPr>
+        <w:jc w:val="both"/>
+        <w:rPr>
+          <w:rFonts w:hint="default"/>
+          <w:i w:val="0"/>
+          <w:iCs w:val="0"/>
+          <w:lang w:val="en"/>
+        </w:rPr>
+      </w:pPr>
+      <w:r>
+        <w:rPr>
+          <w:rFonts w:hint="default"/>
+          <w:i w:val="0"/>
+          <w:iCs w:val="0"/>
+          <w:lang w:val="en"/>
+        </w:rPr>
+        <w:t>Questo vuol dire, che ogni metodo e` scritto una volta sola. Per poter sviluppare in questa maniera, alcune parti devono essere diverse per ogni tabella, quindi riscritte ogni volta per ogni tabella. Mentre per quanto riguarda le query, verra automatizzato il tutto. Utilizzando un metodo laborioso, ma che permette di non dover scrivere tutte le query.</w:t>
+      </w:r>
+    </w:p>
+    <w:p>
+      <w:pPr>
+        <w:jc w:val="both"/>
+        <w:rPr>
+          <w:rFonts w:hint="default"/>
+          <w:i w:val="0"/>
+          <w:iCs w:val="0"/>
+          <w:lang w:val="en"/>
+        </w:rPr>
+      </w:pPr>
+      <w:r>
+        <w:rPr>
+          <w:rFonts w:hint="default"/>
+          <w:i w:val="0"/>
+          <w:iCs w:val="0"/>
+          <w:lang w:val="en"/>
+        </w:rPr>
+        <w:t xml:space="preserve">Le query verranno automaticamente create prendendo l’oggetto </w:t>
+      </w:r>
+      <w:r>
+        <w:rPr>
+          <w:rFonts w:hint="default"/>
+          <w:i/>
+          <w:iCs/>
+          <w:lang w:val="en"/>
+        </w:rPr>
+        <w:t>model</w:t>
+      </w:r>
+      <w:r>
+        <w:rPr>
+          <w:rFonts w:hint="default"/>
+          <w:i w:val="0"/>
+          <w:iCs w:val="0"/>
+          <w:lang w:val="en"/>
+        </w:rPr>
+        <w:t xml:space="preserve"> che rappresenta la tabella, dal quale verranno presi tutti gli attributi e dal quale verra` generata la query, per preparare lo </w:t>
+      </w:r>
+      <w:r>
+        <w:rPr>
+          <w:rFonts w:hint="default"/>
+          <w:i/>
+          <w:iCs/>
+          <w:lang w:val="en"/>
+        </w:rPr>
+        <w:t>statement</w:t>
+      </w:r>
+      <w:r>
+        <w:rPr>
+          <w:rFonts w:hint="default"/>
+          <w:i w:val="0"/>
+          <w:iCs w:val="0"/>
+          <w:lang w:val="en"/>
+        </w:rPr>
+        <w:t>.</w:t>
+      </w:r>
+    </w:p>
+    <w:p>
+      <w:pPr>
+        <w:jc w:val="both"/>
+        <w:rPr>
+          <w:rFonts w:hint="default"/>
+          <w:i w:val="0"/>
+          <w:iCs w:val="0"/>
+          <w:lang w:val="en"/>
+        </w:rPr>
+      </w:pPr>
+      <w:r>
+        <w:rPr>
+          <w:rFonts w:hint="default"/>
+          <w:i w:val="0"/>
+          <w:iCs w:val="0"/>
+          <w:lang w:val="en"/>
+        </w:rPr>
+        <w:t xml:space="preserve">Il </w:t>
+      </w:r>
+      <w:r>
+        <w:rPr>
+          <w:rFonts w:hint="default"/>
+          <w:i/>
+          <w:iCs/>
+          <w:lang w:val="en"/>
+        </w:rPr>
+        <w:t>prepared statement</w:t>
+      </w:r>
+      <w:r>
+        <w:rPr>
+          <w:rFonts w:hint="default"/>
+          <w:i w:val="0"/>
+          <w:iCs w:val="0"/>
+          <w:lang w:val="en"/>
+        </w:rPr>
+        <w:t xml:space="preserve"> non dovra` essere riempito ogni volta manualmente per ogni tabella, per questo e` importante che vengano scritti gli attributi nello stesso ordine sia nel oggetto, che vengano inseriti nello stesso ordine nel prepared statement.</w:t>
+      </w:r>
+    </w:p>
+    <w:p>
+      <w:pPr>
+        <w:jc w:val="both"/>
+        <w:rPr>
+          <w:rFonts w:hint="default"/>
+          <w:i w:val="0"/>
+          <w:iCs w:val="0"/>
+          <w:lang w:val="en"/>
+        </w:rPr>
+      </w:pPr>
+    </w:p>
+    <w:p>
+      <w:pPr>
+        <w:pStyle w:val="3"/>
+        <w:numPr>
+          <w:ilvl w:val="3"/>
+          <w:numId w:val="2"/>
+        </w:numPr>
+        <w:tabs>
+          <w:tab w:val="left" w:pos="720"/>
+          <w:tab w:val="clear" w:pos="864"/>
+        </w:tabs>
+        <w:ind w:left="864" w:leftChars="0" w:hanging="864" w:firstLineChars="0"/>
+        <w:rPr>
+          <w:rFonts w:hint="default"/>
+          <w:i w:val="0"/>
+          <w:iCs w:val="0"/>
+          <w:lang w:val="en"/>
+        </w:rPr>
+      </w:pPr>
+      <w:r>
+        <w:rPr>
+          <w:rFonts w:hint="default"/>
+          <w:b w:val="0"/>
+          <w:bCs/>
+          <w:lang w:val="en"/>
+        </w:rPr>
+        <w:t>dati (model)</w:t>
+      </w:r>
+    </w:p>
+    <w:p>
+      <w:pPr>
+        <w:jc w:val="both"/>
+        <w:rPr>
+          <w:rFonts w:hint="default"/>
+          <w:lang w:val="en"/>
+        </w:rPr>
+      </w:pPr>
+      <w:r>
+        <w:rPr>
+          <w:rFonts w:hint="default"/>
+          <w:lang w:val="en"/>
+        </w:rPr>
+        <w:t>Per ogni tabella del database, vi e` un relativo oggetto che la rappresenta, che deve contenere principalmente gli stessi attributi della tabella (nello stesso, per mantenere la logica), con i costruttori ed i setter.</w:t>
+      </w:r>
+    </w:p>
+    <w:p>
+      <w:pPr>
+        <w:jc w:val="both"/>
+        <w:rPr>
+          <w:rFonts w:hint="default"/>
+          <w:lang w:val="en"/>
+        </w:rPr>
+      </w:pPr>
+      <w:r>
+        <w:rPr>
+          <w:rFonts w:hint="default"/>
+          <w:lang w:val="en"/>
+        </w:rPr>
+        <w:t>Anche in questo caso il codice ripetitivo verra reciclato, utilizzando la tecnica di programmazione ad ereditarieta`. In questa parte del codice vi saranno tutti gli elementi che sono utilizzati per l’audit delle tabelle.</w:t>
+      </w:r>
+    </w:p>
+    <w:p>
+      <w:pPr>
+        <w:pStyle w:val="3"/>
+        <w:numPr>
+          <w:ilvl w:val="3"/>
+          <w:numId w:val="2"/>
+        </w:numPr>
+        <w:tabs>
+          <w:tab w:val="left" w:pos="720"/>
+          <w:tab w:val="clear" w:pos="864"/>
+        </w:tabs>
+        <w:ind w:left="864" w:leftChars="0" w:hanging="864" w:firstLineChars="0"/>
+        <w:rPr>
+          <w:rFonts w:hint="default"/>
+          <w:i w:val="0"/>
+          <w:iCs w:val="0"/>
+          <w:lang w:val="en"/>
+        </w:rPr>
+      </w:pPr>
+      <w:r>
+        <w:rPr>
+          <w:rFonts w:hint="default"/>
+          <w:b w:val="0"/>
+          <w:bCs/>
+          <w:lang w:val="en"/>
+        </w:rPr>
+        <w:t>data servlets (servlets.data)</w:t>
+      </w:r>
+    </w:p>
+    <w:p>
+      <w:pPr>
+        <w:jc w:val="both"/>
+        <w:rPr>
+          <w:rFonts w:hint="default"/>
+          <w:b w:val="0"/>
+          <w:bCs/>
+          <w:i w:val="0"/>
+          <w:iCs w:val="0"/>
+          <w:lang w:val="en"/>
+        </w:rPr>
+      </w:pPr>
+      <w:r>
+        <w:rPr>
+          <w:rFonts w:hint="default"/>
+          <w:b w:val="0"/>
+          <w:bCs/>
+          <w:lang w:val="en"/>
+        </w:rPr>
+        <w:t xml:space="preserve">Le data servlets, sono dei programmi scritti in java per elaborazione di dati e/o operazioni lato server, che rispondono alle richieste HTTP di un certo indirizzo. Nel nostro caso sono state suddivise in due blocchi (questo e </w:t>
+      </w:r>
+      <w:r>
+        <w:rPr>
+          <w:rFonts w:hint="default"/>
+          <w:b w:val="0"/>
+          <w:bCs/>
+          <w:i/>
+          <w:iCs/>
+          <w:lang w:val="en"/>
+        </w:rPr>
+        <w:t>servlets.action),</w:t>
+      </w:r>
+      <w:r>
+        <w:rPr>
+          <w:rFonts w:hint="default"/>
+          <w:b w:val="0"/>
+          <w:bCs/>
+          <w:i w:val="0"/>
+          <w:iCs w:val="0"/>
+          <w:lang w:val="en"/>
+        </w:rPr>
+        <w:t xml:space="preserve"> per mantenere la divisione fra le varie componenti. </w:t>
+      </w:r>
+    </w:p>
+    <w:p>
+      <w:pPr>
+        <w:jc w:val="both"/>
+        <w:rPr>
+          <w:rFonts w:hint="default"/>
+          <w:b w:val="0"/>
+          <w:bCs/>
+          <w:i w:val="0"/>
+          <w:iCs w:val="0"/>
+          <w:lang w:val="en"/>
+        </w:rPr>
+      </w:pPr>
+    </w:p>
+    <w:p>
+      <w:pPr>
+        <w:jc w:val="both"/>
+        <w:rPr>
+          <w:rFonts w:hint="default"/>
+          <w:b w:val="0"/>
+          <w:bCs/>
+          <w:i w:val="0"/>
+          <w:iCs w:val="0"/>
+          <w:lang w:val="en"/>
+        </w:rPr>
+      </w:pPr>
+      <w:r>
+        <w:rPr>
+          <w:rFonts w:hint="default"/>
+          <w:b w:val="0"/>
+          <w:bCs/>
+          <w:i w:val="0"/>
+          <w:iCs w:val="0"/>
+          <w:lang w:val="en"/>
+        </w:rPr>
+        <w:t xml:space="preserve">Per quanto riguarda le data servlets, servono per la costruzione delle Restful API, che verranno descritte e spiegate nel capitolo </w:t>
+      </w:r>
+      <w:r>
+        <w:rPr>
+          <w:rFonts w:hint="default"/>
+          <w:b w:val="0"/>
+          <w:bCs/>
+          <w:i w:val="0"/>
+          <w:iCs w:val="0"/>
+          <w:color w:val="FF0000"/>
+          <w:lang w:val="en"/>
+        </w:rPr>
+        <w:t>XXXXXX</w:t>
+      </w:r>
+      <w:r>
+        <w:rPr>
+          <w:rFonts w:hint="default"/>
+          <w:b w:val="0"/>
+          <w:bCs/>
+          <w:i w:val="0"/>
+          <w:iCs w:val="0"/>
+          <w:lang w:val="en"/>
+        </w:rPr>
+        <w:t xml:space="preserve">, anche per il loro sviluppo ho scelto di utilizzare un approccio ereditario, in maniera da astrarre e reclicare il codice. </w:t>
+      </w:r>
+    </w:p>
+    <w:p>
+      <w:pPr>
+        <w:jc w:val="both"/>
+        <w:rPr>
+          <w:rFonts w:hint="default"/>
+          <w:b w:val="0"/>
+          <w:bCs/>
+          <w:i w:val="0"/>
+          <w:iCs w:val="0"/>
+          <w:lang w:val="en"/>
+        </w:rPr>
+      </w:pPr>
+    </w:p>
+    <w:p>
+      <w:pPr>
+        <w:jc w:val="both"/>
+        <w:rPr>
+          <w:rFonts w:hint="default"/>
+          <w:b w:val="0"/>
+          <w:bCs/>
+          <w:i w:val="0"/>
+          <w:iCs w:val="0"/>
+          <w:lang w:val="en"/>
+        </w:rPr>
+      </w:pPr>
+      <w:r>
+        <w:rPr>
+          <w:rFonts w:hint="default"/>
+          <w:b w:val="0"/>
+          <w:bCs/>
+          <w:i w:val="0"/>
+          <w:iCs w:val="0"/>
+          <w:lang w:val="en"/>
+        </w:rPr>
+        <w:t>Ad ogni servlet viene associato un indirizzo nel web server, come per esempio:</w:t>
+      </w:r>
+    </w:p>
+    <w:p>
+      <w:pPr>
+        <w:jc w:val="both"/>
+        <w:rPr>
+          <w:rFonts w:hint="default"/>
+          <w:b w:val="0"/>
+          <w:bCs/>
+          <w:i w:val="0"/>
+          <w:iCs w:val="0"/>
+          <w:lang w:val="en"/>
+        </w:rPr>
+      </w:pPr>
+    </w:p>
+    <w:p>
+      <w:pPr>
+        <w:pStyle w:val="485"/>
+        <w:bidi w:val="0"/>
+        <w:rPr>
+          <w:rFonts w:hint="default"/>
+          <w:lang w:val="en"/>
+        </w:rPr>
+      </w:pPr>
+      <w:r>
+        <w:rPr>
+          <w:rFonts w:hint="default"/>
+          <w:lang w:val="en"/>
+        </w:rPr>
+        <w:t>http://localhost/api/servletAddress</w:t>
+      </w:r>
+    </w:p>
+    <w:p>
+      <w:pPr>
+        <w:pStyle w:val="483"/>
+        <w:bidi w:val="0"/>
+        <w:rPr>
+          <w:rFonts w:hint="default"/>
+          <w:lang w:val="en"/>
+        </w:rPr>
+      </w:pPr>
+      <w:r>
+        <w:rPr>
+          <w:rFonts w:hint="default"/>
+          <w:lang w:val="en"/>
+        </w:rPr>
+        <w:t>Nella classe della servlet, vi sono 4 metodi importanti, che sono:</w:t>
+      </w:r>
+    </w:p>
+    <w:p>
+      <w:pPr>
+        <w:pStyle w:val="483"/>
+        <w:bidi w:val="0"/>
+        <w:rPr>
+          <w:rFonts w:hint="default"/>
+          <w:lang w:val="en"/>
+        </w:rPr>
+      </w:pPr>
+    </w:p>
+    <w:p>
+      <w:pPr>
+        <w:numPr>
+          <w:ilvl w:val="0"/>
+          <w:numId w:val="13"/>
+        </w:numPr>
+        <w:ind w:left="838" w:leftChars="0" w:hanging="418" w:firstLineChars="0"/>
+        <w:jc w:val="both"/>
+        <w:rPr>
+          <w:rFonts w:hint="default"/>
+          <w:lang w:val="en"/>
+        </w:rPr>
+      </w:pPr>
+      <w:r>
+        <w:rPr>
+          <w:rFonts w:hint="default"/>
+          <w:i w:val="0"/>
+          <w:iCs w:val="0"/>
+          <w:lang w:val="en"/>
+        </w:rPr>
+        <w:t>doGet: serve per eseguire la richiesta GET</w:t>
+      </w:r>
+    </w:p>
+    <w:p>
+      <w:pPr>
+        <w:numPr>
+          <w:ilvl w:val="0"/>
+          <w:numId w:val="13"/>
+        </w:numPr>
+        <w:ind w:left="838" w:leftChars="0" w:hanging="418" w:firstLineChars="0"/>
+        <w:jc w:val="both"/>
+        <w:rPr>
+          <w:rFonts w:hint="default"/>
+          <w:lang w:val="en"/>
+        </w:rPr>
+      </w:pPr>
+      <w:r>
+        <w:rPr>
+          <w:rFonts w:hint="default"/>
+          <w:i w:val="0"/>
+          <w:iCs w:val="0"/>
+          <w:lang w:val="en"/>
+        </w:rPr>
+        <w:t>doPost: serve per eseguire la richiesta POST</w:t>
+      </w:r>
+    </w:p>
+    <w:p>
+      <w:pPr>
+        <w:numPr>
+          <w:ilvl w:val="0"/>
+          <w:numId w:val="13"/>
+        </w:numPr>
+        <w:ind w:left="838" w:leftChars="0" w:hanging="418" w:firstLineChars="0"/>
+        <w:jc w:val="both"/>
+        <w:rPr>
+          <w:rFonts w:hint="default"/>
+          <w:lang w:val="en"/>
+        </w:rPr>
+      </w:pPr>
+      <w:r>
+        <w:rPr>
+          <w:rFonts w:hint="default"/>
+          <w:i w:val="0"/>
+          <w:iCs w:val="0"/>
+          <w:lang w:val="en"/>
+        </w:rPr>
+        <w:t>doPut: serve per eseguire la richiesta PUT</w:t>
+      </w:r>
+    </w:p>
+    <w:p>
+      <w:pPr>
+        <w:numPr>
+          <w:ilvl w:val="0"/>
+          <w:numId w:val="13"/>
+        </w:numPr>
+        <w:ind w:left="838" w:leftChars="0" w:hanging="418" w:firstLineChars="0"/>
+        <w:jc w:val="both"/>
+        <w:rPr>
+          <w:rFonts w:hint="default"/>
+          <w:lang w:val="en"/>
+        </w:rPr>
+      </w:pPr>
+      <w:r>
+        <w:rPr>
+          <w:rFonts w:hint="default"/>
+          <w:i w:val="0"/>
+          <w:iCs w:val="0"/>
+          <w:lang w:val="en"/>
+        </w:rPr>
+        <w:t>doDelete: serve per eseguire la richiesta DELETE</w:t>
+      </w:r>
+    </w:p>
+    <w:p>
+      <w:pPr>
+        <w:widowControl/>
+        <w:numPr>
+          <w:numId w:val="0"/>
+        </w:numPr>
+        <w:tabs>
+          <w:tab w:val="left" w:pos="420"/>
+        </w:tabs>
+        <w:bidi w:val="0"/>
+        <w:jc w:val="both"/>
+        <w:rPr>
+          <w:rFonts w:hint="default"/>
+          <w:i w:val="0"/>
+          <w:iCs w:val="0"/>
+          <w:lang w:val="en"/>
+        </w:rPr>
+      </w:pPr>
+    </w:p>
+    <w:p>
+      <w:pPr>
+        <w:widowControl/>
+        <w:numPr>
+          <w:numId w:val="0"/>
+        </w:numPr>
+        <w:tabs>
+          <w:tab w:val="left" w:pos="420"/>
+        </w:tabs>
+        <w:bidi w:val="0"/>
+        <w:jc w:val="both"/>
+        <w:rPr>
+          <w:rFonts w:hint="default"/>
+          <w:i w:val="0"/>
+          <w:iCs w:val="0"/>
+          <w:lang w:val="en"/>
+        </w:rPr>
+      </w:pPr>
+      <w:bookmarkStart w:id="55" w:name="_GoBack"/>
       <w:r>
         <w:rPr>
           <w:rFonts w:hint="default"/>
@@ -6885,165 +7923,9 @@
           <w:color w:val="FF0000"/>
           <w:lang w:val="en"/>
         </w:rPr>
-        <w:t>sono i punti di accesso ai dati e alle azioni</w:t>
-      </w:r>
-    </w:p>
-    <w:p>
-      <w:pPr>
-        <w:numPr>
-          <w:ilvl w:val="0"/>
-          <w:numId w:val="14"/>
-        </w:numPr>
-        <w:ind w:left="838" w:leftChars="0" w:hanging="418" w:firstLineChars="0"/>
-        <w:jc w:val="both"/>
-        <w:rPr>
-          <w:rFonts w:hint="default"/>
-          <w:i w:val="0"/>
-          <w:iCs w:val="0"/>
-          <w:lang w:val="en"/>
-        </w:rPr>
-      </w:pPr>
-      <w:r>
-        <w:rPr>
-          <w:rFonts w:hint="default"/>
-          <w:i w:val="0"/>
-          <w:iCs w:val="0"/>
-          <w:lang w:val="en"/>
-        </w:rPr>
-        <w:t>data (servlets.data): una sotto cartella nella quale vengono esposti i dati</w:t>
-      </w:r>
-    </w:p>
-    <w:p>
-      <w:pPr>
-        <w:numPr>
-          <w:ilvl w:val="0"/>
-          <w:numId w:val="14"/>
-        </w:numPr>
-        <w:ind w:left="838" w:leftChars="0" w:hanging="418" w:firstLineChars="0"/>
-        <w:jc w:val="both"/>
-        <w:rPr>
-          <w:rFonts w:hint="default"/>
-          <w:i w:val="0"/>
-          <w:iCs w:val="0"/>
-          <w:lang w:val="en"/>
-        </w:rPr>
-      </w:pPr>
-      <w:r>
-        <w:rPr>
-          <w:rFonts w:hint="default"/>
-          <w:i w:val="0"/>
-          <w:iCs w:val="0"/>
-          <w:lang w:val="en"/>
-        </w:rPr>
-        <w:t xml:space="preserve">actions (servlets.action): una sotto cartella di </w:t>
-      </w:r>
-      <w:r>
-        <w:rPr>
-          <w:rFonts w:hint="default"/>
-          <w:i/>
-          <w:iCs/>
-          <w:lang w:val="en"/>
-        </w:rPr>
-        <w:t>servlets</w:t>
-      </w:r>
-      <w:r>
-        <w:rPr>
-          <w:rFonts w:hint="default"/>
-          <w:i w:val="0"/>
-          <w:iCs w:val="0"/>
-          <w:lang w:val="en"/>
-        </w:rPr>
-        <w:t xml:space="preserve"> nella quale vengono esposte le azioni possibili sull’applicativo</w:t>
-      </w:r>
-    </w:p>
-    <w:p>
-      <w:pPr>
-        <w:numPr>
-          <w:ilvl w:val="0"/>
-          <w:numId w:val="14"/>
-        </w:numPr>
-        <w:ind w:left="838" w:leftChars="0" w:hanging="418" w:firstLineChars="0"/>
-        <w:jc w:val="both"/>
-        <w:rPr>
-          <w:rFonts w:hint="default"/>
-          <w:i w:val="0"/>
-          <w:iCs w:val="0"/>
-          <w:lang w:val="en"/>
-        </w:rPr>
-      </w:pPr>
-      <w:r>
-        <w:rPr>
-          <w:rFonts w:hint="default"/>
-          <w:i w:val="0"/>
-          <w:iCs w:val="0"/>
-          <w:lang w:val="en"/>
-        </w:rPr>
-        <w:t>json (jsonmodel): in questo modulo, vengono trasformati gli elementi modello in elementi in formato JSON, usati come interfaccia per il lato front-end dell’applicativo.</w:t>
-      </w:r>
-    </w:p>
-    <w:p>
-      <w:pPr>
-        <w:numPr>
-          <w:ilvl w:val="0"/>
-          <w:numId w:val="14"/>
-        </w:numPr>
-        <w:ind w:left="838" w:leftChars="0" w:hanging="418" w:firstLineChars="0"/>
-        <w:jc w:val="both"/>
-        <w:rPr>
-          <w:rFonts w:hint="default"/>
-          <w:i w:val="0"/>
-          <w:iCs w:val="0"/>
-          <w:lang w:val="en"/>
-        </w:rPr>
-      </w:pPr>
-      <w:r>
-        <w:rPr>
-          <w:rFonts w:hint="default"/>
-          <w:i w:val="0"/>
-          <w:iCs w:val="0"/>
-          <w:lang w:val="en"/>
-        </w:rPr>
-        <w:t>authentication (auth): modulo di autenticazione e gestione dei permessi</w:t>
-      </w:r>
-    </w:p>
-    <w:p>
-      <w:pPr>
-        <w:numPr>
-          <w:ilvl w:val="0"/>
-          <w:numId w:val="14"/>
-        </w:numPr>
-        <w:ind w:left="838" w:leftChars="0" w:hanging="418" w:firstLineChars="0"/>
-        <w:jc w:val="both"/>
-        <w:rPr>
-          <w:rFonts w:hint="default"/>
-          <w:i w:val="0"/>
-          <w:iCs w:val="0"/>
-          <w:lang w:val="en"/>
-        </w:rPr>
-      </w:pPr>
-      <w:r>
-        <w:rPr>
-          <w:rFonts w:hint="default"/>
-          <w:i w:val="0"/>
-          <w:iCs w:val="0"/>
-          <w:lang w:val="en"/>
-        </w:rPr>
-        <w:t>arduino access controll (arduino): modulo di gestione del controller arduino</w:t>
-      </w:r>
-    </w:p>
-    <w:p>
-      <w:pPr>
-        <w:numPr>
-          <w:numId w:val="0"/>
-        </w:numPr>
-        <w:jc w:val="both"/>
-        <w:rPr>
-          <w:rFonts w:hint="default"/>
-          <w:i w:val="0"/>
-          <w:iCs w:val="0"/>
-          <w:lang w:val="en"/>
-        </w:rPr>
-      </w:pPr>
+        <w:t>CONTINUARE</w:t>
+      </w:r>
+      <w:bookmarkEnd w:id="55"/>
     </w:p>
     <w:p>
       <w:pPr>
@@ -7058,8 +7940,10 @@
         </w:tabs>
         <w:ind w:left="864" w:leftChars="0" w:hanging="864" w:firstLineChars="0"/>
         <w:rPr>
-          <w:b w:val="0"/>
-          <w:bCs/>
+          <w:rFonts w:hint="default"/>
+          <w:i w:val="0"/>
+          <w:iCs w:val="0"/>
+          <w:lang w:val="en"/>
         </w:rPr>
       </w:pPr>
       <w:r>
@@ -7069,17 +7953,56 @@
           <w:bCs/>
           <w:lang w:val="en"/>
         </w:rPr>
-        <w:t>connection to database (jdbc):</w:t>
-      </w:r>
-    </w:p>
-    <w:p>
-      <w:pPr>
+        <w:t>json (modeljson)</w:t>
+      </w:r>
+    </w:p>
+    <w:p>
+      <w:pPr>
+        <w:pStyle w:val="3"/>
+        <w:numPr>
+          <w:ilvl w:val="3"/>
+          <w:numId w:val="2"/>
+        </w:numPr>
+        <w:tabs>
+          <w:tab w:val="left" w:pos="720"/>
+          <w:tab w:val="clear" w:pos="864"/>
+        </w:tabs>
+        <w:ind w:left="864" w:leftChars="0" w:hanging="864" w:firstLineChars="0"/>
+        <w:rPr>
+          <w:rFonts w:hint="default"/>
+          <w:i w:val="0"/>
+          <w:iCs w:val="0"/>
+          <w:lang w:val="en"/>
+        </w:rPr>
+      </w:pPr>
+      <w:r>
         <w:rPr>
           <w:rFonts w:hint="default"/>
           <w:b w:val="0"/>
           <w:bCs/>
           <w:lang w:val="en"/>
         </w:rPr>
+        <w:t>actions servlets (servlets.action)</w:t>
+      </w:r>
+    </w:p>
+    <w:p>
+      <w:pPr>
+        <w:pStyle w:val="3"/>
+        <w:numPr>
+          <w:ilvl w:val="3"/>
+          <w:numId w:val="2"/>
+        </w:numPr>
+        <w:tabs>
+          <w:tab w:val="left" w:pos="720"/>
+          <w:tab w:val="clear" w:pos="864"/>
+        </w:tabs>
+        <w:ind w:left="864" w:leftChars="0" w:hanging="864" w:firstLineChars="0"/>
+        <w:rPr>
+          <w:rFonts w:hint="default"/>
+          <w:i w:val="0"/>
+          <w:iCs w:val="0"/>
+          <w:lang w:val="en"/>
+        </w:rPr>
       </w:pPr>
       <w:r>
         <w:rPr>
@@ -7088,10 +8011,28 @@
           <w:bCs/>
           <w:lang w:val="en"/>
         </w:rPr>
-        <w:t>La connessione al database avviene tramite il d</w:t>
-      </w:r>
-      <w:bookmarkStart w:id="55" w:name="_GoBack"/>
-      <w:bookmarkEnd w:id="55"/>
+        <w:t>authentication (auth)</w:t>
+      </w:r>
+    </w:p>
+    <w:p>
+      <w:pPr>
+        <w:pStyle w:val="3"/>
+        <w:numPr>
+          <w:ilvl w:val="3"/>
+          <w:numId w:val="2"/>
+        </w:numPr>
+        <w:tabs>
+          <w:tab w:val="left" w:pos="720"/>
+          <w:tab w:val="clear" w:pos="864"/>
+        </w:tabs>
+        <w:ind w:left="864" w:leftChars="0" w:hanging="864" w:firstLineChars="0"/>
+        <w:rPr>
+          <w:rFonts w:hint="default"/>
+          <w:i w:val="0"/>
+          <w:iCs w:val="0"/>
+          <w:lang w:val="en"/>
+        </w:rPr>
+      </w:pPr>
       <w:r>
         <w:rPr>
           <w:rFonts w:hint="default"/>
@@ -7099,34 +8040,19 @@
           <w:bCs/>
           <w:lang w:val="en"/>
         </w:rPr>
-        <w:t>river di default di java.</w:t>
+        <w:t>arduino connection controll (acc)</w:t>
       </w:r>
     </w:p>
     <w:p>
       <w:pPr>
         <w:rPr>
           <w:rFonts w:hint="default"/>
-          <w:b w:val="0"/>
-          <w:bCs/>
           <w:lang w:val="en"/>
         </w:rPr>
       </w:pPr>
-      <w:r>
-        <w:rPr>
-          <w:rFonts w:hint="default"/>
-          <w:b w:val="0"/>
-          <w:bCs/>
-          <w:color w:val="FF0000"/>
-          <w:lang w:val="en"/>
-        </w:rPr>
-        <w:t>CONTINUARE</w:t>
-      </w:r>
-    </w:p>
-    <w:p>
-      <w:pPr>
-        <w:numPr>
-          <w:numId w:val="0"/>
-        </w:numPr>
+    </w:p>
+    <w:p>
+      <w:pPr>
         <w:jc w:val="both"/>
         <w:rPr>
           <w:rFonts w:hint="default"/>
@@ -7140,264 +8066,38 @@
       <w:pPr>
         <w:jc w:val="both"/>
         <w:rPr>
+          <w:rFonts w:hint="default"/>
           <w:i w:val="0"/>
           <w:iCs w:val="0"/>
-          <w:lang w:val="it-IT"/>
+          <w:lang w:val="en"/>
         </w:rPr>
       </w:pPr>
     </w:p>
     <w:p>
       <w:pPr>
         <w:jc w:val="both"/>
-      </w:pPr>
-      <w:r>
-        <w:rPr>
+        <w:rPr>
+          <w:rFonts w:hint="default"/>
           <w:i w:val="0"/>
           <w:iCs w:val="0"/>
-        </w:rPr>
-        <w:t>L’interfaccia dei dati fra le rappresentazioni dei modelli e il database (</w:t>
-      </w:r>
-      <w:r>
+          <w:lang w:val="en"/>
+        </w:rPr>
+      </w:pPr>
+    </w:p>
+    <w:p>
+      <w:pPr>
+        <w:jc w:val="both"/>
         <w:rPr>
           <w:i/>
           <w:iCs/>
         </w:rPr>
-        <w:t>dbdao</w:t>
-      </w:r>
+      </w:pPr>
       <w:r>
         <w:rPr>
           <w:i w:val="0"/>
           <w:iCs w:val="0"/>
         </w:rPr>
-        <w:t>), verrà implementato sul modello DAO (Data Access Object), che dovrà essere sviluppato per ogni tabella. Il modello DAO, comprende 5 possibili interazioni con il database:</w:t>
-      </w:r>
-    </w:p>
-    <w:p>
-      <w:pPr>
-        <w:rPr>
-          <w:i w:val="0"/>
-          <w:iCs w:val="0"/>
-        </w:rPr>
-      </w:pPr>
-    </w:p>
-    <w:p>
-      <w:pPr>
-        <w:numPr>
-          <w:ilvl w:val="0"/>
-          <w:numId w:val="15"/>
-        </w:numPr>
-      </w:pPr>
-      <w:r>
-        <w:rPr>
-          <w:i/>
-          <w:iCs/>
-        </w:rPr>
-        <w:t>getById</w:t>
-      </w:r>
-      <w:r>
-        <w:rPr>
-          <w:i w:val="0"/>
-          <w:iCs w:val="0"/>
-        </w:rPr>
-        <w:t>: seleziona un elemento dalla tabella, tramite il suo id</w:t>
-      </w:r>
-    </w:p>
-    <w:p>
-      <w:pPr>
-        <w:numPr>
-          <w:ilvl w:val="0"/>
-          <w:numId w:val="15"/>
-        </w:numPr>
-        <w:rPr>
-          <w:i/>
-          <w:iCs/>
-        </w:rPr>
-      </w:pPr>
-      <w:r>
-        <w:rPr>
-          <w:i/>
-          <w:iCs/>
-        </w:rPr>
-        <w:t>getAll</w:t>
-      </w:r>
-      <w:r>
-        <w:rPr>
-          <w:i w:val="0"/>
-          <w:iCs w:val="0"/>
-        </w:rPr>
-        <w:t>: seleziona tutti gli elementi dalla tabella</w:t>
-      </w:r>
-    </w:p>
-    <w:p>
-      <w:pPr>
-        <w:numPr>
-          <w:ilvl w:val="0"/>
-          <w:numId w:val="15"/>
-        </w:numPr>
-        <w:rPr>
-          <w:i/>
-          <w:iCs/>
-        </w:rPr>
-      </w:pPr>
-      <w:r>
-        <w:rPr>
-          <w:i/>
-          <w:iCs/>
-        </w:rPr>
-        <w:t>add</w:t>
-      </w:r>
-      <w:r>
-        <w:rPr>
-          <w:i w:val="0"/>
-          <w:iCs w:val="0"/>
-        </w:rPr>
-        <w:t>: aggiunge un elemento alla tabella</w:t>
-      </w:r>
-    </w:p>
-    <w:p>
-      <w:pPr>
-        <w:numPr>
-          <w:ilvl w:val="0"/>
-          <w:numId w:val="15"/>
-        </w:numPr>
-        <w:rPr>
-          <w:i/>
-          <w:iCs/>
-        </w:rPr>
-      </w:pPr>
-      <w:r>
-        <w:rPr>
-          <w:i/>
-          <w:iCs/>
-        </w:rPr>
-        <w:t>update</w:t>
-      </w:r>
-      <w:r>
-        <w:rPr>
-          <w:i w:val="0"/>
-          <w:iCs w:val="0"/>
-        </w:rPr>
-        <w:t>: aggiorna un elemento nella tabella, sostituisce tutti i parametri</w:t>
-      </w:r>
-    </w:p>
-    <w:p>
-      <w:pPr>
-        <w:numPr>
-          <w:ilvl w:val="0"/>
-          <w:numId w:val="15"/>
-        </w:numPr>
-        <w:rPr>
-          <w:i/>
-          <w:iCs/>
-        </w:rPr>
-      </w:pPr>
-      <w:r>
-        <w:rPr>
-          <w:i/>
-          <w:iCs/>
-        </w:rPr>
-        <w:t>delete</w:t>
-      </w:r>
-      <w:r>
-        <w:rPr>
-          <w:i w:val="0"/>
-          <w:iCs w:val="0"/>
-        </w:rPr>
-        <w:t>: Elimina un elemento dalla tabella, tramite l’id</w:t>
-      </w:r>
-    </w:p>
-    <w:p>
-      <w:pPr>
-        <w:rPr>
-          <w:i w:val="0"/>
-          <w:iCs w:val="0"/>
-        </w:rPr>
-      </w:pPr>
-    </w:p>
-    <w:p>
-      <w:pPr>
-        <w:jc w:val="both"/>
-        <w:rPr>
-          <w:i/>
-          <w:iCs/>
-        </w:rPr>
-      </w:pPr>
-      <w:r>
-        <w:rPr>
-          <w:i w:val="0"/>
-          <w:iCs w:val="0"/>
-        </w:rPr>
-        <w:t xml:space="preserve">Ognuno di questi metodi, comprende l’inizializzazione della </w:t>
-      </w:r>
-      <w:r>
-        <w:rPr>
-          <w:i/>
-          <w:iCs/>
-        </w:rPr>
-        <w:t>query</w:t>
-      </w:r>
-      <w:r>
-        <w:rPr>
-          <w:i w:val="0"/>
-          <w:iCs w:val="0"/>
-        </w:rPr>
-        <w:t xml:space="preserve">, con il </w:t>
-      </w:r>
-      <w:r>
-        <w:rPr>
-          <w:i/>
-          <w:iCs/>
-        </w:rPr>
-        <w:t>prepared</w:t>
-      </w:r>
-      <w:r>
-        <w:rPr>
-          <w:i w:val="0"/>
-          <w:iCs w:val="0"/>
-        </w:rPr>
-        <w:t xml:space="preserve"> </w:t>
-      </w:r>
-      <w:r>
-        <w:rPr>
-          <w:i/>
-          <w:iCs/>
-        </w:rPr>
-        <w:t>statement</w:t>
-      </w:r>
-      <w:r>
-        <w:rPr>
-          <w:i w:val="0"/>
-          <w:iCs w:val="0"/>
-        </w:rPr>
-        <w:t xml:space="preserve">, l’inserimento dei dati nello </w:t>
-      </w:r>
-      <w:r>
-        <w:rPr>
-          <w:i/>
-          <w:iCs/>
-        </w:rPr>
-        <w:t>statement</w:t>
-      </w:r>
-      <w:r>
-        <w:rPr>
-          <w:i w:val="0"/>
-          <w:iCs w:val="0"/>
-        </w:rPr>
-        <w:t xml:space="preserve">, la sua esecuzione e l’analisi del suo risultato nel caso sia una </w:t>
-      </w:r>
-      <w:r>
-        <w:rPr>
-          <w:i/>
-          <w:iCs/>
-        </w:rPr>
-        <w:t>query</w:t>
-      </w:r>
-      <w:r>
-        <w:rPr>
-          <w:i w:val="0"/>
-          <w:iCs w:val="0"/>
-        </w:rPr>
-        <w:t xml:space="preserve"> di selezione. Per questo motivo, ho deciso di progettare il software in maniera che sia il più astratto possibile, cioè che sia meno ripetitivo possibile. Quindi anche per quanto riguarda i modelli di dati (</w:t>
+        <w:t>Quindi anche per quanto riguarda i modelli di dati (</w:t>
       </w:r>
       <w:r>
         <w:rPr>
@@ -7663,13 +8363,13 @@
         <w:t>Implementazione</w:t>
       </w:r>
       <w:commentRangeEnd w:id="0"/>
+      <w:r>
+        <w:commentReference w:id="0"/>
+      </w:r>
       <w:bookmarkStart w:id="27" w:name="_Toc491247143"/>
       <w:bookmarkEnd w:id="27"/>
       <w:bookmarkStart w:id="28" w:name="_Toc461179222"/>
       <w:bookmarkEnd w:id="28"/>
-      <w:r>
-        <w:commentReference w:id="0"/>
-      </w:r>
     </w:p>
     <w:p>
       <w:r>
@@ -7712,8 +8412,8 @@
           <w:lang w:val="it-IT"/>
         </w:rPr>
       </w:pPr>
-      <w:bookmarkStart w:id="29" w:name="_Toc491247144"/>
-      <w:bookmarkStart w:id="30" w:name="_Toc461179223"/>
+      <w:bookmarkStart w:id="29" w:name="_Toc461179223"/>
+      <w:bookmarkStart w:id="30" w:name="_Toc491247144"/>
       <w:r>
         <w:rPr>
           <w:lang w:val="it-IT"/>
@@ -7731,8 +8431,8 @@
           <w:numId w:val="2"/>
         </w:numPr>
       </w:pPr>
-      <w:bookmarkStart w:id="31" w:name="_Toc491247145"/>
-      <w:bookmarkStart w:id="32" w:name="_Toc461179224"/>
+      <w:bookmarkStart w:id="31" w:name="_Toc461179224"/>
+      <w:bookmarkStart w:id="32" w:name="_Toc491247145"/>
       <w:r>
         <w:t>Protocollo di test</w:t>
       </w:r>
@@ -8191,7 +8891,7 @@
               <w:pStyle w:val="37"/>
               <w:numPr>
                 <w:ilvl w:val="0"/>
-                <w:numId w:val="16"/>
+                <w:numId w:val="15"/>
               </w:numPr>
               <w:ind w:left="357" w:hanging="357"/>
               <w:rPr>
@@ -8254,7 +8954,7 @@
               <w:pStyle w:val="37"/>
               <w:numPr>
                 <w:ilvl w:val="0"/>
-                <w:numId w:val="16"/>
+                <w:numId w:val="15"/>
               </w:numPr>
               <w:ind w:left="357" w:hanging="357"/>
               <w:rPr>
@@ -8345,7 +9045,7 @@
               <w:pStyle w:val="37"/>
               <w:numPr>
                 <w:ilvl w:val="0"/>
-                <w:numId w:val="16"/>
+                <w:numId w:val="15"/>
               </w:numPr>
               <w:rPr>
                 <w:sz w:val="18"/>
@@ -8410,7 +9110,7 @@
               <w:pStyle w:val="37"/>
               <w:numPr>
                 <w:ilvl w:val="0"/>
-                <w:numId w:val="16"/>
+                <w:numId w:val="15"/>
               </w:numPr>
               <w:spacing w:before="0" w:after="120"/>
               <w:rPr>
@@ -8536,8 +9236,8 @@
           <w:numId w:val="2"/>
         </w:numPr>
       </w:pPr>
-      <w:bookmarkStart w:id="33" w:name="_Toc461179225"/>
-      <w:bookmarkStart w:id="34" w:name="_Toc491247146"/>
+      <w:bookmarkStart w:id="33" w:name="_Toc491247146"/>
+      <w:bookmarkStart w:id="34" w:name="_Toc461179225"/>
       <w:r>
         <w:t>Risultati test</w:t>
       </w:r>
@@ -8565,8 +9265,8 @@
           <w:numId w:val="2"/>
         </w:numPr>
       </w:pPr>
-      <w:bookmarkStart w:id="35" w:name="_Toc491247147"/>
-      <w:bookmarkStart w:id="36" w:name="_Toc461179226"/>
+      <w:bookmarkStart w:id="35" w:name="_Toc461179226"/>
+      <w:bookmarkStart w:id="36" w:name="_Toc491247147"/>
       <w:r>
         <w:t>Mancanze/limitazioni conosciute</w:t>
       </w:r>
@@ -8632,8 +9332,8 @@
           <w:lang w:val="it-IT"/>
         </w:rPr>
       </w:pPr>
-      <w:bookmarkStart w:id="39" w:name="_Toc461179228"/>
-      <w:bookmarkStart w:id="40" w:name="_Toc491247149"/>
+      <w:bookmarkStart w:id="39" w:name="_Toc491247149"/>
+      <w:bookmarkStart w:id="40" w:name="_Toc461179228"/>
       <w:r>
         <w:rPr>
           <w:lang w:val="it-IT"/>
@@ -8693,8 +9393,8 @@
           <w:numId w:val="2"/>
         </w:numPr>
       </w:pPr>
-      <w:bookmarkStart w:id="43" w:name="_Toc461179230"/>
-      <w:bookmarkStart w:id="44" w:name="_Toc491247151"/>
+      <w:bookmarkStart w:id="43" w:name="_Toc491247151"/>
+      <w:bookmarkStart w:id="44" w:name="_Toc461179230"/>
       <w:r>
         <w:t>Considerazioni personali</w:t>
       </w:r>
@@ -8756,7 +9456,7 @@
       <w:pPr>
         <w:numPr>
           <w:ilvl w:val="0"/>
-          <w:numId w:val="17"/>
+          <w:numId w:val="16"/>
         </w:numPr>
         <w:rPr>
           <w:lang w:val="it-IT"/>
@@ -8773,7 +9473,7 @@
       <w:pPr>
         <w:numPr>
           <w:ilvl w:val="0"/>
-          <w:numId w:val="17"/>
+          <w:numId w:val="16"/>
         </w:numPr>
         <w:rPr>
           <w:lang w:val="it-IT"/>
@@ -8790,7 +9490,7 @@
       <w:pPr>
         <w:numPr>
           <w:ilvl w:val="0"/>
-          <w:numId w:val="17"/>
+          <w:numId w:val="16"/>
         </w:numPr>
         <w:rPr>
           <w:lang w:val="it-IT"/>
@@ -8807,7 +9507,7 @@
       <w:pPr>
         <w:numPr>
           <w:ilvl w:val="0"/>
-          <w:numId w:val="17"/>
+          <w:numId w:val="16"/>
         </w:numPr>
         <w:rPr>
           <w:lang w:val="it-IT"/>
@@ -8824,7 +9524,7 @@
       <w:pPr>
         <w:numPr>
           <w:ilvl w:val="0"/>
-          <w:numId w:val="17"/>
+          <w:numId w:val="16"/>
         </w:numPr>
         <w:rPr>
           <w:lang w:val="it-IT"/>
@@ -8857,7 +9557,7 @@
       <w:pPr>
         <w:numPr>
           <w:ilvl w:val="0"/>
-          <w:numId w:val="18"/>
+          <w:numId w:val="17"/>
         </w:numPr>
         <w:rPr>
           <w:lang w:val="it-IT"/>
@@ -8874,7 +9574,7 @@
       <w:pPr>
         <w:numPr>
           <w:ilvl w:val="0"/>
-          <w:numId w:val="18"/>
+          <w:numId w:val="17"/>
         </w:numPr>
         <w:rPr>
           <w:lang w:val="it-IT"/>
@@ -8891,7 +9591,7 @@
       <w:pPr>
         <w:numPr>
           <w:ilvl w:val="0"/>
-          <w:numId w:val="18"/>
+          <w:numId w:val="17"/>
         </w:numPr>
         <w:rPr>
           <w:lang w:val="it-IT"/>
@@ -8908,7 +9608,7 @@
       <w:pPr>
         <w:numPr>
           <w:ilvl w:val="0"/>
-          <w:numId w:val="18"/>
+          <w:numId w:val="17"/>
         </w:numPr>
         <w:rPr>
           <w:lang w:val="it-IT"/>
@@ -8925,7 +9625,7 @@
       <w:pPr>
         <w:numPr>
           <w:ilvl w:val="0"/>
-          <w:numId w:val="18"/>
+          <w:numId w:val="17"/>
         </w:numPr>
         <w:rPr>
           <w:lang w:val="it-IT"/>
@@ -8942,7 +9642,7 @@
       <w:pPr>
         <w:numPr>
           <w:ilvl w:val="0"/>
-          <w:numId w:val="18"/>
+          <w:numId w:val="17"/>
         </w:numPr>
         <w:rPr>
           <w:lang w:val="it-IT"/>
@@ -8975,7 +9675,7 @@
       <w:pPr>
         <w:numPr>
           <w:ilvl w:val="0"/>
-          <w:numId w:val="19"/>
+          <w:numId w:val="18"/>
         </w:numPr>
         <w:rPr>
           <w:lang w:val="it-IT"/>
@@ -8986,6 +9686,63 @@
           <w:lang w:val="it-IT"/>
         </w:rPr>
         <w:t>URL del sito (se troppo lungo solo dominio, evt completo nel diario),</w:t>
+      </w:r>
+    </w:p>
+    <w:p>
+      <w:pPr>
+        <w:numPr>
+          <w:ilvl w:val="0"/>
+          <w:numId w:val="18"/>
+        </w:numPr>
+        <w:rPr>
+          <w:lang w:val="it-IT"/>
+        </w:rPr>
+      </w:pPr>
+      <w:r>
+        <w:rPr>
+          <w:lang w:val="it-IT"/>
+        </w:rPr>
+        <w:t>Eventuale titolo della pagina (in italico),</w:t>
+      </w:r>
+    </w:p>
+    <w:p>
+      <w:pPr>
+        <w:numPr>
+          <w:ilvl w:val="0"/>
+          <w:numId w:val="18"/>
+        </w:numPr>
+        <w:rPr>
+          <w:lang w:val="it-IT"/>
+        </w:rPr>
+      </w:pPr>
+      <w:r>
+        <w:rPr>
+          <w:lang w:val="it-IT"/>
+        </w:rPr>
+        <w:t>Data di consultazione (GG-MM-AAAA).</w:t>
+      </w:r>
+    </w:p>
+    <w:p>
+      <w:pPr>
+        <w:rPr>
+          <w:b/>
+          <w:lang w:val="it-IT"/>
+        </w:rPr>
+      </w:pPr>
+    </w:p>
+    <w:p>
+      <w:pPr>
+        <w:rPr>
+          <w:b/>
+          <w:lang w:val="it-IT"/>
+        </w:rPr>
+      </w:pPr>
+      <w:r>
+        <w:rPr>
+          <w:b/>
+          <w:lang w:val="it-IT"/>
+        </w:rPr>
+        <w:t>Esempio:</w:t>
       </w:r>
     </w:p>
     <w:p>
@@ -8993,63 +9750,6 @@
         <w:numPr>
           <w:ilvl w:val="0"/>
           <w:numId w:val="19"/>
-        </w:numPr>
-        <w:rPr>
-          <w:lang w:val="it-IT"/>
-        </w:rPr>
-      </w:pPr>
-      <w:r>
-        <w:rPr>
-          <w:lang w:val="it-IT"/>
-        </w:rPr>
-        <w:t>Eventuale titolo della pagina (in italico),</w:t>
-      </w:r>
-    </w:p>
-    <w:p>
-      <w:pPr>
-        <w:numPr>
-          <w:ilvl w:val="0"/>
-          <w:numId w:val="19"/>
-        </w:numPr>
-        <w:rPr>
-          <w:lang w:val="it-IT"/>
-        </w:rPr>
-      </w:pPr>
-      <w:r>
-        <w:rPr>
-          <w:lang w:val="it-IT"/>
-        </w:rPr>
-        <w:t>Data di consultazione (GG-MM-AAAA).</w:t>
-      </w:r>
-    </w:p>
-    <w:p>
-      <w:pPr>
-        <w:rPr>
-          <w:b/>
-          <w:lang w:val="it-IT"/>
-        </w:rPr>
-      </w:pPr>
-    </w:p>
-    <w:p>
-      <w:pPr>
-        <w:rPr>
-          <w:b/>
-          <w:lang w:val="it-IT"/>
-        </w:rPr>
-      </w:pPr>
-      <w:r>
-        <w:rPr>
-          <w:b/>
-          <w:lang w:val="it-IT"/>
-        </w:rPr>
-        <w:t>Esempio:</w:t>
-      </w:r>
-    </w:p>
-    <w:p>
-      <w:pPr>
-        <w:numPr>
-          <w:ilvl w:val="0"/>
-          <w:numId w:val="20"/>
         </w:numPr>
         <w:rPr>
           <w:lang w:val="en-US"/>
@@ -9114,7 +9814,7 @@
       <w:pPr>
         <w:numPr>
           <w:ilvl w:val="0"/>
-          <w:numId w:val="21"/>
+          <w:numId w:val="20"/>
         </w:numPr>
       </w:pPr>
       <w:r>
@@ -9128,7 +9828,7 @@
       <w:pPr>
         <w:numPr>
           <w:ilvl w:val="0"/>
-          <w:numId w:val="21"/>
+          <w:numId w:val="20"/>
         </w:numPr>
         <w:rPr>
           <w:lang w:val="it-IT"/>
@@ -9145,7 +9845,7 @@
       <w:pPr>
         <w:numPr>
           <w:ilvl w:val="0"/>
-          <w:numId w:val="21"/>
+          <w:numId w:val="20"/>
         </w:numPr>
         <w:rPr>
           <w:lang w:val="it-IT"/>
@@ -9162,7 +9862,7 @@
       <w:pPr>
         <w:numPr>
           <w:ilvl w:val="0"/>
-          <w:numId w:val="21"/>
+          <w:numId w:val="20"/>
         </w:numPr>
         <w:rPr>
           <w:lang w:val="it-IT"/>
@@ -9179,7 +9879,7 @@
       <w:pPr>
         <w:numPr>
           <w:ilvl w:val="0"/>
-          <w:numId w:val="21"/>
+          <w:numId w:val="20"/>
         </w:numPr>
         <w:rPr>
           <w:lang w:val="it-IT"/>
@@ -9196,7 +9896,7 @@
       <w:pPr>
         <w:numPr>
           <w:ilvl w:val="0"/>
-          <w:numId w:val="21"/>
+          <w:numId w:val="20"/>
         </w:numPr>
       </w:pPr>
       <w:r>
@@ -9210,7 +9910,7 @@
       <w:pPr>
         <w:numPr>
           <w:ilvl w:val="0"/>
-          <w:numId w:val="21"/>
+          <w:numId w:val="20"/>
         </w:numPr>
       </w:pPr>
       <w:r>
@@ -9221,7 +9921,7 @@
       <w:pPr>
         <w:numPr>
           <w:ilvl w:val="0"/>
-          <w:numId w:val="21"/>
+          <w:numId w:val="20"/>
         </w:numPr>
       </w:pPr>
       <w:r>
@@ -9268,7 +9968,7 @@
 
 <file path=word/commentsExtended.xml><?xml version="1.0" encoding="utf-8"?>
 <w15:commentsEx xmlns:wpc="http://schemas.microsoft.com/office/word/2010/wordprocessingCanvas" xmlns:mc="http://schemas.openxmlformats.org/markup-compatibility/2006" xmlns:o="urn:schemas-microsoft-com:office:office" xmlns:r="http://schemas.openxmlformats.org/officeDocument/2006/relationships" xmlns:m="http://schemas.openxmlformats.org/officeDocument/2006/math" xmlns:v="urn:schemas-microsoft-com:vml" xmlns:wp14="http://schemas.microsoft.com/office/word/2010/wordprocessingDrawing" xmlns:wp="http://schemas.openxmlformats.org/drawingml/2006/wordprocessingDrawing" xmlns:w="http://schemas.openxmlformats.org/wordprocessingml/2006/main" xmlns:w14="http://schemas.microsoft.com/office/word/2010/wordml" xmlns:w15="http://schemas.microsoft.com/office/word/2012/wordml" xmlns:w10="urn:schemas-microsoft-com:office:word" xmlns:wpg="http://schemas.microsoft.com/office/word/2010/wordprocessingGroup" xmlns:wpi="http://schemas.microsoft.com/office/word/2010/wordprocessingInk" xmlns:wne="http://schemas.microsoft.com/office/word/2006/wordml" xmlns:wps="http://schemas.microsoft.com/office/word/2010/wordprocessingShape" xmlns:wpsCustomData="http://www.wps.cn/officeDocument/2013/wpsCustomData" mc:Ignorable="w14 w15 wp14">
-  <w15:commentEx w15:paraId="3CD06FAB" w15:done="0"/>
+  <w15:commentEx w15:paraId="D87D4BF7" w15:done="0"/>
 </w15:commentsEx>
 </file>
 
@@ -9279,7 +9979,11 @@
       <w:pStyle w:val="16"/>
     </w:pPr>
     <w:r>
-      <w:t>Pinco Pallino</w:t>
+      <w:rPr>
+        <w:rFonts w:hint="default"/>
+        <w:lang w:val="en"/>
+      </w:rPr>
+      <w:t>Giulio Bosco</w:t>
     </w:r>
     <w:r>
       <w:tab/>
@@ -9842,20 +10546,22 @@
             <w:pStyle w:val="17"/>
             <w:jc w:val="center"/>
             <w:rPr>
-              <w:rFonts w:cs="Arial"/>
+              <w:rFonts w:hint="default" w:cs="Arial"/>
               <w:b/>
               <w:sz w:val="24"/>
               <w:szCs w:val="24"/>
+              <w:lang w:val="en"/>
             </w:rPr>
           </w:pPr>
           <w:r>
             <w:rPr>
-              <w:rFonts w:cs="Arial"/>
+              <w:rFonts w:hint="default" w:cs="Arial"/>
               <w:b/>
-              <w:sz w:val="24"/>
-              <w:szCs w:val="24"/>
+              <w:sz w:val="23"/>
+              <w:szCs w:val="23"/>
+              <w:lang w:val="en"/>
             </w:rPr>
-            <w:t>Esempio di documentazione</w:t>
+            <w:t>Gestore di frequenze con accessori gestito via web</w:t>
           </w:r>
         </w:p>
       </w:tc>
@@ -11122,146 +11828,6 @@
     </w:lvl>
   </w:abstractNum>
   <w:abstractNum w:abstractNumId="8">
-    <w:nsid w:val="EEFA9D9C"/>
-    <w:multiLevelType w:val="multilevel"/>
-    <w:tmpl w:val="EEFA9D9C"/>
-    <w:lvl w:ilvl="0" w:tentative="0">
-      <w:start w:val="1"/>
-      <w:numFmt w:val="bullet"/>
-      <w:lvlText w:val=""/>
-      <w:lvlJc w:val="left"/>
-      <w:pPr>
-        <w:tabs>
-          <w:tab w:val="left" w:pos="720"/>
-        </w:tabs>
-        <w:ind w:left="720" w:hanging="360"/>
-      </w:pPr>
-      <w:rPr>
-        <w:rFonts w:hint="default" w:ascii="Symbol" w:hAnsi="Symbol" w:cs="Symbol"/>
-      </w:rPr>
-    </w:lvl>
-    <w:lvl w:ilvl="1" w:tentative="0">
-      <w:start w:val="1"/>
-      <w:numFmt w:val="bullet"/>
-      <w:lvlText w:val="o"/>
-      <w:lvlJc w:val="left"/>
-      <w:pPr>
-        <w:tabs>
-          <w:tab w:val="left" w:pos="1440"/>
-        </w:tabs>
-        <w:ind w:left="1440" w:hanging="360"/>
-      </w:pPr>
-      <w:rPr>
-        <w:rFonts w:hint="default" w:ascii="Courier New" w:hAnsi="Courier New" w:cs="Courier New"/>
-      </w:rPr>
-    </w:lvl>
-    <w:lvl w:ilvl="2" w:tentative="0">
-      <w:start w:val="1"/>
-      <w:numFmt w:val="bullet"/>
-      <w:lvlText w:val=""/>
-      <w:lvlJc w:val="left"/>
-      <w:pPr>
-        <w:tabs>
-          <w:tab w:val="left" w:pos="2160"/>
-        </w:tabs>
-        <w:ind w:left="2160" w:hanging="360"/>
-      </w:pPr>
-      <w:rPr>
-        <w:rFonts w:hint="default" w:ascii="Wingdings" w:hAnsi="Wingdings" w:cs="Wingdings"/>
-      </w:rPr>
-    </w:lvl>
-    <w:lvl w:ilvl="3" w:tentative="0">
-      <w:start w:val="1"/>
-      <w:numFmt w:val="bullet"/>
-      <w:lvlText w:val=""/>
-      <w:lvlJc w:val="left"/>
-      <w:pPr>
-        <w:tabs>
-          <w:tab w:val="left" w:pos="2880"/>
-        </w:tabs>
-        <w:ind w:left="2880" w:hanging="360"/>
-      </w:pPr>
-      <w:rPr>
-        <w:rFonts w:hint="default" w:ascii="Symbol" w:hAnsi="Symbol" w:cs="Symbol"/>
-      </w:rPr>
-    </w:lvl>
-    <w:lvl w:ilvl="4" w:tentative="0">
-      <w:start w:val="1"/>
-      <w:numFmt w:val="bullet"/>
-      <w:lvlText w:val="o"/>
-      <w:lvlJc w:val="left"/>
-      <w:pPr>
-        <w:tabs>
-          <w:tab w:val="left" w:pos="3600"/>
-        </w:tabs>
-        <w:ind w:left="3600" w:hanging="360"/>
-      </w:pPr>
-      <w:rPr>
-        <w:rFonts w:hint="default" w:ascii="Courier New" w:hAnsi="Courier New" w:cs="Courier New"/>
-      </w:rPr>
-    </w:lvl>
-    <w:lvl w:ilvl="5" w:tentative="0">
-      <w:start w:val="1"/>
-      <w:numFmt w:val="bullet"/>
-      <w:lvlText w:val=""/>
-      <w:lvlJc w:val="left"/>
-      <w:pPr>
-        <w:tabs>
-          <w:tab w:val="left" w:pos="4320"/>
-        </w:tabs>
-        <w:ind w:left="4320" w:hanging="360"/>
-      </w:pPr>
-      <w:rPr>
-        <w:rFonts w:hint="default" w:ascii="Wingdings" w:hAnsi="Wingdings" w:cs="Wingdings"/>
-      </w:rPr>
-    </w:lvl>
-    <w:lvl w:ilvl="6" w:tentative="0">
-      <w:start w:val="1"/>
-      <w:numFmt w:val="bullet"/>
-      <w:lvlText w:val=""/>
-      <w:lvlJc w:val="left"/>
-      <w:pPr>
-        <w:tabs>
-          <w:tab w:val="left" w:pos="5040"/>
-        </w:tabs>
-        <w:ind w:left="5040" w:hanging="360"/>
-      </w:pPr>
-      <w:rPr>
-        <w:rFonts w:hint="default" w:ascii="Symbol" w:hAnsi="Symbol" w:cs="Symbol"/>
-      </w:rPr>
-    </w:lvl>
-    <w:lvl w:ilvl="7" w:tentative="0">
-      <w:start w:val="1"/>
-      <w:numFmt w:val="bullet"/>
-      <w:lvlText w:val="o"/>
-      <w:lvlJc w:val="left"/>
-      <w:pPr>
-        <w:tabs>
-          <w:tab w:val="left" w:pos="5760"/>
-        </w:tabs>
-        <w:ind w:left="5760" w:hanging="360"/>
-      </w:pPr>
-      <w:rPr>
-        <w:rFonts w:hint="default" w:ascii="Courier New" w:hAnsi="Courier New" w:cs="Courier New"/>
-      </w:rPr>
-    </w:lvl>
-    <w:lvl w:ilvl="8" w:tentative="0">
-      <w:start w:val="1"/>
-      <w:numFmt w:val="bullet"/>
-      <w:lvlText w:val=""/>
-      <w:lvlJc w:val="left"/>
-      <w:pPr>
-        <w:tabs>
-          <w:tab w:val="left" w:pos="6480"/>
-        </w:tabs>
-        <w:ind w:left="6480" w:hanging="360"/>
-      </w:pPr>
-      <w:rPr>
-        <w:rFonts w:hint="default" w:ascii="Wingdings" w:hAnsi="Wingdings" w:cs="Wingdings"/>
-      </w:rPr>
-    </w:lvl>
-  </w:abstractNum>
-  <w:abstractNum w:abstractNumId="9">
     <w:nsid w:val="FB7DC28F"/>
     <w:multiLevelType w:val="multilevel"/>
     <w:tmpl w:val="FB7DC28F"/>
@@ -11377,7 +11943,7 @@
       </w:pPr>
     </w:lvl>
   </w:abstractNum>
-  <w:abstractNum w:abstractNumId="10">
+  <w:abstractNum w:abstractNumId="9">
     <w:nsid w:val="FBBF37B7"/>
     <w:multiLevelType w:val="multilevel"/>
     <w:tmpl w:val="FBBF37B7"/>
@@ -11517,7 +12083,7 @@
       </w:rPr>
     </w:lvl>
   </w:abstractNum>
-  <w:abstractNum w:abstractNumId="11">
+  <w:abstractNum w:abstractNumId="10">
     <w:nsid w:val="FFAE9B90"/>
     <w:multiLevelType w:val="multilevel"/>
     <w:tmpl w:val="FFAE9B90"/>
@@ -11658,7 +12224,7 @@
       </w:rPr>
     </w:lvl>
   </w:abstractNum>
-  <w:abstractNum w:abstractNumId="12">
+  <w:abstractNum w:abstractNumId="11">
     <w:nsid w:val="3FFEFA47"/>
     <w:multiLevelType w:val="multilevel"/>
     <w:tmpl w:val="3FFEFA47"/>
@@ -11798,7 +12364,7 @@
       </w:rPr>
     </w:lvl>
   </w:abstractNum>
-  <w:abstractNum w:abstractNumId="13">
+  <w:abstractNum w:abstractNumId="12">
     <w:nsid w:val="477F6AF0"/>
     <w:multiLevelType w:val="multilevel"/>
     <w:tmpl w:val="477F6AF0"/>
@@ -11920,7 +12486,7 @@
       </w:pPr>
     </w:lvl>
   </w:abstractNum>
-  <w:abstractNum w:abstractNumId="14">
+  <w:abstractNum w:abstractNumId="13">
     <w:nsid w:val="53DF7D21"/>
     <w:multiLevelType w:val="multilevel"/>
     <w:tmpl w:val="53DF7D21"/>
@@ -12060,7 +12626,7 @@
       </w:rPr>
     </w:lvl>
   </w:abstractNum>
-  <w:abstractNum w:abstractNumId="15">
+  <w:abstractNum w:abstractNumId="14">
     <w:nsid w:val="73722909"/>
     <w:multiLevelType w:val="multilevel"/>
     <w:tmpl w:val="73722909"/>
@@ -12176,7 +12742,7 @@
       </w:pPr>
     </w:lvl>
   </w:abstractNum>
-  <w:abstractNum w:abstractNumId="16">
+  <w:abstractNum w:abstractNumId="15">
     <w:nsid w:val="74C5B14B"/>
     <w:multiLevelType w:val="multilevel"/>
     <w:tmpl w:val="74C5B14B"/>
@@ -12316,7 +12882,7 @@
       </w:rPr>
     </w:lvl>
   </w:abstractNum>
-  <w:abstractNum w:abstractNumId="17">
+  <w:abstractNum w:abstractNumId="16">
     <w:nsid w:val="77EF41E7"/>
     <w:multiLevelType w:val="multilevel"/>
     <w:tmpl w:val="77EF41E7"/>
@@ -12456,7 +13022,7 @@
       </w:rPr>
     </w:lvl>
   </w:abstractNum>
-  <w:abstractNum w:abstractNumId="18">
+  <w:abstractNum w:abstractNumId="17">
     <w:nsid w:val="7BA3F572"/>
     <w:multiLevelType w:val="multilevel"/>
     <w:tmpl w:val="7BA3F572"/>
@@ -12596,7 +13162,7 @@
       </w:rPr>
     </w:lvl>
   </w:abstractNum>
-  <w:abstractNum w:abstractNumId="19">
+  <w:abstractNum w:abstractNumId="18">
     <w:nsid w:val="7E3E0270"/>
     <w:multiLevelType w:val="multilevel"/>
     <w:tmpl w:val="7E3E0270"/>
@@ -12736,7 +13302,7 @@
       </w:rPr>
     </w:lvl>
   </w:abstractNum>
-  <w:abstractNum w:abstractNumId="20">
+  <w:abstractNum w:abstractNumId="19">
     <w:nsid w:val="7F4EA4EC"/>
     <w:multiLevelType w:val="singleLevel"/>
     <w:tmpl w:val="7F4EA4EC"/>
@@ -12758,22 +13324,22 @@
     </w:lvl>
   </w:abstractNum>
   <w:num w:numId="1">
-    <w:abstractNumId w:val="13"/>
+    <w:abstractNumId w:val="12"/>
   </w:num>
   <w:num w:numId="2">
     <w:abstractNumId w:val="1"/>
   </w:num>
   <w:num w:numId="3">
+    <w:abstractNumId w:val="17"/>
+  </w:num>
+  <w:num w:numId="4">
+    <w:abstractNumId w:val="13"/>
+  </w:num>
+  <w:num w:numId="5">
     <w:abstractNumId w:val="18"/>
   </w:num>
-  <w:num w:numId="4">
-    <w:abstractNumId w:val="14"/>
-  </w:num>
-  <w:num w:numId="5">
-    <w:abstractNumId w:val="19"/>
-  </w:num>
   <w:num w:numId="6">
-    <w:abstractNumId w:val="12"/>
+    <w:abstractNumId w:val="11"/>
   </w:num>
   <w:num w:numId="7">
     <w:abstractNumId w:val="5"/>
@@ -12785,40 +13351,37 @@
     <w:abstractNumId w:val="2"/>
   </w:num>
   <w:num w:numId="10">
-    <w:abstractNumId w:val="16"/>
+    <w:abstractNumId w:val="15"/>
   </w:num>
   <w:num w:numId="11">
     <w:abstractNumId w:val="0"/>
   </w:num>
   <w:num w:numId="12">
+    <w:abstractNumId w:val="10"/>
+  </w:num>
+  <w:num w:numId="13">
+    <w:abstractNumId w:val="19"/>
+  </w:num>
+  <w:num w:numId="14">
+    <w:abstractNumId w:val="9"/>
+  </w:num>
+  <w:num w:numId="15">
+    <w:abstractNumId w:val="6"/>
+  </w:num>
+  <w:num w:numId="16">
     <w:abstractNumId w:val="8"/>
   </w:num>
-  <w:num w:numId="13">
-    <w:abstractNumId w:val="11"/>
-  </w:num>
-  <w:num w:numId="14">
-    <w:abstractNumId w:val="20"/>
-  </w:num>
-  <w:num w:numId="15">
-    <w:abstractNumId w:val="10"/>
-  </w:num>
-  <w:num w:numId="16">
-    <w:abstractNumId w:val="6"/>
-  </w:num>
   <w:num w:numId="17">
-    <w:abstractNumId w:val="9"/>
+    <w:abstractNumId w:val="4"/>
   </w:num>
   <w:num w:numId="18">
-    <w:abstractNumId w:val="4"/>
+    <w:abstractNumId w:val="7"/>
   </w:num>
   <w:num w:numId="19">
-    <w:abstractNumId w:val="7"/>
+    <w:abstractNumId w:val="14"/>
   </w:num>
   <w:num w:numId="20">
-    <w:abstractNumId w:val="15"/>
-  </w:num>
-  <w:num w:numId="21">
-    <w:abstractNumId w:val="17"/>
+    <w:abstractNumId w:val="16"/>
   </w:num>
 </w:numbering>
 </file>
@@ -12860,20 +13423,20 @@
     <w:lsdException w:uiPriority="99" w:name="index 7"/>
     <w:lsdException w:uiPriority="99" w:name="index 8"/>
     <w:lsdException w:uiPriority="99" w:name="index 9"/>
-    <w:lsdException w:unhideWhenUsed="0" w:uiPriority="39" w:semiHidden="0" w:name="toc 1"/>
+    <w:lsdException w:qFormat="1" w:unhideWhenUsed="0" w:uiPriority="39" w:semiHidden="0" w:name="toc 1"/>
     <w:lsdException w:qFormat="1" w:unhideWhenUsed="0" w:uiPriority="39" w:semiHidden="0" w:name="toc 2"/>
     <w:lsdException w:unhideWhenUsed="0" w:uiPriority="39" w:semiHidden="0" w:name="toc 3"/>
     <w:lsdException w:qFormat="1" w:unhideWhenUsed="0" w:uiPriority="0" w:name="toc 4"/>
-    <w:lsdException w:unhideWhenUsed="0" w:uiPriority="0" w:name="toc 5"/>
+    <w:lsdException w:qFormat="1" w:unhideWhenUsed="0" w:uiPriority="0" w:name="toc 5"/>
     <w:lsdException w:qFormat="1" w:unhideWhenUsed="0" w:uiPriority="0" w:name="toc 6"/>
     <w:lsdException w:unhideWhenUsed="0" w:uiPriority="0" w:name="toc 7"/>
     <w:lsdException w:qFormat="1" w:unhideWhenUsed="0" w:uiPriority="0" w:name="toc 8"/>
-    <w:lsdException w:unhideWhenUsed="0" w:uiPriority="0" w:name="toc 9"/>
+    <w:lsdException w:qFormat="1" w:unhideWhenUsed="0" w:uiPriority="0" w:name="toc 9"/>
     <w:lsdException w:uiPriority="99" w:name="Normal Indent"/>
     <w:lsdException w:uiPriority="99" w:name="footnote text"/>
     <w:lsdException w:qFormat="1" w:uiPriority="99" w:name="annotation text"/>
     <w:lsdException w:unhideWhenUsed="0" w:uiPriority="0" w:semiHidden="0" w:name="header"/>
-    <w:lsdException w:unhideWhenUsed="0" w:uiPriority="0" w:semiHidden="0" w:name="footer"/>
+    <w:lsdException w:qFormat="1" w:unhideWhenUsed="0" w:uiPriority="0" w:semiHidden="0" w:name="footer"/>
     <w:lsdException w:uiPriority="99" w:name="index heading"/>
     <w:lsdException w:qFormat="1" w:unhideWhenUsed="0" w:uiPriority="0" w:semiHidden="0" w:name="caption"/>
     <w:lsdException w:uiPriority="99" w:name="table of figures"/>
@@ -12907,7 +13470,7 @@
     <w:lsdException w:uiPriority="99" w:name="Closing"/>
     <w:lsdException w:uiPriority="99" w:name="Signature"/>
     <w:lsdException w:qFormat="1" w:unhideWhenUsed="0" w:uiPriority="0" w:name="Default Paragraph Font"/>
-    <w:lsdException w:uiPriority="99" w:name="Body Text"/>
+    <w:lsdException w:qFormat="1" w:uiPriority="99" w:name="Body Text"/>
     <w:lsdException w:uiPriority="99" w:name="Body Text Indent"/>
     <w:lsdException w:uiPriority="99" w:name="List Continue"/>
     <w:lsdException w:uiPriority="99" w:name="List Continue 2"/>
@@ -12989,7 +13552,7 @@
     <w:lsdException w:uiPriority="99" w:name="Table Web 2"/>
     <w:lsdException w:uiPriority="99" w:name="Table Web 3"/>
     <w:lsdException w:qFormat="1" w:unhideWhenUsed="0" w:uiPriority="0" w:name="Balloon Text"/>
-    <w:lsdException w:unhideWhenUsed="0" w:uiPriority="0" w:semiHidden="0" w:name="Table Grid"/>
+    <w:lsdException w:qFormat="1" w:unhideWhenUsed="0" w:uiPriority="0" w:semiHidden="0" w:name="Table Grid"/>
     <w:lsdException w:uiPriority="99" w:name="Table Theme"/>
     <w:lsdException w:unhideWhenUsed="0" w:uiPriority="60" w:semiHidden="0" w:name="Light Shading"/>
     <w:lsdException w:unhideWhenUsed="0" w:uiPriority="61" w:semiHidden="0" w:name="Light List"/>
@@ -13344,6 +13907,7 @@
     <w:link w:val="38"/>
     <w:semiHidden/>
     <w:unhideWhenUsed/>
+    <w:qFormat/>
     <w:uiPriority w:val="99"/>
     <w:pPr>
       <w:spacing w:before="0" w:after="120"/>
@@ -13388,6 +13952,7 @@
   <w:style w:type="paragraph" w:styleId="16">
     <w:name w:val="footer"/>
     <w:basedOn w:val="1"/>
+    <w:qFormat/>
     <w:uiPriority w:val="0"/>
     <w:pPr>
       <w:pBdr>
@@ -13425,6 +13990,7 @@
     <w:name w:val="toc 1"/>
     <w:basedOn w:val="1"/>
     <w:next w:val="1"/>
+    <w:qFormat/>
     <w:uiPriority w:val="39"/>
   </w:style>
   <w:style w:type="paragraph" w:styleId="20">
@@ -13462,6 +14028,7 @@
     <w:basedOn w:val="1"/>
     <w:next w:val="1"/>
     <w:semiHidden/>
+    <w:qFormat/>
     <w:uiPriority w:val="0"/>
     <w:pPr>
       <w:ind w:left="800" w:firstLine="0"/>
@@ -13504,6 +14071,7 @@
     <w:basedOn w:val="1"/>
     <w:next w:val="1"/>
     <w:semiHidden/>
+    <w:qFormat/>
     <w:uiPriority w:val="0"/>
     <w:pPr>
       <w:ind w:left="1600" w:firstLine="0"/>
@@ -13523,6 +14091,7 @@
   <w:style w:type="table" w:styleId="31">
     <w:name w:val="Table Grid"/>
     <w:basedOn w:val="30"/>
+    <w:qFormat/>
     <w:uiPriority w:val="0"/>
     <w:tblPr>
       <w:tblBorders>
@@ -13538,6 +14107,7 @@
   </w:style>
   <w:style w:type="character" w:customStyle="1" w:styleId="32">
     <w:name w:val="Internet Link"/>
+    <w:qFormat/>
     <w:uiPriority w:val="0"/>
     <w:rPr>
       <w:color w:val="0000FF"/>
@@ -17229,6 +17799,19 @@
       <w:bCs/>
       <w:sz w:val="21"/>
       <w:szCs w:val="21"/>
+    </w:rPr>
+  </w:style>
+  <w:style w:type="paragraph" w:customStyle="1" w:styleId="485">
+    <w:name w:val="code"/>
+    <w:basedOn w:val="1"/>
+    <w:uiPriority w:val="0"/>
+    <w:pPr>
+      <w:shd w:val="clear" w:fill="D7D7D7" w:themeFill="background1" w:themeFillShade="D8"/>
+      <w:spacing w:before="50" w:beforeLines="50" w:after="50" w:afterLines="50"/>
+      <w:ind w:left="200" w:leftChars="100"/>
+    </w:pPr>
+    <w:rPr>
+      <w:rFonts w:ascii="Meslo LG L DZ for Powerline" w:hAnsi="Meslo LG L DZ for Powerline" w:eastAsia="Times New Roman"/>
     </w:rPr>
   </w:style>
 </w:styles>

--- a/doc/doc.docx
+++ b/doc/doc.docx
@@ -72,6 +72,7 @@
           <w:docPartUnique/>
         </w:docPartObj>
       </w:sdtPr>
+      <w:sdtEndPr/>
       <w:sdtContent>
         <w:p>
           <w:pPr>
@@ -199,11 +200,9 @@
         </w:rPr>
         <w:tab/>
       </w:r>
-      <w:proofErr w:type="spellStart"/>
       <w:r>
         <w:t>Abstract</w:t>
       </w:r>
-      <w:proofErr w:type="spellEnd"/>
       <w:r>
         <w:tab/>
         <w:t>3</w:t>
@@ -1106,11 +1105,9 @@
         </w:rPr>
         <w:tab/>
       </w:r>
-      <w:proofErr w:type="spellStart"/>
       <w:r>
         <w:t>Sitografia</w:t>
       </w:r>
-      <w:proofErr w:type="spellEnd"/>
       <w:r>
         <w:tab/>
         <w:t>9</w:t>
@@ -1191,15 +1188,7 @@
     </w:p>
     <w:p>
       <w:r>
-        <w:t xml:space="preserve">Docente Responsabile: Fabrizio </w:t>
-      </w:r>
-      <w:proofErr w:type="spellStart"/>
-      <w:r>
-        <w:t>Valsangiacomo</w:t>
-      </w:r>
-      <w:proofErr w:type="spellEnd"/>
-      <w:r>
-        <w:t xml:space="preserve">  </w:t>
+        <w:t xml:space="preserve">Docente Responsabile: Fabrizio Valsangiacomo  </w:t>
       </w:r>
     </w:p>
     <w:p>
@@ -1226,32 +1215,17 @@
         </w:numPr>
       </w:pPr>
       <w:bookmarkStart w:id="2" w:name="_Toc491247128"/>
-      <w:proofErr w:type="spellStart"/>
       <w:r>
         <w:t>Abstract</w:t>
       </w:r>
       <w:bookmarkEnd w:id="2"/>
-      <w:proofErr w:type="spellEnd"/>
       <w:r>
         <w:t xml:space="preserve"> </w:t>
       </w:r>
     </w:p>
     <w:p>
-      <w:proofErr w:type="gramStart"/>
-      <w:r>
-        <w:t>E’</w:t>
-      </w:r>
-      <w:proofErr w:type="gramEnd"/>
-      <w:r>
-        <w:t xml:space="preserve"> una breve e accurata rappresentazione dei contenuti di un documento, senza notazioni critiche o valutazioni. Lo scopo di un </w:t>
-      </w:r>
-      <w:proofErr w:type="spellStart"/>
-      <w:r>
-        <w:t>abstract</w:t>
-      </w:r>
-      <w:proofErr w:type="spellEnd"/>
-      <w:r>
-        <w:t xml:space="preserve"> efficace dovrebbe essere quello di far conoscere all’utente il contenuto di base di un documento e metterlo nella condizione di decidere se risponde ai suoi interessi e se è opportuno il ricorso al documento originale.</w:t>
+      <w:r>
+        <w:t>E’ una breve e accurata rappresentazione dei contenuti di un documento, senza notazioni critiche o valutazioni. Lo scopo di un abstract efficace dovrebbe essere quello di far conoscere all’utente il contenuto di base di un documento e metterlo nella condizione di decidere se risponde ai suoi interessi e se è opportuno il ricorso al documento originale.</w:t>
       </w:r>
     </w:p>
     <w:p/>
@@ -1331,15 +1305,7 @@
     <w:p/>
     <w:p>
       <w:r>
-        <w:t xml:space="preserve">Esempio di </w:t>
-      </w:r>
-      <w:proofErr w:type="spellStart"/>
-      <w:r>
-        <w:t>abstract</w:t>
-      </w:r>
-      <w:proofErr w:type="spellEnd"/>
-      <w:r>
-        <w:t xml:space="preserve">: </w:t>
+        <w:t xml:space="preserve">Esempio di abstract: </w:t>
       </w:r>
     </w:p>
     <w:p>
@@ -1354,775 +1320,11 @@
           <w:i/>
         </w:rPr>
       </w:pPr>
-      <w:proofErr w:type="spellStart"/>
       <w:r>
         <w:rPr>
           <w:i/>
         </w:rPr>
-        <w:t>As</w:t>
-      </w:r>
-      <w:proofErr w:type="spellEnd"/>
-      <w:r>
-        <w:rPr>
-          <w:i/>
-        </w:rPr>
-        <w:t xml:space="preserve"> the </w:t>
-      </w:r>
-      <w:proofErr w:type="spellStart"/>
-      <w:r>
-        <w:rPr>
-          <w:i/>
-        </w:rPr>
-        <w:t>size</w:t>
-      </w:r>
-      <w:proofErr w:type="spellEnd"/>
-      <w:r>
-        <w:rPr>
-          <w:i/>
-        </w:rPr>
-        <w:t xml:space="preserve"> and </w:t>
-      </w:r>
-      <w:proofErr w:type="spellStart"/>
-      <w:r>
-        <w:rPr>
-          <w:i/>
-        </w:rPr>
-        <w:t>complexity</w:t>
-      </w:r>
-      <w:proofErr w:type="spellEnd"/>
-      <w:r>
-        <w:rPr>
-          <w:i/>
-        </w:rPr>
-        <w:t xml:space="preserve"> of </w:t>
-      </w:r>
-      <w:proofErr w:type="spellStart"/>
-      <w:r>
-        <w:rPr>
-          <w:i/>
-        </w:rPr>
-        <w:t>today’s</w:t>
-      </w:r>
-      <w:proofErr w:type="spellEnd"/>
-      <w:r>
-        <w:rPr>
-          <w:i/>
-        </w:rPr>
-        <w:t xml:space="preserve"> </w:t>
-      </w:r>
-      <w:proofErr w:type="spellStart"/>
-      <w:r>
-        <w:rPr>
-          <w:i/>
-        </w:rPr>
-        <w:t>most</w:t>
-      </w:r>
-      <w:proofErr w:type="spellEnd"/>
-      <w:r>
-        <w:rPr>
-          <w:i/>
-        </w:rPr>
-        <w:t xml:space="preserve"> </w:t>
-      </w:r>
-      <w:proofErr w:type="spellStart"/>
-      <w:r>
-        <w:rPr>
-          <w:i/>
-        </w:rPr>
-        <w:t>modern</w:t>
-      </w:r>
-      <w:proofErr w:type="spellEnd"/>
-      <w:r>
-        <w:rPr>
-          <w:i/>
-        </w:rPr>
-        <w:t xml:space="preserve"> computer chips </w:t>
-      </w:r>
-      <w:proofErr w:type="spellStart"/>
-      <w:r>
-        <w:rPr>
-          <w:i/>
-        </w:rPr>
-        <w:t>increase</w:t>
-      </w:r>
-      <w:proofErr w:type="spellEnd"/>
-      <w:r>
-        <w:rPr>
-          <w:i/>
-        </w:rPr>
-        <w:t xml:space="preserve">, new </w:t>
-      </w:r>
-      <w:proofErr w:type="spellStart"/>
-      <w:r>
-        <w:rPr>
-          <w:i/>
-        </w:rPr>
-        <w:t>techniques</w:t>
-      </w:r>
-      <w:proofErr w:type="spellEnd"/>
-      <w:r>
-        <w:rPr>
-          <w:i/>
-        </w:rPr>
-        <w:t xml:space="preserve"> must be </w:t>
-      </w:r>
-      <w:proofErr w:type="spellStart"/>
-      <w:r>
-        <w:rPr>
-          <w:i/>
-        </w:rPr>
-        <w:t>developed</w:t>
-      </w:r>
-      <w:proofErr w:type="spellEnd"/>
-      <w:r>
-        <w:rPr>
-          <w:i/>
-        </w:rPr>
-        <w:t xml:space="preserve"> to </w:t>
-      </w:r>
-      <w:proofErr w:type="spellStart"/>
-      <w:r>
-        <w:rPr>
-          <w:i/>
-        </w:rPr>
-        <w:t>effectively</w:t>
-      </w:r>
-      <w:proofErr w:type="spellEnd"/>
-      <w:r>
-        <w:rPr>
-          <w:i/>
-        </w:rPr>
-        <w:t xml:space="preserve"> design and create </w:t>
-      </w:r>
-      <w:proofErr w:type="spellStart"/>
-      <w:r>
-        <w:rPr>
-          <w:i/>
-        </w:rPr>
-        <w:t>Very</w:t>
-      </w:r>
-      <w:proofErr w:type="spellEnd"/>
-      <w:r>
-        <w:rPr>
-          <w:i/>
-        </w:rPr>
-        <w:t xml:space="preserve"> Large Scale Integration chips </w:t>
-      </w:r>
-      <w:proofErr w:type="spellStart"/>
-      <w:r>
-        <w:rPr>
-          <w:i/>
-        </w:rPr>
-        <w:t>quickly</w:t>
-      </w:r>
-      <w:proofErr w:type="spellEnd"/>
-      <w:r>
-        <w:rPr>
-          <w:i/>
-        </w:rPr>
-        <w:t xml:space="preserve">. For </w:t>
-      </w:r>
-      <w:proofErr w:type="spellStart"/>
-      <w:r>
-        <w:rPr>
-          <w:i/>
-        </w:rPr>
-        <w:t>this</w:t>
-      </w:r>
-      <w:proofErr w:type="spellEnd"/>
-      <w:r>
-        <w:rPr>
-          <w:i/>
-        </w:rPr>
-        <w:t xml:space="preserve"> </w:t>
-      </w:r>
-      <w:proofErr w:type="spellStart"/>
-      <w:r>
-        <w:rPr>
-          <w:i/>
-        </w:rPr>
-        <w:t>project</w:t>
-      </w:r>
-      <w:proofErr w:type="spellEnd"/>
-      <w:r>
-        <w:rPr>
-          <w:i/>
-        </w:rPr>
-        <w:t xml:space="preserve">, a new </w:t>
-      </w:r>
-      <w:proofErr w:type="spellStart"/>
-      <w:r>
-        <w:rPr>
-          <w:i/>
-        </w:rPr>
-        <w:t>type</w:t>
-      </w:r>
-      <w:proofErr w:type="spellEnd"/>
-      <w:r>
-        <w:rPr>
-          <w:i/>
-        </w:rPr>
-        <w:t xml:space="preserve"> of hardware </w:t>
-      </w:r>
-      <w:proofErr w:type="spellStart"/>
-      <w:r>
-        <w:rPr>
-          <w:i/>
-        </w:rPr>
-        <w:t>compiler</w:t>
-      </w:r>
-      <w:proofErr w:type="spellEnd"/>
-      <w:r>
-        <w:rPr>
-          <w:i/>
-        </w:rPr>
-        <w:t xml:space="preserve"> </w:t>
-      </w:r>
-      <w:proofErr w:type="spellStart"/>
-      <w:r>
-        <w:rPr>
-          <w:i/>
-        </w:rPr>
-        <w:t>is</w:t>
-      </w:r>
-      <w:proofErr w:type="spellEnd"/>
-      <w:r>
-        <w:rPr>
-          <w:i/>
-        </w:rPr>
-        <w:t xml:space="preserve"> </w:t>
-      </w:r>
-      <w:proofErr w:type="spellStart"/>
-      <w:r>
-        <w:rPr>
-          <w:i/>
-        </w:rPr>
-        <w:t>created</w:t>
-      </w:r>
-      <w:proofErr w:type="spellEnd"/>
-      <w:r>
-        <w:rPr>
-          <w:i/>
-        </w:rPr>
-        <w:t xml:space="preserve">. </w:t>
-      </w:r>
-      <w:proofErr w:type="spellStart"/>
-      <w:r>
-        <w:rPr>
-          <w:i/>
-        </w:rPr>
-        <w:t>This</w:t>
-      </w:r>
-      <w:proofErr w:type="spellEnd"/>
-      <w:r>
-        <w:rPr>
-          <w:i/>
-        </w:rPr>
-        <w:t xml:space="preserve"> hardware </w:t>
-      </w:r>
-      <w:proofErr w:type="spellStart"/>
-      <w:r>
-        <w:rPr>
-          <w:i/>
-        </w:rPr>
-        <w:t>compiler</w:t>
-      </w:r>
-      <w:proofErr w:type="spellEnd"/>
-      <w:r>
-        <w:rPr>
-          <w:i/>
-        </w:rPr>
-        <w:t xml:space="preserve"> </w:t>
-      </w:r>
-      <w:proofErr w:type="spellStart"/>
-      <w:r>
-        <w:rPr>
-          <w:i/>
-        </w:rPr>
-        <w:t>will</w:t>
-      </w:r>
-      <w:proofErr w:type="spellEnd"/>
-      <w:r>
-        <w:rPr>
-          <w:i/>
-        </w:rPr>
-        <w:t xml:space="preserve"> </w:t>
-      </w:r>
-      <w:proofErr w:type="spellStart"/>
-      <w:r>
-        <w:rPr>
-          <w:i/>
-        </w:rPr>
-        <w:t>read</w:t>
-      </w:r>
-      <w:proofErr w:type="spellEnd"/>
-      <w:r>
-        <w:rPr>
-          <w:i/>
-        </w:rPr>
-        <w:t xml:space="preserve"> a C++ </w:t>
-      </w:r>
-      <w:proofErr w:type="spellStart"/>
-      <w:r>
-        <w:rPr>
-          <w:i/>
-        </w:rPr>
-        <w:t>program</w:t>
-      </w:r>
-      <w:proofErr w:type="spellEnd"/>
-      <w:r>
-        <w:rPr>
-          <w:i/>
-        </w:rPr>
-        <w:t xml:space="preserve">, and </w:t>
-      </w:r>
-      <w:proofErr w:type="spellStart"/>
-      <w:r>
-        <w:rPr>
-          <w:i/>
-        </w:rPr>
-        <w:t>physically</w:t>
-      </w:r>
-      <w:proofErr w:type="spellEnd"/>
-      <w:r>
-        <w:rPr>
-          <w:i/>
-        </w:rPr>
-        <w:t xml:space="preserve"> design a </w:t>
-      </w:r>
-      <w:proofErr w:type="spellStart"/>
-      <w:r>
-        <w:rPr>
-          <w:i/>
-        </w:rPr>
-        <w:t>suitable</w:t>
-      </w:r>
-      <w:proofErr w:type="spellEnd"/>
-      <w:r>
-        <w:rPr>
-          <w:i/>
-        </w:rPr>
-        <w:t xml:space="preserve"> </w:t>
-      </w:r>
-      <w:proofErr w:type="spellStart"/>
-      <w:r>
-        <w:rPr>
-          <w:i/>
-        </w:rPr>
-        <w:t>microprocessor</w:t>
-      </w:r>
-      <w:proofErr w:type="spellEnd"/>
-      <w:r>
-        <w:rPr>
-          <w:i/>
-        </w:rPr>
-        <w:t xml:space="preserve"> </w:t>
-      </w:r>
-      <w:proofErr w:type="spellStart"/>
-      <w:r>
-        <w:rPr>
-          <w:i/>
-        </w:rPr>
-        <w:t>intended</w:t>
-      </w:r>
-      <w:proofErr w:type="spellEnd"/>
-      <w:r>
-        <w:rPr>
-          <w:i/>
-        </w:rPr>
-        <w:t xml:space="preserve"> for </w:t>
-      </w:r>
-      <w:proofErr w:type="spellStart"/>
-      <w:r>
-        <w:rPr>
-          <w:i/>
-        </w:rPr>
-        <w:t>running</w:t>
-      </w:r>
-      <w:proofErr w:type="spellEnd"/>
-      <w:r>
-        <w:rPr>
-          <w:i/>
-        </w:rPr>
-        <w:t xml:space="preserve"> </w:t>
-      </w:r>
-      <w:proofErr w:type="spellStart"/>
-      <w:r>
-        <w:rPr>
-          <w:i/>
-        </w:rPr>
-        <w:t>that</w:t>
-      </w:r>
-      <w:proofErr w:type="spellEnd"/>
-      <w:r>
-        <w:rPr>
-          <w:i/>
-        </w:rPr>
-        <w:t xml:space="preserve"> </w:t>
-      </w:r>
-      <w:proofErr w:type="spellStart"/>
-      <w:r>
-        <w:rPr>
-          <w:i/>
-        </w:rPr>
-        <w:t>specific</w:t>
-      </w:r>
-      <w:proofErr w:type="spellEnd"/>
-      <w:r>
-        <w:rPr>
-          <w:i/>
-        </w:rPr>
-        <w:t xml:space="preserve"> </w:t>
-      </w:r>
-      <w:proofErr w:type="spellStart"/>
-      <w:r>
-        <w:rPr>
-          <w:i/>
-        </w:rPr>
-        <w:t>program</w:t>
-      </w:r>
-      <w:proofErr w:type="spellEnd"/>
-      <w:r>
-        <w:rPr>
-          <w:i/>
-        </w:rPr>
-        <w:t xml:space="preserve">. With </w:t>
-      </w:r>
-      <w:proofErr w:type="spellStart"/>
-      <w:r>
-        <w:rPr>
-          <w:i/>
-        </w:rPr>
-        <w:t>this</w:t>
-      </w:r>
-      <w:proofErr w:type="spellEnd"/>
-      <w:r>
-        <w:rPr>
-          <w:i/>
-        </w:rPr>
-        <w:t xml:space="preserve"> new and </w:t>
-      </w:r>
-      <w:proofErr w:type="spellStart"/>
-      <w:r>
-        <w:rPr>
-          <w:i/>
-        </w:rPr>
-        <w:t>powerful</w:t>
-      </w:r>
-      <w:proofErr w:type="spellEnd"/>
-      <w:r>
-        <w:rPr>
-          <w:i/>
-        </w:rPr>
-        <w:t xml:space="preserve"> </w:t>
-      </w:r>
-      <w:proofErr w:type="spellStart"/>
-      <w:r>
-        <w:rPr>
-          <w:i/>
-        </w:rPr>
-        <w:t>compiler</w:t>
-      </w:r>
-      <w:proofErr w:type="spellEnd"/>
-      <w:r>
-        <w:rPr>
-          <w:i/>
-        </w:rPr>
-        <w:t xml:space="preserve">, </w:t>
-      </w:r>
-      <w:proofErr w:type="spellStart"/>
-      <w:r>
-        <w:rPr>
-          <w:i/>
-        </w:rPr>
-        <w:t>it</w:t>
-      </w:r>
-      <w:proofErr w:type="spellEnd"/>
-      <w:r>
-        <w:rPr>
-          <w:i/>
-        </w:rPr>
-        <w:t xml:space="preserve"> </w:t>
-      </w:r>
-      <w:proofErr w:type="spellStart"/>
-      <w:r>
-        <w:rPr>
-          <w:i/>
-        </w:rPr>
-        <w:t>is</w:t>
-      </w:r>
-      <w:proofErr w:type="spellEnd"/>
-      <w:r>
-        <w:rPr>
-          <w:i/>
-        </w:rPr>
-        <w:t xml:space="preserve"> </w:t>
-      </w:r>
-      <w:proofErr w:type="spellStart"/>
-      <w:r>
-        <w:rPr>
-          <w:i/>
-        </w:rPr>
-        <w:t>possible</w:t>
-      </w:r>
-      <w:proofErr w:type="spellEnd"/>
-      <w:r>
-        <w:rPr>
-          <w:i/>
-        </w:rPr>
-        <w:t xml:space="preserve"> to design </w:t>
-      </w:r>
-      <w:proofErr w:type="spellStart"/>
-      <w:r>
-        <w:rPr>
-          <w:i/>
-        </w:rPr>
-        <w:t>anything</w:t>
-      </w:r>
-      <w:proofErr w:type="spellEnd"/>
-      <w:r>
-        <w:rPr>
-          <w:i/>
-        </w:rPr>
-        <w:t xml:space="preserve"> from a small </w:t>
-      </w:r>
-      <w:proofErr w:type="spellStart"/>
-      <w:r>
-        <w:rPr>
-          <w:i/>
-        </w:rPr>
-        <w:t>adder</w:t>
-      </w:r>
-      <w:proofErr w:type="spellEnd"/>
-      <w:r>
-        <w:rPr>
-          <w:i/>
-        </w:rPr>
-        <w:t xml:space="preserve">, to a </w:t>
-      </w:r>
-      <w:proofErr w:type="spellStart"/>
-      <w:r>
-        <w:rPr>
-          <w:i/>
-        </w:rPr>
-        <w:t>microprocessor</w:t>
-      </w:r>
-      <w:proofErr w:type="spellEnd"/>
-      <w:r>
-        <w:rPr>
-          <w:i/>
-        </w:rPr>
-        <w:t xml:space="preserve"> with </w:t>
-      </w:r>
-      <w:proofErr w:type="spellStart"/>
-      <w:r>
-        <w:rPr>
-          <w:i/>
-        </w:rPr>
-        <w:t>millions</w:t>
-      </w:r>
-      <w:proofErr w:type="spellEnd"/>
-      <w:r>
-        <w:rPr>
-          <w:i/>
-        </w:rPr>
-        <w:t xml:space="preserve"> of </w:t>
-      </w:r>
-      <w:proofErr w:type="spellStart"/>
-      <w:r>
-        <w:rPr>
-          <w:i/>
-        </w:rPr>
-        <w:t>transistors</w:t>
-      </w:r>
-      <w:proofErr w:type="spellEnd"/>
-      <w:r>
-        <w:rPr>
-          <w:i/>
-        </w:rPr>
-        <w:t xml:space="preserve">. </w:t>
-      </w:r>
-      <w:proofErr w:type="spellStart"/>
-      <w:r>
-        <w:rPr>
-          <w:i/>
-        </w:rPr>
-        <w:t>Designing</w:t>
-      </w:r>
-      <w:proofErr w:type="spellEnd"/>
-      <w:r>
-        <w:rPr>
-          <w:i/>
-        </w:rPr>
-        <w:t xml:space="preserve"> new computer chips, </w:t>
-      </w:r>
-      <w:proofErr w:type="spellStart"/>
-      <w:r>
-        <w:rPr>
-          <w:i/>
-        </w:rPr>
-        <w:t>such</w:t>
-      </w:r>
-      <w:proofErr w:type="spellEnd"/>
-      <w:r>
-        <w:rPr>
-          <w:i/>
-        </w:rPr>
-        <w:t xml:space="preserve"> </w:t>
-      </w:r>
-      <w:proofErr w:type="spellStart"/>
-      <w:r>
-        <w:rPr>
-          <w:i/>
-        </w:rPr>
-        <w:t>as</w:t>
-      </w:r>
-      <w:proofErr w:type="spellEnd"/>
-      <w:r>
-        <w:rPr>
-          <w:i/>
-        </w:rPr>
-        <w:t xml:space="preserve"> the Pentium 4, can </w:t>
-      </w:r>
-      <w:proofErr w:type="spellStart"/>
-      <w:r>
-        <w:rPr>
-          <w:i/>
-        </w:rPr>
-        <w:t>require</w:t>
-      </w:r>
-      <w:proofErr w:type="spellEnd"/>
-      <w:r>
-        <w:rPr>
-          <w:i/>
-        </w:rPr>
-        <w:t xml:space="preserve"> </w:t>
-      </w:r>
-      <w:proofErr w:type="spellStart"/>
-      <w:r>
-        <w:rPr>
-          <w:i/>
-        </w:rPr>
-        <w:t>dozens</w:t>
-      </w:r>
-      <w:proofErr w:type="spellEnd"/>
-      <w:r>
-        <w:rPr>
-          <w:i/>
-        </w:rPr>
-        <w:t xml:space="preserve"> of </w:t>
-      </w:r>
-      <w:proofErr w:type="spellStart"/>
-      <w:r>
-        <w:rPr>
-          <w:i/>
-        </w:rPr>
-        <w:t>engineers</w:t>
-      </w:r>
-      <w:proofErr w:type="spellEnd"/>
-      <w:r>
-        <w:rPr>
-          <w:i/>
-        </w:rPr>
-        <w:t xml:space="preserve"> and </w:t>
-      </w:r>
-      <w:proofErr w:type="spellStart"/>
-      <w:r>
-        <w:rPr>
-          <w:i/>
-        </w:rPr>
-        <w:t>months</w:t>
-      </w:r>
-      <w:proofErr w:type="spellEnd"/>
-      <w:r>
-        <w:rPr>
-          <w:i/>
-        </w:rPr>
-        <w:t xml:space="preserve"> of time. With the help of </w:t>
-      </w:r>
-      <w:proofErr w:type="spellStart"/>
-      <w:r>
-        <w:rPr>
-          <w:i/>
-        </w:rPr>
-        <w:t>this</w:t>
-      </w:r>
-      <w:proofErr w:type="spellEnd"/>
-      <w:r>
-        <w:rPr>
-          <w:i/>
-        </w:rPr>
-        <w:t xml:space="preserve"> </w:t>
-      </w:r>
-      <w:proofErr w:type="spellStart"/>
-      <w:r>
-        <w:rPr>
-          <w:i/>
-        </w:rPr>
-        <w:t>compiler</w:t>
-      </w:r>
-      <w:proofErr w:type="spellEnd"/>
-      <w:r>
-        <w:rPr>
-          <w:i/>
-        </w:rPr>
-        <w:t xml:space="preserve">, a single </w:t>
-      </w:r>
-      <w:proofErr w:type="spellStart"/>
-      <w:r>
-        <w:rPr>
-          <w:i/>
-        </w:rPr>
-        <w:t>person</w:t>
-      </w:r>
-      <w:proofErr w:type="spellEnd"/>
-      <w:r>
-        <w:rPr>
-          <w:i/>
-        </w:rPr>
-        <w:t xml:space="preserve"> </w:t>
-      </w:r>
-      <w:proofErr w:type="spellStart"/>
-      <w:r>
-        <w:rPr>
-          <w:i/>
-        </w:rPr>
-        <w:t>could</w:t>
-      </w:r>
-      <w:proofErr w:type="spellEnd"/>
-      <w:r>
-        <w:rPr>
-          <w:i/>
-        </w:rPr>
-        <w:t xml:space="preserve"> design </w:t>
-      </w:r>
-      <w:proofErr w:type="spellStart"/>
-      <w:r>
-        <w:rPr>
-          <w:i/>
-        </w:rPr>
-        <w:t>such</w:t>
-      </w:r>
-      <w:proofErr w:type="spellEnd"/>
-      <w:r>
-        <w:rPr>
-          <w:i/>
-        </w:rPr>
-        <w:t xml:space="preserve"> a large-scale </w:t>
-      </w:r>
-      <w:proofErr w:type="spellStart"/>
-      <w:r>
-        <w:rPr>
-          <w:i/>
-        </w:rPr>
-        <w:t>microprocessor</w:t>
-      </w:r>
-      <w:proofErr w:type="spellEnd"/>
-      <w:r>
-        <w:rPr>
-          <w:i/>
-        </w:rPr>
-        <w:t xml:space="preserve"> in just weeks.</w:t>
+        <w:t>As the size and complexity of today’s most modern computer chips increase, new techniques must be developed to effectively design and create Very Large Scale Integration chips quickly. For this project, a new type of hardware compiler is created. This hardware compiler will read a C++ program, and physically design a suitable microprocessor intended for running that specific program. With this new and powerful compiler, it is possible to design anything from a small adder, to a microprocessor with millions of transistors. Designing new computer chips, such as the Pentium 4, can require dozens of engineers and months of time. With the help of this compiler, a single person could design such a large-scale microprocessor in just weeks.</w:t>
       </w:r>
     </w:p>
     <w:p>
@@ -2149,15 +1351,7 @@
     </w:p>
     <w:p>
       <w:r>
-        <w:t xml:space="preserve">Creare </w:t>
-      </w:r>
-      <w:proofErr w:type="gramStart"/>
-      <w:r>
-        <w:t>un interfaccia</w:t>
-      </w:r>
-      <w:proofErr w:type="gramEnd"/>
-      <w:r>
-        <w:t xml:space="preserve"> di gestione per un generatore di frequenze ultrasoniche, con la possibilità di essere gestito da più utenti, quindi si necessita anche una piattaforma per gestire gli utenti.  </w:t>
+        <w:t xml:space="preserve">Creare un interfaccia di gestione per un generatore di frequenze ultrasoniche, con la possibilità di essere gestito da più utenti, quindi si necessita anche una piattaforma per gestire gli utenti.  </w:t>
       </w:r>
     </w:p>
     <w:p>
@@ -4592,6 +3786,9 @@
         <w:jc w:val="both"/>
       </w:pPr>
       <w:r>
+        <w:rPr>
+          <w:noProof/>
+        </w:rPr>
         <w:drawing>
           <wp:anchor distT="0" distB="0" distL="0" distR="0" simplePos="0" relativeHeight="251655168" behindDoc="0" locked="0" layoutInCell="1" allowOverlap="1" wp14:anchorId="73B0FE02" wp14:editId="680D8690">
             <wp:simplePos x="0" y="0"/>
@@ -4685,15 +3882,7 @@
     <w:p/>
     <w:p>
       <w:r>
-        <w:t xml:space="preserve">La pianificazione può essere rappresentata mediante un diagramma di </w:t>
-      </w:r>
-      <w:proofErr w:type="spellStart"/>
-      <w:r>
-        <w:t>Gantt</w:t>
-      </w:r>
-      <w:proofErr w:type="spellEnd"/>
-      <w:r>
-        <w:t>:</w:t>
+        <w:t>La pianificazione può essere rappresentata mediante un diagramma di Gantt:</w:t>
       </w:r>
     </w:p>
     <w:p>
@@ -4727,6 +3916,9 @@
               <w:pageBreakBefore/>
             </w:pPr>
             <w:r>
+              <w:rPr>
+                <w:noProof/>
+              </w:rPr>
               <w:lastRenderedPageBreak/>
               <w:drawing>
                 <wp:inline distT="0" distB="0" distL="0" distR="0" wp14:anchorId="69F03B9F" wp14:editId="402C1F86">
@@ -4791,15 +3983,7 @@
               <w:fldChar w:fldCharType="end"/>
             </w:r>
             <w:r>
-              <w:t xml:space="preserve">: Diagramma di </w:t>
-            </w:r>
-            <w:proofErr w:type="spellStart"/>
-            <w:r>
-              <w:t>Gantt</w:t>
-            </w:r>
-            <w:proofErr w:type="spellEnd"/>
-            <w:r>
-              <w:t xml:space="preserve"> del progetto</w:t>
+              <w:t>: Diagramma di Gantt del progetto</w:t>
             </w:r>
           </w:p>
         </w:tc>
@@ -4867,13 +4051,8 @@
           <w:numId w:val="6"/>
         </w:numPr>
       </w:pPr>
-      <w:proofErr w:type="spellStart"/>
-      <w:r>
-        <w:t>Atom</w:t>
-      </w:r>
-      <w:proofErr w:type="spellEnd"/>
-      <w:r>
-        <w:t xml:space="preserve"> IDE (v1.38.2)</w:t>
+      <w:r>
+        <w:t>Atom IDE (v1.38.2)</w:t>
       </w:r>
     </w:p>
     <w:p>
@@ -4883,13 +4062,8 @@
           <w:numId w:val="6"/>
         </w:numPr>
       </w:pPr>
-      <w:proofErr w:type="spellStart"/>
-      <w:r>
-        <w:t>plantuml</w:t>
-      </w:r>
-      <w:proofErr w:type="spellEnd"/>
-      <w:r>
-        <w:t xml:space="preserve"> (Version 1.2019.9)</w:t>
+      <w:r>
+        <w:t>plantuml (Version 1.2019.9)</w:t>
       </w:r>
     </w:p>
     <w:p>
@@ -4922,17 +4096,7 @@
         </w:numPr>
       </w:pPr>
       <w:r>
-        <w:t xml:space="preserve">Libreria </w:t>
-      </w:r>
-      <w:proofErr w:type="spellStart"/>
-      <w:proofErr w:type="gramStart"/>
-      <w:r>
-        <w:t>org.gretty</w:t>
-      </w:r>
-      <w:proofErr w:type="spellEnd"/>
-      <w:proofErr w:type="gramEnd"/>
-      <w:r>
-        <w:t xml:space="preserve"> (v2.2.0)</w:t>
+        <w:t>Libreria org.gretty (v2.2.0)</w:t>
       </w:r>
     </w:p>
     <w:p>
@@ -4943,15 +4107,7 @@
         </w:numPr>
       </w:pPr>
       <w:r>
-        <w:t xml:space="preserve">Libreria </w:t>
-      </w:r>
-      <w:proofErr w:type="spellStart"/>
-      <w:r>
-        <w:t>Junit</w:t>
-      </w:r>
-      <w:proofErr w:type="spellEnd"/>
-      <w:r>
-        <w:t xml:space="preserve"> (v4.12)</w:t>
+        <w:t>Libreria Junit (v4.12)</w:t>
       </w:r>
     </w:p>
     <w:p>
@@ -4973,15 +4129,7 @@
         </w:numPr>
       </w:pPr>
       <w:r>
-        <w:t>Libreria JSON (</w:t>
-      </w:r>
-      <w:proofErr w:type="gramStart"/>
-      <w:r>
-        <w:t>org.json:json</w:t>
-      </w:r>
-      <w:proofErr w:type="gramEnd"/>
-      <w:r>
-        <w:t>:20171018)</w:t>
+        <w:t>Libreria JSON (org.json:json:20171018)</w:t>
       </w:r>
     </w:p>
     <w:p>
@@ -5019,15 +4167,7 @@
         </w:numPr>
       </w:pPr>
       <w:r>
-        <w:t>Arduino UNO (</w:t>
-      </w:r>
-      <w:proofErr w:type="spellStart"/>
-      <w:r>
-        <w:t>Rev</w:t>
-      </w:r>
-      <w:proofErr w:type="spellEnd"/>
-      <w:r>
-        <w:t xml:space="preserve"> 3)</w:t>
+        <w:t>Arduino UNO (Rev 3)</w:t>
       </w:r>
     </w:p>
     <w:p>
@@ -5038,15 +4178,7 @@
         </w:numPr>
       </w:pPr>
       <w:r>
-        <w:t>Arduino YUN (</w:t>
-      </w:r>
-      <w:proofErr w:type="spellStart"/>
-      <w:r>
-        <w:t>Rev</w:t>
-      </w:r>
-      <w:proofErr w:type="spellEnd"/>
-      <w:r>
-        <w:t xml:space="preserve"> 2)</w:t>
+        <w:t>Arduino YUN (Rev 2)</w:t>
       </w:r>
     </w:p>
     <w:p>
@@ -5056,13 +4188,8 @@
           <w:numId w:val="7"/>
         </w:numPr>
       </w:pPr>
-      <w:proofErr w:type="spellStart"/>
-      <w:r>
-        <w:t>Raspberry</w:t>
-      </w:r>
-      <w:proofErr w:type="spellEnd"/>
-      <w:r>
-        <w:t xml:space="preserve"> PI 3 Model B</w:t>
+      <w:r>
+        <w:t>Raspberry PI 3 Model B</w:t>
       </w:r>
     </w:p>
     <w:p>
@@ -5122,6 +4249,9 @@
     </w:p>
     <w:p>
       <w:r>
+        <w:rPr>
+          <w:noProof/>
+        </w:rPr>
         <w:drawing>
           <wp:anchor distT="57785" distB="57785" distL="57785" distR="57785" simplePos="0" relativeHeight="251656192" behindDoc="0" locked="0" layoutInCell="1" allowOverlap="1" wp14:anchorId="77C22C92" wp14:editId="6F34D585">
             <wp:simplePos x="0" y="0"/>
@@ -5174,25 +4304,7 @@
         <w:jc w:val="both"/>
       </w:pPr>
       <w:r>
-        <w:t xml:space="preserve">Alla base di tutto vi </w:t>
-      </w:r>
-      <w:proofErr w:type="spellStart"/>
-      <w:proofErr w:type="gramStart"/>
-      <w:r>
-        <w:t>e`</w:t>
-      </w:r>
-      <w:proofErr w:type="spellEnd"/>
-      <w:proofErr w:type="gramEnd"/>
-      <w:r>
-        <w:t xml:space="preserve"> il database nel quale vengono salvati tutti i dati dell’applicativo, il quale </w:t>
-      </w:r>
-      <w:proofErr w:type="spellStart"/>
-      <w:r>
-        <w:t>e`</w:t>
-      </w:r>
-      <w:proofErr w:type="spellEnd"/>
-      <w:r>
-        <w:t xml:space="preserve"> diviso in 2 due parti, il back-end ed il front-end. </w:t>
+        <w:t xml:space="preserve">Alla base di tutto vi e` il database nel quale vengono salvati tutti i dati dell’applicativo, il quale e` diviso in 2 due parti, il back-end ed il front-end. </w:t>
       </w:r>
     </w:p>
     <w:p>
@@ -5226,25 +4338,7 @@
         <w:jc w:val="both"/>
       </w:pPr>
       <w:r>
-        <w:t xml:space="preserve">Per ogni modulo </w:t>
-      </w:r>
-      <w:proofErr w:type="spellStart"/>
-      <w:proofErr w:type="gramStart"/>
-      <w:r>
-        <w:t>e`</w:t>
-      </w:r>
-      <w:proofErr w:type="spellEnd"/>
-      <w:proofErr w:type="gramEnd"/>
-      <w:r>
-        <w:t xml:space="preserve"> stata fatta una progettazione, in alcuni più approfondita mentre in altri meno. Questo perché a dipendenza dei moduli vi sono più o meno complessi, mentre per quelli che si pensa di prendere da dei vecchi progetti non </w:t>
-      </w:r>
-      <w:proofErr w:type="gramStart"/>
-      <w:r>
-        <w:t>e</w:t>
-      </w:r>
-      <w:proofErr w:type="gramEnd"/>
-      <w:r>
-        <w:t xml:space="preserve"> proprio stata fatta, verranno fatti degli adattamenti direttamente durante lo sviluppo.</w:t>
+        <w:t>Per ogni modulo e` stata fatta una progettazione, in alcuni più approfondita mentre in altri meno. Questo perché a dipendenza dei moduli vi sono più o meno complessi, mentre per quelli che si pensa di prendere da dei vecchi progetti non e proprio stata fatta, verranno fatti degli adattamenti direttamente durante lo sviluppo.</w:t>
       </w:r>
     </w:p>
     <w:p>
@@ -5256,13 +4350,8 @@
       <w:pPr>
         <w:jc w:val="both"/>
       </w:pPr>
-      <w:proofErr w:type="gramStart"/>
-      <w:r>
-        <w:t>Per esempio</w:t>
-      </w:r>
-      <w:proofErr w:type="gramEnd"/>
-      <w:r>
-        <w:t xml:space="preserve"> la parte relativa al </w:t>
+      <w:r>
+        <w:t xml:space="preserve">Per esempio la parte relativa al </w:t>
       </w:r>
       <w:r>
         <w:rPr>
@@ -5274,21 +4363,12 @@
       <w:r>
         <w:t xml:space="preserve"> verrà preso dal progetto </w:t>
       </w:r>
-      <w:proofErr w:type="spellStart"/>
       <w:r>
         <w:rPr>
           <w:i/>
           <w:iCs/>
         </w:rPr>
-        <w:t>domotics</w:t>
-      </w:r>
-      <w:proofErr w:type="spellEnd"/>
-      <w:r>
-        <w:rPr>
-          <w:i/>
-          <w:iCs/>
-        </w:rPr>
-        <w:t xml:space="preserve"> </w:t>
+        <w:t xml:space="preserve">domotics </w:t>
       </w:r>
       <w:r>
         <w:t>(</w:t>
@@ -5304,21 +4384,12 @@
       <w:r>
         <w:t xml:space="preserve">), come il modulo </w:t>
       </w:r>
-      <w:proofErr w:type="spellStart"/>
       <w:r>
         <w:rPr>
           <w:i/>
           <w:iCs/>
         </w:rPr>
-        <w:t>application</w:t>
-      </w:r>
-      <w:proofErr w:type="spellEnd"/>
-      <w:r>
-        <w:rPr>
-          <w:i/>
-          <w:iCs/>
-        </w:rPr>
-        <w:t xml:space="preserve"> (front-end)</w:t>
+        <w:t>application (front-end)</w:t>
       </w:r>
       <w:r>
         <w:t>.</w:t>
@@ -5379,15 +4450,7 @@
         <w:t xml:space="preserve"> Per costruire l’applicativo con questa struttura ho deciso di </w:t>
       </w:r>
       <w:r>
-        <w:t xml:space="preserve">utilizzare le best </w:t>
-      </w:r>
-      <w:proofErr w:type="spellStart"/>
-      <w:r>
-        <w:t>practices</w:t>
-      </w:r>
-      <w:proofErr w:type="spellEnd"/>
-      <w:r>
-        <w:t xml:space="preserve"> del trend attuale dello sviluppo web. </w:t>
+        <w:t xml:space="preserve">utilizzare le best practices del trend attuale dello sviluppo web. </w:t>
       </w:r>
     </w:p>
     <w:p>
@@ -5432,15 +4495,7 @@
       </w:pPr>
       <w:r>
         <w:tab/>
-        <w:t>"</w:t>
-      </w:r>
-      <w:proofErr w:type="spellStart"/>
-      <w:r>
-        <w:t>users</w:t>
-      </w:r>
-      <w:proofErr w:type="spellEnd"/>
-      <w:r>
-        <w:t>": [</w:t>
+        <w:t>"users": [</w:t>
       </w:r>
     </w:p>
     <w:p>
@@ -5467,17 +4522,7 @@
       </w:r>
       <w:r>
         <w:tab/>
-        <w:t>"username": "</w:t>
-      </w:r>
-      <w:proofErr w:type="spellStart"/>
-      <w:proofErr w:type="gramStart"/>
-      <w:r>
-        <w:t>giulio.bosco</w:t>
-      </w:r>
-      <w:proofErr w:type="spellEnd"/>
-      <w:proofErr w:type="gramEnd"/>
-      <w:r>
-        <w:t>",</w:t>
+        <w:t>"username": "giulio.bosco",</w:t>
       </w:r>
     </w:p>
     <w:p>
@@ -5492,15 +4537,7 @@
       </w:r>
       <w:r>
         <w:tab/>
-        <w:t>"</w:t>
-      </w:r>
-      <w:proofErr w:type="spellStart"/>
-      <w:r>
-        <w:t>firstname</w:t>
-      </w:r>
-      <w:proofErr w:type="spellEnd"/>
-      <w:r>
-        <w:t>": "Giulio",</w:t>
+        <w:t>"firstname": "Giulio",</w:t>
       </w:r>
     </w:p>
     <w:p>
@@ -5515,15 +4552,7 @@
       </w:r>
       <w:r>
         <w:tab/>
-        <w:t>"</w:t>
-      </w:r>
-      <w:proofErr w:type="spellStart"/>
-      <w:r>
-        <w:t>lastname</w:t>
-      </w:r>
-      <w:proofErr w:type="spellEnd"/>
-      <w:r>
-        <w:t>": "Bosco"</w:t>
+        <w:t>"lastname": "Bosco"</w:t>
       </w:r>
     </w:p>
     <w:p>
@@ -5563,17 +4592,7 @@
       </w:r>
       <w:r>
         <w:tab/>
-        <w:t>"username": "</w:t>
-      </w:r>
-      <w:proofErr w:type="spellStart"/>
-      <w:proofErr w:type="gramStart"/>
-      <w:r>
-        <w:t>fabrizio.valsangiacomo</w:t>
-      </w:r>
-      <w:proofErr w:type="spellEnd"/>
-      <w:proofErr w:type="gramEnd"/>
-      <w:r>
-        <w:t>",</w:t>
+        <w:t>"username": "fabrizio.valsangiacomo",</w:t>
       </w:r>
     </w:p>
     <w:p>
@@ -5588,15 +4607,7 @@
       </w:r>
       <w:r>
         <w:tab/>
-        <w:t>"</w:t>
-      </w:r>
-      <w:proofErr w:type="spellStart"/>
-      <w:r>
-        <w:t>firstname</w:t>
-      </w:r>
-      <w:proofErr w:type="spellEnd"/>
-      <w:r>
-        <w:t>": "Fabrizio",</w:t>
+        <w:t>"firstname": "Fabrizio",</w:t>
       </w:r>
     </w:p>
     <w:p>
@@ -5611,23 +4622,7 @@
       </w:r>
       <w:r>
         <w:tab/>
-        <w:t>"</w:t>
-      </w:r>
-      <w:proofErr w:type="spellStart"/>
-      <w:r>
-        <w:t>lastname</w:t>
-      </w:r>
-      <w:proofErr w:type="spellEnd"/>
-      <w:r>
-        <w:t>": "</w:t>
-      </w:r>
-      <w:proofErr w:type="spellStart"/>
-      <w:r>
-        <w:t>Valsangiacomo</w:t>
-      </w:r>
-      <w:proofErr w:type="spellEnd"/>
-      <w:r>
-        <w:t>"</w:t>
+        <w:t>"lastname": "Valsangiacomo"</w:t>
       </w:r>
     </w:p>
     <w:p>
@@ -5740,15 +4735,7 @@
         <w:t>s</w:t>
       </w:r>
       <w:r>
-        <w:t xml:space="preserve">erve per richiedere gli elementi </w:t>
-      </w:r>
-      <w:proofErr w:type="gramStart"/>
-      <w:r>
-        <w:t>della api</w:t>
-      </w:r>
-      <w:proofErr w:type="gramEnd"/>
-      <w:r>
-        <w:t>, se termina con un numero questo deve essere l’id dell’elemento</w:t>
+        <w:t>erve per richiedere gli elementi della api, se termina con un numero questo deve essere l’id dell’elemento</w:t>
       </w:r>
       <w:r>
         <w:t xml:space="preserve"> (riferimento con SQL: </w:t>
@@ -5757,45 +4744,23 @@
         <w:rPr>
           <w:rStyle w:val="Code"/>
         </w:rPr>
-        <w:t xml:space="preserve">SELECT * FROM </w:t>
-      </w:r>
-      <w:proofErr w:type="spellStart"/>
+        <w:t>SELECT * FROM table WHERE id=?</w:t>
+      </w:r>
+      <w:r>
+        <w:t>)</w:t>
+      </w:r>
+      <w:r>
+        <w:t>. Altrimenti ritorna tutti gli elementi</w:t>
+      </w:r>
+      <w:r>
+        <w:t xml:space="preserve"> (riferimento con SQL: </w:t>
+      </w:r>
       <w:r>
         <w:rPr>
           <w:rStyle w:val="Code"/>
         </w:rPr>
-        <w:t>table</w:t>
-      </w:r>
-      <w:proofErr w:type="spellEnd"/>
-      <w:r>
-        <w:rPr>
-          <w:rStyle w:val="Code"/>
-        </w:rPr>
-        <w:t xml:space="preserve"> WHERE id=?</w:t>
-      </w:r>
-      <w:r>
-        <w:t>)</w:t>
-      </w:r>
-      <w:r>
-        <w:t>. Altrimenti ritorna tutti gli elementi</w:t>
-      </w:r>
-      <w:r>
-        <w:t xml:space="preserve"> (riferimento con SQL: </w:t>
-      </w:r>
-      <w:r>
-        <w:rPr>
-          <w:rStyle w:val="Code"/>
-        </w:rPr>
-        <w:t xml:space="preserve">SELECT * FROM </w:t>
-      </w:r>
-      <w:proofErr w:type="spellStart"/>
-      <w:r>
-        <w:rPr>
-          <w:rStyle w:val="Code"/>
-        </w:rPr>
-        <w:t>table</w:t>
-      </w:r>
-      <w:proofErr w:type="spellEnd"/>
+        <w:t>SELECT * FROM table</w:t>
+      </w:r>
       <w:r>
         <w:t>)</w:t>
       </w:r>
@@ -5825,27 +4790,10 @@
         <w:rPr>
           <w:rStyle w:val="Code"/>
         </w:rPr>
-        <w:t xml:space="preserve">INSERT INTO </w:t>
-      </w:r>
-      <w:proofErr w:type="spellStart"/>
-      <w:r>
-        <w:rPr>
-          <w:rStyle w:val="Code"/>
-        </w:rPr>
-        <w:t>table</w:t>
-      </w:r>
-      <w:proofErr w:type="spellEnd"/>
-      <w:r>
-        <w:rPr>
-          <w:rStyle w:val="Code"/>
-        </w:rPr>
-        <w:t xml:space="preserve"> (?)</w:t>
-      </w:r>
-      <w:r>
-        <w:t>)</w:t>
-      </w:r>
-      <w:r>
-        <w:t>.</w:t>
+        <w:t>INSERT INTO table (?)</w:t>
+      </w:r>
+      <w:r>
+        <w:t>).</w:t>
       </w:r>
     </w:p>
     <w:p>
@@ -5867,21 +4815,7 @@
         <w:rPr>
           <w:rStyle w:val="Code"/>
         </w:rPr>
-        <w:t xml:space="preserve">UPDATE </w:t>
-      </w:r>
-      <w:proofErr w:type="spellStart"/>
-      <w:r>
-        <w:rPr>
-          <w:rStyle w:val="Code"/>
-        </w:rPr>
-        <w:t>table</w:t>
-      </w:r>
-      <w:proofErr w:type="spellEnd"/>
-      <w:r>
-        <w:rPr>
-          <w:rStyle w:val="Code"/>
-        </w:rPr>
-        <w:t xml:space="preserve"> SET x=? WHERE id=?</w:t>
+        <w:t>UPDATE table SET x=? WHERE id=?</w:t>
       </w:r>
       <w:r>
         <w:t>).</w:t>
@@ -5906,21 +4840,7 @@
         <w:rPr>
           <w:rStyle w:val="Code"/>
         </w:rPr>
-        <w:t xml:space="preserve">DELETE FROM </w:t>
-      </w:r>
-      <w:proofErr w:type="spellStart"/>
-      <w:r>
-        <w:rPr>
-          <w:rStyle w:val="Code"/>
-        </w:rPr>
-        <w:t>table</w:t>
-      </w:r>
-      <w:proofErr w:type="spellEnd"/>
-      <w:r>
-        <w:rPr>
-          <w:rStyle w:val="Code"/>
-        </w:rPr>
-        <w:t xml:space="preserve"> WHERE id=?</w:t>
+        <w:t>DELETE FROM table WHERE id=?</w:t>
       </w:r>
       <w:r>
         <w:t>).</w:t>
@@ -5942,21 +4862,7 @@
         <w:jc w:val="both"/>
       </w:pPr>
       <w:r>
-        <w:t xml:space="preserve">Ognuna di queste richieste può avere una serie di risposte, le quali sono rappresentate da un numero e da una stringa di descrizione, il numero </w:t>
-      </w:r>
-      <w:r>
-        <w:t>è</w:t>
-      </w:r>
-      <w:r>
-        <w:t xml:space="preserve"> sempre composto di 3 cifre, la prima indica il tipo di risposta, che </w:t>
-      </w:r>
-      <w:proofErr w:type="spellStart"/>
-      <w:r>
-        <w:t>puo</w:t>
-      </w:r>
-      <w:proofErr w:type="spellEnd"/>
-      <w:r>
-        <w:t xml:space="preserve"> essere mentre le seconde 2 cifre identificano la risposta:</w:t>
+        <w:t>Ognuna di queste richieste può avere una serie di risposte, le quali sono rappresentate da un numero e da una stringa di descrizione, il numero è sempre composto di 3 cifre, la prima indica il tipo di risposta, che puo essere mentre le seconde 2 cifre identificano la risposta:</w:t>
       </w:r>
     </w:p>
     <w:p>
@@ -6012,13 +4918,7 @@
         <w:jc w:val="both"/>
       </w:pPr>
       <w:r>
-        <w:t>3xx Redirection</w:t>
-      </w:r>
-      <w:r>
-        <w:t>:</w:t>
-      </w:r>
-      <w:r>
-        <w:t xml:space="preserve"> ridirezionamento su un'altra pagina.</w:t>
+        <w:t>3xx Redirection: ridirezionamento su un'altra pagina.</w:t>
       </w:r>
     </w:p>
     <w:p>
@@ -6050,13 +4950,7 @@
         <w:jc w:val="both"/>
       </w:pPr>
       <w:r>
-        <w:t xml:space="preserve">5xx Server Error: la richiesta ha provocato </w:t>
-      </w:r>
-      <w:r>
-        <w:t>un errore</w:t>
-      </w:r>
-      <w:r>
-        <w:t xml:space="preserve"> sul server</w:t>
+        <w:t>5xx Server Error: la richiesta ha provocato un errore sul server</w:t>
       </w:r>
     </w:p>
     <w:p>
@@ -6075,13 +4969,7 @@
         <w:jc w:val="both"/>
       </w:pPr>
       <w:r>
-        <w:t xml:space="preserve">Qui sotto sono elencati i metodi </w:t>
-      </w:r>
-      <w:r>
-        <w:t>più</w:t>
-      </w:r>
-      <w:r>
-        <w:t xml:space="preserve"> frequenti ed utilizzati (soprattutto per quanto riguarda le Restful API)</w:t>
+        <w:t>Qui sotto sono elencati i metodi più frequenti ed utilizzati (soprattutto per quanto riguarda le Restful API)</w:t>
       </w:r>
     </w:p>
     <w:p>
@@ -6282,38 +5170,29 @@
                 <w:sz w:val="16"/>
                 <w:szCs w:val="16"/>
               </w:rPr>
-              <w:t>la richiesta ha una risposta con esito positivo, creato (</w:t>
-            </w:r>
-            <w:proofErr w:type="spellStart"/>
+              <w:t>la richiesta ha una risposta con esito positivo, creato (p</w:t>
+            </w:r>
             <w:r>
               <w:rPr>
                 <w:sz w:val="16"/>
                 <w:szCs w:val="16"/>
               </w:rPr>
-              <w:t>p</w:t>
+              <w:t>.</w:t>
             </w:r>
             <w:r>
               <w:rPr>
                 <w:sz w:val="16"/>
                 <w:szCs w:val="16"/>
               </w:rPr>
-              <w:t>.</w:t>
+              <w:t>s</w:t>
             </w:r>
             <w:r>
               <w:rPr>
                 <w:sz w:val="16"/>
                 <w:szCs w:val="16"/>
               </w:rPr>
-              <w:t>s</w:t>
-            </w:r>
-            <w:r>
-              <w:rPr>
-                <w:sz w:val="16"/>
-                <w:szCs w:val="16"/>
-              </w:rPr>
               <w:t>.</w:t>
             </w:r>
-            <w:proofErr w:type="spellEnd"/>
             <w:r>
               <w:rPr>
                 <w:sz w:val="16"/>
@@ -6937,56 +5816,28 @@
     <w:p/>
     <w:p>
       <w:r>
-        <w:t xml:space="preserve">- </w:t>
-      </w:r>
-      <w:proofErr w:type="spellStart"/>
-      <w:r>
-        <w:t>generators</w:t>
-      </w:r>
-      <w:proofErr w:type="spellEnd"/>
-    </w:p>
-    <w:p>
-      <w:r>
-        <w:t xml:space="preserve">- </w:t>
-      </w:r>
-      <w:proofErr w:type="spellStart"/>
-      <w:r>
-        <w:t>users</w:t>
-      </w:r>
-      <w:proofErr w:type="spellEnd"/>
-    </w:p>
-    <w:p>
-      <w:r>
-        <w:t xml:space="preserve">- </w:t>
-      </w:r>
-      <w:proofErr w:type="spellStart"/>
-      <w:r>
-        <w:t>groups</w:t>
-      </w:r>
-      <w:proofErr w:type="spellEnd"/>
-    </w:p>
-    <w:p>
-      <w:r>
-        <w:t xml:space="preserve">- </w:t>
-      </w:r>
-      <w:proofErr w:type="spellStart"/>
-      <w:r>
-        <w:t>permissions</w:t>
-      </w:r>
-      <w:proofErr w:type="spellEnd"/>
+        <w:t>- generators</w:t>
+      </w:r>
+    </w:p>
+    <w:p>
+      <w:r>
+        <w:t>- users</w:t>
+      </w:r>
+    </w:p>
+    <w:p>
+      <w:r>
+        <w:t>- groups</w:t>
+      </w:r>
+    </w:p>
+    <w:p>
+      <w:r>
+        <w:t>- permissions</w:t>
+      </w:r>
     </w:p>
     <w:p/>
     <w:p>
       <w:r>
-        <w:t xml:space="preserve">Dopo di che ho pensato potesse essere una buona idea tenere traccia delle operazioni eseguite sul database. Questo </w:t>
-      </w:r>
-      <w:proofErr w:type="spellStart"/>
-      <w:r>
-        <w:t>perche</w:t>
-      </w:r>
-      <w:proofErr w:type="spellEnd"/>
-      <w:r>
-        <w:t xml:space="preserve"> e dal lato della piattaforma WEB, il progetto e piccolo. Quindi potrei investire del tempo nello sviluppare questa parte del progetto, che potrebbe comunque essere riutilizzata in qualunque progetto.</w:t>
+        <w:t>Dopo di che ho pensato potesse essere una buona idea tenere traccia delle operazioni eseguite sul database. Questo perche e dal lato della piattaforma WEB, il progetto e piccolo. Quindi potrei investire del tempo nello sviluppare questa parte del progetto, che potrebbe comunque essere riutilizzata in qualunque progetto.</w:t>
       </w:r>
     </w:p>
     <w:p/>
@@ -6998,15 +5849,7 @@
     <w:p/>
     <w:p>
       <w:r>
-        <w:t xml:space="preserve">1. Eseguire il log delle azioni di tutte le tabelle in una tabella di log, nella quale si inserisce la </w:t>
-      </w:r>
-      <w:proofErr w:type="spellStart"/>
-      <w:r>
-        <w:t>query</w:t>
-      </w:r>
-      <w:proofErr w:type="spellEnd"/>
-      <w:r>
-        <w:t xml:space="preserve"> eseguita, l'autore, la data e l'ora.</w:t>
+        <w:t>1. Eseguire il log delle azioni di tutte le tabelle in una tabella di log, nella quale si inserisce la query eseguita, l'autore, la data e l'ora.</w:t>
       </w:r>
     </w:p>
     <w:p>
@@ -7221,13 +6064,8 @@
                 <w:numId w:val="9"/>
               </w:numPr>
             </w:pPr>
-            <w:proofErr w:type="spellStart"/>
-            <w:r>
-              <w:t>Facilizza</w:t>
-            </w:r>
-            <w:proofErr w:type="spellEnd"/>
-            <w:r>
-              <w:t xml:space="preserve"> generazione di report sulle azioni eseguite sul database</w:t>
+            <w:r>
+              <w:t>Facilizza generazione di report sulle azioni eseguite sul database</w:t>
             </w:r>
           </w:p>
           <w:p>
@@ -7426,15 +6264,7 @@
     <w:p/>
     <w:p>
       <w:r>
-        <w:t xml:space="preserve">Analizzando questi punti, ho deciso di </w:t>
-      </w:r>
-      <w:proofErr w:type="spellStart"/>
-      <w:r>
-        <w:t>utlizzare</w:t>
-      </w:r>
-      <w:proofErr w:type="spellEnd"/>
-      <w:r>
-        <w:t xml:space="preserve"> il secondo metodo.</w:t>
+        <w:t>Analizzando questi punti, ho deciso di utlizzare il secondo metodo.</w:t>
       </w:r>
     </w:p>
     <w:p/>
@@ -7447,6 +6277,9 @@
     <w:p/>
     <w:p>
       <w:r>
+        <w:rPr>
+          <w:noProof/>
+        </w:rPr>
         <w:lastRenderedPageBreak/>
         <w:drawing>
           <wp:anchor distT="0" distB="0" distL="0" distR="0" simplePos="0" relativeHeight="251657216" behindDoc="0" locked="0" layoutInCell="1" allowOverlap="1" wp14:anchorId="58F05284" wp14:editId="169A6DE5">
@@ -7497,65 +6330,20 @@
     </w:p>
     <w:p>
       <w:r>
-        <w:t xml:space="preserve">In questo schema vi sono le tabelle con gli attributi minimi, per far funzionare l'applicativo. Vi </w:t>
-      </w:r>
-      <w:proofErr w:type="gramStart"/>
-      <w:r>
-        <w:t>e</w:t>
-      </w:r>
-      <w:proofErr w:type="gramEnd"/>
-      <w:r>
-        <w:t xml:space="preserve"> una tabella `generator` che da la </w:t>
-      </w:r>
-      <w:proofErr w:type="spellStart"/>
-      <w:r>
-        <w:t>possibilita</w:t>
-      </w:r>
-      <w:proofErr w:type="spellEnd"/>
-      <w:r>
-        <w:t xml:space="preserve"> di inserire diversi generatori, i quali hanno un nome, una frequenza alla quale devono lavorare, uno stato, un IP ed una </w:t>
-      </w:r>
-      <w:proofErr w:type="spellStart"/>
-      <w:r>
-        <w:t>key</w:t>
-      </w:r>
-      <w:proofErr w:type="spellEnd"/>
-      <w:r>
-        <w:t xml:space="preserve"> (pensata per creare una comunicazione sicura fra il server ed i controller degli altoparlanti). Questo per permette al progetto di essere espandibile.  </w:t>
-      </w:r>
-    </w:p>
-    <w:p>
-      <w:r>
-        <w:t xml:space="preserve">Dopo di che vi sono le tabelle </w:t>
-      </w:r>
-      <w:proofErr w:type="spellStart"/>
-      <w:r>
-        <w:t>users</w:t>
-      </w:r>
-      <w:proofErr w:type="spellEnd"/>
-      <w:r>
-        <w:t xml:space="preserve">, </w:t>
-      </w:r>
-      <w:proofErr w:type="spellStart"/>
-      <w:r>
-        <w:t>groups</w:t>
-      </w:r>
-      <w:proofErr w:type="spellEnd"/>
-      <w:r>
-        <w:t xml:space="preserve">, e </w:t>
-      </w:r>
-      <w:proofErr w:type="spellStart"/>
-      <w:r>
-        <w:t>permissions</w:t>
-      </w:r>
-      <w:proofErr w:type="spellEnd"/>
-      <w:r>
-        <w:t>, che servono per gestire i permessi. fra le varie tabelle vi sono anche le tabelle ponte, per permettere le relazioni molti a molti.</w:t>
+        <w:t xml:space="preserve">In questo schema vi sono le tabelle con gli attributi minimi, per far funzionare l'applicativo. Vi e una tabella `generator` che da la possibilita di inserire diversi generatori, i quali hanno un nome, una frequenza alla quale devono lavorare, uno stato, un IP ed una key (pensata per creare una comunicazione sicura fra il server ed i controller degli altoparlanti). Questo per permette al progetto di essere espandibile.  </w:t>
+      </w:r>
+    </w:p>
+    <w:p>
+      <w:r>
+        <w:t>Dopo di che vi sono le tabelle users, groups, e permissions, che servono per gestire i permessi. fra le varie tabelle vi sono anche le tabelle ponte, per permettere le relazioni molti a molti.</w:t>
       </w:r>
     </w:p>
     <w:p/>
     <w:p>
       <w:r>
+        <w:rPr>
+          <w:noProof/>
+        </w:rPr>
         <w:drawing>
           <wp:anchor distT="0" distB="0" distL="0" distR="0" simplePos="0" relativeHeight="251658240" behindDoc="0" locked="0" layoutInCell="1" allowOverlap="1" wp14:anchorId="3D7698CC" wp14:editId="09D0A334">
             <wp:simplePos x="0" y="0"/>
@@ -7606,15 +6394,7 @@
     <w:p/>
     <w:p>
       <w:r>
-        <w:t xml:space="preserve">In questo schema si possono notare molte più tabelle e più attributi, per ogni tabella che vi era nello schema antecedente, 6 attributi, che servono per salvare la data e l'autore delle azioni principali che si possono fare sul database (create, update, delete). </w:t>
-      </w:r>
-      <w:proofErr w:type="gramStart"/>
-      <w:r>
-        <w:t>In oltre</w:t>
-      </w:r>
-      <w:proofErr w:type="gramEnd"/>
-      <w:r>
-        <w:t xml:space="preserve"> vi e un altra tabella, nella quale si inseriscono gli audit, cioè gli stessi parametri, con in </w:t>
+        <w:t xml:space="preserve">In questo schema si possono notare molte più tabelle e più attributi, per ogni tabella che vi era nello schema antecedente, 6 attributi, che servono per salvare la data e l'autore delle azioni principali che si possono fare sul database (create, update, delete). In oltre vi e un altra tabella, nella quale si inseriscono gli audit, cioè gli stessi parametri, con in </w:t>
       </w:r>
       <w:bookmarkStart w:id="20" w:name="__DdeLink__949_2835971538"/>
       <w:r>
@@ -7622,23 +6402,7 @@
       </w:r>
       <w:bookmarkEnd w:id="20"/>
       <w:r>
-        <w:t xml:space="preserve"> l'azione eseguita ed un id per ogni audit. Le relazioni fra le tabelle di audit e la tabella `</w:t>
-      </w:r>
-      <w:proofErr w:type="spellStart"/>
-      <w:r>
-        <w:t>audit_aciton</w:t>
-      </w:r>
-      <w:proofErr w:type="spellEnd"/>
-      <w:r>
-        <w:t>` non sono rappresentate, come le relazioni fra tutti i campi discussi prima e la tabella `</w:t>
-      </w:r>
-      <w:proofErr w:type="spellStart"/>
-      <w:r>
-        <w:t>users</w:t>
-      </w:r>
-      <w:proofErr w:type="spellEnd"/>
-      <w:r>
-        <w:t>`, questo per permettere una miglior leggibilità dello schema.</w:t>
+        <w:t xml:space="preserve"> l'azione eseguita ed un id per ogni audit. Le relazioni fra le tabelle di audit e la tabella `audit_aciton` non sono rappresentate, come le relazioni fra tutti i campi discussi prima e la tabella `users`, questo per permettere una miglior leggibilità dello schema.</w:t>
       </w:r>
     </w:p>
     <w:p>
@@ -7663,21 +6427,7 @@
         <w:rPr>
           <w:color w:val="C9211E"/>
         </w:rPr>
-        <w:t xml:space="preserve">Descrizione delle interfacce interne ed esterne del sistema e dell’interfaccia utente. La progettazione delle interfacce è basata sulle informazioni ricavate durante la fase di analisi e realizzata tramite </w:t>
-      </w:r>
-      <w:proofErr w:type="spellStart"/>
-      <w:r>
-        <w:rPr>
-          <w:color w:val="C9211E"/>
-        </w:rPr>
-        <w:t>mockups</w:t>
-      </w:r>
-      <w:proofErr w:type="spellEnd"/>
-      <w:r>
-        <w:rPr>
-          <w:color w:val="C9211E"/>
-        </w:rPr>
-        <w:t>.</w:t>
+        <w:t>Descrizione delle interfacce interne ed esterne del sistema e dell’interfaccia utente. La progettazione delle interfacce è basata sulle informazioni ricavate durante la fase di analisi e realizzata tramite mockups.</w:t>
       </w:r>
     </w:p>
     <w:p>
@@ -7712,6 +6462,9 @@
     </w:p>
     <w:p>
       <w:r>
+        <w:rPr>
+          <w:noProof/>
+        </w:rPr>
         <w:drawing>
           <wp:anchor distT="0" distB="0" distL="0" distR="0" simplePos="0" relativeHeight="251659264" behindDoc="0" locked="0" layoutInCell="1" allowOverlap="1" wp14:anchorId="2411B43F" wp14:editId="563C8AC2">
             <wp:simplePos x="0" y="0"/>
@@ -7787,15 +6540,7 @@
         <w:t>model</w:t>
       </w:r>
       <w:r>
-        <w:t xml:space="preserve">), </w:t>
-      </w:r>
-      <w:proofErr w:type="gramStart"/>
-      <w:r>
-        <w:t>un interfaccia</w:t>
-      </w:r>
-      <w:proofErr w:type="gramEnd"/>
-      <w:r>
-        <w:t xml:space="preserve"> che permetta di comunicare con la banca dati, ed un interfaccia che permetta di comunicare con il lato dell’applicativo </w:t>
+        <w:t xml:space="preserve">), un interfaccia che permetta di comunicare con la banca dati, ed un interfaccia che permetta di comunicare con il lato dell’applicativo </w:t>
       </w:r>
       <w:r>
         <w:rPr>
@@ -7828,15 +6573,7 @@
         <w:jc w:val="both"/>
       </w:pPr>
       <w:r>
-        <w:t xml:space="preserve">Siccome il lato back-end dell’applicativo e molto complesso, ho </w:t>
-      </w:r>
-      <w:proofErr w:type="spellStart"/>
-      <w:r>
-        <w:t>desciso</w:t>
-      </w:r>
-      <w:proofErr w:type="spellEnd"/>
-      <w:r>
-        <w:t xml:space="preserve"> di suddividerlo in dei sotto moduli:</w:t>
+        <w:t>Siccome il lato back-end dell’applicativo e molto complesso, ho desciso di suddividerlo in dei sotto moduli:</w:t>
       </w:r>
     </w:p>
     <w:p>
@@ -7854,23 +6591,7 @@
         <w:jc w:val="both"/>
       </w:pPr>
       <w:r>
-        <w:t>connection to database (</w:t>
-      </w:r>
-      <w:proofErr w:type="spellStart"/>
-      <w:r>
-        <w:t>jdbc</w:t>
-      </w:r>
-      <w:proofErr w:type="spellEnd"/>
-      <w:r>
-        <w:t xml:space="preserve">): </w:t>
-      </w:r>
-      <w:proofErr w:type="spellStart"/>
-      <w:r>
-        <w:t>layer</w:t>
-      </w:r>
-      <w:proofErr w:type="spellEnd"/>
-      <w:r>
-        <w:t xml:space="preserve"> nel quale avviene la connessione al database</w:t>
+        <w:t>connection to database (jdbc): layer nel quale avviene la connessione al database</w:t>
       </w:r>
     </w:p>
     <w:p>
@@ -7883,39 +6604,7 @@
         <w:jc w:val="both"/>
       </w:pPr>
       <w:r>
-        <w:t xml:space="preserve">data </w:t>
-      </w:r>
-      <w:proofErr w:type="spellStart"/>
-      <w:r>
-        <w:t>access</w:t>
-      </w:r>
-      <w:proofErr w:type="spellEnd"/>
-      <w:r>
-        <w:t xml:space="preserve"> </w:t>
-      </w:r>
-      <w:proofErr w:type="spellStart"/>
-      <w:r>
-        <w:t>object</w:t>
-      </w:r>
-      <w:proofErr w:type="spellEnd"/>
-      <w:r>
-        <w:t xml:space="preserve"> (</w:t>
-      </w:r>
-      <w:proofErr w:type="spellStart"/>
-      <w:r>
-        <w:t>dbdao</w:t>
-      </w:r>
-      <w:proofErr w:type="spellEnd"/>
-      <w:r>
-        <w:t xml:space="preserve"> &amp; </w:t>
-      </w:r>
-      <w:proofErr w:type="spellStart"/>
-      <w:r>
-        <w:t>dao</w:t>
-      </w:r>
-      <w:proofErr w:type="spellEnd"/>
-      <w:r>
-        <w:t>): interfaccia dei dati con il database</w:t>
+        <w:t>data access object (dbdao &amp; dao): interfaccia dei dati con il database</w:t>
       </w:r>
     </w:p>
     <w:p>
@@ -7941,23 +6630,7 @@
         <w:jc w:val="both"/>
       </w:pPr>
       <w:r>
-        <w:t>data (</w:t>
-      </w:r>
-      <w:proofErr w:type="spellStart"/>
-      <w:r>
-        <w:t>servlets.data</w:t>
-      </w:r>
-      <w:proofErr w:type="spellEnd"/>
-      <w:r>
-        <w:t xml:space="preserve">): una </w:t>
-      </w:r>
-      <w:proofErr w:type="gramStart"/>
-      <w:r>
-        <w:t>sotto cartella</w:t>
-      </w:r>
-      <w:proofErr w:type="gramEnd"/>
-      <w:r>
-        <w:t xml:space="preserve"> nella quale vengono esposti i dati</w:t>
+        <w:t>data (servlets.data): una sotto cartella nella quale vengono esposti i dati</w:t>
       </w:r>
     </w:p>
     <w:p>
@@ -7970,15 +6643,7 @@
         <w:jc w:val="both"/>
       </w:pPr>
       <w:r>
-        <w:t>actions (</w:t>
-      </w:r>
-      <w:proofErr w:type="gramStart"/>
-      <w:r>
-        <w:t>servlets.action</w:t>
-      </w:r>
-      <w:proofErr w:type="gramEnd"/>
-      <w:r>
-        <w:t xml:space="preserve">): una sotto cartella di </w:t>
+        <w:t xml:space="preserve">actions (servlets.action): una sotto cartella di </w:t>
       </w:r>
       <w:r>
         <w:rPr>
@@ -8001,15 +6666,7 @@
         <w:jc w:val="both"/>
       </w:pPr>
       <w:r>
-        <w:t>json (</w:t>
-      </w:r>
-      <w:proofErr w:type="spellStart"/>
-      <w:r>
-        <w:t>jsonmodel</w:t>
-      </w:r>
-      <w:proofErr w:type="spellEnd"/>
-      <w:r>
-        <w:t>): in questo modulo, vengono trasformati gli elementi modello in elementi in formato JSON, usati come interfaccia per il lato front-end dell’applicativo</w:t>
+        <w:t>json (jsonmodel): in questo modulo, vengono trasformati gli elementi modello in elementi in formato JSON, usati come interfaccia per il lato front-end dell’applicativo</w:t>
       </w:r>
     </w:p>
     <w:p>
@@ -8035,15 +6692,7 @@
         <w:jc w:val="both"/>
       </w:pPr>
       <w:r>
-        <w:t xml:space="preserve">arduino </w:t>
-      </w:r>
-      <w:proofErr w:type="spellStart"/>
-      <w:r>
-        <w:t>access</w:t>
-      </w:r>
-      <w:proofErr w:type="spellEnd"/>
-      <w:r>
-        <w:t xml:space="preserve"> controll (arduino): modulo di gestione del controller arduino</w:t>
+        <w:t>arduino access controll (arduino): modulo di gestione del controller arduino</w:t>
       </w:r>
     </w:p>
     <w:p>
@@ -8056,15 +6705,7 @@
         <w:jc w:val="both"/>
       </w:pPr>
       <w:r>
-        <w:t xml:space="preserve">I vari moduli, non </w:t>
-      </w:r>
-      <w:proofErr w:type="spellStart"/>
-      <w:r>
-        <w:t>verrano</w:t>
-      </w:r>
-      <w:proofErr w:type="spellEnd"/>
-      <w:r>
-        <w:t xml:space="preserve"> sviluppati nello stesso ordine in cui sono posti ora, siccome dipendono l’uno dall’altro, verranno sviluppati in un ordine che mi permetta di sviluppare al meglio il software.</w:t>
+        <w:t>I vari moduli, non verrano sviluppati nello stesso ordine in cui sono posti ora, siccome dipendono l’uno dall’altro, verranno sviluppati in un ordine che mi permetta di sviluppare al meglio il software.</w:t>
       </w:r>
     </w:p>
     <w:p>
@@ -8084,23 +6725,7 @@
           <w:b w:val="0"/>
           <w:bCs/>
         </w:rPr>
-        <w:t>connection to database (</w:t>
-      </w:r>
-      <w:proofErr w:type="spellStart"/>
-      <w:r>
-        <w:rPr>
-          <w:b w:val="0"/>
-          <w:bCs/>
-        </w:rPr>
-        <w:t>jdbc</w:t>
-      </w:r>
-      <w:proofErr w:type="spellEnd"/>
-      <w:r>
-        <w:rPr>
-          <w:b w:val="0"/>
-          <w:bCs/>
-        </w:rPr>
-        <w:t>)</w:t>
+        <w:t>connection to database (jdbc)</w:t>
       </w:r>
     </w:p>
     <w:p>
@@ -8132,15 +6757,7 @@
         <w:jc w:val="both"/>
       </w:pPr>
       <w:r>
-        <w:t xml:space="preserve">utilizzando un </w:t>
-      </w:r>
-      <w:proofErr w:type="spellStart"/>
-      <w:r>
-        <w:t>construtture</w:t>
-      </w:r>
-      <w:proofErr w:type="spellEnd"/>
-      <w:r>
-        <w:t xml:space="preserve"> e passando i vari parametri per la connessione</w:t>
+        <w:t>utilizzando un construtture e passando i vari parametri per la connessione</w:t>
       </w:r>
     </w:p>
     <w:p>
@@ -8153,13 +6770,8 @@
         <w:jc w:val="both"/>
       </w:pPr>
       <w:r>
-        <w:t xml:space="preserve">Utilizzando un file di </w:t>
-      </w:r>
-      <w:proofErr w:type="spellStart"/>
-      <w:r>
-        <w:t>properties</w:t>
-      </w:r>
-      <w:proofErr w:type="spellEnd"/>
+        <w:t>Utilizzando un file di properties</w:t>
+      </w:r>
     </w:p>
     <w:p>
       <w:pPr>
@@ -8171,23 +6783,7 @@
         <w:jc w:val="both"/>
       </w:pPr>
       <w:r>
-        <w:t xml:space="preserve">Una volta istanziata la connessione, bisogna poterla aprire, chiudere e bisogna poter scrivere in un file di </w:t>
-      </w:r>
-      <w:proofErr w:type="spellStart"/>
-      <w:r>
-        <w:t>properties</w:t>
-      </w:r>
-      <w:proofErr w:type="spellEnd"/>
-      <w:r>
-        <w:t xml:space="preserve"> le </w:t>
-      </w:r>
-      <w:proofErr w:type="spellStart"/>
-      <w:r>
-        <w:t>proprieta</w:t>
-      </w:r>
-      <w:proofErr w:type="spellEnd"/>
-      <w:r>
-        <w:t xml:space="preserve"> utilizzate al momento.</w:t>
+        <w:t>Una volta istanziata la connessione, bisogna poterla aprire, chiudere e bisogna poter scrivere in un file di properties le proprieta utilizzate al momento.</w:t>
       </w:r>
     </w:p>
     <w:p>
@@ -8212,55 +6808,7 @@
           <w:b w:val="0"/>
           <w:bCs/>
         </w:rPr>
-        <w:t xml:space="preserve">data </w:t>
-      </w:r>
-      <w:proofErr w:type="spellStart"/>
-      <w:r>
-        <w:rPr>
-          <w:b w:val="0"/>
-          <w:bCs/>
-        </w:rPr>
-        <w:t>access</w:t>
-      </w:r>
-      <w:proofErr w:type="spellEnd"/>
-      <w:r>
-        <w:rPr>
-          <w:b w:val="0"/>
-          <w:bCs/>
-        </w:rPr>
-        <w:t xml:space="preserve"> </w:t>
-      </w:r>
-      <w:proofErr w:type="spellStart"/>
-      <w:r>
-        <w:rPr>
-          <w:b w:val="0"/>
-          <w:bCs/>
-        </w:rPr>
-        <w:t>object</w:t>
-      </w:r>
-      <w:proofErr w:type="spellEnd"/>
-      <w:r>
-        <w:rPr>
-          <w:b w:val="0"/>
-          <w:bCs/>
-        </w:rPr>
-        <w:t xml:space="preserve"> (</w:t>
-      </w:r>
-      <w:proofErr w:type="spellStart"/>
-      <w:r>
-        <w:rPr>
-          <w:b w:val="0"/>
-          <w:bCs/>
-        </w:rPr>
-        <w:t>dao</w:t>
-      </w:r>
-      <w:proofErr w:type="spellEnd"/>
-      <w:r>
-        <w:rPr>
-          <w:b w:val="0"/>
-          <w:bCs/>
-        </w:rPr>
-        <w:t>)</w:t>
+        <w:t>data access object (dao)</w:t>
       </w:r>
     </w:p>
     <w:p>
@@ -8270,7 +6818,6 @@
       <w:r>
         <w:t>L’interfaccia dei dati fra le rappresentazioni dei modelli e il database (</w:t>
       </w:r>
-      <w:proofErr w:type="spellStart"/>
       <w:r>
         <w:rPr>
           <w:i/>
@@ -8278,25 +6825,8 @@
         </w:rPr>
         <w:t>dbdao</w:t>
       </w:r>
-      <w:proofErr w:type="spellEnd"/>
-      <w:r>
-        <w:t xml:space="preserve">), che </w:t>
-      </w:r>
-      <w:proofErr w:type="spellStart"/>
-      <w:r>
-        <w:t>sfruttera</w:t>
-      </w:r>
-      <w:proofErr w:type="spellEnd"/>
-      <w:r>
-        <w:t xml:space="preserve"> il modulo di connessione al database, per collegarsi ad esso. Verrà implementato sul modello DAO (Data Access Object), che dovrà essere sviluppato per ogni tabella. </w:t>
-      </w:r>
-      <w:proofErr w:type="gramStart"/>
-      <w:r>
-        <w:t>Il modello DAO,</w:t>
-      </w:r>
-      <w:proofErr w:type="gramEnd"/>
-      <w:r>
-        <w:t xml:space="preserve"> comprende 5 possibili interazioni con il database:</w:t>
+      <w:r>
+        <w:t>), che sfruttera il modulo di connessione al database, per collegarsi ad esso. Verrà implementato sul modello DAO (Data Access Object), che dovrà essere sviluppato per ogni tabella. Il modello DAO, comprende 5 possibili interazioni con il database:</w:t>
       </w:r>
     </w:p>
     <w:p/>
@@ -8307,7 +6837,6 @@
           <w:numId w:val="14"/>
         </w:numPr>
       </w:pPr>
-      <w:proofErr w:type="spellStart"/>
       <w:r>
         <w:rPr>
           <w:i/>
@@ -8315,7 +6844,6 @@
         </w:rPr>
         <w:t>getById</w:t>
       </w:r>
-      <w:proofErr w:type="spellEnd"/>
       <w:r>
         <w:t>: seleziona un elemento dalla tabella, tramite il suo id</w:t>
       </w:r>
@@ -8331,7 +6859,6 @@
           <w:iCs/>
         </w:rPr>
       </w:pPr>
-      <w:proofErr w:type="spellStart"/>
       <w:r>
         <w:rPr>
           <w:i/>
@@ -8339,7 +6866,6 @@
         </w:rPr>
         <w:t>getAll</w:t>
       </w:r>
-      <w:proofErr w:type="spellEnd"/>
       <w:r>
         <w:t>: seleziona tutti gli elementi dalla tabella</w:t>
       </w:r>
@@ -8355,7 +6881,6 @@
           <w:iCs/>
         </w:rPr>
       </w:pPr>
-      <w:proofErr w:type="spellStart"/>
       <w:r>
         <w:rPr>
           <w:i/>
@@ -8363,7 +6888,6 @@
         </w:rPr>
         <w:t>add</w:t>
       </w:r>
-      <w:proofErr w:type="spellEnd"/>
       <w:r>
         <w:t>: aggiunge un elemento alla tabella</w:t>
       </w:r>
@@ -8420,7 +6944,6 @@
       <w:r>
         <w:t xml:space="preserve">Ognuno di questi metodi, comprende l’inizializzazione della </w:t>
       </w:r>
-      <w:proofErr w:type="spellStart"/>
       <w:r>
         <w:rPr>
           <w:i/>
@@ -8428,11 +6951,9 @@
         </w:rPr>
         <w:t>query</w:t>
       </w:r>
-      <w:proofErr w:type="spellEnd"/>
       <w:r>
         <w:t xml:space="preserve">, con il </w:t>
       </w:r>
-      <w:proofErr w:type="spellStart"/>
       <w:r>
         <w:rPr>
           <w:i/>
@@ -8440,7 +6961,6 @@
         </w:rPr>
         <w:t>prepared</w:t>
       </w:r>
-      <w:proofErr w:type="spellEnd"/>
       <w:r>
         <w:t xml:space="preserve"> </w:t>
       </w:r>
@@ -8464,7 +6984,6 @@
       <w:r>
         <w:t xml:space="preserve">, la sua esecuzione e l’analisi del suo risultato nel caso sia una </w:t>
       </w:r>
-      <w:proofErr w:type="spellStart"/>
       <w:r>
         <w:rPr>
           <w:i/>
@@ -8472,7 +6991,6 @@
         </w:rPr>
         <w:t>query</w:t>
       </w:r>
-      <w:proofErr w:type="spellEnd"/>
       <w:r>
         <w:t xml:space="preserve"> di selezione. Per questo motivo, ho deciso di progettare il software in maniera che sia il più astratto possibile, cioè che sia meno ripetitivo possibile. </w:t>
       </w:r>
@@ -8482,41 +7000,7 @@
         <w:jc w:val="both"/>
       </w:pPr>
       <w:r>
-        <w:t xml:space="preserve">Questo vuol dire, che ogni metodo </w:t>
-      </w:r>
-      <w:proofErr w:type="spellStart"/>
-      <w:proofErr w:type="gramStart"/>
-      <w:r>
-        <w:t>e`</w:t>
-      </w:r>
-      <w:proofErr w:type="spellEnd"/>
-      <w:proofErr w:type="gramEnd"/>
-      <w:r>
-        <w:t xml:space="preserve"> scritto una volta sola. Per poter sviluppare in questa maniera, alcune parti devono essere diverse per ogni tabella, quindi riscritte ogni volta per ogni tabella. Mentre per quanto riguarda le </w:t>
-      </w:r>
-      <w:proofErr w:type="spellStart"/>
-      <w:r>
-        <w:t>query</w:t>
-      </w:r>
-      <w:proofErr w:type="spellEnd"/>
-      <w:r>
-        <w:t xml:space="preserve">, </w:t>
-      </w:r>
-      <w:proofErr w:type="spellStart"/>
-      <w:r>
-        <w:t>verra</w:t>
-      </w:r>
-      <w:proofErr w:type="spellEnd"/>
-      <w:r>
-        <w:t xml:space="preserve"> automatizzato il tutto. Utilizzando un metodo laborioso, ma che permette di non dover scrivere tutte le </w:t>
-      </w:r>
-      <w:proofErr w:type="spellStart"/>
-      <w:r>
-        <w:t>query</w:t>
-      </w:r>
-      <w:proofErr w:type="spellEnd"/>
-      <w:r>
-        <w:t>.</w:t>
+        <w:t>Questo vuol dire, che ogni metodo e` scritto una volta sola. Per poter sviluppare in questa maniera, alcune parti devono essere diverse per ogni tabella, quindi riscritte ogni volta per ogni tabella. Mentre per quanto riguarda le query, verra automatizzato il tutto. Utilizzando un metodo laborioso, ma che permette di non dover scrivere tutte le query.</w:t>
       </w:r>
     </w:p>
     <w:p>
@@ -8524,15 +7008,7 @@
         <w:jc w:val="both"/>
       </w:pPr>
       <w:r>
-        <w:t xml:space="preserve">Le </w:t>
-      </w:r>
-      <w:proofErr w:type="spellStart"/>
-      <w:r>
-        <w:t>query</w:t>
-      </w:r>
-      <w:proofErr w:type="spellEnd"/>
-      <w:r>
-        <w:t xml:space="preserve"> verranno automaticamente create prendendo l’oggetto </w:t>
+        <w:t xml:space="preserve">Le query verranno automaticamente create prendendo l’oggetto </w:t>
       </w:r>
       <w:r>
         <w:rPr>
@@ -8542,23 +7018,7 @@
         <w:t>model</w:t>
       </w:r>
       <w:r>
-        <w:t xml:space="preserve"> che rappresenta la tabella, dal quale verranno presi tutti gli attributi e dal quale </w:t>
-      </w:r>
-      <w:proofErr w:type="spellStart"/>
-      <w:r>
-        <w:t>verra`</w:t>
-      </w:r>
-      <w:proofErr w:type="spellEnd"/>
-      <w:r>
-        <w:t xml:space="preserve"> generata la </w:t>
-      </w:r>
-      <w:proofErr w:type="spellStart"/>
-      <w:r>
-        <w:t>query</w:t>
-      </w:r>
-      <w:proofErr w:type="spellEnd"/>
-      <w:r>
-        <w:t xml:space="preserve">, per preparare lo </w:t>
+        <w:t xml:space="preserve"> che rappresenta la tabella, dal quale verranno presi tutti gli attributi e dal quale verra` generata la query, per preparare lo </w:t>
       </w:r>
       <w:r>
         <w:rPr>
@@ -8578,50 +7038,15 @@
       <w:r>
         <w:t xml:space="preserve">Il </w:t>
       </w:r>
-      <w:proofErr w:type="spellStart"/>
       <w:r>
         <w:rPr>
           <w:i/>
           <w:iCs/>
         </w:rPr>
-        <w:t>prepared</w:t>
-      </w:r>
-      <w:proofErr w:type="spellEnd"/>
-      <w:r>
-        <w:rPr>
-          <w:i/>
-          <w:iCs/>
-        </w:rPr>
-        <w:t xml:space="preserve"> statement</w:t>
-      </w:r>
-      <w:r>
-        <w:t xml:space="preserve"> non </w:t>
-      </w:r>
-      <w:proofErr w:type="spellStart"/>
-      <w:r>
-        <w:t>dovra`</w:t>
-      </w:r>
-      <w:proofErr w:type="spellEnd"/>
-      <w:r>
-        <w:t xml:space="preserve"> essere riempito ogni volta manualmente per ogni tabella, per questo </w:t>
-      </w:r>
-      <w:proofErr w:type="spellStart"/>
-      <w:proofErr w:type="gramStart"/>
-      <w:r>
-        <w:t>e`</w:t>
-      </w:r>
-      <w:proofErr w:type="spellEnd"/>
-      <w:proofErr w:type="gramEnd"/>
-      <w:r>
-        <w:t xml:space="preserve"> importante che vengano scritti gli attributi nello stesso ordine sia nel oggetto, che vengano inseriti nello stesso ordine nel </w:t>
-      </w:r>
-      <w:proofErr w:type="spellStart"/>
-      <w:r>
-        <w:t>prepared</w:t>
-      </w:r>
-      <w:proofErr w:type="spellEnd"/>
-      <w:r>
-        <w:t xml:space="preserve"> statement.</w:t>
+        <w:t>prepared statement</w:t>
+      </w:r>
+      <w:r>
+        <w:t xml:space="preserve"> non dovra` essere riempito ogni volta manualmente per ogni tabella, per questo e` importante che vengano scritti gli attributi nello stesso ordine sia nel oggetto, che vengano inseriti nello stesso ordine nel prepared statement.</w:t>
       </w:r>
     </w:p>
     <w:p>
@@ -8654,17 +7079,7 @@
         <w:jc w:val="both"/>
       </w:pPr>
       <w:r>
-        <w:t xml:space="preserve">Per ogni tabella del database, vi </w:t>
-      </w:r>
-      <w:proofErr w:type="spellStart"/>
-      <w:proofErr w:type="gramStart"/>
-      <w:r>
-        <w:t>e`</w:t>
-      </w:r>
-      <w:proofErr w:type="spellEnd"/>
-      <w:proofErr w:type="gramEnd"/>
-      <w:r>
-        <w:t xml:space="preserve"> un relativo oggetto che la rappresenta, che deve contenere principalmente gli stessi attributi della tabella (nello stesso, per mantenere la logica), con i costruttori ed i setter.</w:t>
+        <w:t>Per ogni tabella del database, vi e` un relativo oggetto che la rappresenta, che deve contenere principalmente gli stessi attributi della tabella (nello stesso, per mantenere la logica), con i costruttori ed i setter.</w:t>
       </w:r>
     </w:p>
     <w:p>
@@ -8672,31 +7087,7 @@
         <w:jc w:val="both"/>
       </w:pPr>
       <w:r>
-        <w:t xml:space="preserve">Anche in questo caso il codice ripetitivo </w:t>
-      </w:r>
-      <w:proofErr w:type="spellStart"/>
-      <w:r>
-        <w:t>verra</w:t>
-      </w:r>
-      <w:proofErr w:type="spellEnd"/>
-      <w:r>
-        <w:t xml:space="preserve"> </w:t>
-      </w:r>
-      <w:proofErr w:type="spellStart"/>
-      <w:r>
-        <w:t>reciclato</w:t>
-      </w:r>
-      <w:proofErr w:type="spellEnd"/>
-      <w:r>
-        <w:t xml:space="preserve">, utilizzando la tecnica di programmazione ad </w:t>
-      </w:r>
-      <w:proofErr w:type="spellStart"/>
-      <w:r>
-        <w:t>ereditarieta</w:t>
-      </w:r>
-      <w:proofErr w:type="spellEnd"/>
-      <w:r>
-        <w:t>`. In questa parte del codice vi saranno tutti gli elementi che sono utilizzati per l’audit delle tabelle.</w:t>
+        <w:t>Anche in questo caso il codice ripetitivo verra reciclato, utilizzando la tecnica di programmazione ad ereditarieta`. In questa parte del codice vi saranno tutti gli elementi che sono utilizzati per l’audit delle tabelle.</w:t>
       </w:r>
     </w:p>
     <w:p>
@@ -8753,55 +7144,29 @@
           <w:b w:val="0"/>
           <w:bCs/>
         </w:rPr>
-        <w:t>data servlets (</w:t>
-      </w:r>
-      <w:proofErr w:type="spellStart"/>
-      <w:r>
-        <w:rPr>
-          <w:b w:val="0"/>
+        <w:t>data servlets (servlets.data)</w:t>
+      </w:r>
+    </w:p>
+    <w:p>
+      <w:pPr>
+        <w:jc w:val="both"/>
+        <w:rPr>
           <w:bCs/>
         </w:rPr>
-        <w:t>servlets.data</w:t>
-      </w:r>
-      <w:proofErr w:type="spellEnd"/>
-      <w:r>
-        <w:rPr>
-          <w:b w:val="0"/>
+      </w:pPr>
+      <w:r>
+        <w:rPr>
           <w:bCs/>
         </w:rPr>
-        <w:t>)</w:t>
-      </w:r>
-    </w:p>
-    <w:p>
-      <w:pPr>
-        <w:jc w:val="both"/>
-        <w:rPr>
-          <w:bCs/>
-        </w:rPr>
-      </w:pPr>
-      <w:r>
-        <w:rPr>
-          <w:bCs/>
-        </w:rPr>
         <w:t xml:space="preserve">Le data servlets, sono dei programmi scritti in java per elaborazione di dati e/o operazioni lato server, che rispondono alle richieste HTTP di un certo indirizzo. Nel nostro caso sono state suddivise in due blocchi (questo e </w:t>
       </w:r>
-      <w:proofErr w:type="gramStart"/>
       <w:r>
         <w:rPr>
           <w:bCs/>
           <w:i/>
           <w:iCs/>
         </w:rPr>
-        <w:t>servlets.action</w:t>
-      </w:r>
-      <w:proofErr w:type="gramEnd"/>
-      <w:r>
-        <w:rPr>
-          <w:bCs/>
-          <w:i/>
-          <w:iCs/>
-        </w:rPr>
-        <w:t>),</w:t>
+        <w:t>servlets.action),</w:t>
       </w:r>
       <w:r>
         <w:rPr>
@@ -8842,21 +7207,7 @@
         <w:rPr>
           <w:bCs/>
         </w:rPr>
-        <w:t xml:space="preserve">, anche per il loro sviluppo ho scelto di utilizzare un approccio ereditario, in maniera da astrarre e </w:t>
-      </w:r>
-      <w:proofErr w:type="spellStart"/>
-      <w:r>
-        <w:rPr>
-          <w:bCs/>
-        </w:rPr>
-        <w:t>reclicare</w:t>
-      </w:r>
-      <w:proofErr w:type="spellEnd"/>
-      <w:r>
-        <w:rPr>
-          <w:bCs/>
-        </w:rPr>
-        <w:t xml:space="preserve"> il codice. </w:t>
+        <w:t xml:space="preserve">, anche per il loro sviluppo ho scelto di utilizzare un approccio ereditario, in maniera da astrarre e reclicare il codice. </w:t>
       </w:r>
     </w:p>
     <w:p>
@@ -8881,23 +7232,7 @@
           <w:bCs/>
         </w:rPr>
         <w:lastRenderedPageBreak/>
-        <w:t>actions servlets (</w:t>
-      </w:r>
-      <w:proofErr w:type="gramStart"/>
-      <w:r>
-        <w:rPr>
-          <w:b w:val="0"/>
-          <w:bCs/>
-        </w:rPr>
-        <w:t>servlets.action</w:t>
-      </w:r>
-      <w:proofErr w:type="gramEnd"/>
-      <w:r>
-        <w:rPr>
-          <w:b w:val="0"/>
-          <w:bCs/>
-        </w:rPr>
-        <w:t>)</w:t>
+        <w:t>actions servlets (servlets.action)</w:t>
       </w:r>
     </w:p>
     <w:p>
@@ -8917,16 +7252,11 @@
         <w:t xml:space="preserve">Altre invece dovranno essere </w:t>
       </w:r>
       <w:r>
-        <w:t xml:space="preserve">sviluppate per la comunicazione con </w:t>
-      </w:r>
-      <w:proofErr w:type="spellStart"/>
-      <w:r>
-        <w:t>l’arduin</w:t>
+        <w:t>sviluppate per la comunicazione con l’arduin</w:t>
       </w:r>
       <w:r>
         <w:t>o</w:t>
       </w:r>
-      <w:proofErr w:type="spellEnd"/>
       <w:r>
         <w:t>.</w:t>
       </w:r>
@@ -8970,20 +7300,7 @@
         <w:t xml:space="preserve"> un modulo nel quale vengono controllati gli accessi, tramite username e password (con controllo di permessi)</w:t>
       </w:r>
       <w:r>
-        <w:t xml:space="preserve">, mentre viene utilizzata una </w:t>
-      </w:r>
-      <w:proofErr w:type="spellStart"/>
-      <w:r>
-        <w:t>ke</w:t>
-      </w:r>
-      <w:bookmarkStart w:id="26" w:name="_GoBack"/>
-      <w:bookmarkEnd w:id="26"/>
-      <w:r>
-        <w:t>y</w:t>
-      </w:r>
-      <w:proofErr w:type="spellEnd"/>
-      <w:r>
-        <w:t>, per gli arduino.</w:t>
+        <w:t>, mentre viene utilizzata una key, per gli arduino.</w:t>
       </w:r>
       <w:r>
         <w:t xml:space="preserve"> </w:t>
@@ -9074,6 +7391,9 @@
     </w:p>
     <w:p>
       <w:r>
+        <w:rPr>
+          <w:noProof/>
+        </w:rPr>
         <w:drawing>
           <wp:anchor distT="0" distB="0" distL="0" distR="0" simplePos="0" relativeHeight="251660288" behindDoc="0" locked="0" layoutInCell="1" allowOverlap="1" wp14:anchorId="6BA42551" wp14:editId="13388366">
             <wp:simplePos x="0" y="0"/>
@@ -9140,7 +7460,7 @@
         </w:rPr>
         <w:t xml:space="preserve">Per lo sviluppo del software, e le connessioni al database, ho deciso di basarmi </w:t>
       </w:r>
-      <w:bookmarkStart w:id="27" w:name="__DdeLink__972_3570354657"/>
+      <w:bookmarkStart w:id="26" w:name="__DdeLink__972_3570354657"/>
       <w:r>
         <w:rPr>
           <w:color w:val="C9211E"/>
@@ -9160,7 +7480,7 @@
         </w:rPr>
         <w:t xml:space="preserve">(Data Access Object).  </w:t>
       </w:r>
-      <w:bookmarkEnd w:id="27"/>
+      <w:bookmarkEnd w:id="26"/>
     </w:p>
     <w:p>
       <w:pPr>
@@ -9229,15 +7549,7 @@
     </w:p>
     <w:p>
       <w:r>
-        <w:t xml:space="preserve">Il lato front-end, dell’applicativo, </w:t>
-      </w:r>
-      <w:proofErr w:type="spellStart"/>
-      <w:r>
-        <w:t>verra</w:t>
-      </w:r>
-      <w:proofErr w:type="spellEnd"/>
-      <w:r>
-        <w:t xml:space="preserve"> sviluppato basandosi su </w:t>
+        <w:t xml:space="preserve">Il lato front-end, dell’applicativo, verra sviluppato basandosi su </w:t>
       </w:r>
       <w:r>
         <w:br w:type="page"/>
@@ -9254,21 +7566,885 @@
           <w:bottom w:val="single" w:sz="4" w:space="1" w:color="000000"/>
         </w:pBdr>
       </w:pPr>
-      <w:commentRangeStart w:id="28"/>
+      <w:commentRangeStart w:id="27"/>
       <w:r>
         <w:lastRenderedPageBreak/>
         <w:t>Implementazione</w:t>
       </w:r>
-      <w:commentRangeEnd w:id="28"/>
-      <w:r>
-        <w:commentReference w:id="28"/>
-      </w:r>
-      <w:bookmarkStart w:id="29" w:name="_Toc491247143"/>
-      <w:bookmarkStart w:id="30" w:name="_Toc461179222"/>
+      <w:commentRangeEnd w:id="27"/>
+      <w:r>
+        <w:commentReference w:id="27"/>
+      </w:r>
+      <w:bookmarkStart w:id="28" w:name="_Toc491247143"/>
+      <w:bookmarkStart w:id="29" w:name="_Toc461179222"/>
+      <w:bookmarkEnd w:id="28"/>
       <w:bookmarkEnd w:id="29"/>
+    </w:p>
+    <w:p>
+      <w:pPr>
+        <w:pStyle w:val="Heading2"/>
+        <w:numPr>
+          <w:ilvl w:val="1"/>
+          <w:numId w:val="2"/>
+        </w:numPr>
+      </w:pPr>
+      <w:r>
+        <w:t>Frontend</w:t>
+      </w:r>
+    </w:p>
+    <w:p>
+      <w:pPr>
+        <w:rPr>
+          <w:rStyle w:val="Code"/>
+        </w:rPr>
+      </w:pPr>
+      <w:r>
+        <w:rPr>
+          <w:rStyle w:val="Code"/>
+        </w:rPr>
+        <w:t>app.factory('LoginService', ['$http', function($http) {</w:t>
+      </w:r>
+    </w:p>
+    <w:p>
+      <w:pPr>
+        <w:rPr>
+          <w:rStyle w:val="Code"/>
+        </w:rPr>
+      </w:pPr>
+      <w:r>
+        <w:rPr>
+          <w:rStyle w:val="Code"/>
+        </w:rPr>
+        <w:t xml:space="preserve">    var service = {};</w:t>
+      </w:r>
+    </w:p>
+    <w:p>
+      <w:pPr>
+        <w:rPr>
+          <w:rStyle w:val="Code"/>
+        </w:rPr>
+      </w:pPr>
+      <w:r>
+        <w:rPr>
+          <w:rStyle w:val="Code"/>
+        </w:rPr>
+        <w:tab/>
+        <w:t>var address = "localhost";</w:t>
+      </w:r>
+    </w:p>
+    <w:p>
+      <w:pPr>
+        <w:rPr>
+          <w:rStyle w:val="Code"/>
+        </w:rPr>
+      </w:pPr>
+      <w:r>
+        <w:rPr>
+          <w:rStyle w:val="Code"/>
+        </w:rPr>
+        <w:t xml:space="preserve">    var port = 8080;</w:t>
+      </w:r>
+    </w:p>
+    <w:p>
+      <w:pPr>
+        <w:rPr>
+          <w:rStyle w:val="Code"/>
+        </w:rPr>
+      </w:pPr>
+      <w:r>
+        <w:rPr>
+          <w:rStyle w:val="Code"/>
+        </w:rPr>
+        <w:t xml:space="preserve">    var baseApi = "/freqline-be"</w:t>
+      </w:r>
+    </w:p>
+    <w:p>
+      <w:pPr>
+        <w:rPr>
+          <w:rStyle w:val="Code"/>
+        </w:rPr>
+      </w:pPr>
+      <w:r>
+        <w:rPr>
+          <w:rStyle w:val="Code"/>
+        </w:rPr>
+        <w:t xml:space="preserve">    //var urlBase = "http://" + address + ":" + port + baseApi;</w:t>
+      </w:r>
+    </w:p>
+    <w:p>
+      <w:pPr>
+        <w:rPr>
+          <w:rStyle w:val="Code"/>
+        </w:rPr>
+      </w:pPr>
+      <w:r>
+        <w:rPr>
+          <w:rStyle w:val="Code"/>
+        </w:rPr>
+        <w:t xml:space="preserve">    var baseApi = baseApi;</w:t>
+      </w:r>
+    </w:p>
+    <w:p>
+      <w:pPr>
+        <w:rPr>
+          <w:rStyle w:val="Code"/>
+        </w:rPr>
+      </w:pPr>
+      <w:r>
+        <w:rPr>
+          <w:rStyle w:val="Code"/>
+        </w:rPr>
+        <w:t xml:space="preserve">    urlBase += "/action/login";</w:t>
+      </w:r>
+    </w:p>
+    <w:p>
+      <w:pPr>
+        <w:rPr>
+          <w:rStyle w:val="Code"/>
+        </w:rPr>
+      </w:pPr>
+      <w:r>
+        <w:rPr>
+          <w:rStyle w:val="Code"/>
+        </w:rPr>
+        <w:t xml:space="preserve">    $http.defaults.withCredentials = true;</w:t>
+      </w:r>
+    </w:p>
+    <w:p>
+      <w:pPr>
+        <w:rPr>
+          <w:rStyle w:val="Code"/>
+        </w:rPr>
+      </w:pPr>
+      <w:r>
+        <w:rPr>
+          <w:rStyle w:val="Code"/>
+        </w:rPr>
+        <w:t xml:space="preserve">    service.login = function (username, password) { </w:t>
+      </w:r>
+    </w:p>
+    <w:p>
+      <w:pPr>
+        <w:rPr>
+          <w:rStyle w:val="Code"/>
+        </w:rPr>
+      </w:pPr>
+      <w:r>
+        <w:rPr>
+          <w:rStyle w:val="Code"/>
+        </w:rPr>
+        <w:t xml:space="preserve">        let url = urlBase + "?t=" + new Date().getTime() + "&amp;username=" + username + "&amp;password=" + password;</w:t>
+      </w:r>
+    </w:p>
+    <w:p>
+      <w:pPr>
+        <w:rPr>
+          <w:rStyle w:val="Code"/>
+        </w:rPr>
+      </w:pPr>
+      <w:r>
+        <w:rPr>
+          <w:rStyle w:val="Code"/>
+        </w:rPr>
+        <w:tab/>
+      </w:r>
+      <w:r>
+        <w:rPr>
+          <w:rStyle w:val="Code"/>
+        </w:rPr>
+        <w:tab/>
+        <w:t>let data = "username=" + username + "&amp;password=" + password;</w:t>
+      </w:r>
+    </w:p>
+    <w:p>
+      <w:pPr>
+        <w:rPr>
+          <w:rStyle w:val="Code"/>
+        </w:rPr>
+      </w:pPr>
+      <w:r>
+        <w:rPr>
+          <w:rStyle w:val="Code"/>
+        </w:rPr>
+        <w:t xml:space="preserve">        return $http.post(url, data, {headers: [{'Access-Control-Allow-Origin': ' *' },{'Access-Control-Allow-Credentials':'true'}]}).then(function (response){</w:t>
+      </w:r>
+    </w:p>
+    <w:p>
+      <w:pPr>
+        <w:rPr>
+          <w:rStyle w:val="Code"/>
+        </w:rPr>
+      </w:pPr>
+      <w:r>
+        <w:rPr>
+          <w:rStyle w:val="Code"/>
+        </w:rPr>
+        <w:t xml:space="preserve">            return response.data;</w:t>
+      </w:r>
+    </w:p>
+    <w:p>
+      <w:pPr>
+        <w:rPr>
+          <w:rStyle w:val="Code"/>
+        </w:rPr>
+      </w:pPr>
+      <w:r>
+        <w:rPr>
+          <w:rStyle w:val="Code"/>
+        </w:rPr>
+        <w:t xml:space="preserve">        },function (error){</w:t>
+      </w:r>
+    </w:p>
+    <w:p>
+      <w:pPr>
+        <w:rPr>
+          <w:rStyle w:val="Code"/>
+        </w:rPr>
+      </w:pPr>
+      <w:r>
+        <w:rPr>
+          <w:rStyle w:val="Code"/>
+        </w:rPr>
+        <w:t xml:space="preserve">            return error;</w:t>
+      </w:r>
+    </w:p>
+    <w:p>
+      <w:pPr>
+        <w:rPr>
+          <w:rStyle w:val="Code"/>
+        </w:rPr>
+      </w:pPr>
+      <w:r>
+        <w:rPr>
+          <w:rStyle w:val="Code"/>
+        </w:rPr>
+        <w:t xml:space="preserve">        });</w:t>
+      </w:r>
+    </w:p>
+    <w:p>
+      <w:pPr>
+        <w:rPr>
+          <w:rStyle w:val="Code"/>
+        </w:rPr>
+      </w:pPr>
+      <w:r>
+        <w:rPr>
+          <w:rStyle w:val="Code"/>
+        </w:rPr>
+        <w:t xml:space="preserve">    };</w:t>
+      </w:r>
+    </w:p>
+    <w:p>
+      <w:pPr>
+        <w:rPr>
+          <w:rStyle w:val="Code"/>
+        </w:rPr>
+      </w:pPr>
+      <w:r>
+        <w:rPr>
+          <w:rStyle w:val="Code"/>
+        </w:rPr>
+        <w:t xml:space="preserve">    return service;</w:t>
+      </w:r>
+    </w:p>
+    <w:p>
+      <w:pPr>
+        <w:rPr>
+          <w:rStyle w:val="Code"/>
+        </w:rPr>
+      </w:pPr>
+      <w:r>
+        <w:rPr>
+          <w:rStyle w:val="Code"/>
+        </w:rPr>
+        <w:t>}]);</w:t>
+      </w:r>
+    </w:p>
+    <w:p>
+      <w:pPr>
+        <w:rPr>
+          <w:rStyle w:val="Code"/>
+        </w:rPr>
+      </w:pPr>
+    </w:p>
+    <w:p>
+      <w:pPr>
+        <w:rPr>
+          <w:rStyle w:val="Code"/>
+        </w:rPr>
+      </w:pPr>
+      <w:r>
+        <w:rPr>
+          <w:rStyle w:val="Code"/>
+        </w:rPr>
+        <w:t>app.controller('LoginController', ['$scope', '$location', 'LoginService', function ($scope, $location, loginService) {</w:t>
+      </w:r>
+    </w:p>
+    <w:p>
+      <w:pPr>
+        <w:rPr>
+          <w:rStyle w:val="Code"/>
+        </w:rPr>
+      </w:pPr>
+      <w:r>
+        <w:rPr>
+          <w:rStyle w:val="Code"/>
+        </w:rPr>
+        <w:t xml:space="preserve">    $scope.login = function(login) {</w:t>
+      </w:r>
+    </w:p>
+    <w:p>
+      <w:pPr>
+        <w:rPr>
+          <w:rStyle w:val="Code"/>
+        </w:rPr>
+      </w:pPr>
+      <w:r>
+        <w:rPr>
+          <w:rStyle w:val="Code"/>
+        </w:rPr>
+        <w:t xml:space="preserve">        loginService.login(login.username, login.password).then(function (data) {</w:t>
+      </w:r>
+    </w:p>
+    <w:p>
+      <w:pPr>
+        <w:rPr>
+          <w:rStyle w:val="Code"/>
+        </w:rPr>
+      </w:pPr>
+      <w:r>
+        <w:rPr>
+          <w:rStyle w:val="Code"/>
+        </w:rPr>
+        <w:t xml:space="preserve">            if (data.message === "ok") {</w:t>
+      </w:r>
+    </w:p>
+    <w:p>
+      <w:pPr>
+        <w:rPr>
+          <w:rStyle w:val="Code"/>
+        </w:rPr>
+      </w:pPr>
+      <w:r>
+        <w:rPr>
+          <w:rStyle w:val="Code"/>
+        </w:rPr>
+        <w:t xml:space="preserve">                $location.path('/users');</w:t>
+      </w:r>
+    </w:p>
+    <w:p>
+      <w:pPr>
+        <w:rPr>
+          <w:rStyle w:val="Code"/>
+        </w:rPr>
+      </w:pPr>
+      <w:r>
+        <w:rPr>
+          <w:rStyle w:val="Code"/>
+        </w:rPr>
+        <w:t xml:space="preserve">            } else {</w:t>
+      </w:r>
+    </w:p>
+    <w:p>
+      <w:pPr>
+        <w:rPr>
+          <w:rStyle w:val="Code"/>
+        </w:rPr>
+      </w:pPr>
+      <w:r>
+        <w:rPr>
+          <w:rStyle w:val="Code"/>
+        </w:rPr>
+        <w:t xml:space="preserve">                $scope.message = data.message;</w:t>
+      </w:r>
+    </w:p>
+    <w:p>
+      <w:pPr>
+        <w:rPr>
+          <w:rStyle w:val="Code"/>
+        </w:rPr>
+      </w:pPr>
+      <w:r>
+        <w:rPr>
+          <w:rStyle w:val="Code"/>
+        </w:rPr>
+        <w:t xml:space="preserve">            }</w:t>
+      </w:r>
+    </w:p>
+    <w:p>
+      <w:pPr>
+        <w:rPr>
+          <w:rStyle w:val="Code"/>
+        </w:rPr>
+      </w:pPr>
+      <w:r>
+        <w:rPr>
+          <w:rStyle w:val="Code"/>
+        </w:rPr>
+        <w:t xml:space="preserve">        })</w:t>
+      </w:r>
+    </w:p>
+    <w:p>
+      <w:pPr>
+        <w:rPr>
+          <w:rStyle w:val="Code"/>
+        </w:rPr>
+      </w:pPr>
+      <w:r>
+        <w:rPr>
+          <w:rStyle w:val="Code"/>
+        </w:rPr>
+        <w:t xml:space="preserve">    }</w:t>
+      </w:r>
+    </w:p>
+    <w:p>
+      <w:pPr>
+        <w:rPr>
+          <w:rStyle w:val="Code"/>
+        </w:rPr>
+      </w:pPr>
+      <w:r>
+        <w:rPr>
+          <w:rStyle w:val="Code"/>
+        </w:rPr>
+        <w:t>}]);</w:t>
+      </w:r>
+    </w:p>
+    <w:p/>
+    <w:p>
+      <w:pPr>
+        <w:rPr>
+          <w:rStyle w:val="Code"/>
+        </w:rPr>
+      </w:pPr>
+      <w:r>
+        <w:rPr>
+          <w:rStyle w:val="Code"/>
+        </w:rPr>
+        <w:t>var app = angular.module('FreqlineAPP', ['ngRoute','ngSanitize']);</w:t>
+      </w:r>
+    </w:p>
+    <w:p>
+      <w:pPr>
+        <w:rPr>
+          <w:rStyle w:val="Code"/>
+        </w:rPr>
+      </w:pPr>
+      <w:r>
+        <w:rPr>
+          <w:rStyle w:val="Code"/>
+        </w:rPr>
+        <w:t>app.config(function ($routeProvider) {</w:t>
+      </w:r>
+    </w:p>
+    <w:p>
+      <w:pPr>
+        <w:rPr>
+          <w:rStyle w:val="Code"/>
+        </w:rPr>
+      </w:pPr>
+      <w:r>
+        <w:rPr>
+          <w:rStyle w:val="Code"/>
+        </w:rPr>
+        <w:t xml:space="preserve">    $routeProvider.when('/', {</w:t>
+      </w:r>
+    </w:p>
+    <w:p>
+      <w:pPr>
+        <w:rPr>
+          <w:rStyle w:val="Code"/>
+        </w:rPr>
+      </w:pPr>
+      <w:r>
+        <w:rPr>
+          <w:rStyle w:val="Code"/>
+        </w:rPr>
+        <w:t xml:space="preserve">        templateUrl: 'views/index.html'</w:t>
+      </w:r>
+    </w:p>
+    <w:p>
+      <w:pPr>
+        <w:rPr>
+          <w:rStyle w:val="Code"/>
+        </w:rPr>
+      </w:pPr>
+      <w:r>
+        <w:rPr>
+          <w:rStyle w:val="Code"/>
+        </w:rPr>
+        <w:t xml:space="preserve">    });</w:t>
+      </w:r>
+    </w:p>
+    <w:p>
+      <w:pPr>
+        <w:rPr>
+          <w:rStyle w:val="Code"/>
+        </w:rPr>
+      </w:pPr>
+      <w:r>
+        <w:rPr>
+          <w:rStyle w:val="Code"/>
+        </w:rPr>
+        <w:t xml:space="preserve">    $routeProvider.when('/users', {</w:t>
+      </w:r>
+    </w:p>
+    <w:p>
+      <w:pPr>
+        <w:rPr>
+          <w:rStyle w:val="Code"/>
+        </w:rPr>
+      </w:pPr>
+      <w:r>
+        <w:rPr>
+          <w:rStyle w:val="Code"/>
+        </w:rPr>
+        <w:t xml:space="preserve">        templateUrl: 'views/users.html'</w:t>
+      </w:r>
+    </w:p>
+    <w:p>
+      <w:pPr>
+        <w:rPr>
+          <w:rStyle w:val="Code"/>
+        </w:rPr>
+      </w:pPr>
+      <w:r>
+        <w:rPr>
+          <w:rStyle w:val="Code"/>
+        </w:rPr>
+        <w:t xml:space="preserve">    });</w:t>
+      </w:r>
+    </w:p>
+    <w:p>
+      <w:pPr>
+        <w:rPr>
+          <w:rStyle w:val="Code"/>
+        </w:rPr>
+      </w:pPr>
+      <w:r>
+        <w:rPr>
+          <w:rStyle w:val="Code"/>
+        </w:rPr>
+        <w:t xml:space="preserve">    $routeProvider.when('/login', {</w:t>
+      </w:r>
+    </w:p>
+    <w:p>
+      <w:pPr>
+        <w:rPr>
+          <w:rStyle w:val="Code"/>
+        </w:rPr>
+      </w:pPr>
+      <w:r>
+        <w:rPr>
+          <w:rStyle w:val="Code"/>
+        </w:rPr>
+        <w:t xml:space="preserve">        templateUrl: 'views/login.html'</w:t>
+      </w:r>
+    </w:p>
+    <w:p>
+      <w:pPr>
+        <w:rPr>
+          <w:rStyle w:val="Code"/>
+        </w:rPr>
+      </w:pPr>
+      <w:r>
+        <w:rPr>
+          <w:rStyle w:val="Code"/>
+        </w:rPr>
+        <w:t xml:space="preserve">    });</w:t>
+      </w:r>
+    </w:p>
+    <w:p>
+      <w:pPr>
+        <w:rPr>
+          <w:rStyle w:val="Code"/>
+        </w:rPr>
+      </w:pPr>
+      <w:r>
+        <w:rPr>
+          <w:rStyle w:val="Code"/>
+        </w:rPr>
+        <w:t xml:space="preserve">    $routeProvider.otherwise({</w:t>
+      </w:r>
+    </w:p>
+    <w:p>
+      <w:pPr>
+        <w:rPr>
+          <w:rStyle w:val="Code"/>
+        </w:rPr>
+      </w:pPr>
+      <w:r>
+        <w:rPr>
+          <w:rStyle w:val="Code"/>
+        </w:rPr>
+        <w:t xml:space="preserve">        redirectTo: '/'</w:t>
+      </w:r>
+    </w:p>
+    <w:p>
+      <w:pPr>
+        <w:rPr>
+          <w:rStyle w:val="Code"/>
+        </w:rPr>
+      </w:pPr>
+      <w:r>
+        <w:rPr>
+          <w:rStyle w:val="Code"/>
+        </w:rPr>
+        <w:t xml:space="preserve">    });</w:t>
+      </w:r>
+    </w:p>
+    <w:p>
+      <w:pPr>
+        <w:rPr>
+          <w:rStyle w:val="Code"/>
+        </w:rPr>
+      </w:pPr>
+      <w:r>
+        <w:rPr>
+          <w:rStyle w:val="Code"/>
+        </w:rPr>
+        <w:t>}).run(function($rootScope, $route) {</w:t>
+      </w:r>
+    </w:p>
+    <w:p>
+      <w:pPr>
+        <w:rPr>
+          <w:rStyle w:val="Code"/>
+        </w:rPr>
+      </w:pPr>
+      <w:r>
+        <w:rPr>
+          <w:rStyle w:val="Code"/>
+        </w:rPr>
+        <w:t xml:space="preserve">    $rootScope.$route = $route;</w:t>
+      </w:r>
+    </w:p>
+    <w:p>
+      <w:pPr>
+        <w:rPr>
+          <w:rStyle w:val="Code"/>
+        </w:rPr>
+      </w:pPr>
+      <w:r>
+        <w:rPr>
+          <w:rStyle w:val="Code"/>
+        </w:rPr>
+        <w:t>});</w:t>
+      </w:r>
+    </w:p>
+    <w:p>
+      <w:pPr>
+        <w:rPr>
+          <w:rStyle w:val="Code"/>
+        </w:rPr>
+      </w:pPr>
+      <w:r>
+        <w:rPr>
+          <w:rStyle w:val="Code"/>
+        </w:rPr>
+        <w:lastRenderedPageBreak/>
+        <w:t>&lt;div ng-controller="LoginController"&gt;</w:t>
+      </w:r>
+    </w:p>
+    <w:p>
+      <w:pPr>
+        <w:rPr>
+          <w:rStyle w:val="Code"/>
+        </w:rPr>
+      </w:pPr>
+      <w:r>
+        <w:rPr>
+          <w:rStyle w:val="Code"/>
+        </w:rPr>
+        <w:t xml:space="preserve">  &lt;form novalidate class="css-form"&gt;</w:t>
+      </w:r>
+    </w:p>
+    <w:p>
+      <w:pPr>
+        <w:rPr>
+          <w:rStyle w:val="Code"/>
+        </w:rPr>
+      </w:pPr>
+      <w:r>
+        <w:rPr>
+          <w:rStyle w:val="Code"/>
+        </w:rPr>
+        <w:t xml:space="preserve">    &lt;label&gt;username: &lt;input type="text" ng-model="login.username" required&gt;&lt;/label&gt;&lt;br&gt;</w:t>
+      </w:r>
+    </w:p>
+    <w:p>
+      <w:pPr>
+        <w:rPr>
+          <w:rStyle w:val="Code"/>
+        </w:rPr>
+      </w:pPr>
+      <w:r>
+        <w:rPr>
+          <w:rStyle w:val="Code"/>
+        </w:rPr>
+        <w:t xml:space="preserve">    &lt;label&gt;password: &lt;input type="password" ng-model="login.password" required&gt;&lt;/label&gt;&lt;br&gt;</w:t>
+      </w:r>
+    </w:p>
+    <w:p>
+      <w:pPr>
+        <w:rPr>
+          <w:rStyle w:val="Code"/>
+        </w:rPr>
+      </w:pPr>
+      <w:r>
+        <w:rPr>
+          <w:rStyle w:val="Code"/>
+        </w:rPr>
+        <w:t xml:space="preserve">    &lt;label style="color:red"&gt;{{message}}&lt;/label&gt;&lt;br&gt;</w:t>
+      </w:r>
+    </w:p>
+    <w:p>
+      <w:pPr>
+        <w:rPr>
+          <w:rStyle w:val="Code"/>
+        </w:rPr>
+      </w:pPr>
+      <w:r>
+        <w:rPr>
+          <w:rStyle w:val="Code"/>
+        </w:rPr>
+        <w:t xml:space="preserve">    &lt;input type="submit" ng-click="login(login)" value="Login" /&gt;</w:t>
+      </w:r>
+    </w:p>
+    <w:p>
+      <w:pPr>
+        <w:rPr>
+          <w:rStyle w:val="Code"/>
+        </w:rPr>
+      </w:pPr>
+      <w:r>
+        <w:rPr>
+          <w:rStyle w:val="Code"/>
+        </w:rPr>
+        <w:t xml:space="preserve">  &lt;/form&gt;</w:t>
+      </w:r>
+    </w:p>
+    <w:p>
+      <w:pPr>
+        <w:rPr>
+          <w:rStyle w:val="Code"/>
+        </w:rPr>
+      </w:pPr>
+      <w:r>
+        <w:rPr>
+          <w:rStyle w:val="Code"/>
+        </w:rPr>
+        <w:t>&lt;/div&gt;</w:t>
+      </w:r>
+    </w:p>
+    <w:p>
+      <w:pPr>
+        <w:rPr>
+          <w:rStyle w:val="Code"/>
+        </w:rPr>
+      </w:pPr>
+      <w:r>
+        <w:rPr>
+          <w:rStyle w:val="Code"/>
+        </w:rPr>
+        <w:t>&lt;style type="text/css"&gt;</w:t>
+      </w:r>
+    </w:p>
+    <w:p>
+      <w:pPr>
+        <w:rPr>
+          <w:rStyle w:val="Code"/>
+        </w:rPr>
+      </w:pPr>
+      <w:r>
+        <w:rPr>
+          <w:rStyle w:val="Code"/>
+        </w:rPr>
+        <w:t xml:space="preserve">  .css-form input.ng-invalid.ng-touched {</w:t>
+      </w:r>
+    </w:p>
+    <w:p>
+      <w:pPr>
+        <w:rPr>
+          <w:rStyle w:val="Code"/>
+        </w:rPr>
+      </w:pPr>
+      <w:r>
+        <w:rPr>
+          <w:rStyle w:val="Code"/>
+        </w:rPr>
+        <w:t xml:space="preserve">    background-color: #FA787E;</w:t>
+      </w:r>
+    </w:p>
+    <w:p>
+      <w:pPr>
+        <w:rPr>
+          <w:rStyle w:val="Code"/>
+        </w:rPr>
+      </w:pPr>
+      <w:r>
+        <w:rPr>
+          <w:rStyle w:val="Code"/>
+        </w:rPr>
+        <w:t xml:space="preserve">  }</w:t>
+      </w:r>
+      <w:bookmarkStart w:id="30" w:name="_GoBack"/>
       <w:bookmarkEnd w:id="30"/>
     </w:p>
     <w:p>
+      <w:pPr>
+        <w:rPr>
+          <w:rStyle w:val="Code"/>
+        </w:rPr>
+      </w:pPr>
+      <w:r>
+        <w:rPr>
+          <w:rStyle w:val="Code"/>
+        </w:rPr>
+        <w:t xml:space="preserve">  .css-form input.ng-valid.ng-touched {</w:t>
+      </w:r>
+    </w:p>
+    <w:p>
+      <w:pPr>
+        <w:rPr>
+          <w:rStyle w:val="Code"/>
+        </w:rPr>
+      </w:pPr>
+      <w:r>
+        <w:rPr>
+          <w:rStyle w:val="Code"/>
+        </w:rPr>
+        <w:t xml:space="preserve">    background-color: #78FA89;</w:t>
+      </w:r>
+    </w:p>
+    <w:p>
+      <w:pPr>
+        <w:rPr>
+          <w:rStyle w:val="Code"/>
+        </w:rPr>
+      </w:pPr>
+      <w:r>
+        <w:rPr>
+          <w:rStyle w:val="Code"/>
+        </w:rPr>
+        <w:t xml:space="preserve">  }</w:t>
+      </w:r>
+    </w:p>
+    <w:p>
+      <w:pPr>
+        <w:rPr>
+          <w:rStyle w:val="Code"/>
+        </w:rPr>
+      </w:pPr>
+      <w:r>
+        <w:rPr>
+          <w:rStyle w:val="Code"/>
+        </w:rPr>
+        <w:t>&lt;/style&gt;</w:t>
+      </w:r>
+    </w:p>
+    <w:p/>
+    <w:p>
       <w:r>
         <w:t>In questo capitolo dovrà essere mostrato come è stato realizzato il lavoro. Questa parte può differenziarsi dalla progettazione in quanto il risultato ottenuto non per forza può essere come era stato progettato.</w:t>
       </w:r>
@@ -9280,25 +8456,12 @@
     </w:p>
     <w:p>
       <w:r>
-        <w:t>In questa parte è richiesto l’inserimento di codice sorgente/</w:t>
-      </w:r>
-      <w:proofErr w:type="spellStart"/>
-      <w:r>
-        <w:t>print</w:t>
-      </w:r>
-      <w:proofErr w:type="spellEnd"/>
-      <w:r>
-        <w:t xml:space="preserve"> screen di maschere solamente per quei passaggi particolarmente significativi e/o critici.</w:t>
-      </w:r>
-    </w:p>
-    <w:p>
-      <w:proofErr w:type="gramStart"/>
-      <w:r>
-        <w:t>Inoltre</w:t>
-      </w:r>
-      <w:proofErr w:type="gramEnd"/>
-      <w:r>
-        <w:t xml:space="preserve"> dovranno essere descritte eventuali varianti di soluzione o scelte di prodotti con motivazione delle scelte.</w:t>
+        <w:t>In questa parte è richiesto l’inserimento di codice sorgente/print screen di maschere solamente per quei passaggi particolarmente significativi e/o critici.</w:t>
+      </w:r>
+    </w:p>
+    <w:p>
+      <w:r>
+        <w:t>Inoltre dovranno essere descritte eventuali varianti di soluzione o scelte di prodotti con motivazione delle scelte.</w:t>
       </w:r>
     </w:p>
     <w:p>
@@ -9524,79 +8687,7 @@
                 <w:szCs w:val="18"/>
                 <w:lang w:val="it-IT"/>
               </w:rPr>
-              <w:t xml:space="preserve">Import a card with KIC, KID and KIK </w:t>
-            </w:r>
-            <w:proofErr w:type="spellStart"/>
-            <w:r>
-              <w:rPr>
-                <w:sz w:val="18"/>
-                <w:szCs w:val="18"/>
-                <w:lang w:val="it-IT"/>
-              </w:rPr>
-              <w:t>keys</w:t>
-            </w:r>
-            <w:proofErr w:type="spellEnd"/>
-            <w:r>
-              <w:rPr>
-                <w:sz w:val="18"/>
-                <w:szCs w:val="18"/>
-                <w:lang w:val="it-IT"/>
-              </w:rPr>
-              <w:t xml:space="preserve">, </w:t>
-            </w:r>
-            <w:proofErr w:type="spellStart"/>
-            <w:r>
-              <w:rPr>
-                <w:sz w:val="18"/>
-                <w:szCs w:val="18"/>
-                <w:lang w:val="it-IT"/>
-              </w:rPr>
-              <w:t>but</w:t>
-            </w:r>
-            <w:proofErr w:type="spellEnd"/>
-            <w:r>
-              <w:rPr>
-                <w:sz w:val="18"/>
-                <w:szCs w:val="18"/>
-                <w:lang w:val="it-IT"/>
-              </w:rPr>
-              <w:t xml:space="preserve"> </w:t>
-            </w:r>
-            <w:proofErr w:type="spellStart"/>
-            <w:r>
-              <w:rPr>
-                <w:sz w:val="18"/>
-                <w:szCs w:val="18"/>
-                <w:lang w:val="it-IT"/>
-              </w:rPr>
-              <w:t>not</w:t>
-            </w:r>
-            <w:proofErr w:type="spellEnd"/>
-            <w:r>
-              <w:rPr>
-                <w:sz w:val="18"/>
-                <w:szCs w:val="18"/>
-                <w:lang w:val="it-IT"/>
-              </w:rPr>
-              <w:t xml:space="preserve"> </w:t>
-            </w:r>
-            <w:proofErr w:type="spellStart"/>
-            <w:r>
-              <w:rPr>
-                <w:sz w:val="18"/>
-                <w:szCs w:val="18"/>
-                <w:lang w:val="it-IT"/>
-              </w:rPr>
-              <w:t>shown</w:t>
-            </w:r>
-            <w:proofErr w:type="spellEnd"/>
-            <w:r>
-              <w:rPr>
-                <w:sz w:val="18"/>
-                <w:szCs w:val="18"/>
-                <w:lang w:val="it-IT"/>
-              </w:rPr>
-              <w:t xml:space="preserve"> with the GUI</w:t>
+              <w:t>Import a card with KIC, KID and KIK keys, but not shown with the GUI</w:t>
             </w:r>
           </w:p>
         </w:tc>
@@ -9661,97 +8752,7 @@
                 <w:szCs w:val="18"/>
                 <w:lang w:val="it-IT"/>
               </w:rPr>
-              <w:t xml:space="preserve">Import a card with KIC, KID and KIK </w:t>
-            </w:r>
-            <w:proofErr w:type="spellStart"/>
-            <w:r>
-              <w:rPr>
-                <w:sz w:val="18"/>
-                <w:szCs w:val="18"/>
-                <w:lang w:val="it-IT"/>
-              </w:rPr>
-              <w:t>keys</w:t>
-            </w:r>
-            <w:proofErr w:type="spellEnd"/>
-            <w:r>
-              <w:rPr>
-                <w:sz w:val="18"/>
-                <w:szCs w:val="18"/>
-                <w:lang w:val="it-IT"/>
-              </w:rPr>
-              <w:t xml:space="preserve"> with no </w:t>
-            </w:r>
-            <w:proofErr w:type="spellStart"/>
-            <w:r>
-              <w:rPr>
-                <w:sz w:val="18"/>
-                <w:szCs w:val="18"/>
-                <w:lang w:val="it-IT"/>
-              </w:rPr>
-              <w:t>obfuscation</w:t>
-            </w:r>
-            <w:proofErr w:type="spellEnd"/>
-            <w:r>
-              <w:rPr>
-                <w:sz w:val="18"/>
-                <w:szCs w:val="18"/>
-                <w:lang w:val="it-IT"/>
-              </w:rPr>
-              <w:t xml:space="preserve">, </w:t>
-            </w:r>
-            <w:proofErr w:type="spellStart"/>
-            <w:r>
-              <w:rPr>
-                <w:sz w:val="18"/>
-                <w:szCs w:val="18"/>
-                <w:lang w:val="it-IT"/>
-              </w:rPr>
-              <w:t>but</w:t>
-            </w:r>
-            <w:proofErr w:type="spellEnd"/>
-            <w:r>
-              <w:rPr>
-                <w:sz w:val="18"/>
-                <w:szCs w:val="18"/>
-                <w:lang w:val="it-IT"/>
-              </w:rPr>
-              <w:t xml:space="preserve"> </w:t>
-            </w:r>
-            <w:proofErr w:type="spellStart"/>
-            <w:r>
-              <w:rPr>
-                <w:sz w:val="18"/>
-                <w:szCs w:val="18"/>
-                <w:lang w:val="it-IT"/>
-              </w:rPr>
-              <w:t>not</w:t>
-            </w:r>
-            <w:proofErr w:type="spellEnd"/>
-            <w:r>
-              <w:rPr>
-                <w:sz w:val="18"/>
-                <w:szCs w:val="18"/>
-                <w:lang w:val="it-IT"/>
-              </w:rPr>
-              <w:t xml:space="preserve"> </w:t>
-            </w:r>
-            <w:proofErr w:type="spellStart"/>
-            <w:r>
-              <w:rPr>
-                <w:sz w:val="18"/>
-                <w:szCs w:val="18"/>
-                <w:lang w:val="it-IT"/>
-              </w:rPr>
-              <w:t>shown</w:t>
-            </w:r>
-            <w:proofErr w:type="spellEnd"/>
-            <w:r>
-              <w:rPr>
-                <w:sz w:val="18"/>
-                <w:szCs w:val="18"/>
-                <w:lang w:val="it-IT"/>
-              </w:rPr>
-              <w:t xml:space="preserve"> with the GUI</w:t>
+              <w:t>Import a card with KIC, KID and KIK keys with no obfuscation, but not shown with the GUI</w:t>
             </w:r>
           </w:p>
         </w:tc>
@@ -9810,61 +8811,14 @@
                 <w:lang w:val="it-IT"/>
               </w:rPr>
             </w:pPr>
-            <w:proofErr w:type="spellStart"/>
             <w:r>
               <w:rPr>
                 <w:sz w:val="18"/>
                 <w:szCs w:val="18"/>
                 <w:lang w:val="it-IT"/>
               </w:rPr>
-              <w:t>Store</w:t>
-            </w:r>
-            <w:proofErr w:type="spellEnd"/>
-            <w:r>
-              <w:rPr>
-                <w:sz w:val="18"/>
-                <w:szCs w:val="18"/>
-                <w:lang w:val="it-IT"/>
-              </w:rPr>
-              <w:t xml:space="preserve"> on </w:t>
-            </w:r>
-            <w:proofErr w:type="spellStart"/>
-            <w:r>
-              <w:rPr>
-                <w:sz w:val="18"/>
-                <w:szCs w:val="18"/>
-                <w:lang w:val="it-IT"/>
-              </w:rPr>
-              <w:t>local</w:t>
-            </w:r>
-            <w:proofErr w:type="spellEnd"/>
-            <w:r>
-              <w:rPr>
-                <w:sz w:val="18"/>
-                <w:szCs w:val="18"/>
-                <w:lang w:val="it-IT"/>
-              </w:rPr>
-              <w:t xml:space="preserve"> PC: Profile_1.2.001.xml (</w:t>
-            </w:r>
-            <w:proofErr w:type="spellStart"/>
-            <w:r>
-              <w:rPr>
-                <w:sz w:val="18"/>
-                <w:szCs w:val="18"/>
-                <w:lang w:val="it-IT"/>
-              </w:rPr>
-              <w:t>appendix</w:t>
-            </w:r>
-            <w:proofErr w:type="spellEnd"/>
-            <w:r>
-              <w:rPr>
-                <w:sz w:val="18"/>
-                <w:szCs w:val="18"/>
-                <w:lang w:val="it-IT"/>
-              </w:rPr>
-              <w:t xml:space="preserve"> </w:t>
-            </w:r>
-            <w:proofErr w:type="spellStart"/>
+              <w:t xml:space="preserve">Store on local PC: Profile_1.2.001.xml (appendix </w:t>
+            </w:r>
             <w:r>
               <w:rPr>
                 <w:sz w:val="18"/>
@@ -9874,34 +8828,14 @@
               </w:rPr>
               <w:t>n_n</w:t>
             </w:r>
-            <w:proofErr w:type="spellEnd"/>
             <w:r>
               <w:rPr>
                 <w:sz w:val="18"/>
                 <w:szCs w:val="18"/>
                 <w:lang w:val="it-IT"/>
               </w:rPr>
-              <w:t>) and Cards_1.2.001.txt (</w:t>
-            </w:r>
-            <w:proofErr w:type="spellStart"/>
-            <w:r>
-              <w:rPr>
-                <w:sz w:val="18"/>
-                <w:szCs w:val="18"/>
-                <w:lang w:val="it-IT"/>
-              </w:rPr>
-              <w:t>appendix</w:t>
-            </w:r>
-            <w:proofErr w:type="spellEnd"/>
-            <w:r>
-              <w:rPr>
-                <w:sz w:val="18"/>
-                <w:szCs w:val="18"/>
-                <w:lang w:val="it-IT"/>
-              </w:rPr>
-              <w:t xml:space="preserve"> </w:t>
-            </w:r>
-            <w:proofErr w:type="spellStart"/>
+              <w:t xml:space="preserve">) and Cards_1.2.001.txt (appendix </w:t>
+            </w:r>
             <w:r>
               <w:rPr>
                 <w:sz w:val="18"/>
@@ -9911,7 +8845,6 @@
               </w:rPr>
               <w:t>n_n</w:t>
             </w:r>
-            <w:proofErr w:type="spellEnd"/>
             <w:r>
               <w:rPr>
                 <w:sz w:val="18"/>
@@ -9936,43 +8869,7 @@
                 <w:szCs w:val="18"/>
                 <w:lang w:val="it-IT"/>
               </w:rPr>
-              <w:t xml:space="preserve">PIN (OTA_VIEW_PIN_PUK_KEY) and ADM (OTA_VIEW_ADM_KEY) </w:t>
-            </w:r>
-            <w:proofErr w:type="spellStart"/>
-            <w:r>
-              <w:rPr>
-                <w:sz w:val="18"/>
-                <w:szCs w:val="18"/>
-                <w:lang w:val="it-IT"/>
-              </w:rPr>
-              <w:t>user</w:t>
-            </w:r>
-            <w:proofErr w:type="spellEnd"/>
-            <w:r>
-              <w:rPr>
-                <w:sz w:val="18"/>
-                <w:szCs w:val="18"/>
-                <w:lang w:val="it-IT"/>
-              </w:rPr>
-              <w:t xml:space="preserve"> right </w:t>
-            </w:r>
-            <w:proofErr w:type="spellStart"/>
-            <w:r>
-              <w:rPr>
-                <w:sz w:val="18"/>
-                <w:szCs w:val="18"/>
-                <w:lang w:val="it-IT"/>
-              </w:rPr>
-              <w:t>not</w:t>
-            </w:r>
-            <w:proofErr w:type="spellEnd"/>
-            <w:r>
-              <w:rPr>
-                <w:sz w:val="18"/>
-                <w:szCs w:val="18"/>
-                <w:lang w:val="it-IT"/>
-              </w:rPr>
-              <w:t xml:space="preserve"> set.</w:t>
+              <w:t>PIN (OTA_VIEW_PIN_PUK_KEY) and ADM (OTA_VIEW_ADM_KEY) user right not set.</w:t>
             </w:r>
           </w:p>
         </w:tc>
@@ -10042,25 +8939,25 @@
                 <w:szCs w:val="18"/>
                 <w:lang w:val="it-IT"/>
               </w:rPr>
-              <w:t>Go to “</w:t>
-            </w:r>
-            <w:proofErr w:type="spellStart"/>
+              <w:t xml:space="preserve">Go to “Cards manager” menu, </w:t>
+            </w:r>
             <w:r>
               <w:rPr>
                 <w:sz w:val="18"/>
                 <w:szCs w:val="18"/>
                 <w:lang w:val="it-IT"/>
               </w:rPr>
-              <w:t>Cards</w:t>
-            </w:r>
-            <w:proofErr w:type="spellEnd"/>
+              <w:br/>
+              <w:t>in main page click “Import Profiles” link,</w:t>
+            </w:r>
             <w:r>
               <w:rPr>
                 <w:sz w:val="18"/>
                 <w:szCs w:val="18"/>
                 <w:lang w:val="it-IT"/>
               </w:rPr>
-              <w:t xml:space="preserve"> manager” menu, </w:t>
+              <w:br/>
+              <w:t>Select the “1.2.001.xml” file,</w:t>
             </w:r>
             <w:r>
               <w:rPr>
@@ -10069,72 +8966,8 @@
                 <w:lang w:val="it-IT"/>
               </w:rPr>
               <w:br/>
-              <w:t xml:space="preserve">in </w:t>
-            </w:r>
-            <w:proofErr w:type="spellStart"/>
-            <w:r>
-              <w:rPr>
-                <w:sz w:val="18"/>
-                <w:szCs w:val="18"/>
-                <w:lang w:val="it-IT"/>
-              </w:rPr>
-              <w:t>main</w:t>
-            </w:r>
-            <w:proofErr w:type="spellEnd"/>
-            <w:r>
-              <w:rPr>
-                <w:sz w:val="18"/>
-                <w:szCs w:val="18"/>
-                <w:lang w:val="it-IT"/>
-              </w:rPr>
-              <w:t xml:space="preserve"> page click “Import </w:t>
-            </w:r>
-            <w:proofErr w:type="spellStart"/>
-            <w:r>
-              <w:rPr>
-                <w:sz w:val="18"/>
-                <w:szCs w:val="18"/>
-                <w:lang w:val="it-IT"/>
-              </w:rPr>
-              <w:t>Profiles</w:t>
-            </w:r>
-            <w:proofErr w:type="spellEnd"/>
-            <w:r>
-              <w:rPr>
-                <w:sz w:val="18"/>
-                <w:szCs w:val="18"/>
-                <w:lang w:val="it-IT"/>
-              </w:rPr>
-              <w:t>” link,</w:t>
-            </w:r>
-            <w:r>
-              <w:rPr>
-                <w:sz w:val="18"/>
-                <w:szCs w:val="18"/>
-                <w:lang w:val="it-IT"/>
-              </w:rPr>
-              <w:br/>
-              <w:t>Select the “1.2.001.xml” file,</w:t>
-            </w:r>
-            <w:r>
-              <w:rPr>
-                <w:sz w:val="18"/>
-                <w:szCs w:val="18"/>
-                <w:lang w:val="it-IT"/>
-              </w:rPr>
-              <w:br/>
-              <w:t xml:space="preserve">Import the </w:t>
-            </w:r>
-            <w:proofErr w:type="spellStart"/>
-            <w:r>
-              <w:rPr>
-                <w:sz w:val="18"/>
-                <w:szCs w:val="18"/>
-                <w:lang w:val="it-IT"/>
-              </w:rPr>
-              <w:t>Profile</w:t>
-            </w:r>
-            <w:proofErr w:type="spellEnd"/>
+              <w:t>Import the Profile</w:t>
+            </w:r>
           </w:p>
           <w:p>
             <w:pPr>
@@ -10156,25 +8989,25 @@
                 <w:szCs w:val="18"/>
                 <w:lang w:val="it-IT"/>
               </w:rPr>
-              <w:t>Go to “</w:t>
-            </w:r>
-            <w:proofErr w:type="spellStart"/>
+              <w:t xml:space="preserve">Go to “Cards manager” menu, </w:t>
+            </w:r>
             <w:r>
               <w:rPr>
                 <w:sz w:val="18"/>
                 <w:szCs w:val="18"/>
                 <w:lang w:val="it-IT"/>
               </w:rPr>
-              <w:t>Cards</w:t>
-            </w:r>
-            <w:proofErr w:type="spellEnd"/>
+              <w:br/>
+              <w:t>in main page click “Import Cards” link,</w:t>
+            </w:r>
             <w:r>
               <w:rPr>
                 <w:sz w:val="18"/>
                 <w:szCs w:val="18"/>
                 <w:lang w:val="it-IT"/>
               </w:rPr>
-              <w:t xml:space="preserve"> manager” menu, </w:t>
+              <w:br/>
+              <w:t>Select the “1.2.001.txt” file,</w:t>
             </w:r>
             <w:r>
               <w:rPr>
@@ -10183,108 +9016,26 @@
                 <w:lang w:val="it-IT"/>
               </w:rPr>
               <w:br/>
-              <w:t xml:space="preserve">in </w:t>
-            </w:r>
-            <w:proofErr w:type="spellStart"/>
+              <w:t xml:space="preserve">Delete the cards, </w:t>
+            </w:r>
             <w:r>
               <w:rPr>
                 <w:sz w:val="18"/>
                 <w:szCs w:val="18"/>
                 <w:lang w:val="it-IT"/>
               </w:rPr>
-              <w:t>main</w:t>
-            </w:r>
-            <w:proofErr w:type="spellEnd"/>
+              <w:br/>
+              <w:t>Select the “1.2.001.txt” file,</w:t>
+            </w:r>
             <w:r>
               <w:rPr>
                 <w:sz w:val="18"/>
                 <w:szCs w:val="18"/>
                 <w:lang w:val="it-IT"/>
               </w:rPr>
-              <w:t xml:space="preserve"> page click “Import </w:t>
-            </w:r>
-            <w:proofErr w:type="spellStart"/>
-            <w:r>
-              <w:rPr>
-                <w:sz w:val="18"/>
-                <w:szCs w:val="18"/>
-                <w:lang w:val="it-IT"/>
-              </w:rPr>
-              <w:t>Cards</w:t>
-            </w:r>
-            <w:proofErr w:type="spellEnd"/>
-            <w:r>
-              <w:rPr>
-                <w:sz w:val="18"/>
-                <w:szCs w:val="18"/>
-                <w:lang w:val="it-IT"/>
-              </w:rPr>
-              <w:t>” link,</w:t>
-            </w:r>
-            <w:r>
-              <w:rPr>
-                <w:sz w:val="18"/>
-                <w:szCs w:val="18"/>
-                <w:lang w:val="it-IT"/>
-              </w:rPr>
               <w:br/>
-              <w:t>Select the “1.2.001.txt” file,</w:t>
-            </w:r>
-            <w:r>
-              <w:rPr>
-                <w:sz w:val="18"/>
-                <w:szCs w:val="18"/>
-                <w:lang w:val="it-IT"/>
-              </w:rPr>
-              <w:br/>
-              <w:t xml:space="preserve">Delete the </w:t>
-            </w:r>
-            <w:proofErr w:type="spellStart"/>
-            <w:r>
-              <w:rPr>
-                <w:sz w:val="18"/>
-                <w:szCs w:val="18"/>
-                <w:lang w:val="it-IT"/>
-              </w:rPr>
-              <w:t>cards</w:t>
-            </w:r>
-            <w:proofErr w:type="spellEnd"/>
-            <w:r>
-              <w:rPr>
-                <w:sz w:val="18"/>
-                <w:szCs w:val="18"/>
-                <w:lang w:val="it-IT"/>
-              </w:rPr>
-              <w:t xml:space="preserve">, </w:t>
-            </w:r>
-            <w:r>
-              <w:rPr>
-                <w:sz w:val="18"/>
-                <w:szCs w:val="18"/>
-                <w:lang w:val="it-IT"/>
-              </w:rPr>
-              <w:br/>
-              <w:t>Select the “1.2.001.txt” file,</w:t>
-            </w:r>
-            <w:r>
-              <w:rPr>
-                <w:sz w:val="18"/>
-                <w:szCs w:val="18"/>
-                <w:lang w:val="it-IT"/>
-              </w:rPr>
-              <w:br/>
-              <w:t xml:space="preserve">Import the </w:t>
-            </w:r>
-            <w:proofErr w:type="spellStart"/>
-            <w:r>
-              <w:rPr>
-                <w:sz w:val="18"/>
-                <w:szCs w:val="18"/>
-                <w:lang w:val="it-IT"/>
-              </w:rPr>
-              <w:t>cards</w:t>
-            </w:r>
-            <w:proofErr w:type="spellEnd"/>
+              <w:t>Import the cards</w:t>
+            </w:r>
           </w:p>
           <w:p>
             <w:pPr>
@@ -10299,23 +9050,14 @@
                 <w:lang w:val="it-IT"/>
               </w:rPr>
             </w:pPr>
-            <w:proofErr w:type="spellStart"/>
             <w:r>
               <w:rPr>
                 <w:sz w:val="18"/>
                 <w:szCs w:val="18"/>
                 <w:lang w:val="it-IT"/>
               </w:rPr>
-              <w:t>Research</w:t>
-            </w:r>
-            <w:proofErr w:type="spellEnd"/>
-            <w:r>
-              <w:rPr>
-                <w:sz w:val="18"/>
-                <w:szCs w:val="18"/>
-                <w:lang w:val="it-IT"/>
-              </w:rPr>
-              <w:t xml:space="preserve"> the “</w:t>
+              <w:lastRenderedPageBreak/>
+              <w:t>Research the “</w:t>
             </w:r>
             <w:r>
               <w:rPr>
@@ -10342,62 +9084,17 @@
                 <w:lang w:val="it-IT"/>
               </w:rPr>
               <w:br/>
-              <w:t xml:space="preserve">Click the </w:t>
-            </w:r>
-            <w:proofErr w:type="spellStart"/>
+              <w:t>Click the imsi card link</w:t>
+            </w:r>
             <w:r>
               <w:rPr>
                 <w:sz w:val="18"/>
                 <w:szCs w:val="18"/>
                 <w:lang w:val="it-IT"/>
               </w:rPr>
-              <w:t>imsi</w:t>
-            </w:r>
-            <w:proofErr w:type="spellEnd"/>
-            <w:r>
-              <w:rPr>
-                <w:sz w:val="18"/>
-                <w:szCs w:val="18"/>
-                <w:lang w:val="it-IT"/>
-              </w:rPr>
-              <w:t xml:space="preserve"> card link</w:t>
-            </w:r>
-            <w:r>
-              <w:rPr>
-                <w:sz w:val="18"/>
-                <w:szCs w:val="18"/>
-                <w:lang w:val="it-IT"/>
-              </w:rPr>
               <w:br/>
-            </w:r>
-            <w:proofErr w:type="spellStart"/>
-            <w:r>
-              <w:rPr>
-                <w:sz w:val="18"/>
-                <w:szCs w:val="18"/>
-                <w:lang w:val="it-IT"/>
-              </w:rPr>
-              <w:t>Check</w:t>
-            </w:r>
-            <w:proofErr w:type="spellEnd"/>
-            <w:r>
-              <w:rPr>
-                <w:sz w:val="18"/>
-                <w:szCs w:val="18"/>
-                <w:lang w:val="it-IT"/>
-              </w:rPr>
-              <w:t xml:space="preserve"> the card </w:t>
-            </w:r>
-            <w:proofErr w:type="spellStart"/>
-            <w:r>
-              <w:rPr>
-                <w:sz w:val="18"/>
-                <w:szCs w:val="18"/>
-                <w:lang w:val="it-IT"/>
-              </w:rPr>
-              <w:t>details</w:t>
-            </w:r>
-            <w:proofErr w:type="spellEnd"/>
+              <w:t>Check the card details</w:t>
+            </w:r>
           </w:p>
           <w:p>
             <w:pPr>
@@ -10412,7 +9109,6 @@
                 <w:lang w:val="it-IT"/>
               </w:rPr>
             </w:pPr>
-            <w:proofErr w:type="spellStart"/>
             <w:r>
               <w:rPr>
                 <w:rFonts w:eastAsia="MS Mincho" w:cs="Arial"/>
@@ -10420,9 +9116,8 @@
                 <w:szCs w:val="18"/>
                 <w:lang w:val="it-IT" w:eastAsia="ja-JP"/>
               </w:rPr>
-              <w:t>Execute</w:t>
-            </w:r>
-            <w:proofErr w:type="spellEnd"/>
+              <w:t>Execute the SQL:</w:t>
+            </w:r>
             <w:r>
               <w:rPr>
                 <w:rFonts w:eastAsia="MS Mincho" w:cs="Arial"/>
@@ -10430,15 +9125,6 @@
                 <w:szCs w:val="18"/>
                 <w:lang w:val="it-IT" w:eastAsia="ja-JP"/>
               </w:rPr>
-              <w:t xml:space="preserve"> the SQL:</w:t>
-            </w:r>
-            <w:r>
-              <w:rPr>
-                <w:rFonts w:eastAsia="MS Mincho" w:cs="Arial"/>
-                <w:sz w:val="18"/>
-                <w:szCs w:val="18"/>
-                <w:lang w:val="it-IT" w:eastAsia="ja-JP"/>
-              </w:rPr>
               <w:br/>
             </w:r>
             <w:r>
@@ -10448,347 +9134,7 @@
                 <w:szCs w:val="16"/>
                 <w:lang w:val="it-IT" w:eastAsia="ja-JP"/>
               </w:rPr>
-              <w:t xml:space="preserve">SELECT </w:t>
-            </w:r>
-            <w:proofErr w:type="spellStart"/>
-            <w:r>
-              <w:rPr>
-                <w:rFonts w:ascii="Courier New" w:eastAsia="MS Mincho" w:hAnsi="Courier New" w:cs="Courier New"/>
-                <w:sz w:val="16"/>
-                <w:szCs w:val="16"/>
-                <w:lang w:val="it-IT" w:eastAsia="ja-JP"/>
-              </w:rPr>
-              <w:t>imsi</w:t>
-            </w:r>
-            <w:proofErr w:type="spellEnd"/>
-            <w:r>
-              <w:rPr>
-                <w:rFonts w:ascii="Courier New" w:eastAsia="MS Mincho" w:hAnsi="Courier New" w:cs="Courier New"/>
-                <w:sz w:val="16"/>
-                <w:szCs w:val="16"/>
-                <w:lang w:val="it-IT" w:eastAsia="ja-JP"/>
-              </w:rPr>
-              <w:t xml:space="preserve">, dir, </w:t>
-            </w:r>
-            <w:proofErr w:type="spellStart"/>
-            <w:r>
-              <w:rPr>
-                <w:rFonts w:ascii="Courier New" w:eastAsia="MS Mincho" w:hAnsi="Courier New" w:cs="Courier New"/>
-                <w:sz w:val="16"/>
-                <w:szCs w:val="16"/>
-                <w:lang w:val="it-IT" w:eastAsia="ja-JP"/>
-              </w:rPr>
-              <w:t>keyset</w:t>
-            </w:r>
-            <w:proofErr w:type="spellEnd"/>
-            <w:r>
-              <w:rPr>
-                <w:rFonts w:ascii="Courier New" w:eastAsia="MS Mincho" w:hAnsi="Courier New" w:cs="Courier New"/>
-                <w:sz w:val="16"/>
-                <w:szCs w:val="16"/>
-                <w:lang w:val="it-IT" w:eastAsia="ja-JP"/>
-              </w:rPr>
-              <w:t xml:space="preserve">, </w:t>
-            </w:r>
-            <w:proofErr w:type="spellStart"/>
-            <w:r>
-              <w:rPr>
-                <w:rFonts w:ascii="Courier New" w:eastAsia="MS Mincho" w:hAnsi="Courier New" w:cs="Courier New"/>
-                <w:sz w:val="16"/>
-                <w:szCs w:val="16"/>
-                <w:lang w:val="it-IT" w:eastAsia="ja-JP"/>
-              </w:rPr>
-              <w:t>cntr</w:t>
-            </w:r>
-            <w:proofErr w:type="spellEnd"/>
-            <w:r>
-              <w:rPr>
-                <w:rFonts w:ascii="Courier New" w:eastAsia="MS Mincho" w:hAnsi="Courier New" w:cs="Courier New"/>
-                <w:sz w:val="16"/>
-                <w:szCs w:val="16"/>
-                <w:lang w:val="it-IT" w:eastAsia="ja-JP"/>
-              </w:rPr>
-              <w:t xml:space="preserve">, </w:t>
-            </w:r>
-            <w:proofErr w:type="spellStart"/>
-            <w:r>
-              <w:rPr>
-                <w:rFonts w:ascii="Courier New" w:eastAsia="MS Mincho" w:hAnsi="Courier New" w:cs="Courier New"/>
-                <w:sz w:val="16"/>
-                <w:szCs w:val="16"/>
-                <w:lang w:val="it-IT" w:eastAsia="ja-JP"/>
-              </w:rPr>
-              <w:t>rawtohex</w:t>
-            </w:r>
-            <w:proofErr w:type="spellEnd"/>
-            <w:r>
-              <w:rPr>
-                <w:rFonts w:ascii="Courier New" w:eastAsia="MS Mincho" w:hAnsi="Courier New" w:cs="Courier New"/>
-                <w:sz w:val="16"/>
-                <w:szCs w:val="16"/>
-                <w:lang w:val="it-IT" w:eastAsia="ja-JP"/>
-              </w:rPr>
-              <w:t>(</w:t>
-            </w:r>
-            <w:proofErr w:type="spellStart"/>
-            <w:r>
-              <w:rPr>
-                <w:rFonts w:ascii="Courier New" w:eastAsia="MS Mincho" w:hAnsi="Courier New" w:cs="Courier New"/>
-                <w:sz w:val="16"/>
-                <w:szCs w:val="16"/>
-                <w:lang w:val="it-IT" w:eastAsia="ja-JP"/>
-              </w:rPr>
-              <w:t>kickey</w:t>
-            </w:r>
-            <w:proofErr w:type="spellEnd"/>
-            <w:r>
-              <w:rPr>
-                <w:rFonts w:ascii="Courier New" w:eastAsia="MS Mincho" w:hAnsi="Courier New" w:cs="Courier New"/>
-                <w:sz w:val="16"/>
-                <w:szCs w:val="16"/>
-                <w:lang w:val="it-IT" w:eastAsia="ja-JP"/>
-              </w:rPr>
-              <w:t xml:space="preserve">), </w:t>
-            </w:r>
-            <w:proofErr w:type="spellStart"/>
-            <w:r>
-              <w:rPr>
-                <w:rFonts w:ascii="Courier New" w:eastAsia="MS Mincho" w:hAnsi="Courier New" w:cs="Courier New"/>
-                <w:sz w:val="16"/>
-                <w:szCs w:val="16"/>
-                <w:lang w:val="it-IT" w:eastAsia="ja-JP"/>
-              </w:rPr>
-              <w:t>rawtohex</w:t>
-            </w:r>
-            <w:proofErr w:type="spellEnd"/>
-            <w:r>
-              <w:rPr>
-                <w:rFonts w:ascii="Courier New" w:eastAsia="MS Mincho" w:hAnsi="Courier New" w:cs="Courier New"/>
-                <w:sz w:val="16"/>
-                <w:szCs w:val="16"/>
-                <w:lang w:val="it-IT" w:eastAsia="ja-JP"/>
-              </w:rPr>
-              <w:t>(</w:t>
-            </w:r>
-            <w:proofErr w:type="spellStart"/>
-            <w:r>
-              <w:rPr>
-                <w:rFonts w:ascii="Courier New" w:eastAsia="MS Mincho" w:hAnsi="Courier New" w:cs="Courier New"/>
-                <w:sz w:val="16"/>
-                <w:szCs w:val="16"/>
-                <w:lang w:val="it-IT" w:eastAsia="ja-JP"/>
-              </w:rPr>
-              <w:t>kidkey</w:t>
-            </w:r>
-            <w:proofErr w:type="spellEnd"/>
-            <w:r>
-              <w:rPr>
-                <w:rFonts w:ascii="Courier New" w:eastAsia="MS Mincho" w:hAnsi="Courier New" w:cs="Courier New"/>
-                <w:sz w:val="16"/>
-                <w:szCs w:val="16"/>
-                <w:lang w:val="it-IT" w:eastAsia="ja-JP"/>
-              </w:rPr>
-              <w:t xml:space="preserve">), </w:t>
-            </w:r>
-            <w:proofErr w:type="spellStart"/>
-            <w:r>
-              <w:rPr>
-                <w:rFonts w:ascii="Courier New" w:eastAsia="MS Mincho" w:hAnsi="Courier New" w:cs="Courier New"/>
-                <w:sz w:val="16"/>
-                <w:szCs w:val="16"/>
-                <w:lang w:val="it-IT" w:eastAsia="ja-JP"/>
-              </w:rPr>
-              <w:t>rawtohex</w:t>
-            </w:r>
-            <w:proofErr w:type="spellEnd"/>
-            <w:r>
-              <w:rPr>
-                <w:rFonts w:ascii="Courier New" w:eastAsia="MS Mincho" w:hAnsi="Courier New" w:cs="Courier New"/>
-                <w:sz w:val="16"/>
-                <w:szCs w:val="16"/>
-                <w:lang w:val="it-IT" w:eastAsia="ja-JP"/>
-              </w:rPr>
-              <w:t>(</w:t>
-            </w:r>
-            <w:proofErr w:type="spellStart"/>
-            <w:r>
-              <w:rPr>
-                <w:rFonts w:ascii="Courier New" w:eastAsia="MS Mincho" w:hAnsi="Courier New" w:cs="Courier New"/>
-                <w:sz w:val="16"/>
-                <w:szCs w:val="16"/>
-                <w:lang w:val="it-IT" w:eastAsia="ja-JP"/>
-              </w:rPr>
-              <w:t>kikkey</w:t>
-            </w:r>
-            <w:proofErr w:type="spellEnd"/>
-            <w:r>
-              <w:rPr>
-                <w:rFonts w:ascii="Courier New" w:eastAsia="MS Mincho" w:hAnsi="Courier New" w:cs="Courier New"/>
-                <w:sz w:val="16"/>
-                <w:szCs w:val="16"/>
-                <w:lang w:val="it-IT" w:eastAsia="ja-JP"/>
-              </w:rPr>
-              <w:t xml:space="preserve">), </w:t>
-            </w:r>
-            <w:proofErr w:type="spellStart"/>
-            <w:r>
-              <w:rPr>
-                <w:rFonts w:ascii="Courier New" w:eastAsia="MS Mincho" w:hAnsi="Courier New" w:cs="Courier New"/>
-                <w:sz w:val="16"/>
-                <w:szCs w:val="16"/>
-                <w:lang w:val="it-IT" w:eastAsia="ja-JP"/>
-              </w:rPr>
-              <w:t>rawtohex</w:t>
-            </w:r>
-            <w:proofErr w:type="spellEnd"/>
-            <w:r>
-              <w:rPr>
-                <w:rFonts w:ascii="Courier New" w:eastAsia="MS Mincho" w:hAnsi="Courier New" w:cs="Courier New"/>
-                <w:sz w:val="16"/>
-                <w:szCs w:val="16"/>
-                <w:lang w:val="it-IT" w:eastAsia="ja-JP"/>
-              </w:rPr>
-              <w:t>(</w:t>
-            </w:r>
-            <w:proofErr w:type="spellStart"/>
-            <w:r>
-              <w:rPr>
-                <w:rFonts w:ascii="Courier New" w:eastAsia="MS Mincho" w:hAnsi="Courier New" w:cs="Courier New"/>
-                <w:sz w:val="16"/>
-                <w:szCs w:val="16"/>
-                <w:lang w:val="it-IT" w:eastAsia="ja-JP"/>
-              </w:rPr>
-              <w:t>chv</w:t>
-            </w:r>
-            <w:proofErr w:type="spellEnd"/>
-            <w:r>
-              <w:rPr>
-                <w:rFonts w:ascii="Courier New" w:eastAsia="MS Mincho" w:hAnsi="Courier New" w:cs="Courier New"/>
-                <w:sz w:val="16"/>
-                <w:szCs w:val="16"/>
-                <w:lang w:val="it-IT" w:eastAsia="ja-JP"/>
-              </w:rPr>
-              <w:t xml:space="preserve">), </w:t>
-            </w:r>
-            <w:proofErr w:type="spellStart"/>
-            <w:r>
-              <w:rPr>
-                <w:rFonts w:ascii="Courier New" w:eastAsia="MS Mincho" w:hAnsi="Courier New" w:cs="Courier New"/>
-                <w:sz w:val="16"/>
-                <w:szCs w:val="16"/>
-                <w:lang w:val="it-IT" w:eastAsia="ja-JP"/>
-              </w:rPr>
-              <w:t>rawtohex</w:t>
-            </w:r>
-            <w:proofErr w:type="spellEnd"/>
-            <w:r>
-              <w:rPr>
-                <w:rFonts w:ascii="Courier New" w:eastAsia="MS Mincho" w:hAnsi="Courier New" w:cs="Courier New"/>
-                <w:sz w:val="16"/>
-                <w:szCs w:val="16"/>
-                <w:lang w:val="it-IT" w:eastAsia="ja-JP"/>
-              </w:rPr>
-              <w:t>(</w:t>
-            </w:r>
-            <w:proofErr w:type="spellStart"/>
-            <w:r>
-              <w:rPr>
-                <w:rFonts w:ascii="Courier New" w:eastAsia="MS Mincho" w:hAnsi="Courier New" w:cs="Courier New"/>
-                <w:sz w:val="16"/>
-                <w:szCs w:val="16"/>
-                <w:lang w:val="it-IT" w:eastAsia="ja-JP"/>
-              </w:rPr>
-              <w:t>dap</w:t>
-            </w:r>
-            <w:proofErr w:type="spellEnd"/>
-            <w:r>
-              <w:rPr>
-                <w:rFonts w:ascii="Courier New" w:eastAsia="MS Mincho" w:hAnsi="Courier New" w:cs="Courier New"/>
-                <w:sz w:val="16"/>
-                <w:szCs w:val="16"/>
-                <w:lang w:val="it-IT" w:eastAsia="ja-JP"/>
-              </w:rPr>
-              <w:t xml:space="preserve">)FROM </w:t>
-            </w:r>
-            <w:proofErr w:type="spellStart"/>
-            <w:r>
-              <w:rPr>
-                <w:rFonts w:ascii="Courier New" w:eastAsia="MS Mincho" w:hAnsi="Courier New" w:cs="Courier New"/>
-                <w:sz w:val="16"/>
-                <w:szCs w:val="16"/>
-                <w:lang w:val="it-IT" w:eastAsia="ja-JP"/>
-              </w:rPr>
-              <w:t>otacardkey</w:t>
-            </w:r>
-            <w:proofErr w:type="spellEnd"/>
-            <w:r>
-              <w:rPr>
-                <w:rFonts w:ascii="Courier New" w:eastAsia="MS Mincho" w:hAnsi="Courier New" w:cs="Courier New"/>
-                <w:sz w:val="16"/>
-                <w:szCs w:val="16"/>
-                <w:lang w:val="it-IT" w:eastAsia="ja-JP"/>
-              </w:rPr>
-              <w:t xml:space="preserve"> a </w:t>
-            </w:r>
-            <w:proofErr w:type="spellStart"/>
-            <w:r>
-              <w:rPr>
-                <w:rFonts w:ascii="Courier New" w:eastAsia="MS Mincho" w:hAnsi="Courier New" w:cs="Courier New"/>
-                <w:sz w:val="16"/>
-                <w:szCs w:val="16"/>
-                <w:lang w:val="it-IT" w:eastAsia="ja-JP"/>
-              </w:rPr>
-              <w:t>where</w:t>
-            </w:r>
-            <w:proofErr w:type="spellEnd"/>
-            <w:r>
-              <w:rPr>
-                <w:rFonts w:ascii="Courier New" w:eastAsia="MS Mincho" w:hAnsi="Courier New" w:cs="Courier New"/>
-                <w:sz w:val="16"/>
-                <w:szCs w:val="16"/>
-                <w:lang w:val="it-IT" w:eastAsia="ja-JP"/>
-              </w:rPr>
-              <w:t xml:space="preserve"> </w:t>
-            </w:r>
-            <w:proofErr w:type="spellStart"/>
-            <w:r>
-              <w:rPr>
-                <w:rFonts w:ascii="Courier New" w:eastAsia="MS Mincho" w:hAnsi="Courier New" w:cs="Courier New"/>
-                <w:sz w:val="16"/>
-                <w:szCs w:val="16"/>
-                <w:lang w:val="it-IT" w:eastAsia="ja-JP"/>
-              </w:rPr>
-              <w:t>imsi</w:t>
-            </w:r>
-            <w:proofErr w:type="spellEnd"/>
-            <w:r>
-              <w:rPr>
-                <w:rFonts w:ascii="Courier New" w:eastAsia="MS Mincho" w:hAnsi="Courier New" w:cs="Courier New"/>
-                <w:sz w:val="16"/>
-                <w:szCs w:val="16"/>
-                <w:lang w:val="it-IT" w:eastAsia="ja-JP"/>
-              </w:rPr>
-              <w:t xml:space="preserve">='340041795924770' ORDER BY </w:t>
-            </w:r>
-            <w:proofErr w:type="spellStart"/>
-            <w:r>
-              <w:rPr>
-                <w:rFonts w:ascii="Courier New" w:eastAsia="MS Mincho" w:hAnsi="Courier New" w:cs="Courier New"/>
-                <w:sz w:val="16"/>
-                <w:szCs w:val="16"/>
-                <w:lang w:val="it-IT" w:eastAsia="ja-JP"/>
-              </w:rPr>
-              <w:t>keyset</w:t>
-            </w:r>
-            <w:proofErr w:type="spellEnd"/>
-            <w:r>
-              <w:rPr>
-                <w:rFonts w:ascii="Courier New" w:eastAsia="MS Mincho" w:hAnsi="Courier New" w:cs="Courier New"/>
-                <w:sz w:val="16"/>
-                <w:szCs w:val="16"/>
-                <w:lang w:val="it-IT" w:eastAsia="ja-JP"/>
-              </w:rPr>
-              <w:t>;</w:t>
+              <w:t>SELECT imsi, dir, keyset, cntr, rawtohex(kickey), rawtohex(kidkey), rawtohex(kikkey), rawtohex(chv), rawtohex(dap)FROM otacardkey a where imsi='340041795924770' ORDER BY keyset;</w:t>
             </w:r>
           </w:p>
         </w:tc>
@@ -10822,6 +9168,7 @@
                 <w:szCs w:val="18"/>
                 <w:lang w:val="it-IT"/>
               </w:rPr>
+              <w:lastRenderedPageBreak/>
               <w:t>Risultati attesi:</w:t>
             </w:r>
           </w:p>
@@ -10853,115 +9200,7 @@
                 <w:szCs w:val="18"/>
                 <w:lang w:val="it-IT"/>
               </w:rPr>
-              <w:t xml:space="preserve">Keys </w:t>
-            </w:r>
-            <w:proofErr w:type="spellStart"/>
-            <w:r>
-              <w:rPr>
-                <w:sz w:val="18"/>
-                <w:szCs w:val="18"/>
-                <w:lang w:val="it-IT"/>
-              </w:rPr>
-              <w:t>visible</w:t>
-            </w:r>
-            <w:proofErr w:type="spellEnd"/>
-            <w:r>
-              <w:rPr>
-                <w:sz w:val="18"/>
-                <w:szCs w:val="18"/>
-                <w:lang w:val="it-IT"/>
-              </w:rPr>
-              <w:t xml:space="preserve"> in the DB (</w:t>
-            </w:r>
-            <w:proofErr w:type="spellStart"/>
-            <w:r>
-              <w:rPr>
-                <w:sz w:val="18"/>
-                <w:szCs w:val="18"/>
-                <w:lang w:val="it-IT"/>
-              </w:rPr>
-              <w:t>OtaCardKey</w:t>
-            </w:r>
-            <w:proofErr w:type="spellEnd"/>
-            <w:r>
-              <w:rPr>
-                <w:sz w:val="18"/>
-                <w:szCs w:val="18"/>
-                <w:lang w:val="it-IT"/>
-              </w:rPr>
-              <w:t xml:space="preserve">) </w:t>
-            </w:r>
-            <w:proofErr w:type="spellStart"/>
-            <w:r>
-              <w:rPr>
-                <w:sz w:val="18"/>
-                <w:szCs w:val="18"/>
-                <w:lang w:val="it-IT"/>
-              </w:rPr>
-              <w:t>but</w:t>
-            </w:r>
-            <w:proofErr w:type="spellEnd"/>
-            <w:r>
-              <w:rPr>
-                <w:sz w:val="18"/>
-                <w:szCs w:val="18"/>
-                <w:lang w:val="it-IT"/>
-              </w:rPr>
-              <w:t xml:space="preserve"> </w:t>
-            </w:r>
-            <w:proofErr w:type="spellStart"/>
-            <w:r>
-              <w:rPr>
-                <w:sz w:val="18"/>
-                <w:szCs w:val="18"/>
-                <w:lang w:val="it-IT"/>
-              </w:rPr>
-              <w:t>not</w:t>
-            </w:r>
-            <w:proofErr w:type="spellEnd"/>
-            <w:r>
-              <w:rPr>
-                <w:sz w:val="18"/>
-                <w:szCs w:val="18"/>
-                <w:lang w:val="it-IT"/>
-              </w:rPr>
-              <w:t xml:space="preserve"> </w:t>
-            </w:r>
-            <w:proofErr w:type="spellStart"/>
-            <w:r>
-              <w:rPr>
-                <w:sz w:val="18"/>
-                <w:szCs w:val="18"/>
-                <w:lang w:val="it-IT"/>
-              </w:rPr>
-              <w:t>visible</w:t>
-            </w:r>
-            <w:proofErr w:type="spellEnd"/>
-            <w:r>
-              <w:rPr>
-                <w:sz w:val="18"/>
-                <w:szCs w:val="18"/>
-                <w:lang w:val="it-IT"/>
-              </w:rPr>
-              <w:t xml:space="preserve"> in the GUI (Card </w:t>
-            </w:r>
-            <w:proofErr w:type="spellStart"/>
-            <w:r>
-              <w:rPr>
-                <w:sz w:val="18"/>
-                <w:szCs w:val="18"/>
-                <w:lang w:val="it-IT"/>
-              </w:rPr>
-              <w:t>details</w:t>
-            </w:r>
-            <w:proofErr w:type="spellEnd"/>
-            <w:r>
-              <w:rPr>
-                <w:sz w:val="18"/>
-                <w:szCs w:val="18"/>
-                <w:lang w:val="it-IT"/>
-              </w:rPr>
-              <w:t>)</w:t>
+              <w:t>Keys visible in the DB (OtaCardKey) but not visible in the GUI (Card details)</w:t>
             </w:r>
           </w:p>
         </w:tc>
@@ -11000,7 +9239,6 @@
       <w:bookmarkStart w:id="37" w:name="_Toc461179226"/>
       <w:bookmarkStart w:id="38" w:name="_Toc491247147"/>
       <w:r>
-        <w:lastRenderedPageBreak/>
         <w:t>Mancanze/limitazioni conosciute</w:t>
       </w:r>
       <w:bookmarkEnd w:id="37"/>
@@ -11029,23 +9267,7 @@
     </w:p>
     <w:p>
       <w:r>
-        <w:t>Consuntivo del tempo di lavoro effettivo e considerazioni riguardo le differenze rispetto alla pianificazione (</w:t>
-      </w:r>
-      <w:proofErr w:type="spellStart"/>
-      <w:r>
-        <w:t>cap</w:t>
-      </w:r>
-      <w:proofErr w:type="spellEnd"/>
-      <w:r>
-        <w:t xml:space="preserve"> 1.7) (ad esempio </w:t>
-      </w:r>
-      <w:proofErr w:type="spellStart"/>
-      <w:r>
-        <w:t>Gannt</w:t>
-      </w:r>
-      <w:proofErr w:type="spellEnd"/>
-      <w:r>
-        <w:t xml:space="preserve"> consuntivo).</w:t>
+        <w:t>Consuntivo del tempo di lavoro effettivo e considerazioni riguardo le differenze rispetto alla pianificazione (cap 1.7) (ad esempio Gannt consuntivo).</w:t>
       </w:r>
     </w:p>
     <w:p>
@@ -11066,13 +9288,8 @@
     </w:p>
     <w:p>
       <w:r>
-        <w:t xml:space="preserve">Quali sono le implicazioni della mia soluzione? Che impatto avrà? Cambierà il mondo? È un successo importante? È solo un’aggiunta marginale o è semplicemente servita per scoprire che questo percorso è stato una perdita di tempo? I risultati ottenuti sono generali, facilmente generalizzabili o sono specifici di un caso particolare? </w:t>
-      </w:r>
-      <w:proofErr w:type="spellStart"/>
-      <w:r>
-        <w:t>ecc</w:t>
-      </w:r>
-      <w:proofErr w:type="spellEnd"/>
+        <w:t>Quali sono le implicazioni della mia soluzione? Che impatto avrà? Cambierà il mondo? È un successo importante? È solo un’aggiunta marginale o è semplicemente servita per scoprire che questo percorso è stato una perdita di tempo? I risultati ottenuti sono generali, facilmente generalizzabili o sono specifici di un caso particolare? ecc</w:t>
+      </w:r>
     </w:p>
     <w:p>
       <w:pPr>
@@ -11113,13 +9330,8 @@
     </w:p>
     <w:p>
       <w:r>
-        <w:t xml:space="preserve">Cosa ho imparato in questo progetto? </w:t>
-      </w:r>
-      <w:proofErr w:type="spellStart"/>
-      <w:r>
-        <w:t>ecc</w:t>
-      </w:r>
-      <w:proofErr w:type="spellEnd"/>
+        <w:t>Cosa ho imparato in questo progetto? ecc</w:t>
+      </w:r>
     </w:p>
     <w:p>
       <w:pPr>
@@ -11253,13 +9465,8 @@
           <w:numId w:val="17"/>
         </w:numPr>
       </w:pPr>
-      <w:proofErr w:type="spellStart"/>
-      <w:r>
-        <w:t>ev</w:t>
-      </w:r>
-      <w:proofErr w:type="spellEnd"/>
-      <w:r>
-        <w:t>. Numero di edizione,</w:t>
+      <w:r>
+        <w:t>ev. Numero di edizione,</w:t>
       </w:r>
     </w:p>
     <w:p>
@@ -11270,6 +9477,7 @@
         </w:numPr>
       </w:pPr>
       <w:r>
+        <w:lastRenderedPageBreak/>
         <w:t>Nome dell’editore,</w:t>
       </w:r>
     </w:p>
@@ -11305,13 +9513,11 @@
       </w:pPr>
       <w:bookmarkStart w:id="53" w:name="_Toc461179234"/>
       <w:bookmarkStart w:id="54" w:name="_Toc491247155"/>
-      <w:proofErr w:type="spellStart"/>
       <w:r>
         <w:t>Sitografia</w:t>
       </w:r>
       <w:bookmarkEnd w:id="53"/>
       <w:bookmarkEnd w:id="54"/>
-      <w:proofErr w:type="spellEnd"/>
     </w:p>
     <w:p>
       <w:pPr>
@@ -11321,15 +9527,7 @@
         </w:numPr>
       </w:pPr>
       <w:r>
-        <w:t xml:space="preserve">URL del sito (se troppo lungo solo dominio, </w:t>
-      </w:r>
-      <w:proofErr w:type="spellStart"/>
-      <w:r>
-        <w:t>evt</w:t>
-      </w:r>
-      <w:proofErr w:type="spellEnd"/>
-      <w:r>
-        <w:t xml:space="preserve"> completo nel diario),</w:t>
+        <w:t>URL del sito (se troppo lungo solo dominio, evt completo nel diario),</w:t>
       </w:r>
     </w:p>
     <w:p>
@@ -11388,21 +9586,7 @@
         <w:rPr>
           <w:i/>
         </w:rPr>
-        <w:t xml:space="preserve">IEEE </w:t>
-      </w:r>
-      <w:proofErr w:type="spellStart"/>
-      <w:r>
-        <w:rPr>
-          <w:i/>
-        </w:rPr>
-        <w:t>Standards</w:t>
-      </w:r>
-      <w:proofErr w:type="spellEnd"/>
-      <w:r>
-        <w:rPr>
-          <w:i/>
-        </w:rPr>
-        <w:t xml:space="preserve"> Style Manual</w:t>
+        <w:t>IEEE Standards Style Manual</w:t>
       </w:r>
       <w:r>
         <w:t>, 07-06-2008.</w:t>
@@ -11437,7 +9621,6 @@
         </w:numPr>
       </w:pPr>
       <w:r>
-        <w:lastRenderedPageBreak/>
         <w:t xml:space="preserve">Diari di lavoro </w:t>
       </w:r>
     </w:p>
@@ -11493,13 +9676,8 @@
         </w:numPr>
       </w:pPr>
       <w:r>
-        <w:t xml:space="preserve">Mandato e/o </w:t>
-      </w:r>
-      <w:proofErr w:type="spellStart"/>
-      <w:r>
-        <w:t>Qdc</w:t>
-      </w:r>
-      <w:proofErr w:type="spellEnd"/>
+        <w:t>Mandato e/o Qdc</w:t>
+      </w:r>
     </w:p>
     <w:p>
       <w:pPr>
@@ -11543,7 +9721,7 @@
 
 <file path=word/comments.xml><?xml version="1.0" encoding="utf-8"?>
 <w:comments xmlns:wpc="http://schemas.microsoft.com/office/word/2010/wordprocessingCanvas" xmlns:cx="http://schemas.microsoft.com/office/drawing/2014/chartex" xmlns:cx1="http://schemas.microsoft.com/office/drawing/2015/9/8/chartex" xmlns:cx2="http://schemas.microsoft.com/office/drawing/2015/10/21/chartex" xmlns:cx3="http://schemas.microsoft.com/office/drawing/2016/5/9/chartex" xmlns:cx4="http://schemas.microsoft.com/office/drawing/2016/5/10/chartex" xmlns:cx5="http://schemas.microsoft.com/office/drawing/2016/5/11/chartex" xmlns:cx6="http://schemas.microsoft.com/office/drawing/2016/5/12/chartex" xmlns:cx7="http://schemas.microsoft.com/office/drawing/2016/5/13/chartex" xmlns:cx8="http://schemas.microsoft.com/office/drawing/2016/5/14/chartex" xmlns:mc="http://schemas.openxmlformats.org/markup-compatibility/2006" xmlns:aink="http://schemas.microsoft.com/office/drawing/2016/ink" xmlns:am3d="http://schemas.microsoft.com/office/drawing/2017/model3d" xmlns:o="urn:schemas-microsoft-com:office:office" xmlns:r="http://schemas.openxmlformats.org/officeDocument/2006/relationships" xmlns:m="http://schemas.openxmlformats.org/officeDocument/2006/math" xmlns:v="urn:schemas-microsoft-com:vml" xmlns:wp14="http://schemas.microsoft.com/office/word/2010/wordprocessingDrawing" xmlns:wp="http://schemas.openxmlformats.org/drawingml/2006/wordprocessingDrawing" xmlns:w10="urn:schemas-microsoft-com:office:word" xmlns:w="http://schemas.openxmlformats.org/wordprocessingml/2006/main" xmlns:w14="http://schemas.microsoft.com/office/word/2010/wordml" xmlns:w15="http://schemas.microsoft.com/office/word/2012/wordml" xmlns:w16cid="http://schemas.microsoft.com/office/word/2016/wordml/cid" xmlns:w16se="http://schemas.microsoft.com/office/word/2015/wordml/symex" xmlns:wpg="http://schemas.microsoft.com/office/word/2010/wordprocessingGroup" xmlns:wpi="http://schemas.microsoft.com/office/word/2010/wordprocessingInk" xmlns:wne="http://schemas.microsoft.com/office/word/2006/wordml" xmlns:wps="http://schemas.microsoft.com/office/word/2010/wordprocessingShape" mc:Ignorable="w14 w15 w16se w16cid wp14">
-  <w:comment w:id="28" w:author="samt" w:date="2017-08-23T10:23:00Z" w:initials="s">
+  <w:comment w:id="27" w:author="samt" w:date="2017-08-23T10:23:00Z" w:initials="s">
     <w:p>
       <w:r>
         <w:rPr>
@@ -11795,13 +9973,8 @@
         </w:tcPr>
         <w:p>
           <w:r>
-            <w:t xml:space="preserve">Fabrizio </w:t>
+            <w:t>Fabrizio Valsangiacomo</w:t>
           </w:r>
-          <w:proofErr w:type="spellStart"/>
-          <w:r>
-            <w:t>Valsangiacomo</w:t>
-          </w:r>
-          <w:proofErr w:type="spellEnd"/>
         </w:p>
       </w:tc>
     </w:tr>
@@ -12103,7 +10276,6 @@
               <w:lang w:val="en"/>
             </w:rPr>
           </w:pPr>
-          <w:proofErr w:type="spellStart"/>
           <w:r>
             <w:rPr>
               <w:rFonts w:cs="Arial"/>
@@ -12112,84 +10284,7 @@
               <w:szCs w:val="23"/>
               <w:lang w:val="en"/>
             </w:rPr>
-            <w:t>Gestore</w:t>
-          </w:r>
-          <w:proofErr w:type="spellEnd"/>
-          <w:r>
-            <w:rPr>
-              <w:rFonts w:cs="Arial"/>
-              <w:b/>
-              <w:sz w:val="23"/>
-              <w:szCs w:val="23"/>
-              <w:lang w:val="en"/>
-            </w:rPr>
-            <w:t xml:space="preserve"> di </w:t>
-          </w:r>
-          <w:proofErr w:type="spellStart"/>
-          <w:r>
-            <w:rPr>
-              <w:rFonts w:cs="Arial"/>
-              <w:b/>
-              <w:sz w:val="23"/>
-              <w:szCs w:val="23"/>
-              <w:lang w:val="en"/>
-            </w:rPr>
-            <w:t>frequenze</w:t>
-          </w:r>
-          <w:proofErr w:type="spellEnd"/>
-          <w:r>
-            <w:rPr>
-              <w:rFonts w:cs="Arial"/>
-              <w:b/>
-              <w:sz w:val="23"/>
-              <w:szCs w:val="23"/>
-              <w:lang w:val="en"/>
-            </w:rPr>
-            <w:t xml:space="preserve"> con </w:t>
-          </w:r>
-          <w:proofErr w:type="spellStart"/>
-          <w:r>
-            <w:rPr>
-              <w:rFonts w:cs="Arial"/>
-              <w:b/>
-              <w:sz w:val="23"/>
-              <w:szCs w:val="23"/>
-              <w:lang w:val="en"/>
-            </w:rPr>
-            <w:t>accessori</w:t>
-          </w:r>
-          <w:proofErr w:type="spellEnd"/>
-          <w:r>
-            <w:rPr>
-              <w:rFonts w:cs="Arial"/>
-              <w:b/>
-              <w:sz w:val="23"/>
-              <w:szCs w:val="23"/>
-              <w:lang w:val="en"/>
-            </w:rPr>
-            <w:t xml:space="preserve"> </w:t>
-          </w:r>
-          <w:proofErr w:type="spellStart"/>
-          <w:r>
-            <w:rPr>
-              <w:rFonts w:cs="Arial"/>
-              <w:b/>
-              <w:sz w:val="23"/>
-              <w:szCs w:val="23"/>
-              <w:lang w:val="en"/>
-            </w:rPr>
-            <w:t>gestito</w:t>
-          </w:r>
-          <w:proofErr w:type="spellEnd"/>
-          <w:r>
-            <w:rPr>
-              <w:rFonts w:cs="Arial"/>
-              <w:b/>
-              <w:sz w:val="23"/>
-              <w:szCs w:val="23"/>
-              <w:lang w:val="en"/>
-            </w:rPr>
-            <w:t xml:space="preserve"> via web</w:t>
+            <w:t>Gestore di frequenze con accessori gestito via web</w:t>
           </w:r>
         </w:p>
       </w:tc>
@@ -19595,7 +17690,7 @@
 </file>
 
 <file path=customXml/itemProps2.xml><?xml version="1.0" encoding="utf-8"?>
-<ds:datastoreItem xmlns:ds="http://schemas.openxmlformats.org/officeDocument/2006/customXml" ds:itemID="{626EBCC3-EAEA-D944-98F6-02716076A0B9}">
+<ds:datastoreItem xmlns:ds="http://schemas.openxmlformats.org/officeDocument/2006/customXml" ds:itemID="{06041436-7275-F544-8E8C-9E105D04B491}">
   <ds:schemaRefs>
     <ds:schemaRef ds:uri="http://schemas.openxmlformats.org/officeDocument/2006/bibliography"/>
   </ds:schemaRefs>

--- a/doc/doc.docx
+++ b/doc/doc.docx
@@ -4711,15 +4711,43 @@
         <w:keepNext/>
         <w:ind w:hanging="851"/>
       </w:pPr>
+    </w:p>
+    <w:p>
+      <w:pPr>
+        <w:keepNext/>
+        <w:ind w:hanging="851"/>
+      </w:pPr>
+    </w:p>
+    <w:p>
+      <w:pPr>
+        <w:keepNext/>
+        <w:ind w:hanging="851"/>
+      </w:pPr>
+    </w:p>
+    <w:p>
+      <w:pPr>
+        <w:keepNext/>
+        <w:ind w:hanging="851"/>
+      </w:pPr>
+    </w:p>
+    <w:p>
+      <w:pPr>
+        <w:keepNext/>
+        <w:ind w:hanging="851"/>
+      </w:pPr>
+    </w:p>
+    <w:p>
+      <w:pPr>
+        <w:keepNext/>
+      </w:pPr>
       <w:r>
         <w:rPr>
           <w:noProof/>
         </w:rPr>
-        <w:lastRenderedPageBreak/>
         <w:drawing>
-          <wp:inline distT="0" distB="0" distL="0" distR="0" wp14:anchorId="205CF429" wp14:editId="1724B4BA">
-            <wp:extent cx="9250878" cy="4455665"/>
-            <wp:effectExtent l="0" t="0" r="0" b="2540"/>
+          <wp:inline distT="0" distB="0" distL="0" distR="0" wp14:anchorId="205CF429" wp14:editId="09DB9F4D">
+            <wp:extent cx="12926192" cy="6225871"/>
+            <wp:effectExtent l="0" t="0" r="2540" b="0"/>
             <wp:docPr id="4" name="Immagine 1" descr="gantt"/>
             <wp:cNvGraphicFramePr>
               <a:graphicFrameLocks xmlns:a="http://schemas.openxmlformats.org/drawingml/2006/main" noChangeAspect="1"/>
@@ -4743,7 +4771,7 @@
                   <pic:spPr>
                     <a:xfrm>
                       <a:off x="0" y="0"/>
-                      <a:ext cx="9273304" cy="4466466"/>
+                      <a:ext cx="12984167" cy="6253794"/>
                     </a:xfrm>
                     <a:prstGeom prst="rect">
                       <a:avLst/>
@@ -4785,13 +4813,38 @@
         <w:t>: Diagramma di GANTT</w:t>
       </w:r>
     </w:p>
+    <w:p>
+      <w:pPr>
+        <w:jc w:val="both"/>
+      </w:pPr>
+      <w:r>
+        <w:t>Per lo sviluppo di questo progetto, ho pianificato lo sviluppo con 5 giorni di analisi, 10 di progettazione e 32 di implementazione, per giorni si intendono i giorni di progetto, che sono il martedì, giovedì e venerdì, in tutti e tre i giorni saranno a disposizione 4 ore di lezione (45 minuti per ora), ovvero un totale di 3 ore.</w:t>
+      </w:r>
+      <w:r>
+        <w:t xml:space="preserve"> La prima pianificazione che avevo pensato, sarebbe finita a metà novembre, nella quale sarebbe stato compreso l’utilizzo di un framework nello sviluppo del progetto nel lato back-end. Siccome avrei finito il progetto molto prima ho deciso che per una volta avrei scritto tutto il codice da solo. Quindi il codice di astrazione del database lo ho scritto a mano, cosi come la costruzione delle interfacce di comunicazione che vi sono </w:t>
+      </w:r>
+      <w:r>
+        <w:t>fra l’applicativo back-end e front-end.</w:t>
+      </w:r>
+      <w:r>
+        <w:t xml:space="preserve"> Ho fatto questa scelta siccome ho un progetto relativamente semplice, quindi sviluppare tutto il codice che solitamente </w:t>
+      </w:r>
+      <w:proofErr w:type="spellStart"/>
+      <w:proofErr w:type="gramStart"/>
+      <w:r>
+        <w:t>e`</w:t>
+      </w:r>
+      <w:proofErr w:type="spellEnd"/>
+      <w:proofErr w:type="gramEnd"/>
+      <w:r>
+        <w:t xml:space="preserve"> in un framework mi avrebbe permesso di capire come funzionano la maggior parte dei framework a basso livello, questo mi porterebbe molta esperienza e conoscenza. </w:t>
+      </w:r>
+    </w:p>
     <w:p/>
-    <w:p/>
-    <w:p/>
     <w:p>
       <w:pPr>
         <w:sectPr>
-          <w:pgSz w:w="16838" w:h="11906" w:orient="landscape"/>
+          <w:pgSz w:w="23811" w:h="16838" w:orient="landscape" w:code="8"/>
           <w:pgMar w:top="1134" w:right="1418" w:bottom="1134" w:left="1985" w:header="567" w:footer="567" w:gutter="0"/>
           <w:cols w:space="720"/>
           <w:formProt w:val="0"/>
@@ -4799,21 +4852,6 @@
         </w:sectPr>
       </w:pPr>
     </w:p>
-    <w:p/>
-    <w:p/>
-    <w:p>
-      <w:pPr>
-        <w:rPr>
-          <w:color w:val="C9211E"/>
-        </w:rPr>
-      </w:pPr>
-      <w:r>
-        <w:rPr>
-          <w:color w:val="C9211E"/>
-        </w:rPr>
-        <w:t>Commento</w:t>
-      </w:r>
-    </w:p>
     <w:p>
       <w:pPr>
         <w:pStyle w:val="Heading2"/>
@@ -4824,6 +4862,7 @@
       </w:pPr>
       <w:bookmarkStart w:id="9" w:name="_Toc491247135"/>
       <w:r>
+        <w:lastRenderedPageBreak/>
         <w:t>Analisi dei mezzi</w:t>
       </w:r>
       <w:bookmarkEnd w:id="9"/>
@@ -5185,21 +5224,15 @@
       <w:r>
         <w:t xml:space="preserve">Alla base di tutto vi </w:t>
       </w:r>
-      <w:proofErr w:type="spellStart"/>
-      <w:proofErr w:type="gramStart"/>
-      <w:r>
-        <w:t>e`</w:t>
-      </w:r>
-      <w:proofErr w:type="spellEnd"/>
-      <w:proofErr w:type="gramEnd"/>
+      <w:r>
+        <w:t>è</w:t>
+      </w:r>
       <w:r>
         <w:t xml:space="preserve"> il database nel quale vengono salvati tutti i dati dell’applicativo, il quale </w:t>
       </w:r>
-      <w:proofErr w:type="spellStart"/>
-      <w:r>
-        <w:t>e`</w:t>
-      </w:r>
-      <w:proofErr w:type="spellEnd"/>
+      <w:r>
+        <w:t>è</w:t>
+      </w:r>
       <w:r>
         <w:t xml:space="preserve"> diviso in 2 due parti, il back-end ed il front-end. </w:t>
       </w:r>
@@ -5237,21 +5270,15 @@
       <w:r>
         <w:t xml:space="preserve">Per ogni modulo </w:t>
       </w:r>
-      <w:proofErr w:type="spellStart"/>
-      <w:proofErr w:type="gramStart"/>
-      <w:r>
-        <w:t>e`</w:t>
-      </w:r>
-      <w:proofErr w:type="spellEnd"/>
-      <w:proofErr w:type="gramEnd"/>
+      <w:r>
+        <w:t>è</w:t>
+      </w:r>
       <w:r>
         <w:t xml:space="preserve"> stata fatta una progettazione, in alcuni più approfondita mentre in altri meno. Questo perché a dipendenza dei moduli vi sono più o meno complessi, mentre per quelli che si pensa di prendere da dei vecchi progetti non </w:t>
       </w:r>
-      <w:proofErr w:type="gramStart"/>
-      <w:r>
-        <w:t>e</w:t>
-      </w:r>
-      <w:proofErr w:type="gramEnd"/>
+      <w:r>
+        <w:t>è</w:t>
+      </w:r>
       <w:r>
         <w:t xml:space="preserve"> proprio stata fatta, verranno fatti degli adattamenti direttamente durante lo sviluppo.</w:t>
       </w:r>
@@ -5265,11 +5292,9 @@
       <w:pPr>
         <w:jc w:val="both"/>
       </w:pPr>
-      <w:proofErr w:type="gramStart"/>
-      <w:r>
-        <w:t>Per esempio</w:t>
-      </w:r>
-      <w:proofErr w:type="gramEnd"/>
+      <w:r>
+        <w:t>Per esempio,</w:t>
+      </w:r>
       <w:r>
         <w:t xml:space="preserve"> la parte relativa al </w:t>
       </w:r>
@@ -5445,15 +5470,7 @@
       </w:pPr>
       <w:r>
         <w:tab/>
-        <w:t>"</w:t>
-      </w:r>
-      <w:proofErr w:type="spellStart"/>
-      <w:r>
-        <w:t>users</w:t>
-      </w:r>
-      <w:proofErr w:type="spellEnd"/>
-      <w:r>
-        <w:t>": [</w:t>
+        <w:t>"users": [</w:t>
       </w:r>
     </w:p>
     <w:p>
@@ -6965,18 +6982,31 @@
       </w:pPr>
     </w:p>
     <w:p>
+      <w:pPr>
+        <w:jc w:val="both"/>
+      </w:pPr>
       <w:r>
         <w:t xml:space="preserve">Per lo sviluppo del database, ho prima di tutto creato il minimo indispensabile per il progetto, quindi tutte le tabelle di cui necessito, tutti gli attributi, senza il quale il progetto non funziona.  </w:t>
       </w:r>
     </w:p>
     <w:p/>
     <w:p>
+      <w:pPr>
+        <w:jc w:val="both"/>
+      </w:pPr>
       <w:r>
         <w:t>Lista delle tabelle:</w:t>
       </w:r>
     </w:p>
-    <w:p/>
-    <w:p>
+    <w:p>
+      <w:pPr>
+        <w:jc w:val="both"/>
+      </w:pPr>
+    </w:p>
+    <w:p>
+      <w:pPr>
+        <w:jc w:val="both"/>
+      </w:pPr>
       <w:r>
         <w:t xml:space="preserve">- </w:t>
       </w:r>
@@ -6987,37 +7017,38 @@
       <w:proofErr w:type="spellEnd"/>
     </w:p>
     <w:p>
-      <w:r>
-        <w:t xml:space="preserve">- </w:t>
-      </w:r>
-      <w:proofErr w:type="spellStart"/>
-      <w:r>
-        <w:t>users</w:t>
-      </w:r>
-      <w:proofErr w:type="spellEnd"/>
-    </w:p>
-    <w:p>
-      <w:r>
-        <w:t xml:space="preserve">- </w:t>
-      </w:r>
-      <w:proofErr w:type="spellStart"/>
-      <w:r>
-        <w:t>groups</w:t>
-      </w:r>
-      <w:proofErr w:type="spellEnd"/>
-    </w:p>
-    <w:p>
-      <w:r>
-        <w:t xml:space="preserve">- </w:t>
-      </w:r>
-      <w:proofErr w:type="spellStart"/>
-      <w:r>
-        <w:t>permissions</w:t>
-      </w:r>
-      <w:proofErr w:type="spellEnd"/>
-    </w:p>
-    <w:p/>
-    <w:p>
+      <w:pPr>
+        <w:jc w:val="both"/>
+      </w:pPr>
+      <w:r>
+        <w:t>- users</w:t>
+      </w:r>
+    </w:p>
+    <w:p>
+      <w:pPr>
+        <w:jc w:val="both"/>
+      </w:pPr>
+      <w:r>
+        <w:t>- groups</w:t>
+      </w:r>
+    </w:p>
+    <w:p>
+      <w:pPr>
+        <w:jc w:val="both"/>
+      </w:pPr>
+      <w:r>
+        <w:t>- permissions</w:t>
+      </w:r>
+    </w:p>
+    <w:p>
+      <w:pPr>
+        <w:jc w:val="both"/>
+      </w:pPr>
+    </w:p>
+    <w:p>
+      <w:pPr>
+        <w:jc w:val="both"/>
+      </w:pPr>
       <w:r>
         <w:t xml:space="preserve">Dopo di che ho pensato potesse essere una buona idea tenere traccia delle operazioni eseguite sul database. Questo </w:t>
       </w:r>
@@ -7030,48 +7061,74 @@
         <w:t xml:space="preserve"> e dal lato della piattaforma WEB, il progetto e piccolo. Quindi potrei investire del tempo nello sviluppare questa parte del progetto, che potrebbe comunque essere riutilizzata in qualunque progetto.</w:t>
       </w:r>
     </w:p>
-    <w:p/>
-    <w:p>
+    <w:p>
+      <w:pPr>
+        <w:jc w:val="both"/>
+      </w:pPr>
+    </w:p>
+    <w:p>
+      <w:pPr>
+        <w:jc w:val="both"/>
+      </w:pPr>
       <w:r>
         <w:t>Per eseguire i log delle azioni effettuate sulle banche dati, vi sono diversi modi:</w:t>
       </w:r>
     </w:p>
-    <w:p/>
-    <w:p>
-      <w:r>
-        <w:t xml:space="preserve">1. Eseguire il log delle azioni di tutte le tabelle in una tabella di log, nella quale si inserisce la </w:t>
-      </w:r>
-      <w:proofErr w:type="spellStart"/>
-      <w:r>
-        <w:t>query</w:t>
-      </w:r>
-      <w:proofErr w:type="spellEnd"/>
-      <w:r>
-        <w:t xml:space="preserve"> eseguita, l'autore, la data e l'ora.</w:t>
-      </w:r>
-    </w:p>
-    <w:p>
+    <w:p>
+      <w:pPr>
+        <w:jc w:val="both"/>
+      </w:pPr>
+    </w:p>
+    <w:p>
+      <w:pPr>
+        <w:jc w:val="both"/>
+      </w:pPr>
+      <w:r>
+        <w:t>1. Eseguire il log delle azioni di tutte le tabelle in una tabella di log, nella quale si inserisce la query eseguita, l'autore, la data e l'ora.</w:t>
+      </w:r>
+    </w:p>
+    <w:p>
+      <w:pPr>
+        <w:jc w:val="both"/>
+      </w:pPr>
       <w:r>
         <w:t>2. Eseguire il log in una tabella dedicata per ogni tabella, nella quale si inseriscono tutte le azioni che vengono eseguite sulle tabelle.</w:t>
       </w:r>
     </w:p>
     <w:p>
+      <w:pPr>
+        <w:jc w:val="both"/>
+      </w:pPr>
       <w:r>
         <w:t>3. Eseguire il log nell'applicativo, quindi inserire una parte del software che esegua il log del database.</w:t>
       </w:r>
     </w:p>
     <w:p>
+      <w:pPr>
+        <w:jc w:val="both"/>
+      </w:pPr>
       <w:r>
         <w:t>4. Si potrebbe utilizzare un software di monitoraggio della banca dati.</w:t>
       </w:r>
     </w:p>
-    <w:p/>
-    <w:p>
+    <w:p>
+      <w:pPr>
+        <w:jc w:val="both"/>
+      </w:pPr>
+    </w:p>
+    <w:p>
+      <w:pPr>
+        <w:jc w:val="both"/>
+      </w:pPr>
       <w:r>
         <w:t>Analizzando queste opzioni ho trovato questi pro e questi contro, di ogni metodologia.</w:t>
       </w:r>
     </w:p>
-    <w:p/>
+    <w:p>
+      <w:pPr>
+        <w:jc w:val="both"/>
+      </w:pPr>
+    </w:p>
     <w:tbl>
       <w:tblPr>
         <w:tblW w:w="9645" w:type="dxa"/>
@@ -7103,6 +7160,7 @@
           <w:p>
             <w:pPr>
               <w:pStyle w:val="TableContents"/>
+              <w:jc w:val="both"/>
             </w:pPr>
             <w:r>
               <w:t>Metodo</w:t>
@@ -7122,6 +7180,7 @@
           <w:p>
             <w:pPr>
               <w:pStyle w:val="TableContents"/>
+              <w:jc w:val="both"/>
             </w:pPr>
             <w:r>
               <w:t>Punti a favore</w:t>
@@ -7142,6 +7201,7 @@
           <w:p>
             <w:pPr>
               <w:pStyle w:val="TableContents"/>
+              <w:jc w:val="both"/>
             </w:pPr>
             <w:r>
               <w:t>Punti a sfavore</w:t>
@@ -7162,6 +7222,7 @@
           <w:p>
             <w:pPr>
               <w:pStyle w:val="TableContents"/>
+              <w:jc w:val="both"/>
             </w:pPr>
             <w:r>
               <w:t>1</w:t>
@@ -7184,6 +7245,7 @@
                 <w:ilvl w:val="0"/>
                 <w:numId w:val="8"/>
               </w:numPr>
+              <w:jc w:val="both"/>
             </w:pPr>
             <w:r>
               <w:t>Semplice implementazione e integrazione con la banca dati</w:t>
@@ -7196,6 +7258,7 @@
                 <w:ilvl w:val="0"/>
                 <w:numId w:val="8"/>
               </w:numPr>
+              <w:jc w:val="both"/>
             </w:pPr>
             <w:r>
               <w:t>Facile ricostruzione del database</w:t>
@@ -7219,6 +7282,7 @@
                 <w:ilvl w:val="0"/>
                 <w:numId w:val="8"/>
               </w:numPr>
+              <w:jc w:val="both"/>
             </w:pPr>
             <w:r>
               <w:t>Difficile creare dei report sui log</w:t>
@@ -7239,9 +7303,9 @@
           <w:p>
             <w:pPr>
               <w:pStyle w:val="TableContents"/>
+              <w:jc w:val="both"/>
             </w:pPr>
             <w:r>
-              <w:lastRenderedPageBreak/>
               <w:t>2</w:t>
             </w:r>
           </w:p>
@@ -7262,6 +7326,7 @@
                 <w:ilvl w:val="0"/>
                 <w:numId w:val="9"/>
               </w:numPr>
+              <w:jc w:val="both"/>
             </w:pPr>
             <w:proofErr w:type="spellStart"/>
             <w:r>
@@ -7279,8 +7344,10 @@
                 <w:ilvl w:val="0"/>
                 <w:numId w:val="9"/>
               </w:numPr>
+              <w:jc w:val="both"/>
             </w:pPr>
             <w:r>
+              <w:lastRenderedPageBreak/>
               <w:t>mantiene separati i dati</w:t>
             </w:r>
           </w:p>
@@ -7302,8 +7369,10 @@
                 <w:ilvl w:val="0"/>
                 <w:numId w:val="9"/>
               </w:numPr>
+              <w:jc w:val="both"/>
             </w:pPr>
             <w:r>
+              <w:lastRenderedPageBreak/>
               <w:t>Implementazione del database più complessa</w:t>
             </w:r>
           </w:p>
@@ -7322,6 +7391,7 @@
           <w:p>
             <w:pPr>
               <w:pStyle w:val="TableContents"/>
+              <w:jc w:val="both"/>
             </w:pPr>
             <w:r>
               <w:t>3</w:t>
@@ -7344,6 +7414,7 @@
                 <w:ilvl w:val="0"/>
                 <w:numId w:val="10"/>
               </w:numPr>
+              <w:jc w:val="both"/>
             </w:pPr>
             <w:r>
               <w:t>Facile implementazione del database</w:t>
@@ -7367,6 +7438,7 @@
                 <w:ilvl w:val="0"/>
                 <w:numId w:val="10"/>
               </w:numPr>
+              <w:jc w:val="both"/>
             </w:pPr>
             <w:r>
               <w:t>Complica la struttura del software</w:t>
@@ -7379,6 +7451,7 @@
                 <w:ilvl w:val="0"/>
                 <w:numId w:val="10"/>
               </w:numPr>
+              <w:jc w:val="both"/>
             </w:pPr>
             <w:r>
               <w:t>Nel caso in cui vi fossero in futuro più elementi che interagiscono con lo stesso database, i log non sarebbero più autentici</w:t>
@@ -7399,6 +7472,7 @@
           <w:p>
             <w:pPr>
               <w:pStyle w:val="TableContents"/>
+              <w:jc w:val="both"/>
             </w:pPr>
             <w:r>
               <w:t>4</w:t>
@@ -7421,6 +7495,7 @@
                 <w:ilvl w:val="0"/>
                 <w:numId w:val="11"/>
               </w:numPr>
+              <w:jc w:val="both"/>
             </w:pPr>
             <w:r>
               <w:t>Semplificherebbe il codice</w:t>
@@ -7444,6 +7519,7 @@
                 <w:ilvl w:val="0"/>
                 <w:numId w:val="11"/>
               </w:numPr>
+              <w:jc w:val="both"/>
             </w:pPr>
             <w:r>
               <w:t>Dovrei prendere del tempo per imparare ad utilizzare un altro software</w:t>
@@ -7456,6 +7532,7 @@
                 <w:ilvl w:val="0"/>
                 <w:numId w:val="11"/>
               </w:numPr>
+              <w:jc w:val="both"/>
             </w:pPr>
             <w:r>
               <w:t>Richiederebbe più risorse</w:t>
@@ -7464,30 +7541,57 @@
         </w:tc>
       </w:tr>
     </w:tbl>
-    <w:p/>
-    <w:p/>
-    <w:p>
+    <w:p>
+      <w:pPr>
+        <w:jc w:val="both"/>
+      </w:pPr>
+    </w:p>
+    <w:p>
+      <w:pPr>
+        <w:jc w:val="both"/>
+      </w:pPr>
+    </w:p>
+    <w:p>
+      <w:pPr>
+        <w:jc w:val="both"/>
+      </w:pPr>
       <w:r>
         <w:t xml:space="preserve">Analizzando questi punti, ho deciso di </w:t>
       </w:r>
-      <w:proofErr w:type="spellStart"/>
-      <w:r>
-        <w:t>utlizzare</w:t>
-      </w:r>
-      <w:proofErr w:type="spellEnd"/>
+      <w:r>
+        <w:t>utilizzare</w:t>
+      </w:r>
       <w:r>
         <w:t xml:space="preserve"> il secondo metodo.</w:t>
       </w:r>
     </w:p>
-    <w:p/>
-    <w:p>
+    <w:p>
+      <w:pPr>
+        <w:jc w:val="both"/>
+      </w:pPr>
+    </w:p>
+    <w:p>
+      <w:pPr>
+        <w:jc w:val="both"/>
+      </w:pPr>
       <w:r>
         <w:t>Del database, vi sono 2 schemi. Uno che contiene lo schema di base, quindi solamente le informazioni rilevanti per il progetto. Ed uno completo che comprenderà anche gli attributi e le tabelle legati al log.</w:t>
       </w:r>
     </w:p>
-    <w:p/>
-    <w:p/>
-    <w:p>
+    <w:p>
+      <w:pPr>
+        <w:jc w:val="both"/>
+      </w:pPr>
+    </w:p>
+    <w:p>
+      <w:pPr>
+        <w:jc w:val="both"/>
+      </w:pPr>
+    </w:p>
+    <w:p>
+      <w:pPr>
+        <w:jc w:val="both"/>
+      </w:pPr>
       <w:r>
         <w:rPr>
           <w:noProof/>
@@ -7540,6 +7644,9 @@
       </w:r>
     </w:p>
     <w:p>
+      <w:pPr>
+        <w:jc w:val="both"/>
+      </w:pPr>
       <w:r>
         <w:t xml:space="preserve">In questo schema vi sono le tabelle con gli attributi minimi, per far funzionare l'applicativo. Vi </w:t>
       </w:r>
@@ -7551,53 +7658,26 @@
       <w:r>
         <w:t xml:space="preserve"> una tabella `generator` che da la </w:t>
       </w:r>
-      <w:proofErr w:type="spellStart"/>
-      <w:r>
-        <w:t>possibilita</w:t>
-      </w:r>
-      <w:proofErr w:type="spellEnd"/>
-      <w:r>
-        <w:t xml:space="preserve"> di inserire diversi generatori, i quali hanno un nome, una frequenza alla quale devono lavorare, uno stato, un IP ed una </w:t>
-      </w:r>
-      <w:proofErr w:type="spellStart"/>
-      <w:r>
-        <w:t>key</w:t>
-      </w:r>
-      <w:proofErr w:type="spellEnd"/>
-      <w:r>
-        <w:t xml:space="preserve"> (pensata per creare una comunicazione sicura fra il server ed i controller degli altoparlanti). Questo per permette al progetto di essere espandibile.  </w:t>
-      </w:r>
-    </w:p>
-    <w:p>
-      <w:r>
-        <w:t xml:space="preserve">Dopo di che vi sono le tabelle </w:t>
-      </w:r>
-      <w:proofErr w:type="spellStart"/>
-      <w:r>
-        <w:t>users</w:t>
-      </w:r>
-      <w:proofErr w:type="spellEnd"/>
-      <w:r>
-        <w:t xml:space="preserve">, </w:t>
-      </w:r>
-      <w:proofErr w:type="spellStart"/>
-      <w:r>
-        <w:t>groups</w:t>
-      </w:r>
-      <w:proofErr w:type="spellEnd"/>
-      <w:r>
-        <w:t xml:space="preserve">, e </w:t>
-      </w:r>
-      <w:proofErr w:type="spellStart"/>
-      <w:r>
-        <w:t>permissions</w:t>
-      </w:r>
-      <w:proofErr w:type="spellEnd"/>
-      <w:r>
-        <w:t>, che servono per gestire i permessi. fra le varie tabelle vi sono anche le tabelle ponte, per permettere le relazioni molti a molti.</w:t>
-      </w:r>
-    </w:p>
-    <w:p/>
+      <w:r>
+        <w:t>possibilità</w:t>
+      </w:r>
+      <w:r>
+        <w:t xml:space="preserve"> di inserire diversi generatori, i quali hanno un nome, una frequenza alla quale devono lavorare, uno stato, un IP ed una key (pensata per creare una comunicazione sicura fra il server ed i controller degli altoparlanti). Questo per permette al progetto di essere espandibile.</w:t>
+      </w:r>
+    </w:p>
+    <w:p>
+      <w:pPr>
+        <w:jc w:val="both"/>
+      </w:pPr>
+      <w:r>
+        <w:t>Dopo di che vi sono le tabelle users, groups, e permissions, che servono per gestire i permessi. fra le varie tabelle vi sono anche le tabelle ponte, per permettere le relazioni molti a molti.</w:t>
+      </w:r>
+    </w:p>
+    <w:p>
+      <w:pPr>
+        <w:jc w:val="both"/>
+      </w:pPr>
+    </w:p>
     <w:p>
       <w:r>
         <w:rPr>
@@ -7653,16 +7733,25 @@
     </w:p>
     <w:p/>
     <w:p>
+      <w:pPr>
+        <w:jc w:val="both"/>
+      </w:pPr>
       <w:r>
         <w:t xml:space="preserve">In questo schema si possono notare molte più tabelle e più attributi, per ogni tabella che vi era nello schema antecedente, 6 attributi, che servono per salvare la data e l'autore delle azioni principali che si possono fare sul database (create, update, delete). </w:t>
       </w:r>
+      <w:r>
+        <w:t>Inoltre,</w:t>
+      </w:r>
+      <w:r>
+        <w:t xml:space="preserve"> vi </w:t>
+      </w:r>
       <w:proofErr w:type="gramStart"/>
       <w:r>
-        <w:t>In oltre</w:t>
+        <w:t>e</w:t>
       </w:r>
       <w:proofErr w:type="gramEnd"/>
       <w:r>
-        <w:t xml:space="preserve"> vi e un altra tabella, nella quale si inseriscono gli audit, cioè gli stessi parametri, con in </w:t>
+        <w:t xml:space="preserve"> un altra tabella, nella quale si inseriscono gli audit, cioè gli stessi parametri, con in </w:t>
       </w:r>
       <w:bookmarkStart w:id="20" w:name="__DdeLink__949_2835971538"/>
       <w:r>
@@ -7670,23 +7759,7 @@
       </w:r>
       <w:bookmarkEnd w:id="20"/>
       <w:r>
-        <w:t xml:space="preserve"> l'azione eseguita ed un id per ogni audit. Le relazioni fra le tabelle di audit e la tabella `</w:t>
-      </w:r>
-      <w:proofErr w:type="spellStart"/>
-      <w:r>
-        <w:t>audit_aciton</w:t>
-      </w:r>
-      <w:proofErr w:type="spellEnd"/>
-      <w:r>
-        <w:t>` non sono rappresentate, come le relazioni fra tutti i campi discussi prima e la tabella `</w:t>
-      </w:r>
-      <w:proofErr w:type="spellStart"/>
-      <w:r>
-        <w:t>users</w:t>
-      </w:r>
-      <w:proofErr w:type="spellEnd"/>
-      <w:r>
-        <w:t>`, questo per permettere una miglior leggibilità dello schema.</w:t>
+        <w:t xml:space="preserve"> l'azione eseguita ed un id per ogni audit. Le relazioni fra le tabelle di audit e la tabella `audit_aciton` non sono rappresentate, come le relazioni fra tutti i campi discussi prima e la tabella `users`, questo per permettere una miglior leggibilità dello schema.</w:t>
       </w:r>
     </w:p>
     <w:p>
@@ -7706,6 +7779,9 @@
       <w:bookmarkEnd w:id="22"/>
     </w:p>
     <w:p>
+      <w:pPr>
+        <w:jc w:val="both"/>
+      </w:pPr>
       <w:r>
         <w:t xml:space="preserve">Le </w:t>
       </w:r>
@@ -7715,11 +7791,9 @@
       <w:r>
         <w:t xml:space="preserve"> grafiche sono state pensate per dispositivi mobile, e poi adattate a desktop, questo </w:t>
       </w:r>
-      <w:proofErr w:type="spellStart"/>
-      <w:r>
-        <w:t>perche</w:t>
-      </w:r>
-      <w:proofErr w:type="spellEnd"/>
+      <w:r>
+        <w:t>perché</w:t>
+      </w:r>
       <w:r>
         <w:t xml:space="preserve">` la maggior parte degli utenti utilizza dispositivi mobili, con schermi </w:t>
       </w:r>
@@ -7734,6 +7808,9 @@
       </w:r>
     </w:p>
     <w:p>
+      <w:pPr>
+        <w:jc w:val="both"/>
+      </w:pPr>
       <w:r>
         <w:t>Le interfacce principali sono quella di login (per loggarsi nell’applicativo), quella degli utenti (lista di utenti), quella di modifica dei dati degli utenti e quella della gestione del generatore di frequenze.</w:t>
       </w:r>
@@ -7838,7 +7915,53 @@
           <w:noProof/>
         </w:rPr>
         <w:drawing>
-          <wp:inline distT="0" distB="0" distL="0" distR="0" wp14:anchorId="4544D8DB" wp14:editId="710B8238">
+          <wp:inline distT="0" distB="0" distL="0" distR="0" wp14:anchorId="6C25E2D0" wp14:editId="311A40BE">
+            <wp:extent cx="1527796" cy="2291693"/>
+            <wp:effectExtent l="0" t="0" r="0" b="0"/>
+            <wp:docPr id="13" name="Picture 13"/>
+            <wp:cNvGraphicFramePr>
+              <a:graphicFrameLocks xmlns:a="http://schemas.openxmlformats.org/drawingml/2006/main" noChangeAspect="1"/>
+            </wp:cNvGraphicFramePr>
+            <a:graphic xmlns:a="http://schemas.openxmlformats.org/drawingml/2006/main">
+              <a:graphicData uri="http://schemas.openxmlformats.org/drawingml/2006/picture">
+                <pic:pic xmlns:pic="http://schemas.openxmlformats.org/drawingml/2006/picture">
+                  <pic:nvPicPr>
+                    <pic:cNvPr id="13" name="users.png"/>
+                    <pic:cNvPicPr/>
+                  </pic:nvPicPr>
+                  <pic:blipFill>
+                    <a:blip r:embed="rId22">
+                      <a:extLst>
+                        <a:ext uri="{28A0092B-C50C-407E-A947-70E740481C1C}">
+                          <a14:useLocalDpi xmlns:a14="http://schemas.microsoft.com/office/drawing/2010/main" val="0"/>
+                        </a:ext>
+                      </a:extLst>
+                    </a:blip>
+                    <a:stretch>
+                      <a:fillRect/>
+                    </a:stretch>
+                  </pic:blipFill>
+                  <pic:spPr>
+                    <a:xfrm>
+                      <a:off x="0" y="0"/>
+                      <a:ext cx="1556558" cy="2334836"/>
+                    </a:xfrm>
+                    <a:prstGeom prst="rect">
+                      <a:avLst/>
+                    </a:prstGeom>
+                  </pic:spPr>
+                </pic:pic>
+              </a:graphicData>
+            </a:graphic>
+          </wp:inline>
+        </w:drawing>
+      </w:r>
+      <w:r>
+        <w:rPr>
+          <w:noProof/>
+        </w:rPr>
+        <w:drawing>
+          <wp:inline distT="0" distB="0" distL="0" distR="0" wp14:anchorId="2211EFAB" wp14:editId="2524392E">
             <wp:extent cx="1526225" cy="2289337"/>
             <wp:effectExtent l="0" t="0" r="0" b="0"/>
             <wp:docPr id="12" name="Picture 12"/>
@@ -7853,7 +7976,7 @@
                     <pic:cNvPicPr/>
                   </pic:nvPicPr>
                   <pic:blipFill>
-                    <a:blip r:embed="rId22">
+                    <a:blip r:embed="rId23">
                       <a:extLst>
                         <a:ext uri="{28A0092B-C50C-407E-A947-70E740481C1C}">
                           <a14:useLocalDpi xmlns:a14="http://schemas.microsoft.com/office/drawing/2010/main" val="0"/>
@@ -7879,51 +8002,151 @@
           </wp:inline>
         </w:drawing>
       </w:r>
-      <w:r>
-        <w:rPr>
-          <w:noProof/>
-        </w:rPr>
-        <w:drawing>
-          <wp:inline distT="0" distB="0" distL="0" distR="0" wp14:anchorId="6C25E2D0" wp14:editId="311A40BE">
-            <wp:extent cx="1527796" cy="2291693"/>
-            <wp:effectExtent l="0" t="0" r="0" b="0"/>
-            <wp:docPr id="13" name="Picture 13"/>
-            <wp:cNvGraphicFramePr>
-              <a:graphicFrameLocks xmlns:a="http://schemas.openxmlformats.org/drawingml/2006/main" noChangeAspect="1"/>
-            </wp:cNvGraphicFramePr>
-            <a:graphic xmlns:a="http://schemas.openxmlformats.org/drawingml/2006/main">
-              <a:graphicData uri="http://schemas.openxmlformats.org/drawingml/2006/picture">
-                <pic:pic xmlns:pic="http://schemas.openxmlformats.org/drawingml/2006/picture">
-                  <pic:nvPicPr>
-                    <pic:cNvPr id="13" name="users.png"/>
-                    <pic:cNvPicPr/>
-                  </pic:nvPicPr>
-                  <pic:blipFill>
-                    <a:blip r:embed="rId23">
-                      <a:extLst>
-                        <a:ext uri="{28A0092B-C50C-407E-A947-70E740481C1C}">
-                          <a14:useLocalDpi xmlns:a14="http://schemas.microsoft.com/office/drawing/2010/main" val="0"/>
-                        </a:ext>
-                      </a:extLst>
-                    </a:blip>
-                    <a:stretch>
-                      <a:fillRect/>
-                    </a:stretch>
-                  </pic:blipFill>
-                  <pic:spPr>
-                    <a:xfrm>
-                      <a:off x="0" y="0"/>
-                      <a:ext cx="1556558" cy="2334836"/>
-                    </a:xfrm>
-                    <a:prstGeom prst="rect">
-                      <a:avLst/>
-                    </a:prstGeom>
-                  </pic:spPr>
-                </pic:pic>
-              </a:graphicData>
-            </a:graphic>
-          </wp:inline>
-        </w:drawing>
+    </w:p>
+    <w:p/>
+    <w:p>
+      <w:r>
+        <w:t xml:space="preserve">Le interfacce grafiche principali sono 4, una per il login nell’applicativo, una per gestire il generator, </w:t>
+      </w:r>
+      <w:r>
+        <w:t>una con l’elenco delle pagine ed una per la modifica dei dati.</w:t>
+      </w:r>
+    </w:p>
+    <w:p>
+      <w:pPr>
+        <w:pStyle w:val="ListParagraph"/>
+        <w:numPr>
+          <w:ilvl w:val="0"/>
+          <w:numId w:val="24"/>
+        </w:numPr>
+        <w:jc w:val="both"/>
+      </w:pPr>
+      <w:r>
+        <w:t xml:space="preserve">Mockup 0: Si vede il nome dell’applicativo, con sotto 2 campi di input di tipo text box, una per lo username, ed una per la password. Sotto vi è un campo di testo di colore rosso solitamente nascosto, </w:t>
+      </w:r>
+      <w:r>
+        <w:t xml:space="preserve">che mostra gli errori, come la password sbagliata ed infine vi </w:t>
+      </w:r>
+      <w:r>
+        <w:t>è</w:t>
+      </w:r>
+      <w:r>
+        <w:t xml:space="preserve"> un input di tipo submit per eseguire il login.</w:t>
+      </w:r>
+    </w:p>
+    <w:p>
+      <w:pPr>
+        <w:pStyle w:val="ListParagraph"/>
+        <w:numPr>
+          <w:ilvl w:val="0"/>
+          <w:numId w:val="24"/>
+        </w:numPr>
+        <w:jc w:val="both"/>
+      </w:pPr>
+      <w:r>
+        <w:t xml:space="preserve">Mockup 1: È la pagina di gestione del generatore di frequenze, nel quel vi </w:t>
+      </w:r>
+      <w:r>
+        <w:t>è</w:t>
+      </w:r>
+      <w:r>
+        <w:t xml:space="preserve"> un interruttore che cambia lo stato del generatore, poi vi </w:t>
+      </w:r>
+      <w:r>
+        <w:t>è</w:t>
+      </w:r>
+      <w:r>
+        <w:t xml:space="preserve"> sino 3 input per numeri, i quali servono rispettivamente per la frequenza del generatore (in </w:t>
+      </w:r>
+      <w:r>
+        <w:t>megahertz</w:t>
+      </w:r>
+      <w:r>
+        <w:t xml:space="preserve">). Poi vi </w:t>
+      </w:r>
+      <w:r>
+        <w:t>è</w:t>
+      </w:r>
+      <w:r>
+        <w:t xml:space="preserve"> un input per la regolazione dei decibel del microfono ed uno per i secondi dopo i quali viene spento il generatore (se acceso dal microfono). </w:t>
+      </w:r>
+      <w:proofErr w:type="gramStart"/>
+      <w:r>
+        <w:t>Infine</w:t>
+      </w:r>
+      <w:proofErr w:type="gramEnd"/>
+      <w:r>
+        <w:t xml:space="preserve"> vi è un input di tipo submit per salvare le modifiche fatte.</w:t>
+      </w:r>
+    </w:p>
+    <w:p>
+      <w:pPr>
+        <w:pStyle w:val="ListParagraph"/>
+        <w:numPr>
+          <w:ilvl w:val="0"/>
+          <w:numId w:val="24"/>
+        </w:numPr>
+        <w:jc w:val="both"/>
+      </w:pPr>
+      <w:r>
+        <w:t>Mockup 2: La lista degli utenti, accessibile solamente se l’utente è amministratore, contiene una lista con tutti gli utenti dell’applicativo.</w:t>
+      </w:r>
+      <w:r>
+        <w:t xml:space="preserve"> Viene </w:t>
+      </w:r>
+      <w:r>
+        <w:t>mostrato</w:t>
+      </w:r>
+      <w:r>
+        <w:t xml:space="preserve"> nome e cognome.</w:t>
+      </w:r>
+      <w:r>
+        <w:t xml:space="preserve"> Quando viene cliccato </w:t>
+      </w:r>
+      <w:r>
+        <w:t xml:space="preserve">new </w:t>
+      </w:r>
+      <w:r>
+        <w:t>(in alto a destra</w:t>
+      </w:r>
+      <w:r>
+        <w:t xml:space="preserve">, per creare un nuovo utente), oppure il nome di un utente, viene aperto il Mockup 3, con tutti i campi vuoi, nel caso di un utente nuovo, mentre con i dati dell’utente se </w:t>
+      </w:r>
+      <w:r>
+        <w:t>è</w:t>
+      </w:r>
+      <w:r>
+        <w:t xml:space="preserve"> </w:t>
+      </w:r>
+      <w:r>
+        <w:t>già</w:t>
+      </w:r>
+      <w:r>
+        <w:t xml:space="preserve"> esistente, serve per modificarlo.</w:t>
+      </w:r>
+    </w:p>
+    <w:p>
+      <w:pPr>
+        <w:pStyle w:val="ListParagraph"/>
+        <w:numPr>
+          <w:ilvl w:val="0"/>
+          <w:numId w:val="24"/>
+        </w:numPr>
+        <w:jc w:val="both"/>
+      </w:pPr>
+      <w:r>
+        <w:t>Mockup 3: Vi sono i dettagli</w:t>
+      </w:r>
+      <w:r>
+        <w:t xml:space="preserve"> dell’utente, quindi 5 input di tipo text ed una select. Gli input di tipo text servono per lo username, il nome, il cognome, l’indirizzo </w:t>
+      </w:r>
+      <w:proofErr w:type="gramStart"/>
+      <w:r>
+        <w:t>email</w:t>
+      </w:r>
+      <w:proofErr w:type="gramEnd"/>
+      <w:r>
+        <w:t xml:space="preserve"> e la password. La select serve per la selezione del groppo.</w:t>
       </w:r>
     </w:p>
     <w:p>
@@ -7937,6 +8160,7 @@
       <w:bookmarkStart w:id="23" w:name="_Toc491247142"/>
       <w:bookmarkStart w:id="24" w:name="_Toc429059812"/>
       <w:r>
+        <w:lastRenderedPageBreak/>
         <w:t>Design procedurale</w:t>
       </w:r>
       <w:bookmarkEnd w:id="23"/>
@@ -8021,45 +8245,28 @@
         <w:jc w:val="both"/>
       </w:pPr>
       <w:r>
-        <w:t>Per quanto riguarda la progettazione del back-end, che sarà abbastanza complesso, siccome vi deve essere un sistema di gestione degli utenti e dei permessi, basato su un database. Vi deve essere una rappresentazione dei dati (</w:t>
-      </w:r>
-      <w:r>
-        <w:rPr>
-          <w:i/>
-          <w:iCs/>
-        </w:rPr>
-        <w:t>model</w:t>
-      </w:r>
-      <w:r>
-        <w:t xml:space="preserve">), </w:t>
-      </w:r>
-      <w:proofErr w:type="gramStart"/>
-      <w:r>
-        <w:t>un interfaccia</w:t>
-      </w:r>
-      <w:proofErr w:type="gramEnd"/>
-      <w:r>
-        <w:t xml:space="preserve"> che permetta di comunicare con la banca dati, ed un interfaccia che permetta di comunicare con il lato dell’applicativo </w:t>
-      </w:r>
-      <w:r>
-        <w:rPr>
-          <w:i/>
-          <w:iCs/>
-        </w:rPr>
-        <w:t>front-end</w:t>
-      </w:r>
-      <w:r>
-        <w:t xml:space="preserve"> e vi deve essere la possibilità di eseguire delle azioni dal </w:t>
-      </w:r>
-      <w:r>
-        <w:rPr>
-          <w:i/>
-          <w:iCs/>
-        </w:rPr>
-        <w:t>front-end</w:t>
-      </w:r>
-      <w:r>
-        <w:t>.</w:t>
+        <w:t>Per quanto riguarda la progettazione del back-end, che sarà abbastanza complesso,</w:t>
+      </w:r>
+      <w:r>
+        <w:t xml:space="preserve"> siccome ho deciso di non utilizzare un framework per interfacciarmi con il database </w:t>
+      </w:r>
+      <w:r>
+        <w:t>e</w:t>
+      </w:r>
+      <w:r>
+        <w:t xml:space="preserve"> con l’interfaccia grafica. Quindi l’intero codice deve essere scritto a mano.</w:t>
+      </w:r>
+      <w:r>
+        <w:t xml:space="preserve"> L’applicativo deve contenere un sistema di gestione degli utenti, con </w:t>
+      </w:r>
+      <w:r>
+        <w:t xml:space="preserve">differenti livelli di </w:t>
+      </w:r>
+      <w:r>
+        <w:t>permessi basata su database</w:t>
+      </w:r>
+      <w:r>
+        <w:t xml:space="preserve"> e vi deve essere un sistema gestire il generatore di frequenze.</w:t>
       </w:r>
     </w:p>
     <w:p>
@@ -8074,11 +8281,9 @@
       <w:r>
         <w:t xml:space="preserve">Siccome il lato back-end dell’applicativo e molto complesso, ho </w:t>
       </w:r>
-      <w:proofErr w:type="spellStart"/>
-      <w:r>
-        <w:t>desciso</w:t>
-      </w:r>
-      <w:proofErr w:type="spellEnd"/>
+      <w:r>
+        <w:t>deciso</w:t>
+      </w:r>
       <w:r>
         <w:t xml:space="preserve"> di suddividerlo in dei sotto moduli:</w:t>
       </w:r>
@@ -8098,23 +8303,7 @@
         <w:jc w:val="both"/>
       </w:pPr>
       <w:r>
-        <w:t>connection to database (</w:t>
-      </w:r>
-      <w:proofErr w:type="spellStart"/>
-      <w:r>
-        <w:t>jdbc</w:t>
-      </w:r>
-      <w:proofErr w:type="spellEnd"/>
-      <w:r>
-        <w:t xml:space="preserve">): </w:t>
-      </w:r>
-      <w:proofErr w:type="spellStart"/>
-      <w:r>
-        <w:t>layer</w:t>
-      </w:r>
-      <w:proofErr w:type="spellEnd"/>
-      <w:r>
-        <w:t xml:space="preserve"> nel quale avviene la connessione al database</w:t>
+        <w:t>connection to database (jdbc): layer nel quale avviene la connessione al database</w:t>
       </w:r>
     </w:p>
     <w:p>
@@ -8127,39 +8316,7 @@
         <w:jc w:val="both"/>
       </w:pPr>
       <w:r>
-        <w:t xml:space="preserve">data </w:t>
-      </w:r>
-      <w:proofErr w:type="spellStart"/>
-      <w:r>
-        <w:t>access</w:t>
-      </w:r>
-      <w:proofErr w:type="spellEnd"/>
-      <w:r>
-        <w:t xml:space="preserve"> </w:t>
-      </w:r>
-      <w:proofErr w:type="spellStart"/>
-      <w:r>
-        <w:t>object</w:t>
-      </w:r>
-      <w:proofErr w:type="spellEnd"/>
-      <w:r>
-        <w:t xml:space="preserve"> (</w:t>
-      </w:r>
-      <w:proofErr w:type="spellStart"/>
-      <w:r>
-        <w:t>dbdao</w:t>
-      </w:r>
-      <w:proofErr w:type="spellEnd"/>
-      <w:r>
-        <w:t xml:space="preserve"> &amp; </w:t>
-      </w:r>
-      <w:proofErr w:type="spellStart"/>
-      <w:r>
-        <w:t>dao</w:t>
-      </w:r>
-      <w:proofErr w:type="spellEnd"/>
-      <w:r>
-        <w:t>): interfaccia dei dati con il database</w:t>
+        <w:t>data access object (dbdao &amp; dao): interfaccia dei dati con il database</w:t>
       </w:r>
     </w:p>
     <w:p>
@@ -8185,21 +8342,11 @@
         <w:jc w:val="both"/>
       </w:pPr>
       <w:r>
-        <w:t>data (</w:t>
-      </w:r>
-      <w:proofErr w:type="spellStart"/>
-      <w:r>
-        <w:t>servlets.data</w:t>
-      </w:r>
-      <w:proofErr w:type="spellEnd"/>
-      <w:r>
-        <w:t xml:space="preserve">): una </w:t>
-      </w:r>
-      <w:proofErr w:type="gramStart"/>
-      <w:r>
-        <w:t>sotto cartella</w:t>
-      </w:r>
-      <w:proofErr w:type="gramEnd"/>
+        <w:t xml:space="preserve">data (servlets.data): una </w:t>
+      </w:r>
+      <w:r>
+        <w:t>sottocartella</w:t>
+      </w:r>
       <w:r>
         <w:t xml:space="preserve"> nella quale vengono esposti i dati</w:t>
       </w:r>
@@ -8245,15 +8392,7 @@
         <w:jc w:val="both"/>
       </w:pPr>
       <w:r>
-        <w:t>json (</w:t>
-      </w:r>
-      <w:proofErr w:type="spellStart"/>
-      <w:r>
-        <w:t>jsonmodel</w:t>
-      </w:r>
-      <w:proofErr w:type="spellEnd"/>
-      <w:r>
-        <w:t>): in questo modulo, vengono trasformati gli elementi modello in elementi in formato JSON, usati come interfaccia per il lato front-end dell’applicativo</w:t>
+        <w:t>json (jsonmodel): in questo modulo, vengono trasformati gli elementi modello in elementi in formato JSON, usati come interfaccia per il lato front-end dell’applicativo</w:t>
       </w:r>
     </w:p>
     <w:p>
@@ -8279,15 +8418,7 @@
         <w:jc w:val="both"/>
       </w:pPr>
       <w:r>
-        <w:t xml:space="preserve">arduino </w:t>
-      </w:r>
-      <w:proofErr w:type="spellStart"/>
-      <w:r>
-        <w:t>access</w:t>
-      </w:r>
-      <w:proofErr w:type="spellEnd"/>
-      <w:r>
-        <w:t xml:space="preserve"> controll (arduino): modulo di gestione del controller arduino</w:t>
+        <w:t>arduino access controll (arduino): modulo di gestione del controller arduino</w:t>
       </w:r>
     </w:p>
     <w:p>
@@ -8302,11 +8433,9 @@
       <w:r>
         <w:t xml:space="preserve">I vari moduli, non </w:t>
       </w:r>
-      <w:proofErr w:type="spellStart"/>
-      <w:r>
-        <w:t>verrano</w:t>
-      </w:r>
-      <w:proofErr w:type="spellEnd"/>
+      <w:r>
+        <w:t>verranno</w:t>
+      </w:r>
       <w:r>
         <w:t xml:space="preserve"> sviluppati nello stesso ordine in cui sono posti ora, siccome dipendono l’uno dall’altro, verranno sviluppati in un ordine che mi permetta di sviluppare al meglio il software.</w:t>
       </w:r>
@@ -8328,23 +8457,7 @@
           <w:b w:val="0"/>
           <w:bCs/>
         </w:rPr>
-        <w:t>connection to database (</w:t>
-      </w:r>
-      <w:proofErr w:type="spellStart"/>
-      <w:r>
-        <w:rPr>
-          <w:b w:val="0"/>
-          <w:bCs/>
-        </w:rPr>
-        <w:t>jdbc</w:t>
-      </w:r>
-      <w:proofErr w:type="spellEnd"/>
-      <w:r>
-        <w:rPr>
-          <w:b w:val="0"/>
-          <w:bCs/>
-        </w:rPr>
-        <w:t>)</w:t>
+        <w:t>connection to database (jdbc)</w:t>
       </w:r>
     </w:p>
     <w:p>
@@ -8378,11 +8491,9 @@
       <w:r>
         <w:t xml:space="preserve">utilizzando un </w:t>
       </w:r>
-      <w:proofErr w:type="spellStart"/>
-      <w:r>
-        <w:t>construtture</w:t>
-      </w:r>
-      <w:proofErr w:type="spellEnd"/>
+      <w:r>
+        <w:t>costruttore</w:t>
+      </w:r>
       <w:r>
         <w:t xml:space="preserve"> e passando i vari parametri per la connessione</w:t>
       </w:r>
@@ -8397,13 +8508,11 @@
         <w:jc w:val="both"/>
       </w:pPr>
       <w:r>
-        <w:t xml:space="preserve">Utilizzando un file di </w:t>
-      </w:r>
-      <w:proofErr w:type="spellStart"/>
-      <w:r>
-        <w:t>properties</w:t>
-      </w:r>
-      <w:proofErr w:type="spellEnd"/>
+        <w:t>u</w:t>
+      </w:r>
+      <w:r>
+        <w:t>tilizzando un file di properties</w:t>
+      </w:r>
     </w:p>
     <w:p>
       <w:pPr>
@@ -8415,21 +8524,11 @@
         <w:jc w:val="both"/>
       </w:pPr>
       <w:r>
-        <w:t xml:space="preserve">Una volta istanziata la connessione, bisogna poterla aprire, chiudere e bisogna poter scrivere in un file di </w:t>
-      </w:r>
-      <w:proofErr w:type="spellStart"/>
-      <w:r>
-        <w:t>properties</w:t>
-      </w:r>
-      <w:proofErr w:type="spellEnd"/>
-      <w:r>
-        <w:t xml:space="preserve"> le </w:t>
-      </w:r>
-      <w:proofErr w:type="spellStart"/>
-      <w:r>
-        <w:t>proprieta</w:t>
-      </w:r>
-      <w:proofErr w:type="spellEnd"/>
+        <w:t xml:space="preserve">Una volta istanziata la connessione, bisogna poterla aprire, chiudere e bisogna poter scrivere in un file di properties le </w:t>
+      </w:r>
+      <w:r>
+        <w:t>proprietà</w:t>
+      </w:r>
       <w:r>
         <w:t xml:space="preserve"> utilizzate al momento.</w:t>
       </w:r>
@@ -8438,6 +8537,123 @@
       <w:pPr>
         <w:jc w:val="both"/>
       </w:pPr>
+      <w:r>
+        <w:rPr>
+          <w:noProof/>
+        </w:rPr>
+        <w:lastRenderedPageBreak/>
+        <w:drawing>
+          <wp:inline distT="0" distB="0" distL="0" distR="0" wp14:anchorId="6E26567B" wp14:editId="774860E6">
+            <wp:extent cx="6120130" cy="5135880"/>
+            <wp:effectExtent l="0" t="0" r="1270" b="0"/>
+            <wp:docPr id="17" name="Picture 17"/>
+            <wp:cNvGraphicFramePr>
+              <a:graphicFrameLocks xmlns:a="http://schemas.openxmlformats.org/drawingml/2006/main" noChangeAspect="1"/>
+            </wp:cNvGraphicFramePr>
+            <a:graphic xmlns:a="http://schemas.openxmlformats.org/drawingml/2006/main">
+              <a:graphicData uri="http://schemas.openxmlformats.org/drawingml/2006/picture">
+                <pic:pic xmlns:pic="http://schemas.openxmlformats.org/drawingml/2006/picture">
+                  <pic:nvPicPr>
+                    <pic:cNvPr id="17" name="jdbc.png"/>
+                    <pic:cNvPicPr/>
+                  </pic:nvPicPr>
+                  <pic:blipFill>
+                    <a:blip r:embed="rId25">
+                      <a:extLst>
+                        <a:ext uri="{28A0092B-C50C-407E-A947-70E740481C1C}">
+                          <a14:useLocalDpi xmlns:a14="http://schemas.microsoft.com/office/drawing/2010/main" val="0"/>
+                        </a:ext>
+                      </a:extLst>
+                    </a:blip>
+                    <a:stretch>
+                      <a:fillRect/>
+                    </a:stretch>
+                  </pic:blipFill>
+                  <pic:spPr>
+                    <a:xfrm>
+                      <a:off x="0" y="0"/>
+                      <a:ext cx="6120130" cy="5135880"/>
+                    </a:xfrm>
+                    <a:prstGeom prst="rect">
+                      <a:avLst/>
+                    </a:prstGeom>
+                  </pic:spPr>
+                </pic:pic>
+              </a:graphicData>
+            </a:graphic>
+          </wp:inline>
+        </w:drawing>
+      </w:r>
+    </w:p>
+    <w:p>
+      <w:pPr>
+        <w:jc w:val="both"/>
+      </w:pPr>
+    </w:p>
+    <w:p>
+      <w:pPr>
+        <w:jc w:val="both"/>
+      </w:pPr>
+      <w:r>
+        <w:t xml:space="preserve">Nel seguente diagramma si vede, il modulo di connessione al database, che </w:t>
+      </w:r>
+      <w:r>
+        <w:t>è</w:t>
+      </w:r>
+      <w:r>
+        <w:t xml:space="preserve"> composto di una classe che serve per creare una connessione al database, che può essere </w:t>
+      </w:r>
+      <w:r>
+        <w:t xml:space="preserve">utilizzata in diversi progetti, nel quale si possono configurare le opzioni di connessione </w:t>
+      </w:r>
+      <w:r>
+        <w:t>più</w:t>
+      </w:r>
+      <w:r>
+        <w:t xml:space="preserve"> comuni, cosi che non vi sia il rischio di fare errori di battitura creando la stringa di connessione.</w:t>
+      </w:r>
+      <w:r>
+        <w:t xml:space="preserve"> </w:t>
+      </w:r>
+      <w:r>
+        <w:t xml:space="preserve">Per ogni opzione vi </w:t>
+      </w:r>
+      <w:r>
+        <w:t>è</w:t>
+      </w:r>
+      <w:r>
+        <w:t xml:space="preserve"> un valore di default, cosi che non sia necessario impostare tutti i valori. Mentre hostname, username, password e database sono sempre </w:t>
+      </w:r>
+      <w:r>
+        <w:t>obbligatori</w:t>
+      </w:r>
+      <w:r>
+        <w:t>.</w:t>
+      </w:r>
+      <w:r>
+        <w:t xml:space="preserve"> </w:t>
+      </w:r>
+    </w:p>
+    <w:p>
+      <w:pPr>
+        <w:jc w:val="both"/>
+      </w:pPr>
+      <w:r>
+        <w:t xml:space="preserve">Siccome il codice del progetto è posto su un repository pubblico di GitHub, </w:t>
+      </w:r>
+      <w:r>
+        <w:t xml:space="preserve">è buon abitudine non salvare nel codice le credenziali in generale, per questo motivo ho deciso di implementare anche una modalità di </w:t>
+      </w:r>
+      <w:proofErr w:type="spellStart"/>
+      <w:r>
+        <w:t>instanziazione</w:t>
+      </w:r>
+      <w:proofErr w:type="spellEnd"/>
+      <w:r>
+        <w:t xml:space="preserve"> della connessione tramite file di properties che non viene pubblicato con il codice.</w:t>
+      </w:r>
+      <w:bookmarkStart w:id="26" w:name="_GoBack"/>
+      <w:bookmarkEnd w:id="26"/>
     </w:p>
     <w:p>
       <w:pPr>
@@ -8456,55 +8672,7 @@
           <w:b w:val="0"/>
           <w:bCs/>
         </w:rPr>
-        <w:t xml:space="preserve">data </w:t>
-      </w:r>
-      <w:proofErr w:type="spellStart"/>
-      <w:r>
-        <w:rPr>
-          <w:b w:val="0"/>
-          <w:bCs/>
-        </w:rPr>
-        <w:t>access</w:t>
-      </w:r>
-      <w:proofErr w:type="spellEnd"/>
-      <w:r>
-        <w:rPr>
-          <w:b w:val="0"/>
-          <w:bCs/>
-        </w:rPr>
-        <w:t xml:space="preserve"> </w:t>
-      </w:r>
-      <w:proofErr w:type="spellStart"/>
-      <w:r>
-        <w:rPr>
-          <w:b w:val="0"/>
-          <w:bCs/>
-        </w:rPr>
-        <w:t>object</w:t>
-      </w:r>
-      <w:proofErr w:type="spellEnd"/>
-      <w:r>
-        <w:rPr>
-          <w:b w:val="0"/>
-          <w:bCs/>
-        </w:rPr>
-        <w:t xml:space="preserve"> (</w:t>
-      </w:r>
-      <w:proofErr w:type="spellStart"/>
-      <w:r>
-        <w:rPr>
-          <w:b w:val="0"/>
-          <w:bCs/>
-        </w:rPr>
-        <w:t>dao</w:t>
-      </w:r>
-      <w:proofErr w:type="spellEnd"/>
-      <w:r>
-        <w:rPr>
-          <w:b w:val="0"/>
-          <w:bCs/>
-        </w:rPr>
-        <w:t>)</w:t>
+        <w:t>data access object (dao)</w:t>
       </w:r>
     </w:p>
     <w:p>
@@ -8514,7 +8682,6 @@
       <w:r>
         <w:t>L’interfaccia dei dati fra le rappresentazioni dei modelli e il database (</w:t>
       </w:r>
-      <w:proofErr w:type="spellStart"/>
       <w:r>
         <w:rPr>
           <w:i/>
@@ -8522,23 +8689,18 @@
         </w:rPr>
         <w:t>dbdao</w:t>
       </w:r>
-      <w:proofErr w:type="spellEnd"/>
       <w:r>
         <w:t xml:space="preserve">), che </w:t>
       </w:r>
-      <w:proofErr w:type="spellStart"/>
-      <w:r>
-        <w:t>sfruttera</w:t>
-      </w:r>
-      <w:proofErr w:type="spellEnd"/>
+      <w:r>
+        <w:t>sfrutterà</w:t>
+      </w:r>
       <w:r>
         <w:t xml:space="preserve"> il modulo di connessione al database, per collegarsi ad esso. Verrà implementato sul modello DAO (Data Access Object), che dovrà essere sviluppato per ogni tabella. </w:t>
       </w:r>
-      <w:proofErr w:type="gramStart"/>
-      <w:r>
-        <w:t>Il modello DAO,</w:t>
-      </w:r>
-      <w:proofErr w:type="gramEnd"/>
+      <w:r>
+        <w:t>Il modello DAO</w:t>
+      </w:r>
       <w:r>
         <w:t xml:space="preserve"> comprende 5 possibili interazioni con il database:</w:t>
       </w:r>
@@ -8551,7 +8713,6 @@
           <w:numId w:val="14"/>
         </w:numPr>
       </w:pPr>
-      <w:proofErr w:type="spellStart"/>
       <w:r>
         <w:rPr>
           <w:i/>
@@ -8559,7 +8720,6 @@
         </w:rPr>
         <w:t>getById</w:t>
       </w:r>
-      <w:proofErr w:type="spellEnd"/>
       <w:r>
         <w:t>: seleziona un elemento dalla tabella, tramite il suo id</w:t>
       </w:r>
@@ -8575,7 +8735,6 @@
           <w:iCs/>
         </w:rPr>
       </w:pPr>
-      <w:proofErr w:type="spellStart"/>
       <w:r>
         <w:rPr>
           <w:i/>
@@ -8583,7 +8742,6 @@
         </w:rPr>
         <w:t>getAll</w:t>
       </w:r>
-      <w:proofErr w:type="spellEnd"/>
       <w:r>
         <w:t>: seleziona tutti gli elementi dalla tabella</w:t>
       </w:r>
@@ -8599,7 +8757,6 @@
           <w:iCs/>
         </w:rPr>
       </w:pPr>
-      <w:proofErr w:type="spellStart"/>
       <w:r>
         <w:rPr>
           <w:i/>
@@ -8607,7 +8764,6 @@
         </w:rPr>
         <w:t>add</w:t>
       </w:r>
-      <w:proofErr w:type="spellEnd"/>
       <w:r>
         <w:t>: aggiunge un elemento alla tabella</w:t>
       </w:r>
@@ -8662,9 +8818,9 @@
         <w:jc w:val="both"/>
       </w:pPr>
       <w:r>
+        <w:lastRenderedPageBreak/>
         <w:t xml:space="preserve">Ognuno di questi metodi, comprende l’inizializzazione della </w:t>
       </w:r>
-      <w:proofErr w:type="spellStart"/>
       <w:r>
         <w:rPr>
           <w:i/>
@@ -8672,11 +8828,9 @@
         </w:rPr>
         <w:t>query</w:t>
       </w:r>
-      <w:proofErr w:type="spellEnd"/>
       <w:r>
         <w:t xml:space="preserve">, con il </w:t>
       </w:r>
-      <w:proofErr w:type="spellStart"/>
       <w:r>
         <w:rPr>
           <w:i/>
@@ -8684,7 +8838,6 @@
         </w:rPr>
         <w:t>prepared</w:t>
       </w:r>
-      <w:proofErr w:type="spellEnd"/>
       <w:r>
         <w:t xml:space="preserve"> </w:t>
       </w:r>
@@ -8708,7 +8861,6 @@
       <w:r>
         <w:t xml:space="preserve">, la sua esecuzione e l’analisi del suo risultato nel caso sia una </w:t>
       </w:r>
-      <w:proofErr w:type="spellStart"/>
       <w:r>
         <w:rPr>
           <w:i/>
@@ -8716,7 +8868,6 @@
         </w:rPr>
         <w:t>query</w:t>
       </w:r>
-      <w:proofErr w:type="spellEnd"/>
       <w:r>
         <w:t xml:space="preserve"> di selezione. Per questo motivo, ho deciso di progettare il software in maniera che sia il più astratto possibile, cioè che sia meno ripetitivo possibile. </w:t>
       </w:r>
@@ -8728,39 +8879,17 @@
       <w:r>
         <w:t xml:space="preserve">Questo vuol dire, che ogni metodo </w:t>
       </w:r>
-      <w:proofErr w:type="spellStart"/>
-      <w:proofErr w:type="gramStart"/>
-      <w:r>
-        <w:t>e`</w:t>
-      </w:r>
-      <w:proofErr w:type="spellEnd"/>
-      <w:proofErr w:type="gramEnd"/>
-      <w:r>
-        <w:t xml:space="preserve"> scritto una volta sola. Per poter sviluppare in questa maniera, alcune parti devono essere diverse per ogni tabella, quindi riscritte ogni volta per ogni tabella. Mentre per quanto riguarda le </w:t>
-      </w:r>
-      <w:proofErr w:type="spellStart"/>
-      <w:r>
-        <w:t>query</w:t>
-      </w:r>
-      <w:proofErr w:type="spellEnd"/>
-      <w:r>
-        <w:t xml:space="preserve">, </w:t>
-      </w:r>
-      <w:proofErr w:type="spellStart"/>
-      <w:r>
-        <w:t>verra</w:t>
-      </w:r>
-      <w:proofErr w:type="spellEnd"/>
-      <w:r>
-        <w:t xml:space="preserve"> automatizzato il tutto. Utilizzando un metodo laborioso, ma che permette di non dover scrivere tutte le </w:t>
-      </w:r>
-      <w:proofErr w:type="spellStart"/>
-      <w:r>
-        <w:t>query</w:t>
-      </w:r>
-      <w:proofErr w:type="spellEnd"/>
-      <w:r>
-        <w:t>.</w:t>
+      <w:r>
+        <w:t>è</w:t>
+      </w:r>
+      <w:r>
+        <w:t xml:space="preserve"> scritto una volta sola. Per poter sviluppare in questa maniera, alcune parti devono essere diverse per ogni tabella, quindi riscritte ogni volta per ogni tabella. Mentre per quanto riguarda le query, </w:t>
+      </w:r>
+      <w:r>
+        <w:t>verrà</w:t>
+      </w:r>
+      <w:r>
+        <w:t xml:space="preserve"> automatizzato il tutto. Utilizzando un metodo laborioso, ma che permette di non dover scrivere tutte le query.</w:t>
       </w:r>
     </w:p>
     <w:p>
@@ -8768,15 +8897,7 @@
         <w:jc w:val="both"/>
       </w:pPr>
       <w:r>
-        <w:t xml:space="preserve">Le </w:t>
-      </w:r>
-      <w:proofErr w:type="spellStart"/>
-      <w:r>
-        <w:t>query</w:t>
-      </w:r>
-      <w:proofErr w:type="spellEnd"/>
-      <w:r>
-        <w:t xml:space="preserve"> verranno automaticamente create prendendo l’oggetto </w:t>
+        <w:t xml:space="preserve">Le query verranno automaticamente create prendendo l’oggetto </w:t>
       </w:r>
       <w:r>
         <w:rPr>
@@ -8788,21 +8909,11 @@
       <w:r>
         <w:t xml:space="preserve"> che rappresenta la tabella, dal quale verranno presi tutti gli attributi e dal quale </w:t>
       </w:r>
-      <w:proofErr w:type="spellStart"/>
-      <w:r>
-        <w:t>verra`</w:t>
-      </w:r>
-      <w:proofErr w:type="spellEnd"/>
-      <w:r>
-        <w:t xml:space="preserve"> generata la </w:t>
-      </w:r>
-      <w:proofErr w:type="spellStart"/>
-      <w:r>
-        <w:t>query</w:t>
-      </w:r>
-      <w:proofErr w:type="spellEnd"/>
-      <w:r>
-        <w:t xml:space="preserve">, per preparare lo </w:t>
+      <w:r>
+        <w:t>verrà</w:t>
+      </w:r>
+      <w:r>
+        <w:t xml:space="preserve"> generata la query, per preparare lo </w:t>
       </w:r>
       <w:r>
         <w:rPr>
@@ -8822,50 +8933,35 @@
       <w:r>
         <w:t xml:space="preserve">Il </w:t>
       </w:r>
-      <w:proofErr w:type="spellStart"/>
       <w:r>
         <w:rPr>
           <w:i/>
           <w:iCs/>
         </w:rPr>
-        <w:t>prepared</w:t>
-      </w:r>
-      <w:proofErr w:type="spellEnd"/>
-      <w:r>
-        <w:rPr>
-          <w:i/>
-          <w:iCs/>
-        </w:rPr>
-        <w:t xml:space="preserve"> statement</w:t>
+        <w:t>prepared statement</w:t>
       </w:r>
       <w:r>
         <w:t xml:space="preserve"> non </w:t>
       </w:r>
-      <w:proofErr w:type="spellStart"/>
-      <w:r>
-        <w:t>dovra`</w:t>
-      </w:r>
-      <w:proofErr w:type="spellEnd"/>
+      <w:r>
+        <w:t>dovrà</w:t>
+      </w:r>
       <w:r>
         <w:t xml:space="preserve"> essere riempito ogni volta manualmente per ogni tabella, per questo </w:t>
       </w:r>
-      <w:proofErr w:type="spellStart"/>
+      <w:r>
+        <w:t>è</w:t>
+      </w:r>
+      <w:r>
+        <w:t xml:space="preserve"> importante che vengano scritti gli attributi nello stesso ordine sia </w:t>
+      </w:r>
       <w:proofErr w:type="gramStart"/>
       <w:r>
-        <w:t>e`</w:t>
-      </w:r>
-      <w:proofErr w:type="spellEnd"/>
+        <w:t>nel oggetto</w:t>
+      </w:r>
       <w:proofErr w:type="gramEnd"/>
       <w:r>
-        <w:t xml:space="preserve"> importante che vengano scritti gli attributi nello stesso ordine sia nel oggetto, che vengano inseriti nello stesso ordine nel </w:t>
-      </w:r>
-      <w:proofErr w:type="spellStart"/>
-      <w:r>
-        <w:t>prepared</w:t>
-      </w:r>
-      <w:proofErr w:type="spellEnd"/>
-      <w:r>
-        <w:t xml:space="preserve"> statement.</w:t>
+        <w:t>, che vengano inseriti nello stesso ordine nel prepared statement.</w:t>
       </w:r>
     </w:p>
     <w:p>
@@ -8900,15 +8996,17 @@
       <w:r>
         <w:t xml:space="preserve">Per ogni tabella del database, vi </w:t>
       </w:r>
-      <w:proofErr w:type="spellStart"/>
-      <w:proofErr w:type="gramStart"/>
-      <w:r>
-        <w:t>e`</w:t>
-      </w:r>
-      <w:proofErr w:type="spellEnd"/>
-      <w:proofErr w:type="gramEnd"/>
-      <w:r>
-        <w:t xml:space="preserve"> un relativo oggetto che la rappresenta, che deve contenere principalmente gli stessi attributi della tabella (nello stesso, per mantenere la logica), con i costruttori ed i setter.</w:t>
+      <w:r>
+        <w:t>è</w:t>
+      </w:r>
+      <w:r>
+        <w:t xml:space="preserve"> un</w:t>
+      </w:r>
+      <w:r>
+        <w:t>a relativa classe</w:t>
+      </w:r>
+      <w:r>
+        <w:t xml:space="preserve"> che la rappresenta, che deve contenere principalmente gli stessi attributi della tabella (nello stesso, per mantenere la logica), con i costruttori ed i setter.</w:t>
       </w:r>
     </w:p>
     <w:p>
@@ -8918,27 +9016,21 @@
       <w:r>
         <w:t xml:space="preserve">Anche in questo caso il codice ripetitivo </w:t>
       </w:r>
-      <w:proofErr w:type="spellStart"/>
-      <w:r>
-        <w:t>verra</w:t>
-      </w:r>
-      <w:proofErr w:type="spellEnd"/>
+      <w:r>
+        <w:t>verrà</w:t>
+      </w:r>
       <w:r>
         <w:t xml:space="preserve"> </w:t>
       </w:r>
-      <w:proofErr w:type="spellStart"/>
-      <w:r>
-        <w:t>reciclato</w:t>
-      </w:r>
-      <w:proofErr w:type="spellEnd"/>
+      <w:r>
+        <w:t>riciclato</w:t>
+      </w:r>
       <w:r>
         <w:t xml:space="preserve">, utilizzando la tecnica di programmazione ad </w:t>
       </w:r>
-      <w:proofErr w:type="spellStart"/>
-      <w:r>
-        <w:t>ereditarieta</w:t>
-      </w:r>
-      <w:proofErr w:type="spellEnd"/>
+      <w:r>
+        <w:t>ereditarietà</w:t>
+      </w:r>
       <w:r>
         <w:t>`. In questa parte del codice vi saranno tutti gli elementi che sono utilizzati per l’audit delle tabelle.</w:t>
       </w:r>
@@ -8997,24 +9089,7 @@
           <w:b w:val="0"/>
           <w:bCs/>
         </w:rPr>
-        <w:lastRenderedPageBreak/>
-        <w:t>data servlets (</w:t>
-      </w:r>
-      <w:proofErr w:type="spellStart"/>
-      <w:r>
-        <w:rPr>
-          <w:b w:val="0"/>
-          <w:bCs/>
-        </w:rPr>
-        <w:t>servlets.data</w:t>
-      </w:r>
-      <w:proofErr w:type="spellEnd"/>
-      <w:r>
-        <w:rPr>
-          <w:b w:val="0"/>
-          <w:bCs/>
-        </w:rPr>
-        <w:t>)</w:t>
+        <w:t>data servlets (servlets.data)</w:t>
       </w:r>
     </w:p>
     <w:p>
@@ -9167,14 +9242,9 @@
       <w:r>
         <w:t xml:space="preserve">sviluppate per la comunicazione con </w:t>
       </w:r>
-      <w:proofErr w:type="spellStart"/>
-      <w:r>
-        <w:t>l’arduin</w:t>
-      </w:r>
-      <w:r>
-        <w:t>o</w:t>
-      </w:r>
-      <w:proofErr w:type="spellEnd"/>
+      <w:r>
+        <w:t>l’Arduino</w:t>
+      </w:r>
       <w:r>
         <w:t>.</w:t>
       </w:r>
@@ -9236,15 +9306,7 @@
         <w:t xml:space="preserve"> un modulo nel quale vengono controllati gli accessi, tramite username e password (con controllo di permessi)</w:t>
       </w:r>
       <w:r>
-        <w:t xml:space="preserve">, mentre viene utilizzata una </w:t>
-      </w:r>
-      <w:proofErr w:type="spellStart"/>
-      <w:r>
-        <w:t>key</w:t>
-      </w:r>
-      <w:proofErr w:type="spellEnd"/>
-      <w:r>
-        <w:t>, per gli arduino.</w:t>
+        <w:t>, mentre viene utilizzata una key, per gli arduino.</w:t>
       </w:r>
       <w:r>
         <w:t xml:space="preserve"> </w:t>
@@ -9364,7 +9426,7 @@
                     </pic:cNvPicPr>
                   </pic:nvPicPr>
                   <pic:blipFill>
-                    <a:blip r:embed="rId25"/>
+                    <a:blip r:embed="rId26"/>
                     <a:stretch>
                       <a:fillRect/>
                     </a:stretch>
@@ -9404,7 +9466,7 @@
         </w:rPr>
         <w:t xml:space="preserve">Per lo sviluppo del software, e le connessioni al database, ho deciso di basarmi </w:t>
       </w:r>
-      <w:bookmarkStart w:id="26" w:name="__DdeLink__972_3570354657"/>
+      <w:bookmarkStart w:id="27" w:name="__DdeLink__972_3570354657"/>
       <w:r>
         <w:rPr>
           <w:color w:val="C9211E"/>
@@ -9424,7 +9486,7 @@
         </w:rPr>
         <w:t xml:space="preserve">(Data Access Object).  </w:t>
       </w:r>
-      <w:bookmarkEnd w:id="26"/>
+      <w:bookmarkEnd w:id="27"/>
     </w:p>
     <w:p>
       <w:pPr>
@@ -9449,7 +9511,6 @@
         <w:rPr>
           <w:color w:val="C9211E"/>
         </w:rPr>
-        <w:lastRenderedPageBreak/>
         <w:t>le varie tabelle del database. Dopo di che si implementano le classi che si collegano al database.</w:t>
       </w:r>
     </w:p>
@@ -9516,7 +9577,7 @@
                     <pic:cNvPicPr/>
                   </pic:nvPicPr>
                   <pic:blipFill>
-                    <a:blip r:embed="rId26">
+                    <a:blip r:embed="rId27">
                       <a:extLst>
                         <a:ext uri="{28A0092B-C50C-407E-A947-70E740481C1C}">
                           <a14:useLocalDpi xmlns:a14="http://schemas.microsoft.com/office/drawing/2010/main" val="0"/>
@@ -9579,6 +9640,7 @@
         <w:rPr>
           <w:noProof/>
         </w:rPr>
+        <w:lastRenderedPageBreak/>
         <w:drawing>
           <wp:inline distT="0" distB="0" distL="0" distR="0" wp14:anchorId="4672EE9B" wp14:editId="0DC8291A">
             <wp:extent cx="5207000" cy="1714500"/>
@@ -9595,7 +9657,7 @@
                     <pic:cNvPicPr/>
                   </pic:nvPicPr>
                   <pic:blipFill>
-                    <a:blip r:embed="rId27">
+                    <a:blip r:embed="rId28">
                       <a:extLst>
                         <a:ext uri="{28A0092B-C50C-407E-A947-70E740481C1C}">
                           <a14:useLocalDpi xmlns:a14="http://schemas.microsoft.com/office/drawing/2010/main" val="0"/>
@@ -9639,19 +9701,19 @@
           <w:bottom w:val="single" w:sz="4" w:space="1" w:color="000000"/>
         </w:pBdr>
       </w:pPr>
-      <w:commentRangeStart w:id="27"/>
+      <w:commentRangeStart w:id="28"/>
       <w:r>
         <w:lastRenderedPageBreak/>
         <w:t>Implementazione</w:t>
       </w:r>
-      <w:commentRangeEnd w:id="27"/>
-      <w:r>
-        <w:commentReference w:id="27"/>
-      </w:r>
-      <w:bookmarkStart w:id="28" w:name="_Toc491247143"/>
-      <w:bookmarkStart w:id="29" w:name="_Toc461179222"/>
-      <w:bookmarkEnd w:id="28"/>
+      <w:commentRangeEnd w:id="28"/>
+      <w:r>
+        <w:commentReference w:id="28"/>
+      </w:r>
+      <w:bookmarkStart w:id="29" w:name="_Toc491247143"/>
+      <w:bookmarkStart w:id="30" w:name="_Toc461179222"/>
       <w:bookmarkEnd w:id="29"/>
+      <w:bookmarkEnd w:id="30"/>
     </w:p>
     <w:p>
       <w:pPr>
@@ -12695,7 +12757,7 @@
           <w:sz w:val="15"/>
           <w:szCs w:val="15"/>
           <w:bdr w:val="none" w:sz="0" w:space="0" w:color="auto" w:frame="1"/>
-          <w:lang w:val="en-US" w:eastAsia="en-US"/>
+          <w:lang w:val="fr-CH" w:eastAsia="en-US"/>
         </w:rPr>
       </w:pPr>
       <w:r>
@@ -12705,7 +12767,7 @@
           <w:sz w:val="15"/>
           <w:szCs w:val="15"/>
           <w:bdr w:val="none" w:sz="0" w:space="0" w:color="auto" w:frame="1"/>
-          <w:lang w:val="en-US" w:eastAsia="en-US"/>
+          <w:lang w:val="fr-CH" w:eastAsia="en-US"/>
         </w:rPr>
         <w:t>});</w:t>
       </w:r>
@@ -12738,12 +12800,7 @@
       </w:r>
       <w:proofErr w:type="spellEnd"/>
       <w:r>
-        <w:t xml:space="preserve"> mantiene in cache i dati, quindi le pagine non vengono aggiornate. Per ovviare a questo problema, si invia come parametro HTTP, lo UNIX time, che sarebbe il numer</w:t>
-      </w:r>
-      <w:bookmarkStart w:id="30" w:name="_GoBack"/>
-      <w:bookmarkEnd w:id="30"/>
-      <w:r>
-        <w:t>o di secondi passati dal primo gennaio 1970.</w:t>
+        <w:t xml:space="preserve"> mantiene in cache i dati, quindi le pagine non vengono aggiornate. Per ovviare a questo problema, si invia come parametro HTTP, lo UNIX time, che sarebbe il numero di secondi passati dal primo gennaio 1970.</w:t>
       </w:r>
     </w:p>
     <w:p>
@@ -12942,7 +12999,7 @@
           <w:sz w:val="15"/>
           <w:szCs w:val="15"/>
           <w:bdr w:val="none" w:sz="0" w:space="0" w:color="auto" w:frame="1"/>
-          <w:lang w:val="fr-CH" w:eastAsia="en-US"/>
+          <w:lang w:val="en-US" w:eastAsia="en-US"/>
         </w:rPr>
       </w:pPr>
       <w:r>
@@ -12952,11 +13009,11 @@
           <w:sz w:val="15"/>
           <w:szCs w:val="15"/>
           <w:bdr w:val="none" w:sz="0" w:space="0" w:color="auto" w:frame="1"/>
-          <w:lang w:val="fr-CH" w:eastAsia="en-US"/>
+          <w:lang w:val="en-US" w:eastAsia="en-US"/>
         </w:rPr>
         <w:t xml:space="preserve">    </w:t>
       </w:r>
-      <w:proofErr w:type="gramStart"/>
+      <w:proofErr w:type="spellStart"/>
       <w:r>
         <w:rPr>
           <w:rFonts w:ascii="Hack" w:hAnsi="Hack" w:cs="Courier New"/>
@@ -12964,11 +13021,11 @@
           <w:sz w:val="15"/>
           <w:szCs w:val="15"/>
           <w:bdr w:val="none" w:sz="0" w:space="0" w:color="auto" w:frame="1"/>
-          <w:lang w:val="fr-CH" w:eastAsia="en-US"/>
+          <w:lang w:val="en-US" w:eastAsia="en-US"/>
         </w:rPr>
         <w:t>var</w:t>
       </w:r>
-      <w:proofErr w:type="gramEnd"/>
+      <w:proofErr w:type="spellEnd"/>
       <w:r>
         <w:rPr>
           <w:rFonts w:ascii="Hack" w:hAnsi="Hack" w:cs="Courier New"/>
@@ -12976,7 +13033,7 @@
           <w:sz w:val="15"/>
           <w:szCs w:val="15"/>
           <w:bdr w:val="none" w:sz="0" w:space="0" w:color="auto" w:frame="1"/>
-          <w:lang w:val="fr-CH" w:eastAsia="en-US"/>
+          <w:lang w:val="en-US" w:eastAsia="en-US"/>
         </w:rPr>
         <w:t xml:space="preserve"> service = {};</w:t>
       </w:r>
@@ -13024,7 +13081,7 @@
           <w:sz w:val="15"/>
           <w:szCs w:val="15"/>
           <w:bdr w:val="none" w:sz="0" w:space="0" w:color="auto" w:frame="1"/>
-          <w:lang w:val="fr-CH" w:eastAsia="en-US"/>
+          <w:lang w:val="en-US" w:eastAsia="en-US"/>
         </w:rPr>
         <w:lastRenderedPageBreak/>
         <w:t xml:space="preserve">    </w:t>
@@ -15053,18 +15110,7 @@
           <w:bdr w:val="none" w:sz="0" w:space="0" w:color="auto" w:frame="1"/>
           <w:lang w:val="en-US" w:eastAsia="en-US"/>
         </w:rPr>
-        <w:t xml:space="preserve">    }</w:t>
-      </w:r>
-      <w:r>
-        <w:rPr>
-          <w:rFonts w:ascii="Hack" w:hAnsi="Hack" w:cs="Courier New"/>
-          <w:color w:val="222222"/>
-          <w:sz w:val="15"/>
-          <w:szCs w:val="15"/>
-          <w:bdr w:val="none" w:sz="0" w:space="0" w:color="auto" w:frame="1"/>
-          <w:lang w:val="en-US" w:eastAsia="en-US"/>
-        </w:rPr>
-        <w:t>;</w:t>
+        <w:t xml:space="preserve">    };</w:t>
       </w:r>
     </w:p>
     <w:p>
@@ -16279,15 +16325,7 @@
       </w:r>
       <w:proofErr w:type="gramEnd"/>
       <w:r>
-        <w:t xml:space="preserve"> vi è un bottone per eseguire il login di tipo </w:t>
-      </w:r>
-      <w:proofErr w:type="spellStart"/>
-      <w:r>
-        <w:t>submit</w:t>
-      </w:r>
-      <w:proofErr w:type="spellEnd"/>
-      <w:r>
-        <w:t xml:space="preserve">. Ed un campo per scrivere gli errori di login. Il tutto in un </w:t>
+        <w:t xml:space="preserve"> vi è un bottone per eseguire il login di tipo submit. Ed un campo per scrivere gli errori di login. Il tutto in un </w:t>
       </w:r>
       <w:proofErr w:type="spellStart"/>
       <w:r>
@@ -18532,31 +18570,7 @@
           <w:bdr w:val="none" w:sz="0" w:space="0" w:color="auto" w:frame="1"/>
           <w:lang w:eastAsia="en-US"/>
         </w:rPr>
-        <w:t>="</w:t>
-      </w:r>
-      <w:proofErr w:type="spellStart"/>
-      <w:r>
-        <w:rPr>
-          <w:rFonts w:ascii="Hack" w:hAnsi="Hack" w:cs="Courier New"/>
-          <w:color w:val="222222"/>
-          <w:sz w:val="18"/>
-          <w:szCs w:val="18"/>
-          <w:bdr w:val="none" w:sz="0" w:space="0" w:color="auto" w:frame="1"/>
-          <w:lang w:eastAsia="en-US"/>
-        </w:rPr>
-        <w:t>submit</w:t>
-      </w:r>
-      <w:proofErr w:type="spellEnd"/>
-      <w:r>
-        <w:rPr>
-          <w:rFonts w:ascii="Hack" w:hAnsi="Hack" w:cs="Courier New"/>
-          <w:color w:val="222222"/>
-          <w:sz w:val="18"/>
-          <w:szCs w:val="18"/>
-          <w:bdr w:val="none" w:sz="0" w:space="0" w:color="auto" w:frame="1"/>
-          <w:lang w:eastAsia="en-US"/>
-        </w:rPr>
-        <w:t xml:space="preserve">" </w:t>
+        <w:t xml:space="preserve">="submit" </w:t>
       </w:r>
       <w:proofErr w:type="spellStart"/>
       <w:r>
@@ -19873,7 +19887,7 @@
           <w:sz w:val="21"/>
           <w:szCs w:val="21"/>
           <w:bdr w:val="none" w:sz="0" w:space="0" w:color="auto" w:frame="1"/>
-          <w:lang w:val="en-US" w:eastAsia="en-US"/>
+          <w:lang w:val="fr-CH" w:eastAsia="en-US"/>
         </w:rPr>
       </w:pPr>
       <w:r>
@@ -19883,7 +19897,7 @@
           <w:sz w:val="21"/>
           <w:szCs w:val="21"/>
           <w:bdr w:val="none" w:sz="0" w:space="0" w:color="auto" w:frame="1"/>
-          <w:lang w:val="en-US" w:eastAsia="en-US"/>
+          <w:lang w:val="fr-CH" w:eastAsia="en-US"/>
         </w:rPr>
         <w:t>$ java -version</w:t>
       </w:r>
@@ -20307,7 +20321,7 @@
         </w:rPr>
         <w:t xml:space="preserve">url –proxy </w:t>
       </w:r>
-      <w:hyperlink r:id="rId31" w:history="1">
+      <w:hyperlink r:id="rId32" w:history="1">
         <w:r>
           <w:rPr>
             <w:rStyle w:val="Hyperlink"/>
@@ -20355,7 +20369,7 @@
         </w:rPr>
         <w:t xml:space="preserve"> </w:t>
       </w:r>
-      <w:hyperlink r:id="rId32" w:history="1">
+      <w:hyperlink r:id="rId33" w:history="1">
         <w:r>
           <w:rPr>
             <w:rStyle w:val="Hyperlink"/>
@@ -23572,7 +23586,7 @@
       <w:proofErr w:type="spellEnd"/>
     </w:p>
     <w:p>
-      <w:hyperlink r:id="rId33" w:history="1">
+      <w:hyperlink r:id="rId34" w:history="1">
         <w:r>
           <w:rPr>
             <w:rStyle w:val="Hyperlink"/>
@@ -23830,7 +23844,7 @@
 
 <file path=word/comments.xml><?xml version="1.0" encoding="utf-8"?>
 <w:comments xmlns:wpc="http://schemas.microsoft.com/office/word/2010/wordprocessingCanvas" xmlns:cx="http://schemas.microsoft.com/office/drawing/2014/chartex" xmlns:cx1="http://schemas.microsoft.com/office/drawing/2015/9/8/chartex" xmlns:cx2="http://schemas.microsoft.com/office/drawing/2015/10/21/chartex" xmlns:cx3="http://schemas.microsoft.com/office/drawing/2016/5/9/chartex" xmlns:cx4="http://schemas.microsoft.com/office/drawing/2016/5/10/chartex" xmlns:cx5="http://schemas.microsoft.com/office/drawing/2016/5/11/chartex" xmlns:cx6="http://schemas.microsoft.com/office/drawing/2016/5/12/chartex" xmlns:cx7="http://schemas.microsoft.com/office/drawing/2016/5/13/chartex" xmlns:cx8="http://schemas.microsoft.com/office/drawing/2016/5/14/chartex" xmlns:mc="http://schemas.openxmlformats.org/markup-compatibility/2006" xmlns:aink="http://schemas.microsoft.com/office/drawing/2016/ink" xmlns:am3d="http://schemas.microsoft.com/office/drawing/2017/model3d" xmlns:o="urn:schemas-microsoft-com:office:office" xmlns:r="http://schemas.openxmlformats.org/officeDocument/2006/relationships" xmlns:m="http://schemas.openxmlformats.org/officeDocument/2006/math" xmlns:v="urn:schemas-microsoft-com:vml" xmlns:wp14="http://schemas.microsoft.com/office/word/2010/wordprocessingDrawing" xmlns:wp="http://schemas.openxmlformats.org/drawingml/2006/wordprocessingDrawing" xmlns:w10="urn:schemas-microsoft-com:office:word" xmlns:w="http://schemas.openxmlformats.org/wordprocessingml/2006/main" xmlns:w14="http://schemas.microsoft.com/office/word/2010/wordml" xmlns:w15="http://schemas.microsoft.com/office/word/2012/wordml" xmlns:w16cid="http://schemas.microsoft.com/office/word/2016/wordml/cid" xmlns:w16se="http://schemas.microsoft.com/office/word/2015/wordml/symex" xmlns:wpg="http://schemas.microsoft.com/office/word/2010/wordprocessingGroup" xmlns:wpi="http://schemas.microsoft.com/office/word/2010/wordprocessingInk" xmlns:wne="http://schemas.microsoft.com/office/word/2006/wordml" xmlns:wps="http://schemas.microsoft.com/office/word/2010/wordprocessingShape" mc:Ignorable="w14 w15 w16se w16cid wp14">
-  <w:comment w:id="27" w:author="samt" w:date="2017-08-23T10:23:00Z" w:initials="s">
+  <w:comment w:id="28" w:author="samt" w:date="2017-08-23T10:23:00Z" w:initials="s">
     <w:p>
       <w:r>
         <w:rPr>
@@ -24130,9 +24144,8 @@
 <w:hdr xmlns:wpc="http://schemas.microsoft.com/office/word/2010/wordprocessingCanvas" xmlns:cx="http://schemas.microsoft.com/office/drawing/2014/chartex" xmlns:cx1="http://schemas.microsoft.com/office/drawing/2015/9/8/chartex" xmlns:cx2="http://schemas.microsoft.com/office/drawing/2015/10/21/chartex" xmlns:cx3="http://schemas.microsoft.com/office/drawing/2016/5/9/chartex" xmlns:cx4="http://schemas.microsoft.com/office/drawing/2016/5/10/chartex" xmlns:cx5="http://schemas.microsoft.com/office/drawing/2016/5/11/chartex" xmlns:cx6="http://schemas.microsoft.com/office/drawing/2016/5/12/chartex" xmlns:cx7="http://schemas.microsoft.com/office/drawing/2016/5/13/chartex" xmlns:cx8="http://schemas.microsoft.com/office/drawing/2016/5/14/chartex" xmlns:mc="http://schemas.openxmlformats.org/markup-compatibility/2006" xmlns:aink="http://schemas.microsoft.com/office/drawing/2016/ink" xmlns:am3d="http://schemas.microsoft.com/office/drawing/2017/model3d" xmlns:o="urn:schemas-microsoft-com:office:office" xmlns:r="http://schemas.openxmlformats.org/officeDocument/2006/relationships" xmlns:m="http://schemas.openxmlformats.org/officeDocument/2006/math" xmlns:v="urn:schemas-microsoft-com:vml" xmlns:wp14="http://schemas.microsoft.com/office/word/2010/wordprocessingDrawing" xmlns:wp="http://schemas.openxmlformats.org/drawingml/2006/wordprocessingDrawing" xmlns:w10="urn:schemas-microsoft-com:office:word" xmlns:w="http://schemas.openxmlformats.org/wordprocessingml/2006/main" xmlns:w14="http://schemas.microsoft.com/office/word/2010/wordml" xmlns:w15="http://schemas.microsoft.com/office/word/2012/wordml" xmlns:w16cid="http://schemas.microsoft.com/office/word/2016/wordml/cid" xmlns:w16se="http://schemas.microsoft.com/office/word/2015/wordml/symex" xmlns:wpg="http://schemas.microsoft.com/office/word/2010/wordprocessingGroup" xmlns:wpi="http://schemas.microsoft.com/office/word/2010/wordprocessingInk" xmlns:wne="http://schemas.microsoft.com/office/word/2006/wordml" xmlns:wps="http://schemas.microsoft.com/office/word/2010/wordprocessingShape" mc:Ignorable="w14 w15 w16se w16cid wp14">
   <w:tbl>
     <w:tblPr>
-      <w:tblW w:w="9639" w:type="dxa"/>
+      <w:tblW w:w="5000" w:type="pct"/>
       <w:jc w:val="center"/>
-      <w:tblLayout w:type="fixed"/>
       <w:tblCellMar>
         <w:left w:w="5" w:type="dxa"/>
         <w:right w:w="5" w:type="dxa"/>
@@ -24140,9 +24153,9 @@
       <w:tblLook w:val="04A0" w:firstRow="1" w:lastRow="0" w:firstColumn="1" w:lastColumn="0" w:noHBand="0" w:noVBand="1"/>
     </w:tblPr>
     <w:tblGrid>
-      <w:gridCol w:w="959"/>
-      <w:gridCol w:w="7084"/>
-      <w:gridCol w:w="1596"/>
+      <w:gridCol w:w="970"/>
+      <w:gridCol w:w="7070"/>
+      <w:gridCol w:w="1588"/>
     </w:tblGrid>
     <w:tr>
       <w:trPr>
@@ -24151,7 +24164,7 @@
       </w:trPr>
       <w:tc>
         <w:tcPr>
-          <w:tcW w:w="959" w:type="dxa"/>
+          <w:tcW w:w="497" w:type="pct"/>
           <w:vMerge w:val="restart"/>
           <w:tcBorders>
             <w:top w:val="single" w:sz="4" w:space="0" w:color="000000"/>
@@ -24218,7 +24231,7 @@
       </w:tc>
       <w:tc>
         <w:tcPr>
-          <w:tcW w:w="7084" w:type="dxa"/>
+          <w:tcW w:w="3675" w:type="pct"/>
           <w:tcBorders>
             <w:top w:val="single" w:sz="4" w:space="0" w:color="000000"/>
             <w:left w:val="single" w:sz="4" w:space="0" w:color="000000"/>
@@ -24252,7 +24265,7 @@
       </w:tc>
       <w:tc>
         <w:tcPr>
-          <w:tcW w:w="1596" w:type="dxa"/>
+          <w:tcW w:w="828" w:type="pct"/>
           <w:vMerge w:val="restart"/>
           <w:tcBorders>
             <w:top w:val="single" w:sz="4" w:space="0" w:color="000000"/>
@@ -24349,7 +24362,7 @@
       </w:trPr>
       <w:tc>
         <w:tcPr>
-          <w:tcW w:w="959" w:type="dxa"/>
+          <w:tcW w:w="497" w:type="pct"/>
           <w:vMerge/>
           <w:tcBorders>
             <w:top w:val="single" w:sz="4" w:space="0" w:color="000000"/>
@@ -24371,7 +24384,7 @@
       </w:tc>
       <w:tc>
         <w:tcPr>
-          <w:tcW w:w="7084" w:type="dxa"/>
+          <w:tcW w:w="3675" w:type="pct"/>
           <w:tcBorders>
             <w:top w:val="single" w:sz="4" w:space="0" w:color="000000"/>
             <w:left w:val="single" w:sz="4" w:space="0" w:color="000000"/>
@@ -24485,7 +24498,7 @@
       </w:tc>
       <w:tc>
         <w:tcPr>
-          <w:tcW w:w="1596" w:type="dxa"/>
+          <w:tcW w:w="828" w:type="pct"/>
           <w:vMerge/>
           <w:tcBorders>
             <w:left w:val="single" w:sz="4" w:space="0" w:color="000000"/>
@@ -26351,6 +26364,118 @@
     </w:lvl>
   </w:abstractNum>
   <w:abstractNum w:abstractNumId="13" w15:restartNumberingAfterBreak="0">
+    <w:nsid w:val="26F6608F"/>
+    <w:multiLevelType w:val="hybridMultilevel"/>
+    <w:tmpl w:val="B224934A"/>
+    <w:lvl w:ilvl="0" w:tplc="AA3A22FE">
+      <w:numFmt w:val="bullet"/>
+      <w:lvlText w:val="-"/>
+      <w:lvlJc w:val="left"/>
+      <w:pPr>
+        <w:ind w:left="720" w:hanging="360"/>
+      </w:pPr>
+      <w:rPr>
+        <w:rFonts w:ascii="Arial" w:eastAsia="Times New Roman" w:hAnsi="Arial" w:cs="Arial" w:hint="default"/>
+      </w:rPr>
+    </w:lvl>
+    <w:lvl w:ilvl="1" w:tplc="04090003" w:tentative="1">
+      <w:start w:val="1"/>
+      <w:numFmt w:val="bullet"/>
+      <w:lvlText w:val="o"/>
+      <w:lvlJc w:val="left"/>
+      <w:pPr>
+        <w:ind w:left="1440" w:hanging="360"/>
+      </w:pPr>
+      <w:rPr>
+        <w:rFonts w:ascii="Courier New" w:hAnsi="Courier New" w:cs="Courier New" w:hint="default"/>
+      </w:rPr>
+    </w:lvl>
+    <w:lvl w:ilvl="2" w:tplc="04090005" w:tentative="1">
+      <w:start w:val="1"/>
+      <w:numFmt w:val="bullet"/>
+      <w:lvlText w:val=""/>
+      <w:lvlJc w:val="left"/>
+      <w:pPr>
+        <w:ind w:left="2160" w:hanging="360"/>
+      </w:pPr>
+      <w:rPr>
+        <w:rFonts w:ascii="Wingdings" w:hAnsi="Wingdings" w:hint="default"/>
+      </w:rPr>
+    </w:lvl>
+    <w:lvl w:ilvl="3" w:tplc="04090001" w:tentative="1">
+      <w:start w:val="1"/>
+      <w:numFmt w:val="bullet"/>
+      <w:lvlText w:val=""/>
+      <w:lvlJc w:val="left"/>
+      <w:pPr>
+        <w:ind w:left="2880" w:hanging="360"/>
+      </w:pPr>
+      <w:rPr>
+        <w:rFonts w:ascii="Symbol" w:hAnsi="Symbol" w:hint="default"/>
+      </w:rPr>
+    </w:lvl>
+    <w:lvl w:ilvl="4" w:tplc="04090003" w:tentative="1">
+      <w:start w:val="1"/>
+      <w:numFmt w:val="bullet"/>
+      <w:lvlText w:val="o"/>
+      <w:lvlJc w:val="left"/>
+      <w:pPr>
+        <w:ind w:left="3600" w:hanging="360"/>
+      </w:pPr>
+      <w:rPr>
+        <w:rFonts w:ascii="Courier New" w:hAnsi="Courier New" w:cs="Courier New" w:hint="default"/>
+      </w:rPr>
+    </w:lvl>
+    <w:lvl w:ilvl="5" w:tplc="04090005" w:tentative="1">
+      <w:start w:val="1"/>
+      <w:numFmt w:val="bullet"/>
+      <w:lvlText w:val=""/>
+      <w:lvlJc w:val="left"/>
+      <w:pPr>
+        <w:ind w:left="4320" w:hanging="360"/>
+      </w:pPr>
+      <w:rPr>
+        <w:rFonts w:ascii="Wingdings" w:hAnsi="Wingdings" w:hint="default"/>
+      </w:rPr>
+    </w:lvl>
+    <w:lvl w:ilvl="6" w:tplc="04090001" w:tentative="1">
+      <w:start w:val="1"/>
+      <w:numFmt w:val="bullet"/>
+      <w:lvlText w:val=""/>
+      <w:lvlJc w:val="left"/>
+      <w:pPr>
+        <w:ind w:left="5040" w:hanging="360"/>
+      </w:pPr>
+      <w:rPr>
+        <w:rFonts w:ascii="Symbol" w:hAnsi="Symbol" w:hint="default"/>
+      </w:rPr>
+    </w:lvl>
+    <w:lvl w:ilvl="7" w:tplc="04090003" w:tentative="1">
+      <w:start w:val="1"/>
+      <w:numFmt w:val="bullet"/>
+      <w:lvlText w:val="o"/>
+      <w:lvlJc w:val="left"/>
+      <w:pPr>
+        <w:ind w:left="5760" w:hanging="360"/>
+      </w:pPr>
+      <w:rPr>
+        <w:rFonts w:ascii="Courier New" w:hAnsi="Courier New" w:cs="Courier New" w:hint="default"/>
+      </w:rPr>
+    </w:lvl>
+    <w:lvl w:ilvl="8" w:tplc="04090005" w:tentative="1">
+      <w:start w:val="1"/>
+      <w:numFmt w:val="bullet"/>
+      <w:lvlText w:val=""/>
+      <w:lvlJc w:val="left"/>
+      <w:pPr>
+        <w:ind w:left="6480" w:hanging="360"/>
+      </w:pPr>
+      <w:rPr>
+        <w:rFonts w:ascii="Wingdings" w:hAnsi="Wingdings" w:hint="default"/>
+      </w:rPr>
+    </w:lvl>
+  </w:abstractNum>
+  <w:abstractNum w:abstractNumId="14" w15:restartNumberingAfterBreak="0">
     <w:nsid w:val="3FFEFA47"/>
     <w:multiLevelType w:val="multilevel"/>
     <w:tmpl w:val="3FFEFA47"/>
@@ -26490,7 +26615,7 @@
       </w:rPr>
     </w:lvl>
   </w:abstractNum>
-  <w:abstractNum w:abstractNumId="14" w15:restartNumberingAfterBreak="0">
+  <w:abstractNum w:abstractNumId="15" w15:restartNumberingAfterBreak="0">
     <w:nsid w:val="477F6AF0"/>
     <w:multiLevelType w:val="multilevel"/>
     <w:tmpl w:val="3250AADC"/>
@@ -26612,7 +26737,7 @@
       </w:pPr>
     </w:lvl>
   </w:abstractNum>
-  <w:abstractNum w:abstractNumId="15" w15:restartNumberingAfterBreak="0">
+  <w:abstractNum w:abstractNumId="16" w15:restartNumberingAfterBreak="0">
     <w:nsid w:val="53DF7D21"/>
     <w:multiLevelType w:val="multilevel"/>
     <w:tmpl w:val="53DF7D21"/>
@@ -26752,7 +26877,7 @@
       </w:rPr>
     </w:lvl>
   </w:abstractNum>
-  <w:abstractNum w:abstractNumId="16" w15:restartNumberingAfterBreak="0">
+  <w:abstractNum w:abstractNumId="17" w15:restartNumberingAfterBreak="0">
     <w:nsid w:val="73722909"/>
     <w:multiLevelType w:val="multilevel"/>
     <w:tmpl w:val="73722909"/>
@@ -26868,7 +26993,7 @@
       </w:pPr>
     </w:lvl>
   </w:abstractNum>
-  <w:abstractNum w:abstractNumId="17" w15:restartNumberingAfterBreak="0">
+  <w:abstractNum w:abstractNumId="18" w15:restartNumberingAfterBreak="0">
     <w:nsid w:val="73A42130"/>
     <w:multiLevelType w:val="hybridMultilevel"/>
     <w:tmpl w:val="E876B292"/>
@@ -26981,7 +27106,7 @@
       </w:rPr>
     </w:lvl>
   </w:abstractNum>
-  <w:abstractNum w:abstractNumId="18" w15:restartNumberingAfterBreak="0">
+  <w:abstractNum w:abstractNumId="19" w15:restartNumberingAfterBreak="0">
     <w:nsid w:val="74C5B14B"/>
     <w:multiLevelType w:val="multilevel"/>
     <w:tmpl w:val="74C5B14B"/>
@@ -27121,7 +27246,7 @@
       </w:rPr>
     </w:lvl>
   </w:abstractNum>
-  <w:abstractNum w:abstractNumId="19" w15:restartNumberingAfterBreak="0">
+  <w:abstractNum w:abstractNumId="20" w15:restartNumberingAfterBreak="0">
     <w:nsid w:val="77EF41E7"/>
     <w:multiLevelType w:val="multilevel"/>
     <w:tmpl w:val="77EF41E7"/>
@@ -27261,7 +27386,7 @@
       </w:rPr>
     </w:lvl>
   </w:abstractNum>
-  <w:abstractNum w:abstractNumId="20" w15:restartNumberingAfterBreak="0">
+  <w:abstractNum w:abstractNumId="21" w15:restartNumberingAfterBreak="0">
     <w:nsid w:val="7BA3F572"/>
     <w:multiLevelType w:val="multilevel"/>
     <w:tmpl w:val="7BA3F572"/>
@@ -27401,7 +27526,7 @@
       </w:rPr>
     </w:lvl>
   </w:abstractNum>
-  <w:abstractNum w:abstractNumId="21" w15:restartNumberingAfterBreak="0">
+  <w:abstractNum w:abstractNumId="22" w15:restartNumberingAfterBreak="0">
     <w:nsid w:val="7E3E0270"/>
     <w:multiLevelType w:val="multilevel"/>
     <w:tmpl w:val="7E3E0270"/>
@@ -27541,7 +27666,7 @@
       </w:rPr>
     </w:lvl>
   </w:abstractNum>
-  <w:abstractNum w:abstractNumId="22" w15:restartNumberingAfterBreak="0">
+  <w:abstractNum w:abstractNumId="23" w15:restartNumberingAfterBreak="0">
     <w:nsid w:val="7F4EA4EC"/>
     <w:multiLevelType w:val="singleLevel"/>
     <w:tmpl w:val="7F4EA4EC"/>
@@ -27563,22 +27688,22 @@
     </w:lvl>
   </w:abstractNum>
   <w:num w:numId="1">
-    <w:abstractNumId w:val="14"/>
+    <w:abstractNumId w:val="15"/>
   </w:num>
   <w:num w:numId="2">
     <w:abstractNumId w:val="1"/>
   </w:num>
   <w:num w:numId="3">
-    <w:abstractNumId w:val="20"/>
+    <w:abstractNumId w:val="21"/>
   </w:num>
   <w:num w:numId="4">
-    <w:abstractNumId w:val="15"/>
+    <w:abstractNumId w:val="16"/>
   </w:num>
   <w:num w:numId="5">
-    <w:abstractNumId w:val="21"/>
+    <w:abstractNumId w:val="22"/>
   </w:num>
   <w:num w:numId="6">
-    <w:abstractNumId w:val="13"/>
+    <w:abstractNumId w:val="14"/>
   </w:num>
   <w:num w:numId="7">
     <w:abstractNumId w:val="5"/>
@@ -27590,7 +27715,7 @@
     <w:abstractNumId w:val="2"/>
   </w:num>
   <w:num w:numId="10">
-    <w:abstractNumId w:val="18"/>
+    <w:abstractNumId w:val="19"/>
   </w:num>
   <w:num w:numId="11">
     <w:abstractNumId w:val="0"/>
@@ -27599,7 +27724,7 @@
     <w:abstractNumId w:val="10"/>
   </w:num>
   <w:num w:numId="13">
-    <w:abstractNumId w:val="22"/>
+    <w:abstractNumId w:val="23"/>
   </w:num>
   <w:num w:numId="14">
     <w:abstractNumId w:val="9"/>
@@ -27617,19 +27742,22 @@
     <w:abstractNumId w:val="7"/>
   </w:num>
   <w:num w:numId="19">
-    <w:abstractNumId w:val="16"/>
+    <w:abstractNumId w:val="17"/>
   </w:num>
   <w:num w:numId="20">
-    <w:abstractNumId w:val="19"/>
+    <w:abstractNumId w:val="20"/>
   </w:num>
   <w:num w:numId="21">
-    <w:abstractNumId w:val="17"/>
+    <w:abstractNumId w:val="18"/>
   </w:num>
   <w:num w:numId="22">
     <w:abstractNumId w:val="11"/>
   </w:num>
   <w:num w:numId="23">
     <w:abstractNumId w:val="12"/>
+  </w:num>
+  <w:num w:numId="24">
+    <w:abstractNumId w:val="13"/>
   </w:num>
 </w:numbering>
 </file>
@@ -32158,7 +32286,7 @@
 </file>
 
 <file path=customXml/itemProps2.xml><?xml version="1.0" encoding="utf-8"?>
-<ds:datastoreItem xmlns:ds="http://schemas.openxmlformats.org/officeDocument/2006/customXml" ds:itemID="{696F3E73-9D66-5240-83EE-7EC96C0F258E}">
+<ds:datastoreItem xmlns:ds="http://schemas.openxmlformats.org/officeDocument/2006/customXml" ds:itemID="{D3D106FC-D650-E546-9ECB-B607D3603E1A}">
   <ds:schemaRefs>
     <ds:schemaRef ds:uri="http://schemas.openxmlformats.org/officeDocument/2006/bibliography"/>
   </ds:schemaRefs>

--- a/doc/doc.docx
+++ b/doc/doc.docx
@@ -3687,8 +3687,8 @@
           <w:numId w:val="2"/>
         </w:numPr>
       </w:pPr>
-      <w:bookmarkStart w:id="0" w:name="_Toc491247126"/>
-      <w:bookmarkStart w:id="1" w:name="_Toc26695331"/>
+      <w:bookmarkStart w:id="0" w:name="_Toc26695331"/>
+      <w:bookmarkStart w:id="1" w:name="_Toc491247126"/>
       <w:r>
         <w:t>Introduzione</w:t>
       </w:r>
@@ -3703,8 +3703,8 @@
           <w:numId w:val="2"/>
         </w:numPr>
       </w:pPr>
-      <w:bookmarkStart w:id="2" w:name="_Toc26695332"/>
-      <w:bookmarkStart w:id="3" w:name="_Toc491247127"/>
+      <w:bookmarkStart w:id="2" w:name="_Toc491247127"/>
+      <w:bookmarkStart w:id="3" w:name="_Toc26695332"/>
       <w:r>
         <w:t>Informazioni sul progetto</w:t>
       </w:r>
@@ -3873,8 +3873,8 @@
           <w:numId w:val="2"/>
         </w:numPr>
       </w:pPr>
-      <w:bookmarkStart w:id="6" w:name="_Toc26695334"/>
-      <w:bookmarkStart w:id="7" w:name="_Toc491247129"/>
+      <w:bookmarkStart w:id="6" w:name="_Toc491247129"/>
+      <w:bookmarkStart w:id="7" w:name="_Toc26695334"/>
       <w:r>
         <w:t>Scopo</w:t>
       </w:r>
@@ -3902,8 +3902,8 @@
           <w:numId w:val="2"/>
         </w:numPr>
       </w:pPr>
-      <w:bookmarkStart w:id="8" w:name="_Toc26695335"/>
-      <w:bookmarkStart w:id="9" w:name="_Toc491247130"/>
+      <w:bookmarkStart w:id="8" w:name="_Toc491247130"/>
+      <w:bookmarkStart w:id="9" w:name="_Toc26695335"/>
       <w:r>
         <w:t>Analisi</w:t>
       </w:r>
@@ -4027,8 +4027,8 @@
           <w:numId w:val="2"/>
         </w:numPr>
       </w:pPr>
-      <w:bookmarkStart w:id="12" w:name="_Toc491247132"/>
-      <w:bookmarkStart w:id="13" w:name="_Toc26695337"/>
+      <w:bookmarkStart w:id="12" w:name="_Toc26695337"/>
+      <w:bookmarkStart w:id="13" w:name="_Toc491247132"/>
       <w:r>
         <w:t>Analisi e specifica dei requisiti</w:t>
       </w:r>
@@ -5457,12 +5457,6 @@
       <w:tr>
         <w:tblPrEx>
           <w:tblLayout w:type="fixed"/>
-          <w:tblCellMar>
-            <w:top w:w="60" w:type="dxa"/>
-            <w:left w:w="60" w:type="dxa"/>
-            <w:bottom w:w="60" w:type="dxa"/>
-            <w:right w:w="60" w:type="dxa"/>
-          </w:tblCellMar>
         </w:tblPrEx>
         <w:tc>
           <w:tcPr>
@@ -5697,12 +5691,6 @@
       <w:tr>
         <w:tblPrEx>
           <w:tblLayout w:type="fixed"/>
-          <w:tblCellMar>
-            <w:top w:w="60" w:type="dxa"/>
-            <w:left w:w="60" w:type="dxa"/>
-            <w:bottom w:w="60" w:type="dxa"/>
-            <w:right w:w="60" w:type="dxa"/>
-          </w:tblCellMar>
         </w:tblPrEx>
         <w:tc>
           <w:tcPr>
@@ -6771,8 +6759,8 @@
           <w:numId w:val="2"/>
         </w:numPr>
       </w:pPr>
-      <w:bookmarkStart w:id="16" w:name="_Toc491247134"/>
-      <w:bookmarkStart w:id="17" w:name="_Toc26695339"/>
+      <w:bookmarkStart w:id="16" w:name="_Toc26695339"/>
+      <w:bookmarkStart w:id="17" w:name="_Toc491247134"/>
       <w:r>
         <w:t>Pianificazione</w:t>
       </w:r>
@@ -6945,9 +6933,9 @@
           <w:numId w:val="2"/>
         </w:numPr>
       </w:pPr>
-      <w:bookmarkStart w:id="20" w:name="_Toc491247136"/>
-      <w:bookmarkStart w:id="21" w:name="_Toc413411419"/>
-      <w:bookmarkStart w:id="22" w:name="_Toc26695341"/>
+      <w:bookmarkStart w:id="20" w:name="_Toc26695341"/>
+      <w:bookmarkStart w:id="21" w:name="_Toc491247136"/>
+      <w:bookmarkStart w:id="22" w:name="_Toc413411419"/>
       <w:r>
         <w:t>Software</w:t>
       </w:r>
@@ -7140,9 +7128,9 @@
           <w:numId w:val="2"/>
         </w:numPr>
       </w:pPr>
-      <w:bookmarkStart w:id="26" w:name="_Toc429059808"/>
+      <w:bookmarkStart w:id="26" w:name="_Toc26695343"/>
       <w:bookmarkStart w:id="27" w:name="_Toc491247138"/>
-      <w:bookmarkStart w:id="28" w:name="_Toc26695343"/>
+      <w:bookmarkStart w:id="28" w:name="_Toc429059808"/>
       <w:r>
         <w:t>Progettazione</w:t>
       </w:r>
@@ -7158,8 +7146,8 @@
           <w:numId w:val="2"/>
         </w:numPr>
       </w:pPr>
-      <w:bookmarkStart w:id="29" w:name="_Toc491247139"/>
-      <w:bookmarkStart w:id="30" w:name="_Toc429059809"/>
+      <w:bookmarkStart w:id="29" w:name="_Toc429059809"/>
+      <w:bookmarkStart w:id="30" w:name="_Toc491247139"/>
       <w:bookmarkStart w:id="31" w:name="_Toc26695344"/>
       <w:r>
         <w:t>Design dell’architettura del sistema</w:t>
@@ -7918,12 +7906,6 @@
             <w:insideV w:val="single" w:color="auto" w:sz="4" w:space="0"/>
           </w:tblBorders>
           <w:tblLayout w:type="fixed"/>
-          <w:tblCellMar>
-            <w:top w:w="0" w:type="dxa"/>
-            <w:left w:w="108" w:type="dxa"/>
-            <w:bottom w:w="0" w:type="dxa"/>
-            <w:right w:w="108" w:type="dxa"/>
-          </w:tblCellMar>
         </w:tblPrEx>
         <w:tc>
           <w:tcPr>
@@ -8003,12 +7985,6 @@
             <w:insideV w:val="single" w:color="auto" w:sz="4" w:space="0"/>
           </w:tblBorders>
           <w:tblLayout w:type="fixed"/>
-          <w:tblCellMar>
-            <w:top w:w="0" w:type="dxa"/>
-            <w:left w:w="108" w:type="dxa"/>
-            <w:bottom w:w="0" w:type="dxa"/>
-            <w:right w:w="108" w:type="dxa"/>
-          </w:tblCellMar>
         </w:tblPrEx>
         <w:tc>
           <w:tcPr>
@@ -8078,12 +8054,6 @@
             <w:insideV w:val="single" w:color="auto" w:sz="4" w:space="0"/>
           </w:tblBorders>
           <w:tblLayout w:type="fixed"/>
-          <w:tblCellMar>
-            <w:top w:w="0" w:type="dxa"/>
-            <w:left w:w="108" w:type="dxa"/>
-            <w:bottom w:w="0" w:type="dxa"/>
-            <w:right w:w="108" w:type="dxa"/>
-          </w:tblCellMar>
         </w:tblPrEx>
         <w:tc>
           <w:tcPr>
@@ -8222,12 +8192,6 @@
             <w:insideV w:val="single" w:color="auto" w:sz="4" w:space="0"/>
           </w:tblBorders>
           <w:tblLayout w:type="fixed"/>
-          <w:tblCellMar>
-            <w:top w:w="0" w:type="dxa"/>
-            <w:left w:w="108" w:type="dxa"/>
-            <w:bottom w:w="0" w:type="dxa"/>
-            <w:right w:w="108" w:type="dxa"/>
-          </w:tblCellMar>
         </w:tblPrEx>
         <w:tc>
           <w:tcPr>
@@ -8297,12 +8261,6 @@
             <w:insideV w:val="single" w:color="auto" w:sz="4" w:space="0"/>
           </w:tblBorders>
           <w:tblLayout w:type="fixed"/>
-          <w:tblCellMar>
-            <w:top w:w="0" w:type="dxa"/>
-            <w:left w:w="108" w:type="dxa"/>
-            <w:bottom w:w="0" w:type="dxa"/>
-            <w:right w:w="108" w:type="dxa"/>
-          </w:tblCellMar>
         </w:tblPrEx>
         <w:tc>
           <w:tcPr>
@@ -8372,12 +8330,6 @@
             <w:insideV w:val="single" w:color="auto" w:sz="4" w:space="0"/>
           </w:tblBorders>
           <w:tblLayout w:type="fixed"/>
-          <w:tblCellMar>
-            <w:top w:w="0" w:type="dxa"/>
-            <w:left w:w="108" w:type="dxa"/>
-            <w:bottom w:w="0" w:type="dxa"/>
-            <w:right w:w="108" w:type="dxa"/>
-          </w:tblCellMar>
         </w:tblPrEx>
         <w:tc>
           <w:tcPr>
@@ -8516,12 +8468,6 @@
             <w:insideV w:val="single" w:color="auto" w:sz="4" w:space="0"/>
           </w:tblBorders>
           <w:tblLayout w:type="fixed"/>
-          <w:tblCellMar>
-            <w:top w:w="0" w:type="dxa"/>
-            <w:left w:w="108" w:type="dxa"/>
-            <w:bottom w:w="0" w:type="dxa"/>
-            <w:right w:w="108" w:type="dxa"/>
-          </w:tblCellMar>
         </w:tblPrEx>
         <w:tc>
           <w:tcPr>
@@ -8591,12 +8537,6 @@
             <w:insideV w:val="single" w:color="auto" w:sz="4" w:space="0"/>
           </w:tblBorders>
           <w:tblLayout w:type="fixed"/>
-          <w:tblCellMar>
-            <w:top w:w="0" w:type="dxa"/>
-            <w:left w:w="108" w:type="dxa"/>
-            <w:bottom w:w="0" w:type="dxa"/>
-            <w:right w:w="108" w:type="dxa"/>
-          </w:tblCellMar>
         </w:tblPrEx>
         <w:tc>
           <w:tcPr>
@@ -8666,12 +8606,6 @@
             <w:insideV w:val="single" w:color="auto" w:sz="4" w:space="0"/>
           </w:tblBorders>
           <w:tblLayout w:type="fixed"/>
-          <w:tblCellMar>
-            <w:top w:w="0" w:type="dxa"/>
-            <w:left w:w="108" w:type="dxa"/>
-            <w:bottom w:w="0" w:type="dxa"/>
-            <w:right w:w="108" w:type="dxa"/>
-          </w:tblCellMar>
         </w:tblPrEx>
         <w:tc>
           <w:tcPr>
@@ -8810,12 +8744,6 @@
             <w:insideV w:val="single" w:color="auto" w:sz="4" w:space="0"/>
           </w:tblBorders>
           <w:tblLayout w:type="fixed"/>
-          <w:tblCellMar>
-            <w:top w:w="0" w:type="dxa"/>
-            <w:left w:w="108" w:type="dxa"/>
-            <w:bottom w:w="0" w:type="dxa"/>
-            <w:right w:w="108" w:type="dxa"/>
-          </w:tblCellMar>
         </w:tblPrEx>
         <w:tc>
           <w:tcPr>
@@ -8884,9 +8812,9 @@
           <w:numId w:val="2"/>
         </w:numPr>
       </w:pPr>
-      <w:bookmarkStart w:id="33" w:name="_Toc26695346"/>
-      <w:bookmarkStart w:id="34" w:name="_Toc429059810"/>
-      <w:bookmarkStart w:id="35" w:name="_Toc491247140"/>
+      <w:bookmarkStart w:id="33" w:name="_Toc429059810"/>
+      <w:bookmarkStart w:id="34" w:name="_Toc491247140"/>
+      <w:bookmarkStart w:id="35" w:name="_Toc26695346"/>
       <w:r>
         <w:t>Design dei dati e database</w:t>
       </w:r>
@@ -9105,12 +9033,6 @@
       <w:tr>
         <w:tblPrEx>
           <w:tblLayout w:type="fixed"/>
-          <w:tblCellMar>
-            <w:top w:w="55" w:type="dxa"/>
-            <w:left w:w="55" w:type="dxa"/>
-            <w:bottom w:w="55" w:type="dxa"/>
-            <w:right w:w="55" w:type="dxa"/>
-          </w:tblCellMar>
         </w:tblPrEx>
         <w:tc>
           <w:tcPr>
@@ -9177,12 +9099,6 @@
       <w:tr>
         <w:tblPrEx>
           <w:tblLayout w:type="fixed"/>
-          <w:tblCellMar>
-            <w:top w:w="55" w:type="dxa"/>
-            <w:left w:w="55" w:type="dxa"/>
-            <w:bottom w:w="55" w:type="dxa"/>
-            <w:right w:w="55" w:type="dxa"/>
-          </w:tblCellMar>
         </w:tblPrEx>
         <w:tc>
           <w:tcPr>
@@ -9723,9 +9639,9 @@
           <w:numId w:val="2"/>
         </w:numPr>
       </w:pPr>
-      <w:bookmarkStart w:id="37" w:name="_Toc429059811"/>
+      <w:bookmarkStart w:id="37" w:name="_Toc26695347"/>
       <w:bookmarkStart w:id="38" w:name="_Toc491247141"/>
-      <w:bookmarkStart w:id="39" w:name="_Toc26695347"/>
+      <w:bookmarkStart w:id="39" w:name="_Toc429059811"/>
       <w:r>
         <w:t>Design delle interfacce</w:t>
       </w:r>
@@ -11882,9 +11798,9 @@
         <w:commentReference w:id="0"/>
       </w:r>
       <w:bookmarkEnd w:id="55"/>
-      <w:bookmarkStart w:id="56" w:name="_Toc461179222"/>
+      <w:bookmarkStart w:id="56" w:name="_Toc491247143"/>
       <w:bookmarkEnd w:id="56"/>
-      <w:bookmarkStart w:id="57" w:name="_Toc491247143"/>
+      <w:bookmarkStart w:id="57" w:name="_Toc461179222"/>
       <w:bookmarkEnd w:id="57"/>
     </w:p>
     <w:p>
@@ -34459,8 +34375,6 @@
         </w:rPr>
         <w:t>Questo procedimento e` stato eseguito per tutte le classi presenti nel progetto, per essere sicuri di individuare sempre i problemi nella maniera meno dispendiosa di risorse, sono stati prima implementati i modelli DAO dei model che non richiedono delle forein key su altre tabelle, dopo aver testato le classi sono stati creati gli altri modelli.</w:t>
       </w:r>
-      <w:bookmarkStart w:id="107" w:name="_GoBack"/>
-      <w:bookmarkEnd w:id="107"/>
     </w:p>
     <w:p>
       <w:pPr>
@@ -36370,10 +36284,578 @@
     <w:p>
       <w:pPr>
         <w:jc w:val="both"/>
+        <w:rPr>
+          <w:rFonts w:hint="default"/>
+          <w:lang w:val="en"/>
+        </w:rPr>
       </w:pPr>
       <w:r>
         <w:t>Per alcune query, simili, potrebbero esservi dei metodi statici privati, che eseguono le operazioni ripetitive</w:t>
       </w:r>
+      <w:r>
+        <w:rPr>
+          <w:rFonts w:hint="default"/>
+          <w:lang w:val="en"/>
+        </w:rPr>
+        <w:t>, come per esempio preparare lo statement da una stringa SQL, fare il binding dei parametri (che devono essere dello stesso tipo e nello stesso ordine) ed eseguire la query, questo e` possibile solamente siccome le query sono molto simili.</w:t>
+      </w:r>
+    </w:p>
+    <w:p>
+      <w:pPr>
+        <w:jc w:val="both"/>
+        <w:rPr>
+          <w:rFonts w:hint="default"/>
+          <w:lang w:val="en"/>
+        </w:rPr>
+      </w:pPr>
+    </w:p>
+    <w:p>
+      <w:pPr>
+        <w:jc w:val="both"/>
+        <w:rPr>
+          <w:rFonts w:hint="default"/>
+          <w:lang w:val="en"/>
+        </w:rPr>
+      </w:pPr>
+      <w:r>
+        <w:rPr>
+          <w:rFonts w:hint="default"/>
+          <w:lang w:val="en"/>
+        </w:rPr>
+        <w:t>Sono state implementate implementate le seguenti query, che possono essere eseguite semplicemente con un metodo:</w:t>
+      </w:r>
+    </w:p>
+    <w:p>
+      <w:pPr>
+        <w:jc w:val="both"/>
+        <w:rPr>
+          <w:rFonts w:hint="default"/>
+          <w:lang w:val="en"/>
+        </w:rPr>
+      </w:pPr>
+    </w:p>
+    <w:p>
+      <w:pPr>
+        <w:numPr>
+          <w:ilvl w:val="0"/>
+          <w:numId w:val="17"/>
+        </w:numPr>
+        <w:ind w:left="840" w:leftChars="0" w:hanging="420" w:firstLineChars="0"/>
+        <w:jc w:val="both"/>
+        <w:rPr>
+          <w:rFonts w:hint="default"/>
+          <w:lang w:val="en"/>
+        </w:rPr>
+      </w:pPr>
+      <w:r>
+        <w:rPr>
+          <w:rFonts w:hint="default"/>
+          <w:lang w:val="en"/>
+        </w:rPr>
+        <w:t>AccCheckQueries:</w:t>
+      </w:r>
+    </w:p>
+    <w:p>
+      <w:pPr>
+        <w:numPr>
+          <w:ilvl w:val="1"/>
+          <w:numId w:val="17"/>
+        </w:numPr>
+        <w:tabs>
+          <w:tab w:val="left" w:pos="420"/>
+          <w:tab w:val="clear" w:pos="840"/>
+        </w:tabs>
+        <w:ind w:left="1260" w:leftChars="0" w:hanging="420" w:firstLineChars="0"/>
+        <w:jc w:val="both"/>
+        <w:rPr>
+          <w:rFonts w:hint="default"/>
+          <w:lang w:val="en"/>
+        </w:rPr>
+      </w:pPr>
+      <w:r>
+        <w:rPr>
+          <w:rFonts w:hint="default"/>
+          <w:lang w:val="en"/>
+        </w:rPr>
+        <w:t>getJsonConf</w:t>
+      </w:r>
+    </w:p>
+    <w:p>
+      <w:pPr>
+        <w:numPr>
+          <w:ilvl w:val="1"/>
+          <w:numId w:val="17"/>
+        </w:numPr>
+        <w:tabs>
+          <w:tab w:val="left" w:pos="420"/>
+          <w:tab w:val="clear" w:pos="840"/>
+        </w:tabs>
+        <w:ind w:left="1260" w:leftChars="0" w:hanging="420" w:firstLineChars="0"/>
+        <w:jc w:val="both"/>
+        <w:rPr>
+          <w:rFonts w:hint="default"/>
+          <w:lang w:val="en"/>
+        </w:rPr>
+      </w:pPr>
+      <w:r>
+        <w:rPr>
+          <w:rFonts w:hint="default"/>
+          <w:lang w:val="en"/>
+        </w:rPr>
+        <w:t>isValidGeneratorKey</w:t>
+      </w:r>
+    </w:p>
+    <w:p>
+      <w:pPr>
+        <w:numPr>
+          <w:ilvl w:val="1"/>
+          <w:numId w:val="17"/>
+        </w:numPr>
+        <w:tabs>
+          <w:tab w:val="left" w:pos="420"/>
+          <w:tab w:val="clear" w:pos="840"/>
+        </w:tabs>
+        <w:ind w:left="1260" w:leftChars="0" w:hanging="420" w:firstLineChars="0"/>
+        <w:jc w:val="both"/>
+        <w:rPr>
+          <w:rFonts w:hint="default"/>
+          <w:lang w:val="en"/>
+        </w:rPr>
+      </w:pPr>
+      <w:r>
+        <w:rPr>
+          <w:rFonts w:hint="default"/>
+          <w:lang w:val="en"/>
+        </w:rPr>
+        <w:t>isValidMicKey</w:t>
+      </w:r>
+    </w:p>
+    <w:p>
+      <w:pPr>
+        <w:numPr>
+          <w:ilvl w:val="1"/>
+          <w:numId w:val="17"/>
+        </w:numPr>
+        <w:tabs>
+          <w:tab w:val="left" w:pos="420"/>
+          <w:tab w:val="clear" w:pos="840"/>
+        </w:tabs>
+        <w:ind w:left="1260" w:leftChars="0" w:hanging="420" w:firstLineChars="0"/>
+        <w:jc w:val="both"/>
+        <w:rPr>
+          <w:rFonts w:hint="default"/>
+          <w:lang w:val="en"/>
+        </w:rPr>
+      </w:pPr>
+      <w:r>
+        <w:rPr>
+          <w:rFonts w:hint="default"/>
+          <w:lang w:val="en"/>
+        </w:rPr>
+        <w:t>IsValidRemoteKey</w:t>
+      </w:r>
+    </w:p>
+    <w:p>
+      <w:pPr>
+        <w:numPr>
+          <w:ilvl w:val="0"/>
+          <w:numId w:val="17"/>
+        </w:numPr>
+        <w:ind w:left="840" w:leftChars="0" w:hanging="420" w:firstLineChars="0"/>
+        <w:jc w:val="both"/>
+        <w:rPr>
+          <w:rFonts w:hint="default"/>
+          <w:lang w:val="en"/>
+        </w:rPr>
+      </w:pPr>
+      <w:r>
+        <w:rPr>
+          <w:rFonts w:hint="default"/>
+          <w:lang w:val="en"/>
+        </w:rPr>
+        <w:t>GeneratorQuery</w:t>
+      </w:r>
+    </w:p>
+    <w:p>
+      <w:pPr>
+        <w:numPr>
+          <w:ilvl w:val="1"/>
+          <w:numId w:val="17"/>
+        </w:numPr>
+        <w:tabs>
+          <w:tab w:val="left" w:pos="420"/>
+          <w:tab w:val="clear" w:pos="840"/>
+        </w:tabs>
+        <w:ind w:left="1260" w:leftChars="0" w:hanging="420" w:firstLineChars="0"/>
+        <w:jc w:val="both"/>
+        <w:rPr>
+          <w:rFonts w:hint="default"/>
+          <w:lang w:val="en"/>
+        </w:rPr>
+      </w:pPr>
+      <w:r>
+        <w:rPr>
+          <w:rFonts w:hint="default"/>
+          <w:lang w:val="en"/>
+        </w:rPr>
+        <w:t>getGeneratorStatus</w:t>
+      </w:r>
+    </w:p>
+    <w:p>
+      <w:pPr>
+        <w:numPr>
+          <w:ilvl w:val="1"/>
+          <w:numId w:val="17"/>
+        </w:numPr>
+        <w:tabs>
+          <w:tab w:val="left" w:pos="420"/>
+          <w:tab w:val="clear" w:pos="840"/>
+        </w:tabs>
+        <w:ind w:left="1260" w:leftChars="0" w:hanging="420" w:firstLineChars="0"/>
+        <w:jc w:val="both"/>
+        <w:rPr>
+          <w:rFonts w:hint="default"/>
+          <w:lang w:val="en"/>
+        </w:rPr>
+      </w:pPr>
+      <w:r>
+        <w:rPr>
+          <w:rFonts w:hint="default"/>
+          <w:lang w:val="en"/>
+        </w:rPr>
+        <w:t>getGeneratorFrequence</w:t>
+      </w:r>
+    </w:p>
+    <w:p>
+      <w:pPr>
+        <w:numPr>
+          <w:ilvl w:val="1"/>
+          <w:numId w:val="17"/>
+        </w:numPr>
+        <w:tabs>
+          <w:tab w:val="left" w:pos="420"/>
+          <w:tab w:val="clear" w:pos="840"/>
+        </w:tabs>
+        <w:ind w:left="1260" w:leftChars="0" w:hanging="420" w:firstLineChars="0"/>
+        <w:jc w:val="both"/>
+        <w:rPr>
+          <w:rFonts w:hint="default"/>
+          <w:lang w:val="en"/>
+        </w:rPr>
+      </w:pPr>
+      <w:r>
+        <w:rPr>
+          <w:rFonts w:hint="default"/>
+          <w:lang w:val="en"/>
+        </w:rPr>
+        <w:t>setStatus</w:t>
+      </w:r>
+    </w:p>
+    <w:p>
+      <w:pPr>
+        <w:numPr>
+          <w:ilvl w:val="1"/>
+          <w:numId w:val="17"/>
+        </w:numPr>
+        <w:tabs>
+          <w:tab w:val="left" w:pos="420"/>
+          <w:tab w:val="clear" w:pos="840"/>
+        </w:tabs>
+        <w:ind w:left="1260" w:leftChars="0" w:hanging="420" w:firstLineChars="0"/>
+        <w:jc w:val="both"/>
+        <w:rPr>
+          <w:rFonts w:hint="default"/>
+          <w:lang w:val="en"/>
+        </w:rPr>
+      </w:pPr>
+      <w:r>
+        <w:rPr>
+          <w:rFonts w:hint="default"/>
+          <w:lang w:val="en"/>
+        </w:rPr>
+        <w:t>getMicTimer</w:t>
+      </w:r>
+    </w:p>
+    <w:p>
+      <w:pPr>
+        <w:numPr>
+          <w:ilvl w:val="1"/>
+          <w:numId w:val="17"/>
+        </w:numPr>
+        <w:tabs>
+          <w:tab w:val="left" w:pos="420"/>
+          <w:tab w:val="clear" w:pos="840"/>
+        </w:tabs>
+        <w:ind w:left="1260" w:leftChars="0" w:hanging="420" w:firstLineChars="0"/>
+        <w:jc w:val="both"/>
+        <w:rPr>
+          <w:rFonts w:hint="default"/>
+          <w:lang w:val="en"/>
+        </w:rPr>
+      </w:pPr>
+      <w:r>
+        <w:rPr>
+          <w:rFonts w:hint="default"/>
+          <w:lang w:val="en"/>
+        </w:rPr>
+        <w:t>setFrequence</w:t>
+      </w:r>
+    </w:p>
+    <w:p>
+      <w:pPr>
+        <w:numPr>
+          <w:ilvl w:val="1"/>
+          <w:numId w:val="17"/>
+        </w:numPr>
+        <w:tabs>
+          <w:tab w:val="left" w:pos="420"/>
+          <w:tab w:val="clear" w:pos="840"/>
+        </w:tabs>
+        <w:ind w:left="1260" w:leftChars="0" w:hanging="420" w:firstLineChars="0"/>
+        <w:jc w:val="both"/>
+        <w:rPr>
+          <w:rFonts w:hint="default"/>
+          <w:lang w:val="en"/>
+        </w:rPr>
+      </w:pPr>
+      <w:r>
+        <w:rPr>
+          <w:rFonts w:hint="default"/>
+          <w:lang w:val="en"/>
+        </w:rPr>
+        <w:t>getIp</w:t>
+      </w:r>
+    </w:p>
+    <w:p>
+      <w:pPr>
+        <w:numPr>
+          <w:ilvl w:val="1"/>
+          <w:numId w:val="17"/>
+        </w:numPr>
+        <w:tabs>
+          <w:tab w:val="left" w:pos="420"/>
+          <w:tab w:val="clear" w:pos="840"/>
+        </w:tabs>
+        <w:ind w:left="1260" w:leftChars="0" w:hanging="420" w:firstLineChars="0"/>
+        <w:jc w:val="both"/>
+        <w:rPr>
+          <w:rFonts w:hint="default"/>
+          <w:lang w:val="en"/>
+        </w:rPr>
+      </w:pPr>
+      <w:r>
+        <w:rPr>
+          <w:rFonts w:hint="default"/>
+          <w:lang w:val="en"/>
+        </w:rPr>
+        <w:t>getKeyByUserId</w:t>
+      </w:r>
+    </w:p>
+    <w:p>
+      <w:pPr>
+        <w:numPr>
+          <w:ilvl w:val="1"/>
+          <w:numId w:val="17"/>
+        </w:numPr>
+        <w:tabs>
+          <w:tab w:val="left" w:pos="420"/>
+          <w:tab w:val="clear" w:pos="840"/>
+        </w:tabs>
+        <w:ind w:left="1260" w:leftChars="0" w:hanging="420" w:firstLineChars="0"/>
+        <w:jc w:val="both"/>
+        <w:rPr>
+          <w:rFonts w:hint="default"/>
+          <w:lang w:val="en"/>
+        </w:rPr>
+      </w:pPr>
+      <w:r>
+        <w:rPr>
+          <w:rFonts w:hint="default"/>
+          <w:lang w:val="en"/>
+        </w:rPr>
+        <w:t>setMicTimer</w:t>
+      </w:r>
+    </w:p>
+    <w:p>
+      <w:pPr>
+        <w:numPr>
+          <w:ilvl w:val="1"/>
+          <w:numId w:val="17"/>
+        </w:numPr>
+        <w:tabs>
+          <w:tab w:val="left" w:pos="420"/>
+          <w:tab w:val="clear" w:pos="840"/>
+        </w:tabs>
+        <w:ind w:left="1260" w:leftChars="0" w:hanging="420" w:firstLineChars="0"/>
+        <w:jc w:val="both"/>
+        <w:rPr>
+          <w:rFonts w:hint="default"/>
+          <w:lang w:val="en"/>
+        </w:rPr>
+      </w:pPr>
+      <w:r>
+        <w:rPr>
+          <w:rFonts w:hint="default"/>
+          <w:lang w:val="en"/>
+        </w:rPr>
+        <w:t>setDecibel</w:t>
+      </w:r>
+    </w:p>
+    <w:p>
+      <w:pPr>
+        <w:numPr>
+          <w:ilvl w:val="1"/>
+          <w:numId w:val="17"/>
+        </w:numPr>
+        <w:tabs>
+          <w:tab w:val="left" w:pos="420"/>
+          <w:tab w:val="clear" w:pos="840"/>
+        </w:tabs>
+        <w:ind w:left="1260" w:leftChars="0" w:hanging="420" w:firstLineChars="0"/>
+        <w:jc w:val="both"/>
+        <w:rPr>
+          <w:rFonts w:hint="default"/>
+          <w:lang w:val="en"/>
+        </w:rPr>
+      </w:pPr>
+      <w:r>
+        <w:rPr>
+          <w:rFonts w:hint="default"/>
+          <w:lang w:val="en"/>
+        </w:rPr>
+        <w:t>getDecibel</w:t>
+      </w:r>
+    </w:p>
+    <w:p>
+      <w:pPr>
+        <w:numPr>
+          <w:ilvl w:val="0"/>
+          <w:numId w:val="17"/>
+        </w:numPr>
+        <w:ind w:left="840" w:leftChars="0" w:hanging="420" w:firstLineChars="0"/>
+        <w:jc w:val="both"/>
+        <w:rPr>
+          <w:rFonts w:hint="default"/>
+          <w:lang w:val="en"/>
+        </w:rPr>
+      </w:pPr>
+      <w:r>
+        <w:rPr>
+          <w:rFonts w:hint="default"/>
+          <w:lang w:val="en"/>
+        </w:rPr>
+        <w:t>UserIdQuery</w:t>
+      </w:r>
+    </w:p>
+    <w:p>
+      <w:pPr>
+        <w:numPr>
+          <w:ilvl w:val="1"/>
+          <w:numId w:val="17"/>
+        </w:numPr>
+        <w:tabs>
+          <w:tab w:val="left" w:pos="420"/>
+          <w:tab w:val="clear" w:pos="840"/>
+        </w:tabs>
+        <w:ind w:left="1260" w:leftChars="0" w:hanging="420" w:firstLineChars="0"/>
+        <w:jc w:val="both"/>
+        <w:rPr>
+          <w:rFonts w:hint="default"/>
+          <w:lang w:val="en"/>
+        </w:rPr>
+      </w:pPr>
+      <w:r>
+        <w:rPr>
+          <w:rFonts w:hint="default"/>
+          <w:lang w:val="en"/>
+        </w:rPr>
+        <w:t>getUserId</w:t>
+      </w:r>
+    </w:p>
+    <w:p>
+      <w:pPr>
+        <w:numPr>
+          <w:ilvl w:val="0"/>
+          <w:numId w:val="17"/>
+        </w:numPr>
+        <w:ind w:left="840" w:leftChars="0" w:hanging="420" w:firstLineChars="0"/>
+        <w:jc w:val="both"/>
+        <w:rPr>
+          <w:rFonts w:hint="default"/>
+          <w:lang w:val="en"/>
+        </w:rPr>
+      </w:pPr>
+      <w:r>
+        <w:rPr>
+          <w:rFonts w:hint="default"/>
+          <w:lang w:val="en"/>
+        </w:rPr>
+        <w:t>PermissionUserQuery</w:t>
+      </w:r>
+    </w:p>
+    <w:p>
+      <w:pPr>
+        <w:numPr>
+          <w:ilvl w:val="1"/>
+          <w:numId w:val="17"/>
+        </w:numPr>
+        <w:tabs>
+          <w:tab w:val="left" w:pos="420"/>
+          <w:tab w:val="clear" w:pos="840"/>
+        </w:tabs>
+        <w:ind w:left="1260" w:leftChars="0" w:hanging="420" w:firstLineChars="0"/>
+        <w:jc w:val="both"/>
+        <w:rPr>
+          <w:rFonts w:hint="default"/>
+          <w:lang w:val="en"/>
+        </w:rPr>
+      </w:pPr>
+      <w:r>
+        <w:rPr>
+          <w:rFonts w:hint="default"/>
+          <w:lang w:val="en"/>
+        </w:rPr>
+        <w:t>getPermission</w:t>
+      </w:r>
+    </w:p>
+    <w:p>
+      <w:pPr>
+        <w:numPr>
+          <w:ilvl w:val="0"/>
+          <w:numId w:val="0"/>
+        </w:numPr>
+        <w:tabs>
+          <w:tab w:val="left" w:pos="420"/>
+        </w:tabs>
+        <w:jc w:val="both"/>
+        <w:rPr>
+          <w:rFonts w:hint="default"/>
+          <w:lang w:val="en"/>
+        </w:rPr>
+      </w:pPr>
+    </w:p>
+    <w:p>
+      <w:pPr>
+        <w:numPr>
+          <w:ilvl w:val="0"/>
+          <w:numId w:val="0"/>
+        </w:numPr>
+        <w:tabs>
+          <w:tab w:val="left" w:pos="420"/>
+        </w:tabs>
+        <w:jc w:val="both"/>
+        <w:rPr>
+          <w:rFonts w:hint="default"/>
+          <w:lang w:val="en"/>
+        </w:rPr>
+      </w:pPr>
+      <w:r>
+        <w:rPr>
+          <w:rFonts w:hint="default"/>
+          <w:lang w:val="en"/>
+        </w:rPr>
+        <w:t>Alcune delle seguenti query, possono essere eseguite con parametri diversi, quindi sono state implementate piu` volte.</w:t>
+      </w:r>
     </w:p>
     <w:p>
       <w:pPr>
@@ -36381,6 +36863,120 @@
       </w:pPr>
       <w:r>
         <w:t xml:space="preserve">Models: </w:t>
+      </w:r>
+    </w:p>
+    <w:p>
+      <w:pPr>
+        <w:jc w:val="both"/>
+        <w:rPr>
+          <w:rFonts w:hint="default"/>
+          <w:lang w:val="en"/>
+        </w:rPr>
+      </w:pPr>
+      <w:r>
+        <w:rPr>
+          <w:rFonts w:hint="default"/>
+          <w:lang w:val="en"/>
+        </w:rPr>
+        <w:t>I model, che sono la rappresentazione delle tabelle, sotto-forma di oggetti Java, sono state implementate anch’esse sfruttando le propriesta dell’ereditarieta`, sia per scrivere meno codice in queste classi in particolare, sia per poterle usare tutte quante facilmente all’interno dei metodi delle classi DAO.</w:t>
+      </w:r>
+    </w:p>
+    <w:p>
+      <w:pPr>
+        <w:jc w:val="both"/>
+        <w:rPr>
+          <w:rFonts w:hint="default"/>
+          <w:lang w:val="en"/>
+        </w:rPr>
+      </w:pPr>
+      <w:r>
+        <w:rPr>
+          <w:rFonts w:hint="default"/>
+          <w:lang w:val="en"/>
+        </w:rPr>
+        <w:t>La classe Base, dalla quale discendono tutti i modelli, contiene gli attributi che sono comuni in tutte le classi, come id e gli attributi di audit che sono: createdBy, createdDate, updatedBy, updatedDate, deletedBy e deletedDate. Tutti gli attributi citati sono privati, dispongono di un metodo getter, per richiedere il loro valore, mentre nel caso di alcuni di loro vi sono diponibili anche i metodi setter: setUpdatedBy(), setUpdatedDate(), setDeletedBy() e setDeletedDate(). I metodi che non sono disponibili, lo sono per aggiungere un livello minimo di sicurezza, qual’ora si lavorasse in piu` persone sul codice oppure il codice venga mantenuto o riutilizzato da un’altra persona, cosi da riuscire a mantenere una certa consistenza nei dati.</w:t>
+      </w:r>
+    </w:p>
+    <w:p>
+      <w:pPr>
+        <w:jc w:val="both"/>
+        <w:rPr>
+          <w:rFonts w:hint="default"/>
+          <w:lang w:val="en"/>
+        </w:rPr>
+      </w:pPr>
+      <w:r>
+        <w:rPr>
+          <w:rFonts w:hint="default"/>
+          <w:lang w:val="en"/>
+        </w:rPr>
+        <w:t xml:space="preserve">La classe Base dispone di diversi metodi costruttori, i quali permettono di creare l’oggetto da varie situazioni, per esempio creare l’oggetto nuovo, quindi semplicemente con il creatore dell’oggetto, per cui l’id rimane nullo (valore int non puo` essere nullo, ma zero in MySQL e` nullo, per gli id), l’id dell’utente che ha creato l’oggetto, e` quello indicato sopra, come per l’ultimo che ha eseguito un update al record, mentre la data e` quella del momento in cui viene eseguita l’operazione. </w:t>
+      </w:r>
+    </w:p>
+    <w:p>
+      <w:pPr>
+        <w:jc w:val="both"/>
+        <w:rPr>
+          <w:rFonts w:hint="default"/>
+          <w:lang w:val="en"/>
+        </w:rPr>
+      </w:pPr>
+      <w:r>
+        <w:rPr>
+          <w:rFonts w:hint="default"/>
+          <w:lang w:val="en"/>
+        </w:rPr>
+        <w:t>Il secondo costruttore usato e` qullo per la creazione dell’oggetto con tutti i parametri, viene utilizzato durante la ricostruzione dell’oggetto presente nel database, prende i dati da esso e li utilizza per creare l’oggetto.</w:t>
+      </w:r>
+    </w:p>
+    <w:p>
+      <w:pPr>
+        <w:jc w:val="both"/>
+        <w:rPr>
+          <w:rFonts w:hint="default"/>
+          <w:lang w:val="en"/>
+        </w:rPr>
+      </w:pPr>
+    </w:p>
+    <w:p>
+      <w:pPr>
+        <w:jc w:val="both"/>
+        <w:rPr>
+          <w:rFonts w:hint="default"/>
+          <w:lang w:val="en"/>
+        </w:rPr>
+      </w:pPr>
+      <w:r>
+        <w:rPr>
+          <w:rFonts w:hint="default"/>
+          <w:lang w:val="en"/>
+        </w:rPr>
+        <w:t>Parte del codice della classe base</w:t>
+      </w:r>
+    </w:p>
+    <w:p>
+      <w:pPr>
+        <w:jc w:val="both"/>
+        <w:rPr>
+          <w:rFonts w:hint="default"/>
+          <w:lang w:val="en"/>
+        </w:rPr>
+      </w:pPr>
+    </w:p>
+    <w:p>
+      <w:pPr>
+        <w:jc w:val="both"/>
+        <w:rPr>
+          <w:rFonts w:hint="default"/>
+          <w:lang w:val="en"/>
+        </w:rPr>
+      </w:pPr>
+      <w:r>
+        <w:rPr>
+          <w:rFonts w:hint="default"/>
+          <w:lang w:val="en"/>
+        </w:rPr>
+        <w:t>Tutti i model estendono la classe Base, per poi implementare i propri attributi specifici i quali vengono inseriti per coerenza nello stesso ordine in cui sono nel database, siccome si utilizza lo stesso ordine durante le operazioni al livello DAO. Anche questi parametri sono tutti con diritti di accesso private, per poter regolare gli accessi al livello di metodi getter e setters.</w:t>
       </w:r>
     </w:p>
     <w:p>
@@ -36447,7 +37043,7 @@
         <w:pStyle w:val="491"/>
         <w:numPr>
           <w:ilvl w:val="0"/>
-          <w:numId w:val="17"/>
+          <w:numId w:val="18"/>
         </w:numPr>
         <w:jc w:val="both"/>
       </w:pPr>
@@ -36460,7 +37056,7 @@
         <w:pStyle w:val="491"/>
         <w:numPr>
           <w:ilvl w:val="0"/>
-          <w:numId w:val="17"/>
+          <w:numId w:val="18"/>
         </w:numPr>
         <w:jc w:val="both"/>
       </w:pPr>
@@ -36473,7 +37069,7 @@
         <w:pStyle w:val="491"/>
         <w:numPr>
           <w:ilvl w:val="0"/>
-          <w:numId w:val="17"/>
+          <w:numId w:val="18"/>
         </w:numPr>
         <w:jc w:val="both"/>
       </w:pPr>
@@ -36494,7 +37090,7 @@
         <w:pStyle w:val="491"/>
         <w:numPr>
           <w:ilvl w:val="0"/>
-          <w:numId w:val="17"/>
+          <w:numId w:val="18"/>
         </w:numPr>
         <w:jc w:val="both"/>
       </w:pPr>
@@ -36507,7 +37103,7 @@
         <w:pStyle w:val="491"/>
         <w:numPr>
           <w:ilvl w:val="0"/>
-          <w:numId w:val="17"/>
+          <w:numId w:val="18"/>
         </w:numPr>
         <w:jc w:val="both"/>
       </w:pPr>
@@ -36520,7 +37116,7 @@
         <w:pStyle w:val="491"/>
         <w:numPr>
           <w:ilvl w:val="0"/>
-          <w:numId w:val="17"/>
+          <w:numId w:val="18"/>
         </w:numPr>
         <w:jc w:val="both"/>
       </w:pPr>
@@ -36533,7 +37129,7 @@
         <w:pStyle w:val="491"/>
         <w:numPr>
           <w:ilvl w:val="0"/>
-          <w:numId w:val="17"/>
+          <w:numId w:val="18"/>
         </w:numPr>
         <w:jc w:val="both"/>
       </w:pPr>
@@ -43074,6 +43670,24 @@
       <w:bookmarkEnd w:id="68"/>
       <w:bookmarkEnd w:id="69"/>
       <w:bookmarkEnd w:id="70"/>
+    </w:p>
+    <w:p>
+      <w:pPr>
+        <w:jc w:val="both"/>
+        <w:rPr>
+          <w:rFonts w:hint="default"/>
+          <w:lang w:val="en"/>
+        </w:rPr>
+      </w:pPr>
+      <w:r>
+        <w:rPr>
+          <w:rFonts w:hint="default"/>
+          <w:lang w:val="en"/>
+        </w:rPr>
+        <w:t>Diversi dei test che sono stati eseguiti, sono stati fatti a livello di singole componenti del codice, i quali sono descritti piu` in dettaglio nel capitolo dell’implementazione del codice che viene testato. Purtroppo per mancanza di conoscenze (come eseguire unit testing in presenza di un database) non ho eseguit un vero e propio unit testing, ma ho eseguito dei test manuali scrivendo del codice di test controllato manualmente nei metodi main delle classi, spesso hanno anche subito delle variazioni o sono stati modificati per eseguire i test di diverse parti delle classi. Non tutti i test sono stati documentati, per dimenticanza.</w:t>
+      </w:r>
+      <w:bookmarkStart w:id="107" w:name="_GoBack"/>
+      <w:bookmarkEnd w:id="107"/>
     </w:p>
     <w:p>
       <w:pPr>
@@ -43547,7 +44161,7 @@
               <w:pStyle w:val="41"/>
               <w:numPr>
                 <w:ilvl w:val="0"/>
-                <w:numId w:val="18"/>
+                <w:numId w:val="19"/>
               </w:numPr>
               <w:ind w:left="357" w:hanging="357"/>
               <w:rPr>
@@ -43618,7 +44232,7 @@
               <w:pStyle w:val="41"/>
               <w:numPr>
                 <w:ilvl w:val="0"/>
-                <w:numId w:val="18"/>
+                <w:numId w:val="19"/>
               </w:numPr>
               <w:ind w:left="357" w:hanging="357"/>
               <w:rPr>
@@ -43721,7 +44335,7 @@
               <w:pStyle w:val="41"/>
               <w:numPr>
                 <w:ilvl w:val="0"/>
-                <w:numId w:val="18"/>
+                <w:numId w:val="19"/>
               </w:numPr>
               <w:rPr>
                 <w:sz w:val="18"/>
@@ -43793,7 +44407,7 @@
               <w:pStyle w:val="41"/>
               <w:numPr>
                 <w:ilvl w:val="0"/>
-                <w:numId w:val="18"/>
+                <w:numId w:val="19"/>
               </w:numPr>
               <w:rPr>
                 <w:sz w:val="18"/>
@@ -43916,8 +44530,8 @@
         </w:numPr>
       </w:pPr>
       <w:bookmarkStart w:id="74" w:name="_Toc26695374"/>
-      <w:bookmarkStart w:id="75" w:name="_Toc461179225"/>
-      <w:bookmarkStart w:id="76" w:name="_Toc491247146"/>
+      <w:bookmarkStart w:id="75" w:name="_Toc491247146"/>
+      <w:bookmarkStart w:id="76" w:name="_Toc461179225"/>
       <w:r>
         <w:t>Risultati test</w:t>
       </w:r>
@@ -43939,8 +44553,8 @@
         </w:numPr>
       </w:pPr>
       <w:bookmarkStart w:id="77" w:name="_Toc26695375"/>
-      <w:bookmarkStart w:id="78" w:name="_Toc491247147"/>
-      <w:bookmarkStart w:id="79" w:name="_Toc461179226"/>
+      <w:bookmarkStart w:id="78" w:name="_Toc461179226"/>
+      <w:bookmarkStart w:id="79" w:name="_Toc491247147"/>
       <w:r>
         <w:t>Mancanze/limitazioni conosciute</w:t>
       </w:r>
@@ -43961,9 +44575,9 @@
           <w:numId w:val="2"/>
         </w:numPr>
       </w:pPr>
-      <w:bookmarkStart w:id="80" w:name="_Toc461179227"/>
+      <w:bookmarkStart w:id="80" w:name="_Toc491247148"/>
       <w:bookmarkStart w:id="81" w:name="_Toc26695376"/>
-      <w:bookmarkStart w:id="82" w:name="_Toc491247148"/>
+      <w:bookmarkStart w:id="82" w:name="_Toc461179227"/>
       <w:r>
         <w:t>Consuntivo</w:t>
       </w:r>
@@ -43984,9 +44598,9 @@
           <w:numId w:val="2"/>
         </w:numPr>
       </w:pPr>
-      <w:bookmarkStart w:id="83" w:name="_Toc26695377"/>
+      <w:bookmarkStart w:id="83" w:name="_Toc461179228"/>
       <w:bookmarkStart w:id="84" w:name="_Toc491247149"/>
-      <w:bookmarkStart w:id="85" w:name="_Toc461179228"/>
+      <w:bookmarkStart w:id="85" w:name="_Toc26695377"/>
       <w:r>
         <w:t>Conclusioni</w:t>
       </w:r>
@@ -44007,9 +44621,9 @@
           <w:numId w:val="2"/>
         </w:numPr>
       </w:pPr>
-      <w:bookmarkStart w:id="86" w:name="_Toc26695378"/>
+      <w:bookmarkStart w:id="86" w:name="_Toc491247150"/>
       <w:bookmarkStart w:id="87" w:name="_Toc461179229"/>
-      <w:bookmarkStart w:id="88" w:name="_Toc491247150"/>
+      <w:bookmarkStart w:id="88" w:name="_Toc26695378"/>
       <w:r>
         <w:t>Sviluppi futuri</w:t>
       </w:r>
@@ -44030,9 +44644,9 @@
           <w:numId w:val="2"/>
         </w:numPr>
       </w:pPr>
-      <w:bookmarkStart w:id="89" w:name="_Toc26695379"/>
-      <w:bookmarkStart w:id="90" w:name="_Toc461179230"/>
-      <w:bookmarkStart w:id="91" w:name="_Toc491247151"/>
+      <w:bookmarkStart w:id="89" w:name="_Toc461179230"/>
+      <w:bookmarkStart w:id="90" w:name="_Toc491247151"/>
+      <w:bookmarkStart w:id="91" w:name="_Toc26695379"/>
       <w:r>
         <w:t>Considerazioni personali</w:t>
       </w:r>
@@ -44053,9 +44667,9 @@
           <w:numId w:val="2"/>
         </w:numPr>
       </w:pPr>
-      <w:bookmarkStart w:id="92" w:name="_Toc26695380"/>
-      <w:bookmarkStart w:id="93" w:name="_Toc461179231"/>
-      <w:bookmarkStart w:id="94" w:name="_Toc491247152"/>
+      <w:bookmarkStart w:id="92" w:name="_Toc461179231"/>
+      <w:bookmarkStart w:id="93" w:name="_Toc491247152"/>
+      <w:bookmarkStart w:id="94" w:name="_Toc26695380"/>
       <w:r>
         <w:t>Bibliografia</w:t>
       </w:r>
@@ -44071,9 +44685,9 @@
           <w:numId w:val="2"/>
         </w:numPr>
       </w:pPr>
-      <w:bookmarkStart w:id="95" w:name="_Toc26695381"/>
+      <w:bookmarkStart w:id="95" w:name="_Toc461179232"/>
       <w:bookmarkStart w:id="96" w:name="_Toc491247153"/>
-      <w:bookmarkStart w:id="97" w:name="_Toc461179232"/>
+      <w:bookmarkStart w:id="97" w:name="_Toc26695381"/>
       <w:r>
         <w:t>Bibliografia per articoli di riviste:</w:t>
       </w:r>
@@ -44085,7 +44699,7 @@
       <w:pPr>
         <w:numPr>
           <w:ilvl w:val="0"/>
-          <w:numId w:val="19"/>
+          <w:numId w:val="20"/>
         </w:numPr>
       </w:pPr>
       <w:r>
@@ -44096,7 +44710,7 @@
       <w:pPr>
         <w:numPr>
           <w:ilvl w:val="0"/>
-          <w:numId w:val="19"/>
+          <w:numId w:val="20"/>
         </w:numPr>
       </w:pPr>
       <w:r>
@@ -44107,7 +44721,7 @@
       <w:pPr>
         <w:numPr>
           <w:ilvl w:val="0"/>
-          <w:numId w:val="19"/>
+          <w:numId w:val="20"/>
         </w:numPr>
       </w:pPr>
       <w:r>
@@ -44118,7 +44732,7 @@
       <w:pPr>
         <w:numPr>
           <w:ilvl w:val="0"/>
-          <w:numId w:val="19"/>
+          <w:numId w:val="20"/>
         </w:numPr>
       </w:pPr>
       <w:r>
@@ -44129,7 +44743,7 @@
       <w:pPr>
         <w:numPr>
           <w:ilvl w:val="0"/>
-          <w:numId w:val="19"/>
+          <w:numId w:val="20"/>
         </w:numPr>
       </w:pPr>
       <w:r>
@@ -44144,9 +44758,9 @@
           <w:numId w:val="2"/>
         </w:numPr>
       </w:pPr>
-      <w:bookmarkStart w:id="98" w:name="_Toc26695382"/>
+      <w:bookmarkStart w:id="98" w:name="_Toc461179233"/>
       <w:bookmarkStart w:id="99" w:name="_Toc491247154"/>
-      <w:bookmarkStart w:id="100" w:name="_Toc461179233"/>
+      <w:bookmarkStart w:id="100" w:name="_Toc26695382"/>
       <w:r>
         <w:t>Bibliografia per libri</w:t>
       </w:r>
@@ -44158,7 +44772,7 @@
       <w:pPr>
         <w:numPr>
           <w:ilvl w:val="0"/>
-          <w:numId w:val="20"/>
+          <w:numId w:val="21"/>
         </w:numPr>
       </w:pPr>
       <w:r>
@@ -44169,7 +44783,7 @@
       <w:pPr>
         <w:numPr>
           <w:ilvl w:val="0"/>
-          <w:numId w:val="20"/>
+          <w:numId w:val="21"/>
         </w:numPr>
       </w:pPr>
       <w:r>
@@ -44180,7 +44794,7 @@
       <w:pPr>
         <w:numPr>
           <w:ilvl w:val="0"/>
-          <w:numId w:val="20"/>
+          <w:numId w:val="21"/>
         </w:numPr>
       </w:pPr>
       <w:r>
@@ -44191,7 +44805,7 @@
       <w:pPr>
         <w:numPr>
           <w:ilvl w:val="0"/>
-          <w:numId w:val="20"/>
+          <w:numId w:val="21"/>
         </w:numPr>
       </w:pPr>
       <w:r>
@@ -44202,7 +44816,7 @@
       <w:pPr>
         <w:numPr>
           <w:ilvl w:val="0"/>
-          <w:numId w:val="20"/>
+          <w:numId w:val="21"/>
         </w:numPr>
       </w:pPr>
       <w:r>
@@ -44213,7 +44827,7 @@
       <w:pPr>
         <w:numPr>
           <w:ilvl w:val="0"/>
-          <w:numId w:val="20"/>
+          <w:numId w:val="21"/>
         </w:numPr>
       </w:pPr>
       <w:r>
@@ -44228,9 +44842,9 @@
           <w:numId w:val="2"/>
         </w:numPr>
       </w:pPr>
-      <w:bookmarkStart w:id="101" w:name="_Toc26695383"/>
-      <w:bookmarkStart w:id="102" w:name="_Toc491247155"/>
-      <w:bookmarkStart w:id="103" w:name="_Toc461179234"/>
+      <w:bookmarkStart w:id="101" w:name="_Toc461179234"/>
+      <w:bookmarkStart w:id="102" w:name="_Toc26695383"/>
+      <w:bookmarkStart w:id="103" w:name="_Toc491247155"/>
       <w:r>
         <w:t>Sitografia</w:t>
       </w:r>
@@ -44278,53 +44892,11 @@
       <w:pPr>
         <w:numPr>
           <w:ilvl w:val="0"/>
-          <w:numId w:val="21"/>
+          <w:numId w:val="22"/>
         </w:numPr>
       </w:pPr>
       <w:r>
         <w:t>URL del sito (se troppo lungo solo dominio, evt completo nel diario),</w:t>
-      </w:r>
-    </w:p>
-    <w:p>
-      <w:pPr>
-        <w:numPr>
-          <w:ilvl w:val="0"/>
-          <w:numId w:val="21"/>
-        </w:numPr>
-      </w:pPr>
-      <w:r>
-        <w:t>Eventuale titolo della pagina (in italico),</w:t>
-      </w:r>
-    </w:p>
-    <w:p>
-      <w:pPr>
-        <w:numPr>
-          <w:ilvl w:val="0"/>
-          <w:numId w:val="21"/>
-        </w:numPr>
-      </w:pPr>
-      <w:r>
-        <w:t>Data di consultazione (GG-MM-AAAA).</w:t>
-      </w:r>
-    </w:p>
-    <w:p>
-      <w:pPr>
-        <w:rPr>
-          <w:b/>
-        </w:rPr>
-      </w:pPr>
-    </w:p>
-    <w:p>
-      <w:pPr>
-        <w:rPr>
-          <w:b/>
-        </w:rPr>
-      </w:pPr>
-      <w:r>
-        <w:rPr>
-          <w:b/>
-        </w:rPr>
-        <w:t>Esempio:</w:t>
       </w:r>
     </w:p>
     <w:p>
@@ -44332,6 +44904,48 @@
         <w:numPr>
           <w:ilvl w:val="0"/>
           <w:numId w:val="22"/>
+        </w:numPr>
+      </w:pPr>
+      <w:r>
+        <w:t>Eventuale titolo della pagina (in italico),</w:t>
+      </w:r>
+    </w:p>
+    <w:p>
+      <w:pPr>
+        <w:numPr>
+          <w:ilvl w:val="0"/>
+          <w:numId w:val="22"/>
+        </w:numPr>
+      </w:pPr>
+      <w:r>
+        <w:t>Data di consultazione (GG-MM-AAAA).</w:t>
+      </w:r>
+    </w:p>
+    <w:p>
+      <w:pPr>
+        <w:rPr>
+          <w:b/>
+        </w:rPr>
+      </w:pPr>
+    </w:p>
+    <w:p>
+      <w:pPr>
+        <w:rPr>
+          <w:b/>
+        </w:rPr>
+      </w:pPr>
+      <w:r>
+        <w:rPr>
+          <w:b/>
+        </w:rPr>
+        <w:t>Esempio:</w:t>
+      </w:r>
+    </w:p>
+    <w:p>
+      <w:pPr>
+        <w:numPr>
+          <w:ilvl w:val="0"/>
+          <w:numId w:val="23"/>
         </w:numPr>
       </w:pPr>
       <w:r>
@@ -44355,9 +44969,9 @@
           <w:numId w:val="2"/>
         </w:numPr>
       </w:pPr>
-      <w:bookmarkStart w:id="104" w:name="_Toc26695384"/>
-      <w:bookmarkStart w:id="105" w:name="_Toc491247156"/>
-      <w:bookmarkStart w:id="106" w:name="_Toc461179235"/>
+      <w:bookmarkStart w:id="104" w:name="_Toc461179235"/>
+      <w:bookmarkStart w:id="105" w:name="_Toc26695384"/>
+      <w:bookmarkStart w:id="106" w:name="_Toc491247156"/>
       <w:r>
         <w:t>Allegati</w:t>
       </w:r>
@@ -44374,7 +44988,7 @@
       <w:pPr>
         <w:numPr>
           <w:ilvl w:val="0"/>
-          <w:numId w:val="23"/>
+          <w:numId w:val="24"/>
         </w:numPr>
       </w:pPr>
       <w:r>
@@ -44385,7 +44999,7 @@
       <w:pPr>
         <w:numPr>
           <w:ilvl w:val="0"/>
-          <w:numId w:val="23"/>
+          <w:numId w:val="24"/>
         </w:numPr>
       </w:pPr>
       <w:r>
@@ -44396,7 +45010,7 @@
       <w:pPr>
         <w:numPr>
           <w:ilvl w:val="0"/>
-          <w:numId w:val="23"/>
+          <w:numId w:val="24"/>
         </w:numPr>
       </w:pPr>
       <w:r>
@@ -44407,7 +45021,7 @@
       <w:pPr>
         <w:numPr>
           <w:ilvl w:val="0"/>
-          <w:numId w:val="23"/>
+          <w:numId w:val="24"/>
         </w:numPr>
       </w:pPr>
       <w:r>
@@ -44418,7 +45032,7 @@
       <w:pPr>
         <w:numPr>
           <w:ilvl w:val="0"/>
-          <w:numId w:val="23"/>
+          <w:numId w:val="24"/>
         </w:numPr>
       </w:pPr>
       <w:r>
@@ -44429,7 +45043,7 @@
       <w:pPr>
         <w:numPr>
           <w:ilvl w:val="0"/>
-          <w:numId w:val="23"/>
+          <w:numId w:val="24"/>
         </w:numPr>
       </w:pPr>
       <w:r>
@@ -44440,7 +45054,7 @@
       <w:pPr>
         <w:numPr>
           <w:ilvl w:val="0"/>
-          <w:numId w:val="23"/>
+          <w:numId w:val="24"/>
         </w:numPr>
       </w:pPr>
       <w:r>
@@ -44451,7 +45065,7 @@
       <w:pPr>
         <w:numPr>
           <w:ilvl w:val="0"/>
-          <w:numId w:val="23"/>
+          <w:numId w:val="24"/>
         </w:numPr>
       </w:pPr>
       <w:r>
@@ -44495,7 +45109,7 @@
 
 <file path=word/commentsExtended.xml><?xml version="1.0" encoding="utf-8"?>
 <w15:commentsEx xmlns:wpc="http://schemas.microsoft.com/office/word/2010/wordprocessingCanvas" xmlns:mc="http://schemas.openxmlformats.org/markup-compatibility/2006" xmlns:o="urn:schemas-microsoft-com:office:office" xmlns:r="http://schemas.openxmlformats.org/officeDocument/2006/relationships" xmlns:m="http://schemas.openxmlformats.org/officeDocument/2006/math" xmlns:v="urn:schemas-microsoft-com:vml" xmlns:wp14="http://schemas.microsoft.com/office/word/2010/wordprocessingDrawing" xmlns:wp="http://schemas.openxmlformats.org/drawingml/2006/wordprocessingDrawing" xmlns:w="http://schemas.openxmlformats.org/wordprocessingml/2006/main" xmlns:w14="http://schemas.microsoft.com/office/word/2010/wordml" xmlns:w15="http://schemas.microsoft.com/office/word/2012/wordml" xmlns:w10="urn:schemas-microsoft-com:office:word" xmlns:wpg="http://schemas.microsoft.com/office/word/2010/wordprocessingGroup" xmlns:wpi="http://schemas.microsoft.com/office/word/2010/wordprocessingInk" xmlns:wne="http://schemas.microsoft.com/office/word/2006/wordml" xmlns:wps="http://schemas.microsoft.com/office/word/2010/wordprocessingShape" xmlns:wpsCustomData="http://www.wps.cn/officeDocument/2013/wpsCustomData" mc:Ignorable="w14 w15 wp14">
-  <w15:commentEx w15:paraId="FF7F92EB" w15:done="0"/>
+  <w15:commentEx w15:paraId="D7D414A6" w15:done="0"/>
 </w15:commentsEx>
 </file>
 
@@ -45315,6 +45929,146 @@
 <file path=word/numbering.xml><?xml version="1.0" encoding="utf-8"?>
 <w:numbering xmlns:wpc="http://schemas.microsoft.com/office/word/2010/wordprocessingCanvas" xmlns:mc="http://schemas.openxmlformats.org/markup-compatibility/2006" xmlns:o="urn:schemas-microsoft-com:office:office" xmlns:r="http://schemas.openxmlformats.org/officeDocument/2006/relationships" xmlns:m="http://schemas.openxmlformats.org/officeDocument/2006/math" xmlns:v="urn:schemas-microsoft-com:vml" xmlns:wp14="http://schemas.microsoft.com/office/word/2010/wordprocessingDrawing" xmlns:wp="http://schemas.openxmlformats.org/drawingml/2006/wordprocessingDrawing" xmlns:w10="urn:schemas-microsoft-com:office:word" xmlns:w="http://schemas.openxmlformats.org/wordprocessingml/2006/main" xmlns:w14="http://schemas.microsoft.com/office/word/2010/wordml" xmlns:wpg="http://schemas.microsoft.com/office/word/2010/wordprocessingGroup" xmlns:wpi="http://schemas.microsoft.com/office/word/2010/wordprocessingInk" xmlns:wne="http://schemas.microsoft.com/office/word/2006/wordml" xmlns:wps="http://schemas.microsoft.com/office/word/2010/wordprocessingShape" mc:Ignorable="w14 wp14">
   <w:abstractNum w:abstractNumId="0">
+    <w:nsid w:val="9BBF82DB"/>
+    <w:multiLevelType w:val="multilevel"/>
+    <w:tmpl w:val="9BBF82DB"/>
+    <w:lvl w:ilvl="0" w:tentative="0">
+      <w:start w:val="1"/>
+      <w:numFmt w:val="bullet"/>
+      <w:lvlText w:val=""/>
+      <w:lvlJc w:val="left"/>
+      <w:pPr>
+        <w:tabs>
+          <w:tab w:val="left" w:pos="420"/>
+        </w:tabs>
+        <w:ind w:left="420" w:leftChars="0" w:hanging="420" w:firstLineChars="0"/>
+      </w:pPr>
+      <w:rPr>
+        <w:rFonts w:hint="default" w:ascii="Wingdings" w:hAnsi="Wingdings"/>
+      </w:rPr>
+    </w:lvl>
+    <w:lvl w:ilvl="1" w:tentative="0">
+      <w:start w:val="1"/>
+      <w:numFmt w:val="bullet"/>
+      <w:lvlText w:val=""/>
+      <w:lvlJc w:val="left"/>
+      <w:pPr>
+        <w:tabs>
+          <w:tab w:val="left" w:pos="840"/>
+        </w:tabs>
+        <w:ind w:left="840" w:leftChars="0" w:hanging="420" w:firstLineChars="0"/>
+      </w:pPr>
+      <w:rPr>
+        <w:rFonts w:hint="default" w:ascii="Wingdings" w:hAnsi="Wingdings"/>
+      </w:rPr>
+    </w:lvl>
+    <w:lvl w:ilvl="2" w:tentative="0">
+      <w:start w:val="1"/>
+      <w:numFmt w:val="bullet"/>
+      <w:lvlText w:val=""/>
+      <w:lvlJc w:val="left"/>
+      <w:pPr>
+        <w:tabs>
+          <w:tab w:val="left" w:pos="1260"/>
+        </w:tabs>
+        <w:ind w:left="1260" w:leftChars="0" w:hanging="420" w:firstLineChars="0"/>
+      </w:pPr>
+      <w:rPr>
+        <w:rFonts w:hint="default" w:ascii="Wingdings" w:hAnsi="Wingdings"/>
+      </w:rPr>
+    </w:lvl>
+    <w:lvl w:ilvl="3" w:tentative="0">
+      <w:start w:val="1"/>
+      <w:numFmt w:val="bullet"/>
+      <w:lvlText w:val=""/>
+      <w:lvlJc w:val="left"/>
+      <w:pPr>
+        <w:tabs>
+          <w:tab w:val="left" w:pos="1680"/>
+        </w:tabs>
+        <w:ind w:left="1680" w:leftChars="0" w:hanging="420" w:firstLineChars="0"/>
+      </w:pPr>
+      <w:rPr>
+        <w:rFonts w:hint="default" w:ascii="Wingdings" w:hAnsi="Wingdings"/>
+      </w:rPr>
+    </w:lvl>
+    <w:lvl w:ilvl="4" w:tentative="0">
+      <w:start w:val="1"/>
+      <w:numFmt w:val="bullet"/>
+      <w:lvlText w:val=""/>
+      <w:lvlJc w:val="left"/>
+      <w:pPr>
+        <w:tabs>
+          <w:tab w:val="left" w:pos="2100"/>
+        </w:tabs>
+        <w:ind w:left="2100" w:leftChars="0" w:hanging="420" w:firstLineChars="0"/>
+      </w:pPr>
+      <w:rPr>
+        <w:rFonts w:hint="default" w:ascii="Wingdings" w:hAnsi="Wingdings"/>
+      </w:rPr>
+    </w:lvl>
+    <w:lvl w:ilvl="5" w:tentative="0">
+      <w:start w:val="1"/>
+      <w:numFmt w:val="bullet"/>
+      <w:lvlText w:val=""/>
+      <w:lvlJc w:val="left"/>
+      <w:pPr>
+        <w:tabs>
+          <w:tab w:val="left" w:pos="2520"/>
+        </w:tabs>
+        <w:ind w:left="2520" w:leftChars="0" w:hanging="420" w:firstLineChars="0"/>
+      </w:pPr>
+      <w:rPr>
+        <w:rFonts w:hint="default" w:ascii="Wingdings" w:hAnsi="Wingdings"/>
+      </w:rPr>
+    </w:lvl>
+    <w:lvl w:ilvl="6" w:tentative="0">
+      <w:start w:val="1"/>
+      <w:numFmt w:val="bullet"/>
+      <w:lvlText w:val=""/>
+      <w:lvlJc w:val="left"/>
+      <w:pPr>
+        <w:tabs>
+          <w:tab w:val="left" w:pos="2940"/>
+        </w:tabs>
+        <w:ind w:left="2940" w:leftChars="0" w:hanging="420" w:firstLineChars="0"/>
+      </w:pPr>
+      <w:rPr>
+        <w:rFonts w:hint="default" w:ascii="Wingdings" w:hAnsi="Wingdings"/>
+      </w:rPr>
+    </w:lvl>
+    <w:lvl w:ilvl="7" w:tentative="0">
+      <w:start w:val="1"/>
+      <w:numFmt w:val="bullet"/>
+      <w:lvlText w:val=""/>
+      <w:lvlJc w:val="left"/>
+      <w:pPr>
+        <w:tabs>
+          <w:tab w:val="left" w:pos="3360"/>
+        </w:tabs>
+        <w:ind w:left="3360" w:leftChars="0" w:hanging="420" w:firstLineChars="0"/>
+      </w:pPr>
+      <w:rPr>
+        <w:rFonts w:hint="default" w:ascii="Wingdings" w:hAnsi="Wingdings"/>
+      </w:rPr>
+    </w:lvl>
+    <w:lvl w:ilvl="8" w:tentative="0">
+      <w:start w:val="1"/>
+      <w:numFmt w:val="bullet"/>
+      <w:lvlText w:val=""/>
+      <w:lvlJc w:val="left"/>
+      <w:pPr>
+        <w:tabs>
+          <w:tab w:val="left" w:pos="3780"/>
+        </w:tabs>
+        <w:ind w:left="3780" w:leftChars="0" w:hanging="420" w:firstLineChars="0"/>
+      </w:pPr>
+      <w:rPr>
+        <w:rFonts w:hint="default" w:ascii="Wingdings" w:hAnsi="Wingdings"/>
+      </w:rPr>
+    </w:lvl>
+  </w:abstractNum>
+  <w:abstractNum w:abstractNumId="1">
     <w:nsid w:val="AB3E082A"/>
     <w:multiLevelType w:val="multilevel"/>
     <w:tmpl w:val="AB3E082A"/>
@@ -45454,7 +46208,7 @@
       </w:rPr>
     </w:lvl>
   </w:abstractNum>
-  <w:abstractNum w:abstractNumId="1">
+  <w:abstractNum w:abstractNumId="2">
     <w:nsid w:val="BDFEF97C"/>
     <w:multiLevelType w:val="multilevel"/>
     <w:tmpl w:val="BDFEF97C"/>
@@ -45570,7 +46324,7 @@
       </w:pPr>
     </w:lvl>
   </w:abstractNum>
-  <w:abstractNum w:abstractNumId="2">
+  <w:abstractNum w:abstractNumId="3">
     <w:nsid w:val="BF7C049F"/>
     <w:multiLevelType w:val="multilevel"/>
     <w:tmpl w:val="BF7C049F"/>
@@ -45710,7 +46464,7 @@
       </w:rPr>
     </w:lvl>
   </w:abstractNum>
-  <w:abstractNum w:abstractNumId="3">
+  <w:abstractNum w:abstractNumId="4">
     <w:nsid w:val="D28C9B8F"/>
     <w:multiLevelType w:val="multilevel"/>
     <w:tmpl w:val="D28C9B8F"/>
@@ -45850,7 +46604,7 @@
       </w:rPr>
     </w:lvl>
   </w:abstractNum>
-  <w:abstractNum w:abstractNumId="4">
+  <w:abstractNum w:abstractNumId="5">
     <w:nsid w:val="DEBF8F88"/>
     <w:multiLevelType w:val="multilevel"/>
     <w:tmpl w:val="DEBF8F88"/>
@@ -45963,7 +46717,7 @@
       </w:pPr>
     </w:lvl>
   </w:abstractNum>
-  <w:abstractNum w:abstractNumId="5">
+  <w:abstractNum w:abstractNumId="6">
     <w:nsid w:val="DFB68D78"/>
     <w:multiLevelType w:val="multilevel"/>
     <w:tmpl w:val="DFB68D78"/>
@@ -46103,7 +46857,7 @@
       </w:rPr>
     </w:lvl>
   </w:abstractNum>
-  <w:abstractNum w:abstractNumId="6">
+  <w:abstractNum w:abstractNumId="7">
     <w:nsid w:val="E9F7A45C"/>
     <w:multiLevelType w:val="multilevel"/>
     <w:tmpl w:val="E9F7A45C"/>
@@ -46216,7 +46970,7 @@
       </w:pPr>
     </w:lvl>
   </w:abstractNum>
-  <w:abstractNum w:abstractNumId="7">
+  <w:abstractNum w:abstractNumId="8">
     <w:nsid w:val="EDFBCCBC"/>
     <w:multiLevelType w:val="multilevel"/>
     <w:tmpl w:val="EDFBCCBC"/>
@@ -46329,7 +47083,7 @@
       </w:pPr>
     </w:lvl>
   </w:abstractNum>
-  <w:abstractNum w:abstractNumId="8">
+  <w:abstractNum w:abstractNumId="9">
     <w:nsid w:val="FB7DC28F"/>
     <w:multiLevelType w:val="multilevel"/>
     <w:tmpl w:val="FB7DC28F"/>
@@ -46445,7 +47199,7 @@
       </w:pPr>
     </w:lvl>
   </w:abstractNum>
-  <w:abstractNum w:abstractNumId="9">
+  <w:abstractNum w:abstractNumId="10">
     <w:nsid w:val="FBBF37B7"/>
     <w:multiLevelType w:val="multilevel"/>
     <w:tmpl w:val="FBBF37B7"/>
@@ -46585,7 +47339,7 @@
       </w:rPr>
     </w:lvl>
   </w:abstractNum>
-  <w:abstractNum w:abstractNumId="10">
+  <w:abstractNum w:abstractNumId="11">
     <w:nsid w:val="FFAE9B90"/>
     <w:multiLevelType w:val="multilevel"/>
     <w:tmpl w:val="FFAE9B90"/>
@@ -46726,7 +47480,7 @@
       </w:rPr>
     </w:lvl>
   </w:abstractNum>
-  <w:abstractNum w:abstractNumId="11">
+  <w:abstractNum w:abstractNumId="12">
     <w:nsid w:val="0F530BE7"/>
     <w:multiLevelType w:val="multilevel"/>
     <w:tmpl w:val="0F530BE7"/>
@@ -46839,7 +47593,7 @@
       </w:rPr>
     </w:lvl>
   </w:abstractNum>
-  <w:abstractNum w:abstractNumId="12">
+  <w:abstractNum w:abstractNumId="13">
     <w:nsid w:val="17FC5901"/>
     <w:multiLevelType w:val="multilevel"/>
     <w:tmpl w:val="17FC5901"/>
@@ -46952,7 +47706,7 @@
       </w:rPr>
     </w:lvl>
   </w:abstractNum>
-  <w:abstractNum w:abstractNumId="13">
+  <w:abstractNum w:abstractNumId="14">
     <w:nsid w:val="26F6608F"/>
     <w:multiLevelType w:val="multilevel"/>
     <w:tmpl w:val="26F6608F"/>
@@ -47065,7 +47819,7 @@
       </w:rPr>
     </w:lvl>
   </w:abstractNum>
-  <w:abstractNum w:abstractNumId="14">
+  <w:abstractNum w:abstractNumId="15">
     <w:nsid w:val="3FFEFA47"/>
     <w:multiLevelType w:val="multilevel"/>
     <w:tmpl w:val="3FFEFA47"/>
@@ -47205,7 +47959,7 @@
       </w:rPr>
     </w:lvl>
   </w:abstractNum>
-  <w:abstractNum w:abstractNumId="15">
+  <w:abstractNum w:abstractNumId="16">
     <w:nsid w:val="477F6AF0"/>
     <w:multiLevelType w:val="multilevel"/>
     <w:tmpl w:val="477F6AF0"/>
@@ -47327,7 +48081,7 @@
       </w:pPr>
     </w:lvl>
   </w:abstractNum>
-  <w:abstractNum w:abstractNumId="16">
+  <w:abstractNum w:abstractNumId="17">
     <w:nsid w:val="53DF7D21"/>
     <w:multiLevelType w:val="multilevel"/>
     <w:tmpl w:val="53DF7D21"/>
@@ -47467,7 +48221,7 @@
       </w:rPr>
     </w:lvl>
   </w:abstractNum>
-  <w:abstractNum w:abstractNumId="17">
+  <w:abstractNum w:abstractNumId="18">
     <w:nsid w:val="73722909"/>
     <w:multiLevelType w:val="multilevel"/>
     <w:tmpl w:val="73722909"/>
@@ -47583,7 +48337,7 @@
       </w:pPr>
     </w:lvl>
   </w:abstractNum>
-  <w:abstractNum w:abstractNumId="18">
+  <w:abstractNum w:abstractNumId="19">
     <w:nsid w:val="74C5B14B"/>
     <w:multiLevelType w:val="multilevel"/>
     <w:tmpl w:val="74C5B14B"/>
@@ -47723,7 +48477,7 @@
       </w:rPr>
     </w:lvl>
   </w:abstractNum>
-  <w:abstractNum w:abstractNumId="19">
+  <w:abstractNum w:abstractNumId="20">
     <w:nsid w:val="77EF41E7"/>
     <w:multiLevelType w:val="multilevel"/>
     <w:tmpl w:val="77EF41E7"/>
@@ -47863,7 +48617,7 @@
       </w:rPr>
     </w:lvl>
   </w:abstractNum>
-  <w:abstractNum w:abstractNumId="20">
+  <w:abstractNum w:abstractNumId="21">
     <w:nsid w:val="7BA3F572"/>
     <w:multiLevelType w:val="multilevel"/>
     <w:tmpl w:val="7BA3F572"/>
@@ -48003,7 +48757,7 @@
       </w:rPr>
     </w:lvl>
   </w:abstractNum>
-  <w:abstractNum w:abstractNumId="21">
+  <w:abstractNum w:abstractNumId="22">
     <w:nsid w:val="7E3E0270"/>
     <w:multiLevelType w:val="multilevel"/>
     <w:tmpl w:val="7E3E0270"/>
@@ -48143,7 +48897,7 @@
       </w:rPr>
     </w:lvl>
   </w:abstractNum>
-  <w:abstractNum w:abstractNumId="22">
+  <w:abstractNum w:abstractNumId="23">
     <w:nsid w:val="7F4EA4EC"/>
     <w:multiLevelType w:val="singleLevel"/>
     <w:tmpl w:val="7F4EA4EC"/>
@@ -48165,73 +48919,76 @@
     </w:lvl>
   </w:abstractNum>
   <w:num w:numId="1">
+    <w:abstractNumId w:val="16"/>
+  </w:num>
+  <w:num w:numId="2">
+    <w:abstractNumId w:val="2"/>
+  </w:num>
+  <w:num w:numId="3">
+    <w:abstractNumId w:val="21"/>
+  </w:num>
+  <w:num w:numId="4">
+    <w:abstractNumId w:val="17"/>
+  </w:num>
+  <w:num w:numId="5">
+    <w:abstractNumId w:val="22"/>
+  </w:num>
+  <w:num w:numId="6">
     <w:abstractNumId w:val="15"/>
   </w:num>
-  <w:num w:numId="2">
+  <w:num w:numId="7">
+    <w:abstractNumId w:val="6"/>
+  </w:num>
+  <w:num w:numId="8">
+    <w:abstractNumId w:val="23"/>
+  </w:num>
+  <w:num w:numId="9">
+    <w:abstractNumId w:val="12"/>
+  </w:num>
+  <w:num w:numId="10">
+    <w:abstractNumId w:val="4"/>
+  </w:num>
+  <w:num w:numId="11">
+    <w:abstractNumId w:val="3"/>
+  </w:num>
+  <w:num w:numId="12">
+    <w:abstractNumId w:val="19"/>
+  </w:num>
+  <w:num w:numId="13">
     <w:abstractNumId w:val="1"/>
   </w:num>
-  <w:num w:numId="3">
-    <w:abstractNumId w:val="20"/>
-  </w:num>
-  <w:num w:numId="4">
-    <w:abstractNumId w:val="16"/>
-  </w:num>
-  <w:num w:numId="5">
-    <w:abstractNumId w:val="21"/>
-  </w:num>
-  <w:num w:numId="6">
+  <w:num w:numId="14">
     <w:abstractNumId w:val="14"/>
   </w:num>
-  <w:num w:numId="7">
+  <w:num w:numId="15">
+    <w:abstractNumId w:val="11"/>
+  </w:num>
+  <w:num w:numId="16">
+    <w:abstractNumId w:val="10"/>
+  </w:num>
+  <w:num w:numId="17">
+    <w:abstractNumId w:val="0"/>
+  </w:num>
+  <w:num w:numId="18">
+    <w:abstractNumId w:val="13"/>
+  </w:num>
+  <w:num w:numId="19">
+    <w:abstractNumId w:val="7"/>
+  </w:num>
+  <w:num w:numId="20">
+    <w:abstractNumId w:val="9"/>
+  </w:num>
+  <w:num w:numId="21">
     <w:abstractNumId w:val="5"/>
   </w:num>
-  <w:num w:numId="8">
-    <w:abstractNumId w:val="22"/>
+  <w:num w:numId="22">
+    <w:abstractNumId w:val="8"/>
   </w:num>
-  <w:num w:numId="9">
-    <w:abstractNumId w:val="11"/>
-  </w:num>
-  <w:num w:numId="10">
-    <w:abstractNumId w:val="3"/>
-  </w:num>
-  <w:num w:numId="11">
-    <w:abstractNumId w:val="2"/>
-  </w:num>
-  <w:num w:numId="12">
+  <w:num w:numId="23">
     <w:abstractNumId w:val="18"/>
   </w:num>
-  <w:num w:numId="13">
-    <w:abstractNumId w:val="0"/>
-  </w:num>
-  <w:num w:numId="14">
-    <w:abstractNumId w:val="13"/>
-  </w:num>
-  <w:num w:numId="15">
-    <w:abstractNumId w:val="10"/>
-  </w:num>
-  <w:num w:numId="16">
-    <w:abstractNumId w:val="9"/>
-  </w:num>
-  <w:num w:numId="17">
-    <w:abstractNumId w:val="12"/>
-  </w:num>
-  <w:num w:numId="18">
-    <w:abstractNumId w:val="6"/>
-  </w:num>
-  <w:num w:numId="19">
-    <w:abstractNumId w:val="8"/>
-  </w:num>
-  <w:num w:numId="20">
-    <w:abstractNumId w:val="4"/>
-  </w:num>
-  <w:num w:numId="21">
-    <w:abstractNumId w:val="7"/>
-  </w:num>
-  <w:num w:numId="22">
-    <w:abstractNumId w:val="17"/>
-  </w:num>
-  <w:num w:numId="23">
-    <w:abstractNumId w:val="19"/>
+  <w:num w:numId="24">
+    <w:abstractNumId w:val="20"/>
   </w:num>
 </w:numbering>
 </file>
@@ -48344,7 +49101,7 @@
     <w:lsdException w:qFormat="1" w:unhideWhenUsed="0" w:uiPriority="22" w:semiHidden="0" w:name="Strong"/>
     <w:lsdException w:qFormat="1" w:unhideWhenUsed="0" w:uiPriority="20" w:semiHidden="0" w:name="Emphasis"/>
     <w:lsdException w:uiPriority="99" w:name="Document Map"/>
-    <w:lsdException w:uiPriority="99" w:name="Plain Text"/>
+    <w:lsdException w:qFormat="1" w:uiPriority="99" w:name="Plain Text"/>
     <w:lsdException w:uiPriority="99" w:name="E-mail Signature"/>
     <w:lsdException w:uiPriority="99" w:name="Normal (Web)"/>
     <w:lsdException w:uiPriority="99" w:name="HTML Acronym"/>
@@ -48424,7 +49181,7 @@
     <w:lsdException w:unhideWhenUsed="0" w:uiPriority="63" w:semiHidden="0" w:name="Medium Shading 1 Accent 1"/>
     <w:lsdException w:unhideWhenUsed="0" w:uiPriority="64" w:semiHidden="0" w:name="Medium Shading 2 Accent 1"/>
     <w:lsdException w:unhideWhenUsed="0" w:uiPriority="65" w:semiHidden="0" w:name="Medium List 1 Accent 1"/>
-    <w:lsdException w:unhideWhenUsed="0" w:uiPriority="99" w:semiHidden="0" w:name="List Paragraph"/>
+    <w:lsdException w:qFormat="1" w:unhideWhenUsed="0" w:uiPriority="99" w:semiHidden="0" w:name="List Paragraph"/>
     <w:lsdException w:unhideWhenUsed="0" w:uiPriority="66" w:semiHidden="0" w:name="Medium List 2 Accent 1"/>
     <w:lsdException w:unhideWhenUsed="0" w:uiPriority="67" w:semiHidden="0" w:name="Medium Grid 1 Accent 1"/>
     <w:lsdException w:unhideWhenUsed="0" w:uiPriority="68" w:semiHidden="0" w:name="Medium Grid 2 Accent 1"/>
@@ -48866,6 +49623,7 @@
     <w:link w:val="493"/>
     <w:semiHidden/>
     <w:unhideWhenUsed/>
+    <w:qFormat/>
     <w:uiPriority w:val="99"/>
     <w:rPr>
       <w:rFonts w:ascii="Consolas" w:hAnsi="Consolas" w:cs="Consolas"/>
@@ -52708,6 +53466,7 @@
   <w:style w:type="paragraph" w:customStyle="1" w:styleId="489">
     <w:name w:val="code"/>
     <w:basedOn w:val="1"/>
+    <w:qFormat/>
     <w:uiPriority w:val="0"/>
     <w:pPr>
       <w:shd w:val="clear" w:color="auto" w:fill="D7D7D7" w:themeFill="background1" w:themeFillShade="D8"/>
@@ -52731,6 +53490,7 @@
   <w:style w:type="paragraph" w:styleId="491">
     <w:name w:val="List Paragraph"/>
     <w:basedOn w:val="1"/>
+    <w:qFormat/>
     <w:uiPriority w:val="99"/>
     <w:pPr>
       <w:ind w:left="720"/>
